--- a/CA2 Agricultural Production and Nutrient Balance.docx
+++ b/CA2 Agricultural Production and Nutrient Balance.docx
@@ -188,39 +188,7 @@
           <w:sz w:val="24"/>
           <w:szCs w:val="24"/>
         </w:rPr>
-        <w:t xml:space="preserve">. In some cases, agriculture is cultural because people plant some crops due to their cultural significance. The importance of agriculture is further emphasized by the size of land it occupies, with WEF (2022) claiming that over 40% of land in the EU is occupied by agricultural production. With agriculture and crop production having vast importance for the economy, health, culture and food security, a measure of optimizing crop production has always been invented and implemented. Such measures include disease and pest control, weed control, nutrient balancing, irrigation, farm machinery use, optimization of human labor productivity, temperature controls, and research on favorable crop conditions. This research studied the EU agricultural production, nutrient </w:t>
-      </w:r>
-      <w:r>
-        <w:rPr>
-          <w:rFonts w:ascii="Times New Roman" w:hAnsi="Times New Roman" w:cs="Times New Roman"/>
-          <w:sz w:val="24"/>
-          <w:szCs w:val="24"/>
-        </w:rPr>
-        <w:t>balance,</w:t>
-      </w:r>
-      <w:r>
-        <w:rPr>
-          <w:rFonts w:ascii="Times New Roman" w:hAnsi="Times New Roman" w:cs="Times New Roman"/>
-          <w:sz w:val="24"/>
-          <w:szCs w:val="24"/>
-        </w:rPr>
-        <w:t xml:space="preserve"> and labor input from 1991 to 2017, basing the study on Ireland, </w:t>
-      </w:r>
-      <w:r>
-        <w:rPr>
-          <w:rFonts w:ascii="Times New Roman" w:hAnsi="Times New Roman" w:cs="Times New Roman"/>
-          <w:sz w:val="24"/>
-          <w:szCs w:val="24"/>
-        </w:rPr>
-        <w:t>Spain,</w:t>
-      </w:r>
-      <w:r>
-        <w:rPr>
-          <w:rFonts w:ascii="Times New Roman" w:hAnsi="Times New Roman" w:cs="Times New Roman"/>
-          <w:sz w:val="24"/>
-          <w:szCs w:val="24"/>
-        </w:rPr>
-        <w:t xml:space="preserve"> and France.</w:t>
+        <w:t>. In some cases, agriculture is cultural because people plant some crops due to their cultural significance. The importance of agriculture is further emphasized by the size of land it occupies, with WEF (2022) claiming that over 40% of land in the EU is occupied by agricultural production. With agriculture and crop production having vast importance for the economy, health, culture and food security, a measure of optimizing crop production has always been invented and implemented. Such measures include disease and pest control, weed control, nutrient balancing, irrigation, farm machinery use, optimization of human labor productivity, temperature controls, and research on favorable crop conditions. This research studied the EU agricultural production, nutrient balance, and labor input from 1991 to 2017, basing the study on Ireland, Spain, and France.</w:t>
       </w:r>
     </w:p>
     <w:p>
@@ -311,23 +279,7 @@
           <w:sz w:val="24"/>
           <w:szCs w:val="24"/>
         </w:rPr>
-        <w:t xml:space="preserve"> To test the relationship impact of nutrient balance and labor input on agricultural production in Ireland, </w:t>
-      </w:r>
-      <w:r>
-        <w:rPr>
-          <w:rFonts w:ascii="Times New Roman" w:hAnsi="Times New Roman" w:cs="Times New Roman"/>
-          <w:sz w:val="24"/>
-          <w:szCs w:val="24"/>
-        </w:rPr>
-        <w:t>Spain,</w:t>
-      </w:r>
-      <w:r>
-        <w:rPr>
-          <w:rFonts w:ascii="Times New Roman" w:hAnsi="Times New Roman" w:cs="Times New Roman"/>
-          <w:sz w:val="24"/>
-          <w:szCs w:val="24"/>
-        </w:rPr>
-        <w:t xml:space="preserve"> and France.</w:t>
+        <w:t xml:space="preserve"> To test the relationship impact of nutrient balance and labor input on agricultural production in Ireland, Spain, and France.</w:t>
       </w:r>
     </w:p>
     <w:p>
@@ -459,23 +411,7 @@
           <w:sz w:val="24"/>
           <w:szCs w:val="24"/>
         </w:rPr>
-        <w:t xml:space="preserve"> Is there a relationship or association between agricultural production, nutrient </w:t>
-      </w:r>
-      <w:r>
-        <w:rPr>
-          <w:rFonts w:ascii="Times New Roman" w:hAnsi="Times New Roman" w:cs="Times New Roman"/>
-          <w:sz w:val="24"/>
-          <w:szCs w:val="24"/>
-        </w:rPr>
-        <w:t>balance,</w:t>
-      </w:r>
-      <w:r>
-        <w:rPr>
-          <w:rFonts w:ascii="Times New Roman" w:hAnsi="Times New Roman" w:cs="Times New Roman"/>
-          <w:sz w:val="24"/>
-          <w:szCs w:val="24"/>
-        </w:rPr>
-        <w:t xml:space="preserve"> and labor input?</w:t>
+        <w:t xml:space="preserve"> Is there a relationship or association between agricultural production, nutrient balance, and labor input?</w:t>
       </w:r>
     </w:p>
     <w:p>
@@ -1690,6 +1626,214 @@
     <w:p>
       <w:pPr>
         <w:spacing w:after="0" w:line="240" w:lineRule="auto"/>
+        <w:rPr>
+          <w:rFonts w:ascii="Times New Roman" w:hAnsi="Times New Roman" w:cs="Times New Roman"/>
+          <w:sz w:val="24"/>
+          <w:szCs w:val="24"/>
+        </w:rPr>
+      </w:pPr>
+    </w:p>
+    <w:p>
+      <w:pPr>
+        <w:pStyle w:val="Heading1"/>
+        <w:spacing w:before="0" w:line="240" w:lineRule="auto"/>
+        <w:jc w:val="center"/>
+        <w:rPr>
+          <w:rFonts w:ascii="Times New Roman" w:hAnsi="Times New Roman" w:cs="Times New Roman"/>
+          <w:b/>
+          <w:color w:val="auto"/>
+          <w:sz w:val="24"/>
+          <w:szCs w:val="24"/>
+        </w:rPr>
+      </w:pPr>
+      <w:bookmarkStart w:id="6" w:name="_Toc123606964"/>
+      <w:r>
+        <w:rPr>
+          <w:rFonts w:ascii="Times New Roman" w:hAnsi="Times New Roman" w:cs="Times New Roman"/>
+          <w:b/>
+          <w:color w:val="auto"/>
+          <w:sz w:val="24"/>
+          <w:szCs w:val="24"/>
+        </w:rPr>
+        <w:t>Study Methodology</w:t>
+      </w:r>
+      <w:bookmarkEnd w:id="6"/>
+    </w:p>
+    <w:p>
+      <w:pPr>
+        <w:pStyle w:val="Heading2"/>
+        <w:spacing w:before="0" w:line="240" w:lineRule="auto"/>
+        <w:rPr>
+          <w:rFonts w:ascii="Times New Roman" w:hAnsi="Times New Roman" w:cs="Times New Roman"/>
+          <w:b/>
+          <w:color w:val="auto"/>
+          <w:sz w:val="24"/>
+          <w:szCs w:val="24"/>
+        </w:rPr>
+      </w:pPr>
+      <w:bookmarkStart w:id="7" w:name="_Toc123606965"/>
+      <w:r>
+        <w:rPr>
+          <w:rFonts w:ascii="Times New Roman" w:hAnsi="Times New Roman" w:cs="Times New Roman"/>
+          <w:b/>
+          <w:color w:val="auto"/>
+          <w:sz w:val="24"/>
+          <w:szCs w:val="24"/>
+        </w:rPr>
+        <w:t>Data Collection and Analysis</w:t>
+      </w:r>
+      <w:bookmarkEnd w:id="7"/>
+    </w:p>
+    <w:p>
+      <w:pPr>
+        <w:spacing w:after="0" w:line="240" w:lineRule="auto"/>
+        <w:ind w:firstLine="720"/>
+        <w:rPr>
+          <w:rFonts w:ascii="Times New Roman" w:hAnsi="Times New Roman" w:cs="Times New Roman"/>
+          <w:sz w:val="24"/>
+          <w:szCs w:val="24"/>
+        </w:rPr>
+      </w:pPr>
+      <w:r>
+        <w:rPr>
+          <w:rFonts w:ascii="Times New Roman" w:hAnsi="Times New Roman" w:cs="Times New Roman"/>
+          <w:sz w:val="24"/>
+          <w:szCs w:val="24"/>
+        </w:rPr>
+        <w:t xml:space="preserve">The data was downloaded from the EU agricultural sector database accessible: </w:t>
+      </w:r>
+      <w:hyperlink r:id="rId7" w:history="1">
+        <w:r>
+          <w:rPr>
+            <w:rStyle w:val="Hyperlink"/>
+            <w:rFonts w:ascii="Times New Roman" w:hAnsi="Times New Roman" w:cs="Times New Roman"/>
+            <w:sz w:val="24"/>
+            <w:szCs w:val="24"/>
+          </w:rPr>
+          <w:t>https://ec.europa.eu/eurostat/web/agriculture/data/database</w:t>
+        </w:r>
+      </w:hyperlink>
+      <w:r>
+        <w:rPr>
+          <w:rFonts w:ascii="Times New Roman" w:hAnsi="Times New Roman" w:cs="Times New Roman"/>
+          <w:sz w:val="24"/>
+          <w:szCs w:val="24"/>
+        </w:rPr>
+        <w:t xml:space="preserve">. The data were transferred to Microsoft Excel for tabulation and exported to </w:t>
+      </w:r>
+      <w:r>
+        <w:rPr>
+          <w:rFonts w:ascii="Times New Roman" w:hAnsi="Times New Roman" w:cs="Times New Roman"/>
+          <w:sz w:val="24"/>
+          <w:szCs w:val="24"/>
+        </w:rPr>
+        <w:t>Jupiter</w:t>
+      </w:r>
+      <w:r>
+        <w:rPr>
+          <w:rFonts w:ascii="Times New Roman" w:hAnsi="Times New Roman" w:cs="Times New Roman"/>
+          <w:sz w:val="24"/>
+          <w:szCs w:val="24"/>
+        </w:rPr>
+        <w:t xml:space="preserve"> notebook using the pandas function for further analysis. The first step was to obtain descriptive statistics. From there, five inferential statistical tests were conducted to test the difference between the three countries regarding production, nutrient </w:t>
+      </w:r>
+      <w:r>
+        <w:rPr>
+          <w:rFonts w:ascii="Times New Roman" w:hAnsi="Times New Roman" w:cs="Times New Roman"/>
+          <w:sz w:val="24"/>
+          <w:szCs w:val="24"/>
+        </w:rPr>
+        <w:t>balance,</w:t>
+      </w:r>
+      <w:r>
+        <w:rPr>
+          <w:rFonts w:ascii="Times New Roman" w:hAnsi="Times New Roman" w:cs="Times New Roman"/>
+          <w:sz w:val="24"/>
+          <w:szCs w:val="24"/>
+        </w:rPr>
+        <w:t xml:space="preserve"> and labor input. Independent sample t-test, paired sample t-test, one sample t-test, and Wilcoxon test compared </w:t>
+      </w:r>
+      <w:r>
+        <w:rPr>
+          <w:rFonts w:ascii="Times New Roman" w:hAnsi="Times New Roman" w:cs="Times New Roman"/>
+          <w:sz w:val="24"/>
+          <w:szCs w:val="24"/>
+        </w:rPr>
+        <w:t>I</w:t>
+      </w:r>
+      <w:r>
+        <w:rPr>
+          <w:rFonts w:ascii="Times New Roman" w:hAnsi="Times New Roman" w:cs="Times New Roman"/>
+          <w:sz w:val="24"/>
+          <w:szCs w:val="24"/>
+        </w:rPr>
+        <w:t>reland and Spain, while ANOVA compared Ireland, Spain, and France. A correlation matrix and regression analysis were also conducted to establish the relationship and association between various variables. Lastly, GridSearchCV was conducted for Gradient Boosting Regressor and XGB Regressor to examine further the impact of nutrient balance and labor input on agricultural production.</w:t>
+      </w:r>
+    </w:p>
+    <w:p>
+      <w:pPr>
+        <w:pStyle w:val="Heading2"/>
+        <w:spacing w:before="0" w:line="240" w:lineRule="auto"/>
+        <w:rPr>
+          <w:rFonts w:ascii="Times New Roman" w:hAnsi="Times New Roman" w:cs="Times New Roman"/>
+          <w:b/>
+          <w:color w:val="auto"/>
+          <w:sz w:val="24"/>
+          <w:szCs w:val="24"/>
+        </w:rPr>
+      </w:pPr>
+      <w:bookmarkStart w:id="8" w:name="_Toc123606966"/>
+      <w:r>
+        <w:rPr>
+          <w:rFonts w:ascii="Times New Roman" w:hAnsi="Times New Roman" w:cs="Times New Roman"/>
+          <w:b/>
+          <w:color w:val="auto"/>
+          <w:sz w:val="24"/>
+          <w:szCs w:val="24"/>
+        </w:rPr>
+        <w:t>Output Visualization and Presentation</w:t>
+      </w:r>
+      <w:bookmarkEnd w:id="8"/>
+    </w:p>
+    <w:p>
+      <w:pPr>
+        <w:spacing w:after="0" w:line="240" w:lineRule="auto"/>
+        <w:ind w:firstLine="720"/>
+        <w:rPr>
+          <w:rFonts w:ascii="Times New Roman" w:hAnsi="Times New Roman" w:cs="Times New Roman"/>
+          <w:sz w:val="24"/>
+          <w:szCs w:val="24"/>
+        </w:rPr>
+      </w:pPr>
+      <w:r>
+        <w:rPr>
+          <w:rFonts w:ascii="Times New Roman" w:hAnsi="Times New Roman" w:cs="Times New Roman"/>
+          <w:sz w:val="24"/>
+          <w:szCs w:val="24"/>
+        </w:rPr>
+        <w:t xml:space="preserve">The analysis process used Matplotlib to create the graphical presentations needed. The figures obtained were copy-pasted to this report. Additionally, the figures obtained from various analyses (the t-statistic and p-value for t-test analysis) were tabulated and provided in the results section of this report. Each figure and table </w:t>
+      </w:r>
+      <w:r>
+        <w:rPr>
+          <w:rFonts w:ascii="Times New Roman" w:hAnsi="Times New Roman" w:cs="Times New Roman"/>
+          <w:sz w:val="24"/>
+          <w:szCs w:val="24"/>
+        </w:rPr>
+        <w:t>have</w:t>
+      </w:r>
+      <w:r>
+        <w:rPr>
+          <w:rFonts w:ascii="Times New Roman" w:hAnsi="Times New Roman" w:cs="Times New Roman"/>
+          <w:sz w:val="24"/>
+          <w:szCs w:val="24"/>
+        </w:rPr>
+        <w:t xml:space="preserve"> a clear caption stating what it presents.</w:t>
+      </w:r>
+    </w:p>
+    <w:p>
+      <w:pPr>
+        <w:spacing w:after="0" w:line="240" w:lineRule="auto"/>
+        <w:ind w:firstLine="720"/>
         <w:rPr>
           <w:rFonts w:ascii="Times New Roman" w:hAnsi="Times New Roman" w:cs="Times New Roman"/>
           <w:sz w:val="24"/>

--- a/CA2 Agricultural Production and Nutrient Balance.docx
+++ b/CA2 Agricultural Production and Nutrient Balance.docx
@@ -4,7 +4,7 @@
   <w:body>
     <w:p>
       <w:pPr>
-        <w:spacing w:after="0" w:line="240" w:lineRule="auto"/>
+        <w:spacing w:after="0" w:line="360" w:lineRule="auto"/>
         <w:jc w:val="center"/>
         <w:rPr>
           <w:rFonts w:ascii="Times New Roman" w:hAnsi="Times New Roman" w:cs="Times New Roman"/>
@@ -16,7 +16,7 @@
     </w:p>
     <w:p>
       <w:pPr>
-        <w:spacing w:after="0" w:line="240" w:lineRule="auto"/>
+        <w:spacing w:after="0" w:line="360" w:lineRule="auto"/>
         <w:jc w:val="center"/>
         <w:rPr>
           <w:rFonts w:ascii="Times New Roman" w:hAnsi="Times New Roman" w:cs="Times New Roman"/>
@@ -37,7 +37,7 @@
     </w:p>
     <w:p>
       <w:pPr>
-        <w:spacing w:after="0" w:line="240" w:lineRule="auto"/>
+        <w:spacing w:after="0" w:line="360" w:lineRule="auto"/>
         <w:jc w:val="center"/>
         <w:rPr>
           <w:rFonts w:ascii="Times New Roman" w:hAnsi="Times New Roman" w:cs="Times New Roman"/>
@@ -56,12 +56,30 @@
         <w:t>Case of Ireland, Spain, and France</w:t>
       </w:r>
     </w:p>
-    <w:p/>
-    <w:p/>
+    <w:p>
+      <w:pPr>
+        <w:spacing w:line="360" w:lineRule="auto"/>
+        <w:rPr>
+          <w:rFonts w:ascii="Times New Roman" w:hAnsi="Times New Roman" w:cs="Times New Roman"/>
+          <w:sz w:val="24"/>
+          <w:szCs w:val="24"/>
+        </w:rPr>
+      </w:pPr>
+    </w:p>
+    <w:p>
+      <w:pPr>
+        <w:spacing w:line="360" w:lineRule="auto"/>
+        <w:rPr>
+          <w:rFonts w:ascii="Times New Roman" w:hAnsi="Times New Roman" w:cs="Times New Roman"/>
+          <w:sz w:val="24"/>
+          <w:szCs w:val="24"/>
+        </w:rPr>
+      </w:pPr>
+    </w:p>
     <w:p>
       <w:pPr>
         <w:pStyle w:val="Heading1"/>
-        <w:spacing w:before="0" w:line="240" w:lineRule="auto"/>
+        <w:spacing w:before="0" w:line="360" w:lineRule="auto"/>
         <w:jc w:val="center"/>
         <w:rPr>
           <w:rFonts w:ascii="Times New Roman" w:hAnsi="Times New Roman" w:cs="Times New Roman"/>
@@ -87,7 +105,7 @@
     <w:p>
       <w:pPr>
         <w:pStyle w:val="Heading2"/>
-        <w:spacing w:before="0" w:line="240" w:lineRule="auto"/>
+        <w:spacing w:before="0" w:line="360" w:lineRule="auto"/>
         <w:rPr>
           <w:rFonts w:ascii="Times New Roman" w:hAnsi="Times New Roman" w:cs="Times New Roman"/>
           <w:b/>
@@ -109,10 +127,19 @@
       </w:r>
       <w:bookmarkEnd w:id="1"/>
     </w:p>
-    <w:p/>
-    <w:p>
-      <w:pPr>
-        <w:spacing w:after="0" w:line="240" w:lineRule="auto"/>
+    <w:p>
+      <w:pPr>
+        <w:spacing w:line="360" w:lineRule="auto"/>
+        <w:rPr>
+          <w:rFonts w:ascii="Times New Roman" w:hAnsi="Times New Roman" w:cs="Times New Roman"/>
+          <w:sz w:val="24"/>
+          <w:szCs w:val="24"/>
+        </w:rPr>
+      </w:pPr>
+    </w:p>
+    <w:p>
+      <w:pPr>
+        <w:spacing w:after="0" w:line="360" w:lineRule="auto"/>
         <w:ind w:firstLine="720"/>
         <w:rPr>
           <w:rFonts w:ascii="Times New Roman" w:hAnsi="Times New Roman" w:cs="Times New Roman"/>
@@ -138,6 +165,7 @@
           <w:id w:val="2008082958"/>
           <w:citation/>
         </w:sdtPr>
+        <w:sdtEndPr/>
         <w:sdtContent>
           <w:r>
             <w:rPr>
@@ -194,7 +222,7 @@
     <w:p>
       <w:pPr>
         <w:pStyle w:val="Heading2"/>
-        <w:spacing w:before="0" w:line="240" w:lineRule="auto"/>
+        <w:spacing w:before="0" w:line="360" w:lineRule="auto"/>
         <w:rPr>
           <w:rFonts w:ascii="Times New Roman" w:hAnsi="Times New Roman" w:cs="Times New Roman"/>
           <w:b/>
@@ -223,7 +251,7 @@
           <w:ilvl w:val="0"/>
           <w:numId w:val="1"/>
         </w:numPr>
-        <w:spacing w:after="0" w:line="240" w:lineRule="auto"/>
+        <w:spacing w:after="0" w:line="360" w:lineRule="auto"/>
         <w:ind w:left="0"/>
         <w:rPr>
           <w:rFonts w:ascii="Times New Roman" w:hAnsi="Times New Roman" w:cs="Times New Roman"/>
@@ -256,7 +284,7 @@
           <w:ilvl w:val="0"/>
           <w:numId w:val="1"/>
         </w:numPr>
-        <w:spacing w:after="0" w:line="240" w:lineRule="auto"/>
+        <w:spacing w:after="0" w:line="360" w:lineRule="auto"/>
         <w:ind w:left="0"/>
         <w:rPr>
           <w:rFonts w:ascii="Times New Roman" w:hAnsi="Times New Roman" w:cs="Times New Roman"/>
@@ -289,7 +317,7 @@
           <w:ilvl w:val="0"/>
           <w:numId w:val="1"/>
         </w:numPr>
-        <w:spacing w:after="0" w:line="240" w:lineRule="auto"/>
+        <w:spacing w:after="0" w:line="360" w:lineRule="auto"/>
         <w:ind w:left="0"/>
         <w:rPr>
           <w:rFonts w:ascii="Times New Roman" w:hAnsi="Times New Roman" w:cs="Times New Roman"/>
@@ -322,7 +350,7 @@
           <w:ilvl w:val="0"/>
           <w:numId w:val="1"/>
         </w:numPr>
-        <w:spacing w:after="0" w:line="240" w:lineRule="auto"/>
+        <w:spacing w:after="0" w:line="360" w:lineRule="auto"/>
         <w:ind w:left="0"/>
         <w:rPr>
           <w:rFonts w:ascii="Times New Roman" w:hAnsi="Times New Roman" w:cs="Times New Roman"/>
@@ -355,7 +383,7 @@
           <w:ilvl w:val="0"/>
           <w:numId w:val="1"/>
         </w:numPr>
-        <w:spacing w:after="0" w:line="240" w:lineRule="auto"/>
+        <w:spacing w:after="0" w:line="360" w:lineRule="auto"/>
         <w:ind w:left="0"/>
         <w:rPr>
           <w:rFonts w:ascii="Times New Roman" w:hAnsi="Times New Roman" w:cs="Times New Roman"/>
@@ -370,6 +398,7 @@
           <w:sz w:val="24"/>
           <w:szCs w:val="24"/>
         </w:rPr>
+        <w:lastRenderedPageBreak/>
         <w:t>Alternative Hypothesis:</w:t>
       </w:r>
       <w:r>
@@ -388,7 +417,7 @@
           <w:ilvl w:val="0"/>
           <w:numId w:val="1"/>
         </w:numPr>
-        <w:spacing w:after="0" w:line="240" w:lineRule="auto"/>
+        <w:spacing w:after="0" w:line="360" w:lineRule="auto"/>
         <w:ind w:left="0"/>
         <w:rPr>
           <w:rFonts w:ascii="Times New Roman" w:hAnsi="Times New Roman" w:cs="Times New Roman"/>
@@ -421,7 +450,7 @@
           <w:ilvl w:val="0"/>
           <w:numId w:val="1"/>
         </w:numPr>
-        <w:spacing w:after="0" w:line="240" w:lineRule="auto"/>
+        <w:spacing w:after="0" w:line="360" w:lineRule="auto"/>
         <w:ind w:left="0"/>
         <w:rPr>
           <w:rFonts w:ascii="Times New Roman" w:hAnsi="Times New Roman" w:cs="Times New Roman"/>
@@ -454,7 +483,7 @@
           <w:ilvl w:val="0"/>
           <w:numId w:val="1"/>
         </w:numPr>
-        <w:spacing w:after="0" w:line="240" w:lineRule="auto"/>
+        <w:spacing w:after="0" w:line="360" w:lineRule="auto"/>
         <w:ind w:left="0"/>
         <w:rPr>
           <w:rFonts w:ascii="Times New Roman" w:hAnsi="Times New Roman" w:cs="Times New Roman"/>
@@ -482,17 +511,17 @@
     </w:p>
     <w:p>
       <w:pPr>
-        <w:spacing w:after="0" w:line="240" w:lineRule="auto"/>
-        <w:rPr>
-          <w:rFonts w:ascii="Times New Roman" w:hAnsi="Times New Roman" w:cs="Times New Roman"/>
-          <w:sz w:val="24"/>
-          <w:szCs w:val="24"/>
-        </w:rPr>
-      </w:pPr>
-    </w:p>
-    <w:p>
-      <w:pPr>
-        <w:spacing w:after="0" w:line="240" w:lineRule="auto"/>
+        <w:spacing w:after="0" w:line="360" w:lineRule="auto"/>
+        <w:rPr>
+          <w:rFonts w:ascii="Times New Roman" w:hAnsi="Times New Roman" w:cs="Times New Roman"/>
+          <w:sz w:val="24"/>
+          <w:szCs w:val="24"/>
+        </w:rPr>
+      </w:pPr>
+    </w:p>
+    <w:p>
+      <w:pPr>
+        <w:spacing w:after="0" w:line="360" w:lineRule="auto"/>
         <w:rPr>
           <w:rFonts w:ascii="Times New Roman" w:hAnsi="Times New Roman" w:cs="Times New Roman"/>
           <w:sz w:val="24"/>
@@ -503,7 +532,7 @@
     <w:p>
       <w:pPr>
         <w:pStyle w:val="Heading1"/>
-        <w:spacing w:before="0" w:line="240" w:lineRule="auto"/>
+        <w:spacing w:before="0" w:line="360" w:lineRule="auto"/>
         <w:jc w:val="center"/>
         <w:rPr>
           <w:rFonts w:ascii="Times New Roman" w:hAnsi="Times New Roman" w:cs="Times New Roman"/>
@@ -529,7 +558,7 @@
     <w:p>
       <w:pPr>
         <w:pStyle w:val="Heading2"/>
-        <w:spacing w:before="0" w:line="240" w:lineRule="auto"/>
+        <w:spacing w:before="0" w:line="360" w:lineRule="auto"/>
         <w:rPr>
           <w:rFonts w:ascii="Times New Roman" w:hAnsi="Times New Roman" w:cs="Times New Roman"/>
           <w:b/>
@@ -553,7 +582,7 @@
     </w:p>
     <w:p>
       <w:pPr>
-        <w:spacing w:after="0" w:line="240" w:lineRule="auto"/>
+        <w:spacing w:after="0" w:line="360" w:lineRule="auto"/>
         <w:ind w:firstLine="720"/>
         <w:rPr>
           <w:rFonts w:ascii="Times New Roman" w:hAnsi="Times New Roman" w:cs="Times New Roman"/>
@@ -579,6 +608,7 @@
           <w:id w:val="399556822"/>
           <w:citation/>
         </w:sdtPr>
+        <w:sdtEndPr/>
         <w:sdtContent>
           <w:r>
             <w:rPr>
@@ -629,16 +659,7 @@
           <w:sz w:val="24"/>
           <w:szCs w:val="24"/>
         </w:rPr>
-        <w:t xml:space="preserve">. An excess of nutrients implies a potential for soil, water, and air pollution. The term "nutrient balance" refers to the discrepancy that exists between the amount of nutrients that are introduced into an agricultural system (mainly in the form of manure from animals and </w:t>
-      </w:r>
-      <w:r>
-        <w:rPr>
-          <w:rFonts w:ascii="Times New Roman" w:hAnsi="Times New Roman" w:cs="Times New Roman"/>
-          <w:sz w:val="24"/>
-          <w:szCs w:val="24"/>
-        </w:rPr>
-        <w:lastRenderedPageBreak/>
-        <w:t xml:space="preserve">fertilizer) and the amount of nutrients that are removed from the system, i.e. "the uptake of nutrients for crop and pasture production" </w:t>
+        <w:t xml:space="preserve">. An excess of nutrients implies a potential for soil, water, and air pollution. The term "nutrient balance" refers to the discrepancy that exists between the amount of nutrients that are introduced into an agricultural system (mainly in the form of manure from animals and fertilizer) and the amount of nutrients that are removed from the system, i.e. "the uptake of nutrients for crop and pasture production" </w:t>
       </w:r>
       <w:sdt>
         <w:sdtPr>
@@ -650,6 +671,7 @@
           <w:id w:val="-1993470489"/>
           <w:citation/>
         </w:sdtPr>
+        <w:sdtEndPr/>
         <w:sdtContent>
           <w:r>
             <w:rPr>
@@ -730,6 +752,7 @@
           <w:id w:val="205607656"/>
           <w:citation/>
         </w:sdtPr>
+        <w:sdtEndPr/>
         <w:sdtContent>
           <w:r>
             <w:rPr>
@@ -785,7 +808,7 @@
     </w:p>
     <w:p>
       <w:pPr>
-        <w:spacing w:after="0" w:line="240" w:lineRule="auto"/>
+        <w:spacing w:after="0" w:line="360" w:lineRule="auto"/>
         <w:ind w:firstLine="720"/>
         <w:rPr>
           <w:rFonts w:ascii="Times New Roman" w:hAnsi="Times New Roman" w:cs="Times New Roman"/>
@@ -811,6 +834,7 @@
           <w:id w:val="477349661"/>
           <w:citation/>
         </w:sdtPr>
+        <w:sdtEndPr/>
         <w:sdtContent>
           <w:r>
             <w:rPr>
@@ -873,6 +897,7 @@
           <w:id w:val="-1247567547"/>
           <w:citation/>
         </w:sdtPr>
+        <w:sdtEndPr/>
         <w:sdtContent>
           <w:r>
             <w:rPr>
@@ -935,6 +960,7 @@
           <w:id w:val="-1240855968"/>
           <w:citation/>
         </w:sdtPr>
+        <w:sdtEndPr/>
         <w:sdtContent>
           <w:r>
             <w:rPr>
@@ -991,7 +1017,7 @@
     <w:p>
       <w:pPr>
         <w:pStyle w:val="Heading2"/>
-        <w:spacing w:before="0" w:line="240" w:lineRule="auto"/>
+        <w:spacing w:before="0" w:line="360" w:lineRule="auto"/>
         <w:rPr>
           <w:rFonts w:ascii="Times New Roman" w:hAnsi="Times New Roman" w:cs="Times New Roman"/>
           <w:b/>
@@ -1009,13 +1035,14 @@
           <w:sz w:val="24"/>
           <w:szCs w:val="24"/>
         </w:rPr>
+        <w:lastRenderedPageBreak/>
         <w:t>Labor Input in Agriculture</w:t>
       </w:r>
       <w:bookmarkEnd w:id="5"/>
     </w:p>
     <w:p>
       <w:pPr>
-        <w:spacing w:after="0" w:line="240" w:lineRule="auto"/>
+        <w:spacing w:after="0" w:line="360" w:lineRule="auto"/>
         <w:ind w:firstLine="720"/>
         <w:rPr>
           <w:rFonts w:ascii="Times New Roman" w:hAnsi="Times New Roman" w:cs="Times New Roman"/>
@@ -1041,6 +1068,7 @@
           <w:id w:val="-1159382596"/>
           <w:citation/>
         </w:sdtPr>
+        <w:sdtEndPr/>
         <w:sdtContent>
           <w:r>
             <w:rPr>
@@ -1103,6 +1131,7 @@
           <w:id w:val="480282317"/>
           <w:citation/>
         </w:sdtPr>
+        <w:sdtEndPr/>
         <w:sdtContent>
           <w:r>
             <w:rPr>
@@ -1158,7 +1187,7 @@
     </w:p>
     <w:p>
       <w:pPr>
-        <w:spacing w:after="0" w:line="240" w:lineRule="auto"/>
+        <w:spacing w:after="0" w:line="360" w:lineRule="auto"/>
         <w:ind w:firstLine="720"/>
         <w:rPr>
           <w:rFonts w:ascii="Times New Roman" w:hAnsi="Times New Roman" w:cs="Times New Roman"/>
@@ -1203,6 +1232,7 @@
           <w:id w:val="2000144432"/>
           <w:citation/>
         </w:sdtPr>
+        <w:sdtEndPr/>
         <w:sdtContent>
           <w:r>
             <w:rPr>
@@ -1265,6 +1295,7 @@
           <w:id w:val="-761073866"/>
           <w:citation/>
         </w:sdtPr>
+        <w:sdtEndPr/>
         <w:sdtContent>
           <w:r>
             <w:rPr>
@@ -1327,6 +1358,7 @@
           <w:id w:val="645094774"/>
           <w:citation/>
         </w:sdtPr>
+        <w:sdtEndPr/>
         <w:sdtContent>
           <w:r>
             <w:rPr>
@@ -1382,7 +1414,7 @@
     </w:p>
     <w:p>
       <w:pPr>
-        <w:spacing w:after="0" w:line="240" w:lineRule="auto"/>
+        <w:spacing w:after="0" w:line="360" w:lineRule="auto"/>
         <w:ind w:firstLine="720"/>
         <w:rPr>
           <w:rFonts w:ascii="Times New Roman" w:hAnsi="Times New Roman" w:cs="Times New Roman"/>
@@ -1408,6 +1440,7 @@
           <w:id w:val="1732960468"/>
           <w:citation/>
         </w:sdtPr>
+        <w:sdtEndPr/>
         <w:sdtContent>
           <w:r>
             <w:rPr>
@@ -1463,7 +1496,7 @@
     </w:p>
     <w:p>
       <w:pPr>
-        <w:spacing w:after="0" w:line="240" w:lineRule="auto"/>
+        <w:spacing w:after="0" w:line="360" w:lineRule="auto"/>
         <w:ind w:firstLine="720"/>
         <w:rPr>
           <w:rFonts w:ascii="Times New Roman" w:hAnsi="Times New Roman" w:cs="Times New Roman"/>
@@ -1489,6 +1522,7 @@
           <w:id w:val="-1543590223"/>
           <w:citation/>
         </w:sdtPr>
+        <w:sdtEndPr/>
         <w:sdtContent>
           <w:r>
             <w:rPr>
@@ -1551,6 +1585,7 @@
           <w:id w:val="1358319209"/>
           <w:citation/>
         </w:sdtPr>
+        <w:sdtEndPr/>
         <w:sdtContent>
           <w:r>
             <w:rPr>
@@ -1615,17 +1650,17 @@
     </w:p>
     <w:p>
       <w:pPr>
-        <w:spacing w:after="0" w:line="240" w:lineRule="auto"/>
-        <w:rPr>
-          <w:rFonts w:ascii="Times New Roman" w:hAnsi="Times New Roman" w:cs="Times New Roman"/>
-          <w:sz w:val="24"/>
-          <w:szCs w:val="24"/>
-        </w:rPr>
-      </w:pPr>
-    </w:p>
-    <w:p>
-      <w:pPr>
-        <w:spacing w:after="0" w:line="240" w:lineRule="auto"/>
+        <w:spacing w:after="0" w:line="360" w:lineRule="auto"/>
+        <w:rPr>
+          <w:rFonts w:ascii="Times New Roman" w:hAnsi="Times New Roman" w:cs="Times New Roman"/>
+          <w:sz w:val="24"/>
+          <w:szCs w:val="24"/>
+        </w:rPr>
+      </w:pPr>
+    </w:p>
+    <w:p>
+      <w:pPr>
+        <w:spacing w:after="0" w:line="360" w:lineRule="auto"/>
         <w:rPr>
           <w:rFonts w:ascii="Times New Roman" w:hAnsi="Times New Roman" w:cs="Times New Roman"/>
           <w:sz w:val="24"/>
@@ -1636,7 +1671,7 @@
     <w:p>
       <w:pPr>
         <w:pStyle w:val="Heading1"/>
-        <w:spacing w:before="0" w:line="240" w:lineRule="auto"/>
+        <w:spacing w:before="0" w:line="360" w:lineRule="auto"/>
         <w:jc w:val="center"/>
         <w:rPr>
           <w:rFonts w:ascii="Times New Roman" w:hAnsi="Times New Roman" w:cs="Times New Roman"/>
@@ -1662,7 +1697,7 @@
     <w:p>
       <w:pPr>
         <w:pStyle w:val="Heading2"/>
-        <w:spacing w:before="0" w:line="240" w:lineRule="auto"/>
+        <w:spacing w:before="0" w:line="360" w:lineRule="auto"/>
         <w:rPr>
           <w:rFonts w:ascii="Times New Roman" w:hAnsi="Times New Roman" w:cs="Times New Roman"/>
           <w:b/>
@@ -1686,7 +1721,7 @@
     </w:p>
     <w:p>
       <w:pPr>
-        <w:spacing w:after="0" w:line="240" w:lineRule="auto"/>
+        <w:spacing w:after="0" w:line="360" w:lineRule="auto"/>
         <w:ind w:firstLine="720"/>
         <w:rPr>
           <w:rFonts w:ascii="Times New Roman" w:hAnsi="Times New Roman" w:cs="Times New Roman"/>
@@ -1773,7 +1808,7 @@
     <w:p>
       <w:pPr>
         <w:pStyle w:val="Heading2"/>
-        <w:spacing w:before="0" w:line="240" w:lineRule="auto"/>
+        <w:spacing w:before="0" w:line="360" w:lineRule="auto"/>
         <w:rPr>
           <w:rFonts w:ascii="Times New Roman" w:hAnsi="Times New Roman" w:cs="Times New Roman"/>
           <w:b/>
@@ -1797,7 +1832,7 @@
     </w:p>
     <w:p>
       <w:pPr>
-        <w:spacing w:after="0" w:line="240" w:lineRule="auto"/>
+        <w:spacing w:after="0" w:line="360" w:lineRule="auto"/>
         <w:ind w:firstLine="720"/>
         <w:rPr>
           <w:rFonts w:ascii="Times New Roman" w:hAnsi="Times New Roman" w:cs="Times New Roman"/>
@@ -1832,7 +1867,7 @@
     </w:p>
     <w:p>
       <w:pPr>
-        <w:spacing w:after="0" w:line="240" w:lineRule="auto"/>
+        <w:spacing w:after="0" w:line="360" w:lineRule="auto"/>
         <w:ind w:firstLine="720"/>
         <w:rPr>
           <w:rFonts w:ascii="Times New Roman" w:hAnsi="Times New Roman" w:cs="Times New Roman"/>
@@ -1843,15 +1878,175 @@
     </w:p>
     <w:p>
       <w:pPr>
-        <w:spacing w:after="0" w:line="240" w:lineRule="auto"/>
-        <w:rPr>
-          <w:rFonts w:ascii="Times New Roman" w:hAnsi="Times New Roman" w:cs="Times New Roman"/>
-          <w:sz w:val="24"/>
-          <w:szCs w:val="24"/>
-        </w:rPr>
-      </w:pPr>
-    </w:p>
-    <w:p/>
+        <w:spacing w:after="0" w:line="360" w:lineRule="auto"/>
+        <w:rPr>
+          <w:rFonts w:ascii="Times New Roman" w:hAnsi="Times New Roman" w:cs="Times New Roman"/>
+          <w:sz w:val="24"/>
+          <w:szCs w:val="24"/>
+        </w:rPr>
+      </w:pPr>
+    </w:p>
+    <w:p>
+      <w:pPr>
+        <w:pStyle w:val="Heading1"/>
+        <w:spacing w:before="0" w:line="360" w:lineRule="auto"/>
+        <w:jc w:val="center"/>
+        <w:rPr>
+          <w:rFonts w:ascii="Times New Roman" w:hAnsi="Times New Roman" w:cs="Times New Roman"/>
+          <w:b/>
+          <w:color w:val="auto"/>
+          <w:sz w:val="24"/>
+          <w:szCs w:val="24"/>
+        </w:rPr>
+      </w:pPr>
+      <w:bookmarkStart w:id="9" w:name="_Toc123606967"/>
+      <w:r>
+        <w:rPr>
+          <w:rFonts w:ascii="Times New Roman" w:hAnsi="Times New Roman" w:cs="Times New Roman"/>
+          <w:b/>
+          <w:color w:val="auto"/>
+          <w:sz w:val="24"/>
+          <w:szCs w:val="24"/>
+        </w:rPr>
+        <w:lastRenderedPageBreak/>
+        <w:t>Results and Discussion</w:t>
+      </w:r>
+      <w:bookmarkEnd w:id="9"/>
+    </w:p>
+    <w:p>
+      <w:pPr>
+        <w:pStyle w:val="Heading2"/>
+        <w:spacing w:before="0" w:line="360" w:lineRule="auto"/>
+        <w:rPr>
+          <w:rFonts w:ascii="Times New Roman" w:hAnsi="Times New Roman" w:cs="Times New Roman"/>
+          <w:b/>
+          <w:color w:val="auto"/>
+          <w:sz w:val="24"/>
+          <w:szCs w:val="24"/>
+        </w:rPr>
+      </w:pPr>
+      <w:bookmarkStart w:id="10" w:name="_Toc123606968"/>
+      <w:r>
+        <w:rPr>
+          <w:rFonts w:ascii="Times New Roman" w:hAnsi="Times New Roman" w:cs="Times New Roman"/>
+          <w:b/>
+          <w:color w:val="auto"/>
+          <w:sz w:val="24"/>
+          <w:szCs w:val="24"/>
+        </w:rPr>
+        <w:t>Descriptive Statistics</w:t>
+      </w:r>
+      <w:bookmarkEnd w:id="10"/>
+    </w:p>
+    <w:p>
+      <w:pPr>
+        <w:pStyle w:val="Heading3"/>
+        <w:spacing w:before="0" w:line="360" w:lineRule="auto"/>
+        <w:rPr>
+          <w:rFonts w:ascii="Times New Roman" w:hAnsi="Times New Roman" w:cs="Times New Roman"/>
+          <w:b/>
+          <w:i/>
+          <w:color w:val="auto"/>
+        </w:rPr>
+      </w:pPr>
+      <w:bookmarkStart w:id="11" w:name="_Toc123606969"/>
+      <w:r>
+        <w:rPr>
+          <w:rFonts w:ascii="Times New Roman" w:hAnsi="Times New Roman" w:cs="Times New Roman"/>
+          <w:b/>
+          <w:i/>
+          <w:color w:val="auto"/>
+        </w:rPr>
+        <w:t>Statistics</w:t>
+      </w:r>
+      <w:bookmarkEnd w:id="11"/>
+    </w:p>
+    <w:p>
+      <w:pPr>
+        <w:spacing w:after="0" w:line="360" w:lineRule="auto"/>
+        <w:rPr>
+          <w:rFonts w:ascii="Times New Roman" w:hAnsi="Times New Roman" w:cs="Times New Roman"/>
+          <w:sz w:val="24"/>
+          <w:szCs w:val="24"/>
+        </w:rPr>
+      </w:pPr>
+      <w:r>
+        <w:rPr>
+          <w:rFonts w:ascii="Times New Roman" w:hAnsi="Times New Roman" w:cs="Times New Roman"/>
+          <w:noProof/>
+          <w:sz w:val="24"/>
+          <w:szCs w:val="24"/>
+        </w:rPr>
+        <w:drawing>
+          <wp:inline distT="0" distB="0" distL="0" distR="0" wp14:anchorId="143DDDA4" wp14:editId="246CA243">
+            <wp:extent cx="5943600" cy="2250830"/>
+            <wp:effectExtent l="0" t="0" r="0" b="0"/>
+            <wp:docPr id="1" name="Picture 1" descr="Table&#10;&#10;Description automatically generated"/>
+            <wp:cNvGraphicFramePr>
+              <a:graphicFrameLocks xmlns:a="http://schemas.openxmlformats.org/drawingml/2006/main" noChangeAspect="1"/>
+            </wp:cNvGraphicFramePr>
+            <a:graphic xmlns:a="http://schemas.openxmlformats.org/drawingml/2006/main">
+              <a:graphicData uri="http://schemas.openxmlformats.org/drawingml/2006/picture">
+                <pic:pic xmlns:pic="http://schemas.openxmlformats.org/drawingml/2006/picture">
+                  <pic:nvPicPr>
+                    <pic:cNvPr id="1" name="Picture 1" descr="Table&#10;&#10;Description automatically generated"/>
+                    <pic:cNvPicPr/>
+                  </pic:nvPicPr>
+                  <pic:blipFill>
+                    <a:blip r:embed="rId8"/>
+                    <a:stretch>
+                      <a:fillRect/>
+                    </a:stretch>
+                  </pic:blipFill>
+                  <pic:spPr>
+                    <a:xfrm>
+                      <a:off x="0" y="0"/>
+                      <a:ext cx="5963614" cy="2258409"/>
+                    </a:xfrm>
+                    <a:prstGeom prst="rect">
+                      <a:avLst/>
+                    </a:prstGeom>
+                  </pic:spPr>
+                </pic:pic>
+              </a:graphicData>
+            </a:graphic>
+          </wp:inline>
+        </w:drawing>
+      </w:r>
+    </w:p>
+    <w:p>
+      <w:pPr>
+        <w:pStyle w:val="Caption"/>
+        <w:spacing w:after="0" w:line="360" w:lineRule="auto"/>
+        <w:rPr>
+          <w:rFonts w:ascii="Times New Roman" w:hAnsi="Times New Roman" w:cs="Times New Roman"/>
+          <w:color w:val="auto"/>
+          <w:sz w:val="24"/>
+          <w:szCs w:val="24"/>
+        </w:rPr>
+      </w:pPr>
+      <w:bookmarkStart w:id="12" w:name="_Toc123601711"/>
+      <w:r>
+        <w:rPr>
+          <w:rFonts w:ascii="Times New Roman" w:hAnsi="Times New Roman" w:cs="Times New Roman"/>
+          <w:color w:val="auto"/>
+          <w:sz w:val="24"/>
+          <w:szCs w:val="24"/>
+        </w:rPr>
+        <w:t>The Descriptive Statistics as Obtained from the Dataset</w:t>
+      </w:r>
+      <w:bookmarkEnd w:id="12"/>
+    </w:p>
+    <w:p>
+      <w:pPr>
+        <w:spacing w:line="360" w:lineRule="auto"/>
+        <w:rPr>
+          <w:rFonts w:ascii="Times New Roman" w:hAnsi="Times New Roman" w:cs="Times New Roman"/>
+          <w:sz w:val="24"/>
+          <w:szCs w:val="24"/>
+        </w:rPr>
+      </w:pPr>
+    </w:p>
     <w:sectPr>
       <w:pgSz w:w="11906" w:h="16838"/>
       <w:pgMar w:top="1440" w:right="1440" w:bottom="1440" w:left="1440" w:header="708" w:footer="708" w:gutter="0"/>
@@ -2429,6 +2624,28 @@
       <w:szCs w:val="26"/>
     </w:rPr>
   </w:style>
+  <w:style w:type="paragraph" w:styleId="Heading3">
+    <w:name w:val="heading 3"/>
+    <w:basedOn w:val="Normal"/>
+    <w:next w:val="Normal"/>
+    <w:link w:val="Heading3Char"/>
+    <w:uiPriority w:val="9"/>
+    <w:unhideWhenUsed/>
+    <w:qFormat/>
+    <w:rsid w:val="00B46AC4"/>
+    <w:pPr>
+      <w:keepNext/>
+      <w:keepLines/>
+      <w:spacing w:before="40" w:after="0"/>
+      <w:outlineLvl w:val="2"/>
+    </w:pPr>
+    <w:rPr>
+      <w:rFonts w:asciiTheme="majorHAnsi" w:eastAsiaTheme="majorEastAsia" w:hAnsiTheme="majorHAnsi" w:cstheme="majorBidi"/>
+      <w:color w:val="1F3763" w:themeColor="accent1" w:themeShade="7F"/>
+      <w:sz w:val="24"/>
+      <w:szCs w:val="24"/>
+    </w:rPr>
+  </w:style>
   <w:style w:type="character" w:default="1" w:styleId="DefaultParagraphFont">
     <w:name w:val="Default Paragraph Font"/>
     <w:uiPriority w:val="1"/>
@@ -2504,6 +2721,39 @@
     <w:rPr>
       <w:color w:val="0563C1" w:themeColor="hyperlink"/>
       <w:u w:val="single"/>
+    </w:rPr>
+  </w:style>
+  <w:style w:type="character" w:customStyle="1" w:styleId="Heading3Char">
+    <w:name w:val="Heading 3 Char"/>
+    <w:basedOn w:val="DefaultParagraphFont"/>
+    <w:link w:val="Heading3"/>
+    <w:uiPriority w:val="9"/>
+    <w:rsid w:val="00B46AC4"/>
+    <w:rPr>
+      <w:rFonts w:asciiTheme="majorHAnsi" w:eastAsiaTheme="majorEastAsia" w:hAnsiTheme="majorHAnsi" w:cstheme="majorBidi"/>
+      <w:color w:val="1F3763" w:themeColor="accent1" w:themeShade="7F"/>
+      <w:sz w:val="24"/>
+      <w:szCs w:val="24"/>
+      <w:lang w:val="en-US"/>
+    </w:rPr>
+  </w:style>
+  <w:style w:type="paragraph" w:styleId="Caption">
+    <w:name w:val="caption"/>
+    <w:basedOn w:val="Normal"/>
+    <w:next w:val="Normal"/>
+    <w:uiPriority w:val="35"/>
+    <w:unhideWhenUsed/>
+    <w:qFormat/>
+    <w:rsid w:val="00B46AC4"/>
+    <w:pPr>
+      <w:spacing w:after="200" w:line="240" w:lineRule="auto"/>
+    </w:pPr>
+    <w:rPr>
+      <w:i/>
+      <w:iCs/>
+      <w:color w:val="44546A" w:themeColor="text2"/>
+      <w:sz w:val="18"/>
+      <w:szCs w:val="18"/>
     </w:rPr>
   </w:style>
 </w:styles>

--- a/CA2 Agricultural Production and Nutrient Balance.docx
+++ b/CA2 Agricultural Production and Nutrient Balance.docx
@@ -165,7 +165,6 @@
           <w:id w:val="2008082958"/>
           <w:citation/>
         </w:sdtPr>
-        <w:sdtEndPr/>
         <w:sdtContent>
           <w:r>
             <w:rPr>
@@ -608,7 +607,6 @@
           <w:id w:val="399556822"/>
           <w:citation/>
         </w:sdtPr>
-        <w:sdtEndPr/>
         <w:sdtContent>
           <w:r>
             <w:rPr>
@@ -671,7 +669,6 @@
           <w:id w:val="-1993470489"/>
           <w:citation/>
         </w:sdtPr>
-        <w:sdtEndPr/>
         <w:sdtContent>
           <w:r>
             <w:rPr>
@@ -752,7 +749,6 @@
           <w:id w:val="205607656"/>
           <w:citation/>
         </w:sdtPr>
-        <w:sdtEndPr/>
         <w:sdtContent>
           <w:r>
             <w:rPr>
@@ -834,7 +830,6 @@
           <w:id w:val="477349661"/>
           <w:citation/>
         </w:sdtPr>
-        <w:sdtEndPr/>
         <w:sdtContent>
           <w:r>
             <w:rPr>
@@ -897,7 +892,6 @@
           <w:id w:val="-1247567547"/>
           <w:citation/>
         </w:sdtPr>
-        <w:sdtEndPr/>
         <w:sdtContent>
           <w:r>
             <w:rPr>
@@ -960,7 +954,6 @@
           <w:id w:val="-1240855968"/>
           <w:citation/>
         </w:sdtPr>
-        <w:sdtEndPr/>
         <w:sdtContent>
           <w:r>
             <w:rPr>
@@ -1068,7 +1061,6 @@
           <w:id w:val="-1159382596"/>
           <w:citation/>
         </w:sdtPr>
-        <w:sdtEndPr/>
         <w:sdtContent>
           <w:r>
             <w:rPr>
@@ -1131,7 +1123,6 @@
           <w:id w:val="480282317"/>
           <w:citation/>
         </w:sdtPr>
-        <w:sdtEndPr/>
         <w:sdtContent>
           <w:r>
             <w:rPr>
@@ -1232,7 +1223,6 @@
           <w:id w:val="2000144432"/>
           <w:citation/>
         </w:sdtPr>
-        <w:sdtEndPr/>
         <w:sdtContent>
           <w:r>
             <w:rPr>
@@ -1295,7 +1285,6 @@
           <w:id w:val="-761073866"/>
           <w:citation/>
         </w:sdtPr>
-        <w:sdtEndPr/>
         <w:sdtContent>
           <w:r>
             <w:rPr>
@@ -1358,7 +1347,6 @@
           <w:id w:val="645094774"/>
           <w:citation/>
         </w:sdtPr>
-        <w:sdtEndPr/>
         <w:sdtContent>
           <w:r>
             <w:rPr>
@@ -1440,7 +1428,6 @@
           <w:id w:val="1732960468"/>
           <w:citation/>
         </w:sdtPr>
-        <w:sdtEndPr/>
         <w:sdtContent>
           <w:r>
             <w:rPr>
@@ -1522,7 +1509,6 @@
           <w:id w:val="-1543590223"/>
           <w:citation/>
         </w:sdtPr>
-        <w:sdtEndPr/>
         <w:sdtContent>
           <w:r>
             <w:rPr>
@@ -1585,7 +1571,6 @@
           <w:id w:val="1358319209"/>
           <w:citation/>
         </w:sdtPr>
-        <w:sdtEndPr/>
         <w:sdtContent>
           <w:r>
             <w:rPr>
@@ -2036,6 +2021,1924 @@
         <w:t>The Descriptive Statistics as Obtained from the Dataset</w:t>
       </w:r>
       <w:bookmarkEnd w:id="12"/>
+    </w:p>
+    <w:p>
+      <w:pPr>
+        <w:spacing w:line="360" w:lineRule="auto"/>
+        <w:rPr>
+          <w:rFonts w:ascii="Times New Roman" w:hAnsi="Times New Roman" w:cs="Times New Roman"/>
+          <w:sz w:val="24"/>
+          <w:szCs w:val="24"/>
+        </w:rPr>
+      </w:pPr>
+    </w:p>
+    <w:p>
+      <w:pPr>
+        <w:pStyle w:val="Heading3"/>
+        <w:spacing w:before="0" w:line="240" w:lineRule="auto"/>
+        <w:rPr>
+          <w:rFonts w:ascii="Times New Roman" w:hAnsi="Times New Roman" w:cs="Times New Roman"/>
+          <w:b/>
+          <w:i/>
+          <w:color w:val="auto"/>
+        </w:rPr>
+      </w:pPr>
+      <w:bookmarkStart w:id="13" w:name="_Toc123606970"/>
+      <w:r>
+        <w:rPr>
+          <w:rFonts w:ascii="Times New Roman" w:hAnsi="Times New Roman" w:cs="Times New Roman"/>
+          <w:b/>
+          <w:i/>
+          <w:color w:val="auto"/>
+        </w:rPr>
+        <w:t>Histograms</w:t>
+      </w:r>
+      <w:bookmarkEnd w:id="13"/>
+    </w:p>
+    <w:p>
+      <w:pPr>
+        <w:spacing w:line="360" w:lineRule="auto"/>
+        <w:rPr>
+          <w:rFonts w:ascii="Times New Roman" w:hAnsi="Times New Roman" w:cs="Times New Roman"/>
+          <w:sz w:val="24"/>
+          <w:szCs w:val="24"/>
+        </w:rPr>
+      </w:pPr>
+      <w:r>
+        <w:rPr>
+          <w:rFonts w:ascii="Times New Roman" w:hAnsi="Times New Roman" w:cs="Times New Roman"/>
+          <w:noProof/>
+          <w:sz w:val="24"/>
+          <w:szCs w:val="24"/>
+        </w:rPr>
+        <w:drawing>
+          <wp:inline distT="0" distB="0" distL="0" distR="0" wp14:anchorId="6F34D6AA" wp14:editId="591C3111">
+            <wp:extent cx="5415915" cy="3453618"/>
+            <wp:effectExtent l="0" t="0" r="0" b="0"/>
+            <wp:docPr id="15" name="Picture 15" descr="Chart, histogram&#10;&#10;Description automatically generated"/>
+            <wp:cNvGraphicFramePr>
+              <a:graphicFrameLocks xmlns:a="http://schemas.openxmlformats.org/drawingml/2006/main" noChangeAspect="1"/>
+            </wp:cNvGraphicFramePr>
+            <a:graphic xmlns:a="http://schemas.openxmlformats.org/drawingml/2006/main">
+              <a:graphicData uri="http://schemas.openxmlformats.org/drawingml/2006/picture">
+                <pic:pic xmlns:pic="http://schemas.openxmlformats.org/drawingml/2006/picture">
+                  <pic:nvPicPr>
+                    <pic:cNvPr id="15" name="Picture 15" descr="Chart, histogram&#10;&#10;Description automatically generated"/>
+                    <pic:cNvPicPr>
+                      <a:picLocks noChangeAspect="1" noChangeArrowheads="1"/>
+                    </pic:cNvPicPr>
+                  </pic:nvPicPr>
+                  <pic:blipFill>
+                    <a:blip r:embed="rId9">
+                      <a:extLst>
+                        <a:ext uri="{28A0092B-C50C-407E-A947-70E740481C1C}">
+                          <a14:useLocalDpi xmlns:a14="http://schemas.microsoft.com/office/drawing/2010/main" val="0"/>
+                        </a:ext>
+                      </a:extLst>
+                    </a:blip>
+                    <a:srcRect/>
+                    <a:stretch>
+                      <a:fillRect/>
+                    </a:stretch>
+                  </pic:blipFill>
+                  <pic:spPr bwMode="auto">
+                    <a:xfrm>
+                      <a:off x="0" y="0"/>
+                      <a:ext cx="5445658" cy="3472585"/>
+                    </a:xfrm>
+                    <a:prstGeom prst="rect">
+                      <a:avLst/>
+                    </a:prstGeom>
+                    <a:noFill/>
+                  </pic:spPr>
+                </pic:pic>
+              </a:graphicData>
+            </a:graphic>
+          </wp:inline>
+        </w:drawing>
+      </w:r>
+    </w:p>
+    <w:p>
+      <w:pPr>
+        <w:spacing w:line="360" w:lineRule="auto"/>
+        <w:rPr>
+          <w:rFonts w:ascii="Times New Roman" w:hAnsi="Times New Roman" w:cs="Times New Roman"/>
+          <w:sz w:val="24"/>
+          <w:szCs w:val="24"/>
+        </w:rPr>
+      </w:pPr>
+      <w:r>
+        <w:rPr>
+          <w:rFonts w:ascii="Times New Roman" w:hAnsi="Times New Roman" w:cs="Times New Roman"/>
+          <w:sz w:val="24"/>
+          <w:szCs w:val="24"/>
+        </w:rPr>
+        <w:t>Histogram on Ireland %Change in Production: Skewness = -0.25904688514299185</w:t>
+      </w:r>
+    </w:p>
+    <w:p>
+      <w:pPr>
+        <w:spacing w:line="360" w:lineRule="auto"/>
+        <w:rPr>
+          <w:rFonts w:ascii="Times New Roman" w:hAnsi="Times New Roman" w:cs="Times New Roman"/>
+          <w:sz w:val="24"/>
+          <w:szCs w:val="24"/>
+        </w:rPr>
+      </w:pPr>
+      <w:r>
+        <w:rPr>
+          <w:rFonts w:ascii="Times New Roman" w:hAnsi="Times New Roman" w:cs="Times New Roman"/>
+          <w:noProof/>
+          <w:sz w:val="24"/>
+          <w:szCs w:val="24"/>
+        </w:rPr>
+        <w:lastRenderedPageBreak/>
+        <w:drawing>
+          <wp:inline distT="0" distB="0" distL="0" distR="0" wp14:anchorId="4445162C" wp14:editId="3681F098">
+            <wp:extent cx="5731510" cy="3553462"/>
+            <wp:effectExtent l="0" t="0" r="2540" b="8890"/>
+            <wp:docPr id="16" name="Picture 16" descr="Chart, histogram&#10;&#10;Description automatically generated"/>
+            <wp:cNvGraphicFramePr>
+              <a:graphicFrameLocks xmlns:a="http://schemas.openxmlformats.org/drawingml/2006/main" noChangeAspect="1"/>
+            </wp:cNvGraphicFramePr>
+            <a:graphic xmlns:a="http://schemas.openxmlformats.org/drawingml/2006/main">
+              <a:graphicData uri="http://schemas.openxmlformats.org/drawingml/2006/picture">
+                <pic:pic xmlns:pic="http://schemas.openxmlformats.org/drawingml/2006/picture">
+                  <pic:nvPicPr>
+                    <pic:cNvPr id="16" name="Picture 16" descr="Chart, histogram&#10;&#10;Description automatically generated"/>
+                    <pic:cNvPicPr/>
+                  </pic:nvPicPr>
+                  <pic:blipFill>
+                    <a:blip r:embed="rId10"/>
+                    <a:stretch>
+                      <a:fillRect/>
+                    </a:stretch>
+                  </pic:blipFill>
+                  <pic:spPr>
+                    <a:xfrm>
+                      <a:off x="0" y="0"/>
+                      <a:ext cx="5731510" cy="3553462"/>
+                    </a:xfrm>
+                    <a:prstGeom prst="rect">
+                      <a:avLst/>
+                    </a:prstGeom>
+                  </pic:spPr>
+                </pic:pic>
+              </a:graphicData>
+            </a:graphic>
+          </wp:inline>
+        </w:drawing>
+      </w:r>
+    </w:p>
+    <w:p>
+      <w:pPr>
+        <w:spacing w:line="360" w:lineRule="auto"/>
+        <w:rPr>
+          <w:rFonts w:ascii="Times New Roman" w:hAnsi="Times New Roman" w:cs="Times New Roman"/>
+          <w:sz w:val="24"/>
+          <w:szCs w:val="24"/>
+        </w:rPr>
+      </w:pPr>
+      <w:r>
+        <w:rPr>
+          <w:rFonts w:ascii="Times New Roman" w:hAnsi="Times New Roman" w:cs="Times New Roman"/>
+          <w:sz w:val="24"/>
+          <w:szCs w:val="24"/>
+        </w:rPr>
+        <w:t>Histogram and Skewness Statistic for Spain % Change in Production</w:t>
+      </w:r>
+    </w:p>
+    <w:p>
+      <w:pPr>
+        <w:spacing w:line="360" w:lineRule="auto"/>
+        <w:rPr>
+          <w:rFonts w:ascii="Times New Roman" w:hAnsi="Times New Roman" w:cs="Times New Roman"/>
+          <w:sz w:val="24"/>
+          <w:szCs w:val="24"/>
+        </w:rPr>
+      </w:pPr>
+      <w:r>
+        <w:rPr>
+          <w:rFonts w:ascii="Times New Roman" w:hAnsi="Times New Roman" w:cs="Times New Roman"/>
+          <w:noProof/>
+          <w:sz w:val="24"/>
+          <w:szCs w:val="24"/>
+        </w:rPr>
+        <w:drawing>
+          <wp:inline distT="0" distB="0" distL="0" distR="0" wp14:anchorId="60F71420" wp14:editId="2B1A91A1">
+            <wp:extent cx="5731510" cy="3402241"/>
+            <wp:effectExtent l="0" t="0" r="2540" b="8255"/>
+            <wp:docPr id="17" name="Picture 17" descr="Chart, histogram&#10;&#10;Description automatically generated"/>
+            <wp:cNvGraphicFramePr>
+              <a:graphicFrameLocks xmlns:a="http://schemas.openxmlformats.org/drawingml/2006/main" noChangeAspect="1"/>
+            </wp:cNvGraphicFramePr>
+            <a:graphic xmlns:a="http://schemas.openxmlformats.org/drawingml/2006/main">
+              <a:graphicData uri="http://schemas.openxmlformats.org/drawingml/2006/picture">
+                <pic:pic xmlns:pic="http://schemas.openxmlformats.org/drawingml/2006/picture">
+                  <pic:nvPicPr>
+                    <pic:cNvPr id="17" name="Picture 17" descr="Chart, histogram&#10;&#10;Description automatically generated"/>
+                    <pic:cNvPicPr>
+                      <a:picLocks noChangeAspect="1" noChangeArrowheads="1"/>
+                    </pic:cNvPicPr>
+                  </pic:nvPicPr>
+                  <pic:blipFill>
+                    <a:blip r:embed="rId11">
+                      <a:extLst>
+                        <a:ext uri="{28A0092B-C50C-407E-A947-70E740481C1C}">
+                          <a14:useLocalDpi xmlns:a14="http://schemas.microsoft.com/office/drawing/2010/main" val="0"/>
+                        </a:ext>
+                      </a:extLst>
+                    </a:blip>
+                    <a:srcRect/>
+                    <a:stretch>
+                      <a:fillRect/>
+                    </a:stretch>
+                  </pic:blipFill>
+                  <pic:spPr bwMode="auto">
+                    <a:xfrm>
+                      <a:off x="0" y="0"/>
+                      <a:ext cx="5731510" cy="3402241"/>
+                    </a:xfrm>
+                    <a:prstGeom prst="rect">
+                      <a:avLst/>
+                    </a:prstGeom>
+                    <a:noFill/>
+                  </pic:spPr>
+                </pic:pic>
+              </a:graphicData>
+            </a:graphic>
+          </wp:inline>
+        </w:drawing>
+      </w:r>
+    </w:p>
+    <w:p>
+      <w:pPr>
+        <w:spacing w:line="360" w:lineRule="auto"/>
+        <w:rPr>
+          <w:rFonts w:ascii="Times New Roman" w:hAnsi="Times New Roman" w:cs="Times New Roman"/>
+          <w:sz w:val="24"/>
+          <w:szCs w:val="24"/>
+        </w:rPr>
+      </w:pPr>
+      <w:r>
+        <w:rPr>
+          <w:rFonts w:ascii="Times New Roman" w:hAnsi="Times New Roman" w:cs="Times New Roman"/>
+          <w:sz w:val="24"/>
+          <w:szCs w:val="24"/>
+        </w:rPr>
+        <w:t>Histogram and Skewness Statistic for France % Change in Production</w:t>
+      </w:r>
+    </w:p>
+    <w:p>
+      <w:pPr>
+        <w:spacing w:line="360" w:lineRule="auto"/>
+        <w:rPr>
+          <w:rFonts w:ascii="Times New Roman" w:hAnsi="Times New Roman" w:cs="Times New Roman"/>
+          <w:sz w:val="24"/>
+          <w:szCs w:val="24"/>
+        </w:rPr>
+      </w:pPr>
+      <w:r>
+        <w:rPr>
+          <w:rFonts w:ascii="Times New Roman" w:hAnsi="Times New Roman" w:cs="Times New Roman"/>
+          <w:noProof/>
+          <w:sz w:val="24"/>
+          <w:szCs w:val="24"/>
+        </w:rPr>
+        <w:lastRenderedPageBreak/>
+        <w:drawing>
+          <wp:inline distT="0" distB="0" distL="0" distR="0" wp14:anchorId="3F3569E0" wp14:editId="7F2B8831">
+            <wp:extent cx="5683348" cy="3734435"/>
+            <wp:effectExtent l="0" t="0" r="0" b="0"/>
+            <wp:docPr id="18" name="Picture 18" descr="Chart, histogram&#10;&#10;Description automatically generated"/>
+            <wp:cNvGraphicFramePr>
+              <a:graphicFrameLocks xmlns:a="http://schemas.openxmlformats.org/drawingml/2006/main" noChangeAspect="1"/>
+            </wp:cNvGraphicFramePr>
+            <a:graphic xmlns:a="http://schemas.openxmlformats.org/drawingml/2006/main">
+              <a:graphicData uri="http://schemas.openxmlformats.org/drawingml/2006/picture">
+                <pic:pic xmlns:pic="http://schemas.openxmlformats.org/drawingml/2006/picture">
+                  <pic:nvPicPr>
+                    <pic:cNvPr id="18" name="Picture 18" descr="Chart, histogram&#10;&#10;Description automatically generated"/>
+                    <pic:cNvPicPr/>
+                  </pic:nvPicPr>
+                  <pic:blipFill>
+                    <a:blip r:embed="rId12"/>
+                    <a:stretch>
+                      <a:fillRect/>
+                    </a:stretch>
+                  </pic:blipFill>
+                  <pic:spPr>
+                    <a:xfrm>
+                      <a:off x="0" y="0"/>
+                      <a:ext cx="5710274" cy="3752128"/>
+                    </a:xfrm>
+                    <a:prstGeom prst="rect">
+                      <a:avLst/>
+                    </a:prstGeom>
+                  </pic:spPr>
+                </pic:pic>
+              </a:graphicData>
+            </a:graphic>
+          </wp:inline>
+        </w:drawing>
+      </w:r>
+    </w:p>
+    <w:p>
+      <w:pPr>
+        <w:spacing w:line="360" w:lineRule="auto"/>
+        <w:rPr>
+          <w:rFonts w:ascii="Times New Roman" w:hAnsi="Times New Roman" w:cs="Times New Roman"/>
+          <w:sz w:val="24"/>
+          <w:szCs w:val="24"/>
+        </w:rPr>
+      </w:pPr>
+      <w:r>
+        <w:rPr>
+          <w:rFonts w:ascii="Times New Roman" w:hAnsi="Times New Roman" w:cs="Times New Roman"/>
+          <w:sz w:val="24"/>
+          <w:szCs w:val="24"/>
+        </w:rPr>
+        <w:t>Histogram and Skewness Statistic for Ireland % Change in Nutrient Balance</w:t>
+      </w:r>
+    </w:p>
+    <w:p>
+      <w:pPr>
+        <w:spacing w:line="360" w:lineRule="auto"/>
+        <w:rPr>
+          <w:rFonts w:ascii="Times New Roman" w:hAnsi="Times New Roman" w:cs="Times New Roman"/>
+          <w:sz w:val="24"/>
+          <w:szCs w:val="24"/>
+        </w:rPr>
+      </w:pPr>
+      <w:r>
+        <w:rPr>
+          <w:rFonts w:ascii="Times New Roman" w:hAnsi="Times New Roman" w:cs="Times New Roman"/>
+          <w:noProof/>
+          <w:sz w:val="24"/>
+          <w:szCs w:val="24"/>
+        </w:rPr>
+        <w:drawing>
+          <wp:inline distT="0" distB="0" distL="0" distR="0" wp14:anchorId="5C31146D" wp14:editId="503897AE">
+            <wp:extent cx="5731510" cy="3500627"/>
+            <wp:effectExtent l="0" t="0" r="2540" b="5080"/>
+            <wp:docPr id="19" name="Picture 19" descr="Chart, histogram&#10;&#10;Description automatically generated"/>
+            <wp:cNvGraphicFramePr>
+              <a:graphicFrameLocks xmlns:a="http://schemas.openxmlformats.org/drawingml/2006/main" noChangeAspect="1"/>
+            </wp:cNvGraphicFramePr>
+            <a:graphic xmlns:a="http://schemas.openxmlformats.org/drawingml/2006/main">
+              <a:graphicData uri="http://schemas.openxmlformats.org/drawingml/2006/picture">
+                <pic:pic xmlns:pic="http://schemas.openxmlformats.org/drawingml/2006/picture">
+                  <pic:nvPicPr>
+                    <pic:cNvPr id="19" name="Picture 19" descr="Chart, histogram&#10;&#10;Description automatically generated"/>
+                    <pic:cNvPicPr/>
+                  </pic:nvPicPr>
+                  <pic:blipFill>
+                    <a:blip r:embed="rId13"/>
+                    <a:stretch>
+                      <a:fillRect/>
+                    </a:stretch>
+                  </pic:blipFill>
+                  <pic:spPr>
+                    <a:xfrm>
+                      <a:off x="0" y="0"/>
+                      <a:ext cx="5731510" cy="3500627"/>
+                    </a:xfrm>
+                    <a:prstGeom prst="rect">
+                      <a:avLst/>
+                    </a:prstGeom>
+                  </pic:spPr>
+                </pic:pic>
+              </a:graphicData>
+            </a:graphic>
+          </wp:inline>
+        </w:drawing>
+      </w:r>
+    </w:p>
+    <w:p>
+      <w:pPr>
+        <w:spacing w:line="360" w:lineRule="auto"/>
+        <w:rPr>
+          <w:rFonts w:ascii="Times New Roman" w:hAnsi="Times New Roman" w:cs="Times New Roman"/>
+          <w:sz w:val="24"/>
+          <w:szCs w:val="24"/>
+        </w:rPr>
+      </w:pPr>
+      <w:r>
+        <w:rPr>
+          <w:rFonts w:ascii="Times New Roman" w:hAnsi="Times New Roman" w:cs="Times New Roman"/>
+          <w:sz w:val="24"/>
+          <w:szCs w:val="24"/>
+        </w:rPr>
+        <w:t>Histogram and Skewness Statistic for Spain % Change in Nutrient Balance</w:t>
+      </w:r>
+    </w:p>
+    <w:p>
+      <w:pPr>
+        <w:spacing w:line="360" w:lineRule="auto"/>
+        <w:rPr>
+          <w:rFonts w:ascii="Times New Roman" w:hAnsi="Times New Roman" w:cs="Times New Roman"/>
+          <w:sz w:val="24"/>
+          <w:szCs w:val="24"/>
+        </w:rPr>
+      </w:pPr>
+      <w:r>
+        <w:rPr>
+          <w:rFonts w:ascii="Times New Roman" w:hAnsi="Times New Roman" w:cs="Times New Roman"/>
+          <w:noProof/>
+          <w:sz w:val="24"/>
+          <w:szCs w:val="24"/>
+        </w:rPr>
+        <w:lastRenderedPageBreak/>
+        <w:drawing>
+          <wp:inline distT="0" distB="0" distL="0" distR="0" wp14:anchorId="5D569029" wp14:editId="4F152859">
+            <wp:extent cx="5731510" cy="3643796"/>
+            <wp:effectExtent l="0" t="0" r="2540" b="0"/>
+            <wp:docPr id="20" name="Picture 20" descr="Chart, histogram&#10;&#10;Description automatically generated"/>
+            <wp:cNvGraphicFramePr>
+              <a:graphicFrameLocks xmlns:a="http://schemas.openxmlformats.org/drawingml/2006/main" noChangeAspect="1"/>
+            </wp:cNvGraphicFramePr>
+            <a:graphic xmlns:a="http://schemas.openxmlformats.org/drawingml/2006/main">
+              <a:graphicData uri="http://schemas.openxmlformats.org/drawingml/2006/picture">
+                <pic:pic xmlns:pic="http://schemas.openxmlformats.org/drawingml/2006/picture">
+                  <pic:nvPicPr>
+                    <pic:cNvPr id="20" name="Picture 20" descr="Chart, histogram&#10;&#10;Description automatically generated"/>
+                    <pic:cNvPicPr/>
+                  </pic:nvPicPr>
+                  <pic:blipFill>
+                    <a:blip r:embed="rId14"/>
+                    <a:stretch>
+                      <a:fillRect/>
+                    </a:stretch>
+                  </pic:blipFill>
+                  <pic:spPr>
+                    <a:xfrm>
+                      <a:off x="0" y="0"/>
+                      <a:ext cx="5731510" cy="3643796"/>
+                    </a:xfrm>
+                    <a:prstGeom prst="rect">
+                      <a:avLst/>
+                    </a:prstGeom>
+                  </pic:spPr>
+                </pic:pic>
+              </a:graphicData>
+            </a:graphic>
+          </wp:inline>
+        </w:drawing>
+      </w:r>
+    </w:p>
+    <w:p>
+      <w:pPr>
+        <w:spacing w:line="360" w:lineRule="auto"/>
+        <w:rPr>
+          <w:rFonts w:ascii="Times New Roman" w:hAnsi="Times New Roman" w:cs="Times New Roman"/>
+          <w:sz w:val="24"/>
+          <w:szCs w:val="24"/>
+        </w:rPr>
+      </w:pPr>
+      <w:r>
+        <w:rPr>
+          <w:rFonts w:ascii="Times New Roman" w:hAnsi="Times New Roman" w:cs="Times New Roman"/>
+          <w:sz w:val="24"/>
+          <w:szCs w:val="24"/>
+        </w:rPr>
+        <w:t>Histogram and Skewness Statistic for France % Change in Nutrient Balance</w:t>
+      </w:r>
+    </w:p>
+    <w:p>
+      <w:pPr>
+        <w:spacing w:line="360" w:lineRule="auto"/>
+        <w:rPr>
+          <w:rFonts w:ascii="Times New Roman" w:hAnsi="Times New Roman" w:cs="Times New Roman"/>
+          <w:sz w:val="24"/>
+          <w:szCs w:val="24"/>
+        </w:rPr>
+      </w:pPr>
+      <w:r>
+        <w:rPr>
+          <w:rFonts w:ascii="Times New Roman" w:hAnsi="Times New Roman" w:cs="Times New Roman"/>
+          <w:noProof/>
+          <w:sz w:val="24"/>
+          <w:szCs w:val="24"/>
+        </w:rPr>
+        <w:drawing>
+          <wp:inline distT="0" distB="0" distL="0" distR="0" wp14:anchorId="4E775073" wp14:editId="07765057">
+            <wp:extent cx="5731510" cy="3426254"/>
+            <wp:effectExtent l="0" t="0" r="2540" b="3175"/>
+            <wp:docPr id="21" name="Picture 21" descr="Chart, histogram&#10;&#10;Description automatically generated"/>
+            <wp:cNvGraphicFramePr>
+              <a:graphicFrameLocks xmlns:a="http://schemas.openxmlformats.org/drawingml/2006/main" noChangeAspect="1"/>
+            </wp:cNvGraphicFramePr>
+            <a:graphic xmlns:a="http://schemas.openxmlformats.org/drawingml/2006/main">
+              <a:graphicData uri="http://schemas.openxmlformats.org/drawingml/2006/picture">
+                <pic:pic xmlns:pic="http://schemas.openxmlformats.org/drawingml/2006/picture">
+                  <pic:nvPicPr>
+                    <pic:cNvPr id="21" name="Picture 21" descr="Chart, histogram&#10;&#10;Description automatically generated"/>
+                    <pic:cNvPicPr/>
+                  </pic:nvPicPr>
+                  <pic:blipFill>
+                    <a:blip r:embed="rId15"/>
+                    <a:stretch>
+                      <a:fillRect/>
+                    </a:stretch>
+                  </pic:blipFill>
+                  <pic:spPr>
+                    <a:xfrm>
+                      <a:off x="0" y="0"/>
+                      <a:ext cx="5731510" cy="3426254"/>
+                    </a:xfrm>
+                    <a:prstGeom prst="rect">
+                      <a:avLst/>
+                    </a:prstGeom>
+                  </pic:spPr>
+                </pic:pic>
+              </a:graphicData>
+            </a:graphic>
+          </wp:inline>
+        </w:drawing>
+      </w:r>
+    </w:p>
+    <w:p>
+      <w:pPr>
+        <w:spacing w:line="360" w:lineRule="auto"/>
+        <w:rPr>
+          <w:rFonts w:ascii="Times New Roman" w:hAnsi="Times New Roman" w:cs="Times New Roman"/>
+          <w:sz w:val="24"/>
+          <w:szCs w:val="24"/>
+        </w:rPr>
+      </w:pPr>
+      <w:r>
+        <w:rPr>
+          <w:rFonts w:ascii="Times New Roman" w:hAnsi="Times New Roman" w:cs="Times New Roman"/>
+          <w:sz w:val="24"/>
+          <w:szCs w:val="24"/>
+        </w:rPr>
+        <w:t>Histogram and Skewness Statistic for Ireland % Change in Labor Input</w:t>
+      </w:r>
+    </w:p>
+    <w:p>
+      <w:pPr>
+        <w:spacing w:line="360" w:lineRule="auto"/>
+        <w:rPr>
+          <w:rFonts w:ascii="Times New Roman" w:hAnsi="Times New Roman" w:cs="Times New Roman"/>
+          <w:sz w:val="24"/>
+          <w:szCs w:val="24"/>
+        </w:rPr>
+      </w:pPr>
+      <w:r>
+        <w:rPr>
+          <w:rFonts w:ascii="Times New Roman" w:hAnsi="Times New Roman" w:cs="Times New Roman"/>
+          <w:noProof/>
+          <w:sz w:val="24"/>
+          <w:szCs w:val="24"/>
+        </w:rPr>
+        <w:lastRenderedPageBreak/>
+        <w:drawing>
+          <wp:inline distT="0" distB="0" distL="0" distR="0" wp14:anchorId="2D313554" wp14:editId="26184CD6">
+            <wp:extent cx="5731510" cy="3772820"/>
+            <wp:effectExtent l="0" t="0" r="2540" b="0"/>
+            <wp:docPr id="22" name="Picture 22" descr="Chart, histogram&#10;&#10;Description automatically generated"/>
+            <wp:cNvGraphicFramePr>
+              <a:graphicFrameLocks xmlns:a="http://schemas.openxmlformats.org/drawingml/2006/main" noChangeAspect="1"/>
+            </wp:cNvGraphicFramePr>
+            <a:graphic xmlns:a="http://schemas.openxmlformats.org/drawingml/2006/main">
+              <a:graphicData uri="http://schemas.openxmlformats.org/drawingml/2006/picture">
+                <pic:pic xmlns:pic="http://schemas.openxmlformats.org/drawingml/2006/picture">
+                  <pic:nvPicPr>
+                    <pic:cNvPr id="22" name="Picture 22" descr="Chart, histogram&#10;&#10;Description automatically generated"/>
+                    <pic:cNvPicPr/>
+                  </pic:nvPicPr>
+                  <pic:blipFill>
+                    <a:blip r:embed="rId16"/>
+                    <a:stretch>
+                      <a:fillRect/>
+                    </a:stretch>
+                  </pic:blipFill>
+                  <pic:spPr>
+                    <a:xfrm>
+                      <a:off x="0" y="0"/>
+                      <a:ext cx="5731510" cy="3772820"/>
+                    </a:xfrm>
+                    <a:prstGeom prst="rect">
+                      <a:avLst/>
+                    </a:prstGeom>
+                  </pic:spPr>
+                </pic:pic>
+              </a:graphicData>
+            </a:graphic>
+          </wp:inline>
+        </w:drawing>
+      </w:r>
+    </w:p>
+    <w:p>
+      <w:pPr>
+        <w:spacing w:line="360" w:lineRule="auto"/>
+        <w:rPr>
+          <w:rFonts w:ascii="Times New Roman" w:hAnsi="Times New Roman" w:cs="Times New Roman"/>
+          <w:sz w:val="24"/>
+          <w:szCs w:val="24"/>
+        </w:rPr>
+      </w:pPr>
+      <w:r>
+        <w:rPr>
+          <w:rFonts w:ascii="Times New Roman" w:hAnsi="Times New Roman" w:cs="Times New Roman"/>
+          <w:sz w:val="24"/>
+          <w:szCs w:val="24"/>
+        </w:rPr>
+        <w:t>Histogram and Skewness Statistic for Spain % Change in Labor Input</w:t>
+      </w:r>
+    </w:p>
+    <w:p>
+      <w:pPr>
+        <w:spacing w:line="360" w:lineRule="auto"/>
+        <w:rPr>
+          <w:rFonts w:ascii="Times New Roman" w:hAnsi="Times New Roman" w:cs="Times New Roman"/>
+          <w:sz w:val="24"/>
+          <w:szCs w:val="24"/>
+        </w:rPr>
+      </w:pPr>
+      <w:r>
+        <w:rPr>
+          <w:rFonts w:ascii="Times New Roman" w:hAnsi="Times New Roman" w:cs="Times New Roman"/>
+          <w:noProof/>
+          <w:sz w:val="24"/>
+          <w:szCs w:val="24"/>
+        </w:rPr>
+        <w:drawing>
+          <wp:inline distT="0" distB="0" distL="0" distR="0" wp14:anchorId="168F2C33" wp14:editId="3C61FFC6">
+            <wp:extent cx="5731510" cy="3369410"/>
+            <wp:effectExtent l="0" t="0" r="2540" b="2540"/>
+            <wp:docPr id="23" name="Picture 23" descr="Chart, histogram&#10;&#10;Description automatically generated"/>
+            <wp:cNvGraphicFramePr>
+              <a:graphicFrameLocks xmlns:a="http://schemas.openxmlformats.org/drawingml/2006/main" noChangeAspect="1"/>
+            </wp:cNvGraphicFramePr>
+            <a:graphic xmlns:a="http://schemas.openxmlformats.org/drawingml/2006/main">
+              <a:graphicData uri="http://schemas.openxmlformats.org/drawingml/2006/picture">
+                <pic:pic xmlns:pic="http://schemas.openxmlformats.org/drawingml/2006/picture">
+                  <pic:nvPicPr>
+                    <pic:cNvPr id="23" name="Picture 23" descr="Chart, histogram&#10;&#10;Description automatically generated"/>
+                    <pic:cNvPicPr/>
+                  </pic:nvPicPr>
+                  <pic:blipFill>
+                    <a:blip r:embed="rId17"/>
+                    <a:stretch>
+                      <a:fillRect/>
+                    </a:stretch>
+                  </pic:blipFill>
+                  <pic:spPr>
+                    <a:xfrm>
+                      <a:off x="0" y="0"/>
+                      <a:ext cx="5731510" cy="3369410"/>
+                    </a:xfrm>
+                    <a:prstGeom prst="rect">
+                      <a:avLst/>
+                    </a:prstGeom>
+                  </pic:spPr>
+                </pic:pic>
+              </a:graphicData>
+            </a:graphic>
+          </wp:inline>
+        </w:drawing>
+      </w:r>
+    </w:p>
+    <w:p>
+      <w:pPr>
+        <w:spacing w:line="360" w:lineRule="auto"/>
+        <w:rPr>
+          <w:rFonts w:ascii="Times New Roman" w:hAnsi="Times New Roman" w:cs="Times New Roman"/>
+          <w:sz w:val="24"/>
+          <w:szCs w:val="24"/>
+        </w:rPr>
+      </w:pPr>
+      <w:r>
+        <w:rPr>
+          <w:rFonts w:ascii="Times New Roman" w:hAnsi="Times New Roman" w:cs="Times New Roman"/>
+          <w:sz w:val="24"/>
+          <w:szCs w:val="24"/>
+        </w:rPr>
+        <w:t>Histogram and Skewness Statistic for France % Change in Labor Input</w:t>
+      </w:r>
+    </w:p>
+    <w:p>
+      <w:pPr>
+        <w:pStyle w:val="Heading3"/>
+        <w:spacing w:before="0" w:line="240" w:lineRule="auto"/>
+        <w:rPr>
+          <w:rFonts w:ascii="Times New Roman" w:hAnsi="Times New Roman" w:cs="Times New Roman"/>
+          <w:b/>
+          <w:i/>
+          <w:color w:val="auto"/>
+        </w:rPr>
+      </w:pPr>
+      <w:bookmarkStart w:id="14" w:name="_Toc123606971"/>
+      <w:r>
+        <w:rPr>
+          <w:rFonts w:ascii="Times New Roman" w:hAnsi="Times New Roman" w:cs="Times New Roman"/>
+          <w:b/>
+          <w:i/>
+          <w:color w:val="auto"/>
+        </w:rPr>
+        <w:lastRenderedPageBreak/>
+        <w:t>Boxplots</w:t>
+      </w:r>
+      <w:bookmarkEnd w:id="14"/>
+    </w:p>
+    <w:p>
+      <w:pPr>
+        <w:spacing w:line="360" w:lineRule="auto"/>
+        <w:rPr>
+          <w:rFonts w:ascii="Times New Roman" w:hAnsi="Times New Roman" w:cs="Times New Roman"/>
+          <w:sz w:val="24"/>
+          <w:szCs w:val="24"/>
+        </w:rPr>
+      </w:pPr>
+      <w:r>
+        <w:rPr>
+          <w:rFonts w:ascii="Times New Roman" w:hAnsi="Times New Roman" w:cs="Times New Roman"/>
+          <w:noProof/>
+          <w:sz w:val="24"/>
+          <w:szCs w:val="24"/>
+        </w:rPr>
+        <w:drawing>
+          <wp:inline distT="0" distB="0" distL="0" distR="0" wp14:anchorId="6B7591C1" wp14:editId="0B146644">
+            <wp:extent cx="5731510" cy="3663567"/>
+            <wp:effectExtent l="0" t="0" r="2540" b="0"/>
+            <wp:docPr id="24" name="Picture 24" descr="Chart, box and whisker chart&#10;&#10;Description automatically generated"/>
+            <wp:cNvGraphicFramePr>
+              <a:graphicFrameLocks xmlns:a="http://schemas.openxmlformats.org/drawingml/2006/main" noChangeAspect="1"/>
+            </wp:cNvGraphicFramePr>
+            <a:graphic xmlns:a="http://schemas.openxmlformats.org/drawingml/2006/main">
+              <a:graphicData uri="http://schemas.openxmlformats.org/drawingml/2006/picture">
+                <pic:pic xmlns:pic="http://schemas.openxmlformats.org/drawingml/2006/picture">
+                  <pic:nvPicPr>
+                    <pic:cNvPr id="24" name="Picture 24" descr="Chart, box and whisker chart&#10;&#10;Description automatically generated"/>
+                    <pic:cNvPicPr/>
+                  </pic:nvPicPr>
+                  <pic:blipFill>
+                    <a:blip r:embed="rId18"/>
+                    <a:stretch>
+                      <a:fillRect/>
+                    </a:stretch>
+                  </pic:blipFill>
+                  <pic:spPr>
+                    <a:xfrm>
+                      <a:off x="0" y="0"/>
+                      <a:ext cx="5731510" cy="3663567"/>
+                    </a:xfrm>
+                    <a:prstGeom prst="rect">
+                      <a:avLst/>
+                    </a:prstGeom>
+                  </pic:spPr>
+                </pic:pic>
+              </a:graphicData>
+            </a:graphic>
+          </wp:inline>
+        </w:drawing>
+      </w:r>
+    </w:p>
+    <w:p>
+      <w:pPr>
+        <w:spacing w:line="360" w:lineRule="auto"/>
+        <w:rPr>
+          <w:rFonts w:ascii="Times New Roman" w:hAnsi="Times New Roman" w:cs="Times New Roman"/>
+          <w:sz w:val="24"/>
+          <w:szCs w:val="24"/>
+        </w:rPr>
+      </w:pPr>
+      <w:r>
+        <w:rPr>
+          <w:rFonts w:ascii="Times New Roman" w:hAnsi="Times New Roman" w:cs="Times New Roman"/>
+          <w:sz w:val="24"/>
+          <w:szCs w:val="24"/>
+        </w:rPr>
+        <w:t>A Boxplot on % Change in Production</w:t>
+      </w:r>
+    </w:p>
+    <w:p>
+      <w:pPr>
+        <w:spacing w:line="360" w:lineRule="auto"/>
+        <w:rPr>
+          <w:rFonts w:ascii="Times New Roman" w:hAnsi="Times New Roman" w:cs="Times New Roman"/>
+          <w:sz w:val="24"/>
+          <w:szCs w:val="24"/>
+        </w:rPr>
+      </w:pPr>
+      <w:r>
+        <w:rPr>
+          <w:rFonts w:ascii="Times New Roman" w:hAnsi="Times New Roman" w:cs="Times New Roman"/>
+          <w:noProof/>
+          <w:sz w:val="24"/>
+          <w:szCs w:val="24"/>
+        </w:rPr>
+        <w:drawing>
+          <wp:inline distT="0" distB="0" distL="0" distR="0" wp14:anchorId="3F76DE4E" wp14:editId="4E3B2C34">
+            <wp:extent cx="5486400" cy="2947035"/>
+            <wp:effectExtent l="0" t="0" r="0" b="5715"/>
+            <wp:docPr id="25" name="Picture 25" descr="Chart, box and whisker chart&#10;&#10;Description automatically generated"/>
+            <wp:cNvGraphicFramePr>
+              <a:graphicFrameLocks xmlns:a="http://schemas.openxmlformats.org/drawingml/2006/main" noChangeAspect="1"/>
+            </wp:cNvGraphicFramePr>
+            <a:graphic xmlns:a="http://schemas.openxmlformats.org/drawingml/2006/main">
+              <a:graphicData uri="http://schemas.openxmlformats.org/drawingml/2006/picture">
+                <pic:pic xmlns:pic="http://schemas.openxmlformats.org/drawingml/2006/picture">
+                  <pic:nvPicPr>
+                    <pic:cNvPr id="25" name="Picture 25" descr="Chart, box and whisker chart&#10;&#10;Description automatically generated"/>
+                    <pic:cNvPicPr>
+                      <a:picLocks noChangeAspect="1" noChangeArrowheads="1"/>
+                    </pic:cNvPicPr>
+                  </pic:nvPicPr>
+                  <pic:blipFill>
+                    <a:blip r:embed="rId19">
+                      <a:extLst>
+                        <a:ext uri="{28A0092B-C50C-407E-A947-70E740481C1C}">
+                          <a14:useLocalDpi xmlns:a14="http://schemas.microsoft.com/office/drawing/2010/main" val="0"/>
+                        </a:ext>
+                      </a:extLst>
+                    </a:blip>
+                    <a:srcRect/>
+                    <a:stretch>
+                      <a:fillRect/>
+                    </a:stretch>
+                  </pic:blipFill>
+                  <pic:spPr bwMode="auto">
+                    <a:xfrm>
+                      <a:off x="0" y="0"/>
+                      <a:ext cx="5493395" cy="2950792"/>
+                    </a:xfrm>
+                    <a:prstGeom prst="rect">
+                      <a:avLst/>
+                    </a:prstGeom>
+                    <a:noFill/>
+                  </pic:spPr>
+                </pic:pic>
+              </a:graphicData>
+            </a:graphic>
+          </wp:inline>
+        </w:drawing>
+      </w:r>
+    </w:p>
+    <w:p>
+      <w:pPr>
+        <w:spacing w:line="360" w:lineRule="auto"/>
+        <w:rPr>
+          <w:rFonts w:ascii="Times New Roman" w:hAnsi="Times New Roman" w:cs="Times New Roman"/>
+          <w:sz w:val="24"/>
+          <w:szCs w:val="24"/>
+        </w:rPr>
+      </w:pPr>
+      <w:r>
+        <w:rPr>
+          <w:rFonts w:ascii="Times New Roman" w:hAnsi="Times New Roman" w:cs="Times New Roman"/>
+          <w:sz w:val="24"/>
+          <w:szCs w:val="24"/>
+        </w:rPr>
+        <w:t>A Boxplot on % Change in Nutrient Balance</w:t>
+      </w:r>
+    </w:p>
+    <w:p>
+      <w:pPr>
+        <w:spacing w:line="360" w:lineRule="auto"/>
+        <w:rPr>
+          <w:rFonts w:ascii="Times New Roman" w:hAnsi="Times New Roman" w:cs="Times New Roman"/>
+          <w:sz w:val="24"/>
+          <w:szCs w:val="24"/>
+        </w:rPr>
+      </w:pPr>
+      <w:r>
+        <w:rPr>
+          <w:rFonts w:ascii="Times New Roman" w:hAnsi="Times New Roman" w:cs="Times New Roman"/>
+          <w:noProof/>
+          <w:sz w:val="24"/>
+          <w:szCs w:val="24"/>
+        </w:rPr>
+        <w:lastRenderedPageBreak/>
+        <w:drawing>
+          <wp:inline distT="0" distB="0" distL="0" distR="0" wp14:anchorId="57F2B897" wp14:editId="28BBB45C">
+            <wp:extent cx="5731510" cy="3136315"/>
+            <wp:effectExtent l="0" t="0" r="2540" b="6985"/>
+            <wp:docPr id="26" name="Picture 26" descr="Chart, box and whisker chart&#10;&#10;Description automatically generated"/>
+            <wp:cNvGraphicFramePr>
+              <a:graphicFrameLocks xmlns:a="http://schemas.openxmlformats.org/drawingml/2006/main" noChangeAspect="1"/>
+            </wp:cNvGraphicFramePr>
+            <a:graphic xmlns:a="http://schemas.openxmlformats.org/drawingml/2006/main">
+              <a:graphicData uri="http://schemas.openxmlformats.org/drawingml/2006/picture">
+                <pic:pic xmlns:pic="http://schemas.openxmlformats.org/drawingml/2006/picture">
+                  <pic:nvPicPr>
+                    <pic:cNvPr id="26" name="Picture 26" descr="Chart, box and whisker chart&#10;&#10;Description automatically generated"/>
+                    <pic:cNvPicPr/>
+                  </pic:nvPicPr>
+                  <pic:blipFill>
+                    <a:blip r:embed="rId20"/>
+                    <a:stretch>
+                      <a:fillRect/>
+                    </a:stretch>
+                  </pic:blipFill>
+                  <pic:spPr>
+                    <a:xfrm>
+                      <a:off x="0" y="0"/>
+                      <a:ext cx="5731510" cy="3136315"/>
+                    </a:xfrm>
+                    <a:prstGeom prst="rect">
+                      <a:avLst/>
+                    </a:prstGeom>
+                  </pic:spPr>
+                </pic:pic>
+              </a:graphicData>
+            </a:graphic>
+          </wp:inline>
+        </w:drawing>
+      </w:r>
+    </w:p>
+    <w:p>
+      <w:pPr>
+        <w:spacing w:line="360" w:lineRule="auto"/>
+        <w:rPr>
+          <w:rFonts w:ascii="Times New Roman" w:hAnsi="Times New Roman" w:cs="Times New Roman"/>
+          <w:sz w:val="24"/>
+          <w:szCs w:val="24"/>
+        </w:rPr>
+      </w:pPr>
+      <w:r>
+        <w:rPr>
+          <w:rFonts w:ascii="Times New Roman" w:hAnsi="Times New Roman" w:cs="Times New Roman"/>
+          <w:sz w:val="24"/>
+          <w:szCs w:val="24"/>
+        </w:rPr>
+        <w:t>A Boxplot on % Change in Labor Input</w:t>
+      </w:r>
+      <w:r>
+        <w:rPr>
+          <w:rFonts w:ascii="Times New Roman" w:hAnsi="Times New Roman" w:cs="Times New Roman"/>
+          <w:sz w:val="24"/>
+          <w:szCs w:val="24"/>
+        </w:rPr>
+        <w:br/>
+      </w:r>
+      <w:r>
+        <w:rPr>
+          <w:rFonts w:ascii="Times New Roman" w:hAnsi="Times New Roman" w:cs="Times New Roman"/>
+          <w:sz w:val="24"/>
+          <w:szCs w:val="24"/>
+        </w:rPr>
+        <w:br/>
+      </w:r>
+      <w:r>
+        <w:rPr>
+          <w:rFonts w:ascii="Times New Roman" w:hAnsi="Times New Roman" w:cs="Times New Roman"/>
+          <w:sz w:val="24"/>
+          <w:szCs w:val="24"/>
+        </w:rPr>
+        <w:t>Kurtosis Statistics for the nine Variables Used</w:t>
+      </w:r>
+      <w:bookmarkStart w:id="15" w:name="_Toc123606972"/>
+    </w:p>
+    <w:p>
+      <w:pPr>
+        <w:pStyle w:val="Heading3"/>
+        <w:spacing w:before="0" w:line="240" w:lineRule="auto"/>
+        <w:rPr>
+          <w:rFonts w:ascii="Times New Roman" w:hAnsi="Times New Roman" w:cs="Times New Roman"/>
+          <w:b/>
+          <w:i/>
+          <w:color w:val="auto"/>
+        </w:rPr>
+      </w:pPr>
+      <w:r>
+        <w:rPr>
+          <w:rFonts w:ascii="Times New Roman" w:hAnsi="Times New Roman" w:cs="Times New Roman"/>
+          <w:b/>
+          <w:i/>
+          <w:color w:val="auto"/>
+        </w:rPr>
+        <w:t>Kurtosis</w:t>
+      </w:r>
+      <w:bookmarkEnd w:id="15"/>
+    </w:p>
+    <w:tbl>
+      <w:tblPr>
+        <w:tblW w:w="10813" w:type="dxa"/>
+        <w:tblBorders>
+          <w:top w:val="single" w:sz="8" w:space="0" w:color="000000"/>
+          <w:left w:val="single" w:sz="8" w:space="0" w:color="000000"/>
+          <w:bottom w:val="single" w:sz="8" w:space="0" w:color="000000"/>
+          <w:right w:val="single" w:sz="8" w:space="0" w:color="000000"/>
+          <w:insideH w:val="single" w:sz="8" w:space="0" w:color="000000"/>
+          <w:insideV w:val="single" w:sz="8" w:space="0" w:color="000000"/>
+        </w:tblBorders>
+        <w:tblLayout w:type="fixed"/>
+        <w:tblCellMar>
+          <w:left w:w="0" w:type="dxa"/>
+          <w:right w:w="0" w:type="dxa"/>
+        </w:tblCellMar>
+        <w:tblLook w:val="0000" w:firstRow="0" w:lastRow="0" w:firstColumn="0" w:lastColumn="0" w:noHBand="0" w:noVBand="0"/>
+      </w:tblPr>
+      <w:tblGrid>
+        <w:gridCol w:w="5130"/>
+        <w:gridCol w:w="3870"/>
+        <w:gridCol w:w="1813"/>
+      </w:tblGrid>
+      <w:tr>
+        <w:trPr>
+          <w:cantSplit/>
+          <w:trHeight w:val="263"/>
+        </w:trPr>
+        <w:tc>
+          <w:tcPr>
+            <w:tcW w:w="10813" w:type="dxa"/>
+            <w:gridSpan w:val="3"/>
+            <w:tcBorders>
+              <w:top w:val="nil"/>
+              <w:left w:val="nil"/>
+              <w:bottom w:val="nil"/>
+              <w:right w:val="nil"/>
+            </w:tcBorders>
+            <w:shd w:val="clear" w:color="auto" w:fill="FFFFFF"/>
+          </w:tcPr>
+          <w:p>
+            <w:pPr>
+              <w:widowControl w:val="0"/>
+              <w:autoSpaceDE w:val="0"/>
+              <w:autoSpaceDN w:val="0"/>
+              <w:adjustRightInd w:val="0"/>
+              <w:spacing w:after="0" w:line="240" w:lineRule="auto"/>
+              <w:ind w:right="58"/>
+              <w:rPr>
+                <w:rFonts w:ascii="Times New Roman" w:eastAsia="Times New Roman" w:hAnsi="Times New Roman" w:cs="Times New Roman"/>
+                <w:sz w:val="24"/>
+                <w:szCs w:val="24"/>
+              </w:rPr>
+            </w:pPr>
+            <w:r>
+              <w:rPr>
+                <w:rFonts w:ascii="Times New Roman" w:eastAsia="Times New Roman" w:hAnsi="Times New Roman" w:cs="Times New Roman"/>
+                <w:i/>
+                <w:iCs/>
+                <w:sz w:val="24"/>
+                <w:szCs w:val="24"/>
+              </w:rPr>
+              <w:t>Kurtosis Statistics</w:t>
+            </w:r>
+          </w:p>
+        </w:tc>
+      </w:tr>
+      <w:tr>
+        <w:trPr>
+          <w:gridAfter w:val="1"/>
+          <w:wAfter w:w="1813" w:type="dxa"/>
+          <w:cantSplit/>
+          <w:trHeight w:val="358"/>
+        </w:trPr>
+        <w:tc>
+          <w:tcPr>
+            <w:tcW w:w="5130" w:type="dxa"/>
+            <w:tcBorders>
+              <w:left w:val="nil"/>
+              <w:right w:val="nil"/>
+            </w:tcBorders>
+            <w:shd w:val="clear" w:color="auto" w:fill="FFFFFF"/>
+          </w:tcPr>
+          <w:p>
+            <w:pPr>
+              <w:widowControl w:val="0"/>
+              <w:autoSpaceDE w:val="0"/>
+              <w:autoSpaceDN w:val="0"/>
+              <w:adjustRightInd w:val="0"/>
+              <w:spacing w:after="0" w:line="240" w:lineRule="auto"/>
+              <w:ind w:right="58"/>
+              <w:rPr>
+                <w:rFonts w:ascii="Times New Roman" w:eastAsia="Times New Roman" w:hAnsi="Times New Roman" w:cs="Times New Roman"/>
+                <w:sz w:val="24"/>
+                <w:szCs w:val="24"/>
+              </w:rPr>
+            </w:pPr>
+          </w:p>
+        </w:tc>
+        <w:tc>
+          <w:tcPr>
+            <w:tcW w:w="3870" w:type="dxa"/>
+            <w:tcBorders>
+              <w:left w:val="nil"/>
+              <w:right w:val="nil"/>
+            </w:tcBorders>
+            <w:shd w:val="clear" w:color="auto" w:fill="FFFFFF"/>
+          </w:tcPr>
+          <w:p>
+            <w:pPr>
+              <w:widowControl w:val="0"/>
+              <w:autoSpaceDE w:val="0"/>
+              <w:autoSpaceDN w:val="0"/>
+              <w:adjustRightInd w:val="0"/>
+              <w:spacing w:after="0" w:line="240" w:lineRule="auto"/>
+              <w:ind w:right="58"/>
+              <w:jc w:val="center"/>
+              <w:rPr>
+                <w:rFonts w:ascii="Times New Roman" w:eastAsia="Times New Roman" w:hAnsi="Times New Roman" w:cs="Times New Roman"/>
+                <w:sz w:val="24"/>
+                <w:szCs w:val="24"/>
+              </w:rPr>
+            </w:pPr>
+            <w:r>
+              <w:rPr>
+                <w:rFonts w:ascii="Times New Roman" w:eastAsia="Times New Roman" w:hAnsi="Times New Roman" w:cs="Times New Roman"/>
+                <w:sz w:val="24"/>
+                <w:szCs w:val="24"/>
+              </w:rPr>
+              <w:t>Kurtosis</w:t>
+            </w:r>
+          </w:p>
+        </w:tc>
+      </w:tr>
+      <w:tr>
+        <w:trPr>
+          <w:gridAfter w:val="1"/>
+          <w:wAfter w:w="1813" w:type="dxa"/>
+          <w:cantSplit/>
+          <w:trHeight w:val="263"/>
+        </w:trPr>
+        <w:tc>
+          <w:tcPr>
+            <w:tcW w:w="5130" w:type="dxa"/>
+            <w:tcBorders>
+              <w:top w:val="nil"/>
+              <w:left w:val="nil"/>
+              <w:bottom w:val="nil"/>
+              <w:right w:val="nil"/>
+            </w:tcBorders>
+            <w:shd w:val="clear" w:color="auto" w:fill="FFFFFF"/>
+            <w:vAlign w:val="center"/>
+          </w:tcPr>
+          <w:p>
+            <w:pPr>
+              <w:widowControl w:val="0"/>
+              <w:autoSpaceDE w:val="0"/>
+              <w:autoSpaceDN w:val="0"/>
+              <w:adjustRightInd w:val="0"/>
+              <w:spacing w:after="0" w:line="240" w:lineRule="auto"/>
+              <w:ind w:right="58"/>
+              <w:rPr>
+                <w:rFonts w:ascii="Times New Roman" w:eastAsia="Times New Roman" w:hAnsi="Times New Roman" w:cs="Times New Roman"/>
+                <w:sz w:val="24"/>
+                <w:szCs w:val="24"/>
+              </w:rPr>
+            </w:pPr>
+            <w:r>
+              <w:rPr>
+                <w:rFonts w:ascii="Times New Roman" w:eastAsia="Times New Roman" w:hAnsi="Times New Roman" w:cs="Times New Roman"/>
+                <w:sz w:val="24"/>
+                <w:szCs w:val="24"/>
+              </w:rPr>
+              <w:t>Ireland % Change in Production</w:t>
+            </w:r>
+          </w:p>
+        </w:tc>
+        <w:tc>
+          <w:tcPr>
+            <w:tcW w:w="3870" w:type="dxa"/>
+            <w:tcBorders>
+              <w:top w:val="nil"/>
+              <w:left w:val="nil"/>
+              <w:bottom w:val="nil"/>
+              <w:right w:val="nil"/>
+            </w:tcBorders>
+            <w:shd w:val="clear" w:color="auto" w:fill="FFFFFF"/>
+            <w:vAlign w:val="center"/>
+          </w:tcPr>
+          <w:p>
+            <w:pPr>
+              <w:widowControl w:val="0"/>
+              <w:autoSpaceDE w:val="0"/>
+              <w:autoSpaceDN w:val="0"/>
+              <w:adjustRightInd w:val="0"/>
+              <w:spacing w:after="0" w:line="240" w:lineRule="auto"/>
+              <w:ind w:right="58"/>
+              <w:jc w:val="right"/>
+              <w:rPr>
+                <w:rFonts w:ascii="Times New Roman" w:eastAsia="Times New Roman" w:hAnsi="Times New Roman" w:cs="Times New Roman"/>
+                <w:sz w:val="24"/>
+                <w:szCs w:val="24"/>
+              </w:rPr>
+            </w:pPr>
+            <w:r>
+              <w:rPr>
+                <w:rFonts w:ascii="Times New Roman" w:eastAsia="Times New Roman" w:hAnsi="Times New Roman" w:cs="Times New Roman"/>
+                <w:sz w:val="24"/>
+                <w:szCs w:val="24"/>
+              </w:rPr>
+              <w:t>0.6870645241773632</w:t>
+            </w:r>
+          </w:p>
+        </w:tc>
+      </w:tr>
+      <w:tr>
+        <w:trPr>
+          <w:gridAfter w:val="1"/>
+          <w:wAfter w:w="1813" w:type="dxa"/>
+          <w:cantSplit/>
+          <w:trHeight w:val="263"/>
+        </w:trPr>
+        <w:tc>
+          <w:tcPr>
+            <w:tcW w:w="5130" w:type="dxa"/>
+            <w:tcBorders>
+              <w:top w:val="nil"/>
+              <w:left w:val="nil"/>
+              <w:bottom w:val="nil"/>
+              <w:right w:val="nil"/>
+            </w:tcBorders>
+            <w:shd w:val="clear" w:color="auto" w:fill="FFFFFF"/>
+            <w:vAlign w:val="center"/>
+          </w:tcPr>
+          <w:p>
+            <w:pPr>
+              <w:widowControl w:val="0"/>
+              <w:autoSpaceDE w:val="0"/>
+              <w:autoSpaceDN w:val="0"/>
+              <w:adjustRightInd w:val="0"/>
+              <w:spacing w:after="0" w:line="240" w:lineRule="auto"/>
+              <w:ind w:right="58"/>
+              <w:rPr>
+                <w:rFonts w:ascii="Times New Roman" w:eastAsia="Times New Roman" w:hAnsi="Times New Roman" w:cs="Times New Roman"/>
+                <w:sz w:val="24"/>
+                <w:szCs w:val="24"/>
+              </w:rPr>
+            </w:pPr>
+            <w:r>
+              <w:rPr>
+                <w:rFonts w:ascii="Times New Roman" w:eastAsia="Times New Roman" w:hAnsi="Times New Roman" w:cs="Times New Roman"/>
+                <w:sz w:val="24"/>
+                <w:szCs w:val="24"/>
+              </w:rPr>
+              <w:t>Spain% Change in Production</w:t>
+            </w:r>
+          </w:p>
+        </w:tc>
+        <w:tc>
+          <w:tcPr>
+            <w:tcW w:w="3870" w:type="dxa"/>
+            <w:tcBorders>
+              <w:top w:val="nil"/>
+              <w:left w:val="nil"/>
+              <w:bottom w:val="nil"/>
+              <w:right w:val="nil"/>
+            </w:tcBorders>
+            <w:shd w:val="clear" w:color="auto" w:fill="FFFFFF"/>
+            <w:vAlign w:val="center"/>
+          </w:tcPr>
+          <w:p>
+            <w:pPr>
+              <w:widowControl w:val="0"/>
+              <w:autoSpaceDE w:val="0"/>
+              <w:autoSpaceDN w:val="0"/>
+              <w:adjustRightInd w:val="0"/>
+              <w:spacing w:after="0" w:line="240" w:lineRule="auto"/>
+              <w:ind w:right="58"/>
+              <w:jc w:val="right"/>
+              <w:rPr>
+                <w:rFonts w:ascii="Times New Roman" w:eastAsia="Times New Roman" w:hAnsi="Times New Roman" w:cs="Times New Roman"/>
+                <w:sz w:val="24"/>
+                <w:szCs w:val="24"/>
+              </w:rPr>
+            </w:pPr>
+            <w:r>
+              <w:rPr>
+                <w:rFonts w:ascii="Times New Roman" w:eastAsia="Times New Roman" w:hAnsi="Times New Roman" w:cs="Times New Roman"/>
+                <w:sz w:val="24"/>
+                <w:szCs w:val="24"/>
+              </w:rPr>
+              <w:t>-0.19461395566756323</w:t>
+            </w:r>
+          </w:p>
+        </w:tc>
+      </w:tr>
+      <w:tr>
+        <w:trPr>
+          <w:gridAfter w:val="1"/>
+          <w:wAfter w:w="1813" w:type="dxa"/>
+          <w:cantSplit/>
+          <w:trHeight w:val="263"/>
+        </w:trPr>
+        <w:tc>
+          <w:tcPr>
+            <w:tcW w:w="5130" w:type="dxa"/>
+            <w:tcBorders>
+              <w:top w:val="nil"/>
+              <w:left w:val="nil"/>
+              <w:bottom w:val="nil"/>
+              <w:right w:val="nil"/>
+            </w:tcBorders>
+            <w:shd w:val="clear" w:color="auto" w:fill="FFFFFF"/>
+            <w:vAlign w:val="center"/>
+          </w:tcPr>
+          <w:p>
+            <w:pPr>
+              <w:widowControl w:val="0"/>
+              <w:autoSpaceDE w:val="0"/>
+              <w:autoSpaceDN w:val="0"/>
+              <w:adjustRightInd w:val="0"/>
+              <w:spacing w:after="0" w:line="240" w:lineRule="auto"/>
+              <w:ind w:right="58"/>
+              <w:rPr>
+                <w:rFonts w:ascii="Times New Roman" w:eastAsia="Times New Roman" w:hAnsi="Times New Roman" w:cs="Times New Roman"/>
+                <w:sz w:val="24"/>
+                <w:szCs w:val="24"/>
+              </w:rPr>
+            </w:pPr>
+            <w:r>
+              <w:rPr>
+                <w:rFonts w:ascii="Times New Roman" w:eastAsia="Times New Roman" w:hAnsi="Times New Roman" w:cs="Times New Roman"/>
+                <w:sz w:val="24"/>
+                <w:szCs w:val="24"/>
+              </w:rPr>
+              <w:t>France % Change in Production</w:t>
+            </w:r>
+          </w:p>
+        </w:tc>
+        <w:tc>
+          <w:tcPr>
+            <w:tcW w:w="3870" w:type="dxa"/>
+            <w:tcBorders>
+              <w:top w:val="nil"/>
+              <w:left w:val="nil"/>
+              <w:bottom w:val="nil"/>
+              <w:right w:val="nil"/>
+            </w:tcBorders>
+            <w:shd w:val="clear" w:color="auto" w:fill="FFFFFF"/>
+            <w:vAlign w:val="center"/>
+          </w:tcPr>
+          <w:p>
+            <w:pPr>
+              <w:widowControl w:val="0"/>
+              <w:autoSpaceDE w:val="0"/>
+              <w:autoSpaceDN w:val="0"/>
+              <w:adjustRightInd w:val="0"/>
+              <w:spacing w:after="0" w:line="240" w:lineRule="auto"/>
+              <w:ind w:right="58"/>
+              <w:jc w:val="right"/>
+              <w:rPr>
+                <w:rFonts w:ascii="Times New Roman" w:eastAsia="Times New Roman" w:hAnsi="Times New Roman" w:cs="Times New Roman"/>
+                <w:sz w:val="24"/>
+                <w:szCs w:val="24"/>
+              </w:rPr>
+            </w:pPr>
+            <w:r>
+              <w:rPr>
+                <w:rFonts w:ascii="Times New Roman" w:eastAsia="Times New Roman" w:hAnsi="Times New Roman" w:cs="Times New Roman"/>
+                <w:sz w:val="24"/>
+                <w:szCs w:val="24"/>
+              </w:rPr>
+              <w:t>-0.5167448084946358</w:t>
+            </w:r>
+          </w:p>
+        </w:tc>
+      </w:tr>
+      <w:tr>
+        <w:trPr>
+          <w:gridAfter w:val="1"/>
+          <w:wAfter w:w="1813" w:type="dxa"/>
+          <w:cantSplit/>
+          <w:trHeight w:val="263"/>
+        </w:trPr>
+        <w:tc>
+          <w:tcPr>
+            <w:tcW w:w="5130" w:type="dxa"/>
+            <w:tcBorders>
+              <w:top w:val="nil"/>
+              <w:left w:val="nil"/>
+              <w:bottom w:val="nil"/>
+              <w:right w:val="nil"/>
+            </w:tcBorders>
+            <w:shd w:val="clear" w:color="auto" w:fill="FFFFFF"/>
+            <w:vAlign w:val="center"/>
+          </w:tcPr>
+          <w:p>
+            <w:pPr>
+              <w:widowControl w:val="0"/>
+              <w:autoSpaceDE w:val="0"/>
+              <w:autoSpaceDN w:val="0"/>
+              <w:adjustRightInd w:val="0"/>
+              <w:spacing w:after="0" w:line="240" w:lineRule="auto"/>
+              <w:ind w:right="58"/>
+              <w:rPr>
+                <w:rFonts w:ascii="Times New Roman" w:eastAsia="Times New Roman" w:hAnsi="Times New Roman" w:cs="Times New Roman"/>
+                <w:sz w:val="24"/>
+                <w:szCs w:val="24"/>
+              </w:rPr>
+            </w:pPr>
+            <w:r>
+              <w:rPr>
+                <w:rFonts w:ascii="Times New Roman" w:eastAsia="Times New Roman" w:hAnsi="Times New Roman" w:cs="Times New Roman"/>
+                <w:sz w:val="24"/>
+                <w:szCs w:val="24"/>
+              </w:rPr>
+              <w:t>Ireland % Change in Nutrient Balance</w:t>
+            </w:r>
+          </w:p>
+        </w:tc>
+        <w:tc>
+          <w:tcPr>
+            <w:tcW w:w="3870" w:type="dxa"/>
+            <w:tcBorders>
+              <w:top w:val="nil"/>
+              <w:left w:val="nil"/>
+              <w:bottom w:val="nil"/>
+              <w:right w:val="nil"/>
+            </w:tcBorders>
+            <w:shd w:val="clear" w:color="auto" w:fill="FFFFFF"/>
+            <w:vAlign w:val="center"/>
+          </w:tcPr>
+          <w:p>
+            <w:pPr>
+              <w:widowControl w:val="0"/>
+              <w:autoSpaceDE w:val="0"/>
+              <w:autoSpaceDN w:val="0"/>
+              <w:adjustRightInd w:val="0"/>
+              <w:spacing w:after="0" w:line="240" w:lineRule="auto"/>
+              <w:ind w:right="58"/>
+              <w:jc w:val="right"/>
+              <w:rPr>
+                <w:rFonts w:ascii="Times New Roman" w:eastAsia="Times New Roman" w:hAnsi="Times New Roman" w:cs="Times New Roman"/>
+                <w:sz w:val="24"/>
+                <w:szCs w:val="24"/>
+              </w:rPr>
+            </w:pPr>
+            <w:r>
+              <w:rPr>
+                <w:rFonts w:ascii="Times New Roman" w:eastAsia="Times New Roman" w:hAnsi="Times New Roman" w:cs="Times New Roman"/>
+                <w:sz w:val="24"/>
+                <w:szCs w:val="24"/>
+              </w:rPr>
+              <w:t>0.7123391583171998</w:t>
+            </w:r>
+          </w:p>
+        </w:tc>
+      </w:tr>
+      <w:tr>
+        <w:trPr>
+          <w:gridAfter w:val="1"/>
+          <w:wAfter w:w="1813" w:type="dxa"/>
+          <w:cantSplit/>
+          <w:trHeight w:val="270"/>
+        </w:trPr>
+        <w:tc>
+          <w:tcPr>
+            <w:tcW w:w="5130" w:type="dxa"/>
+            <w:tcBorders>
+              <w:top w:val="nil"/>
+              <w:left w:val="nil"/>
+              <w:bottom w:val="nil"/>
+              <w:right w:val="nil"/>
+            </w:tcBorders>
+            <w:shd w:val="clear" w:color="auto" w:fill="FFFFFF"/>
+            <w:vAlign w:val="center"/>
+          </w:tcPr>
+          <w:p>
+            <w:pPr>
+              <w:widowControl w:val="0"/>
+              <w:autoSpaceDE w:val="0"/>
+              <w:autoSpaceDN w:val="0"/>
+              <w:adjustRightInd w:val="0"/>
+              <w:spacing w:after="0" w:line="240" w:lineRule="auto"/>
+              <w:ind w:right="58"/>
+              <w:rPr>
+                <w:rFonts w:ascii="Times New Roman" w:eastAsia="Times New Roman" w:hAnsi="Times New Roman" w:cs="Times New Roman"/>
+                <w:sz w:val="24"/>
+                <w:szCs w:val="24"/>
+              </w:rPr>
+            </w:pPr>
+            <w:r>
+              <w:rPr>
+                <w:rFonts w:ascii="Times New Roman" w:eastAsia="Times New Roman" w:hAnsi="Times New Roman" w:cs="Times New Roman"/>
+                <w:sz w:val="24"/>
+                <w:szCs w:val="24"/>
+              </w:rPr>
+              <w:t>Spain % Change in Nutrient Balance</w:t>
+            </w:r>
+          </w:p>
+        </w:tc>
+        <w:tc>
+          <w:tcPr>
+            <w:tcW w:w="3870" w:type="dxa"/>
+            <w:tcBorders>
+              <w:top w:val="nil"/>
+              <w:left w:val="nil"/>
+              <w:bottom w:val="nil"/>
+              <w:right w:val="nil"/>
+            </w:tcBorders>
+            <w:shd w:val="clear" w:color="auto" w:fill="FFFFFF"/>
+            <w:vAlign w:val="center"/>
+          </w:tcPr>
+          <w:p>
+            <w:pPr>
+              <w:widowControl w:val="0"/>
+              <w:autoSpaceDE w:val="0"/>
+              <w:autoSpaceDN w:val="0"/>
+              <w:adjustRightInd w:val="0"/>
+              <w:spacing w:after="0" w:line="240" w:lineRule="auto"/>
+              <w:ind w:right="58"/>
+              <w:jc w:val="right"/>
+              <w:rPr>
+                <w:rFonts w:ascii="Times New Roman" w:eastAsia="Times New Roman" w:hAnsi="Times New Roman" w:cs="Times New Roman"/>
+                <w:sz w:val="24"/>
+                <w:szCs w:val="24"/>
+              </w:rPr>
+            </w:pPr>
+            <w:r>
+              <w:rPr>
+                <w:rFonts w:ascii="Times New Roman" w:eastAsia="Times New Roman" w:hAnsi="Times New Roman" w:cs="Times New Roman"/>
+                <w:sz w:val="24"/>
+                <w:szCs w:val="24"/>
+              </w:rPr>
+              <w:t>-0.24566089464822793</w:t>
+            </w:r>
+          </w:p>
+        </w:tc>
+      </w:tr>
+      <w:tr>
+        <w:trPr>
+          <w:gridAfter w:val="1"/>
+          <w:wAfter w:w="1813" w:type="dxa"/>
+          <w:cantSplit/>
+          <w:trHeight w:val="263"/>
+        </w:trPr>
+        <w:tc>
+          <w:tcPr>
+            <w:tcW w:w="5130" w:type="dxa"/>
+            <w:tcBorders>
+              <w:top w:val="nil"/>
+              <w:left w:val="nil"/>
+              <w:bottom w:val="nil"/>
+              <w:right w:val="nil"/>
+            </w:tcBorders>
+            <w:shd w:val="clear" w:color="auto" w:fill="FFFFFF"/>
+            <w:vAlign w:val="center"/>
+          </w:tcPr>
+          <w:p>
+            <w:pPr>
+              <w:widowControl w:val="0"/>
+              <w:autoSpaceDE w:val="0"/>
+              <w:autoSpaceDN w:val="0"/>
+              <w:adjustRightInd w:val="0"/>
+              <w:spacing w:after="0" w:line="240" w:lineRule="auto"/>
+              <w:ind w:right="58"/>
+              <w:rPr>
+                <w:rFonts w:ascii="Times New Roman" w:eastAsia="Times New Roman" w:hAnsi="Times New Roman" w:cs="Times New Roman"/>
+                <w:sz w:val="24"/>
+                <w:szCs w:val="24"/>
+                <w:lang w:val="fr-FR"/>
+              </w:rPr>
+            </w:pPr>
+            <w:r>
+              <w:rPr>
+                <w:rFonts w:ascii="Times New Roman" w:eastAsia="Times New Roman" w:hAnsi="Times New Roman" w:cs="Times New Roman"/>
+                <w:sz w:val="24"/>
+                <w:szCs w:val="24"/>
+                <w:lang w:val="fr-FR"/>
+              </w:rPr>
+              <w:t>France % Change in Nutrient Balance</w:t>
+            </w:r>
+          </w:p>
+        </w:tc>
+        <w:tc>
+          <w:tcPr>
+            <w:tcW w:w="3870" w:type="dxa"/>
+            <w:tcBorders>
+              <w:top w:val="nil"/>
+              <w:left w:val="nil"/>
+              <w:bottom w:val="nil"/>
+              <w:right w:val="nil"/>
+            </w:tcBorders>
+            <w:shd w:val="clear" w:color="auto" w:fill="FFFFFF"/>
+            <w:vAlign w:val="center"/>
+          </w:tcPr>
+          <w:p>
+            <w:pPr>
+              <w:widowControl w:val="0"/>
+              <w:autoSpaceDE w:val="0"/>
+              <w:autoSpaceDN w:val="0"/>
+              <w:adjustRightInd w:val="0"/>
+              <w:spacing w:after="0" w:line="240" w:lineRule="auto"/>
+              <w:ind w:right="58"/>
+              <w:jc w:val="right"/>
+              <w:rPr>
+                <w:rFonts w:ascii="Times New Roman" w:eastAsia="Times New Roman" w:hAnsi="Times New Roman" w:cs="Times New Roman"/>
+                <w:sz w:val="24"/>
+                <w:szCs w:val="24"/>
+              </w:rPr>
+            </w:pPr>
+            <w:r>
+              <w:rPr>
+                <w:rFonts w:ascii="Times New Roman" w:eastAsia="Times New Roman" w:hAnsi="Times New Roman" w:cs="Times New Roman"/>
+                <w:sz w:val="24"/>
+                <w:szCs w:val="24"/>
+              </w:rPr>
+              <w:t>-0.3125633364343643</w:t>
+            </w:r>
+          </w:p>
+        </w:tc>
+      </w:tr>
+      <w:tr>
+        <w:trPr>
+          <w:gridAfter w:val="1"/>
+          <w:wAfter w:w="1813" w:type="dxa"/>
+          <w:cantSplit/>
+          <w:trHeight w:val="263"/>
+        </w:trPr>
+        <w:tc>
+          <w:tcPr>
+            <w:tcW w:w="5130" w:type="dxa"/>
+            <w:tcBorders>
+              <w:top w:val="nil"/>
+              <w:left w:val="nil"/>
+              <w:bottom w:val="nil"/>
+              <w:right w:val="nil"/>
+            </w:tcBorders>
+            <w:shd w:val="clear" w:color="auto" w:fill="FFFFFF"/>
+            <w:vAlign w:val="center"/>
+          </w:tcPr>
+          <w:p>
+            <w:pPr>
+              <w:widowControl w:val="0"/>
+              <w:autoSpaceDE w:val="0"/>
+              <w:autoSpaceDN w:val="0"/>
+              <w:adjustRightInd w:val="0"/>
+              <w:spacing w:after="0" w:line="240" w:lineRule="auto"/>
+              <w:ind w:right="58"/>
+              <w:rPr>
+                <w:rFonts w:ascii="Times New Roman" w:eastAsia="Times New Roman" w:hAnsi="Times New Roman" w:cs="Times New Roman"/>
+                <w:sz w:val="24"/>
+                <w:szCs w:val="24"/>
+              </w:rPr>
+            </w:pPr>
+            <w:r>
+              <w:rPr>
+                <w:rFonts w:ascii="Times New Roman" w:eastAsia="Times New Roman" w:hAnsi="Times New Roman" w:cs="Times New Roman"/>
+                <w:sz w:val="24"/>
+                <w:szCs w:val="24"/>
+              </w:rPr>
+              <w:t>Ireland % Change in Labor Input</w:t>
+            </w:r>
+          </w:p>
+        </w:tc>
+        <w:tc>
+          <w:tcPr>
+            <w:tcW w:w="3870" w:type="dxa"/>
+            <w:tcBorders>
+              <w:top w:val="nil"/>
+              <w:left w:val="nil"/>
+              <w:bottom w:val="nil"/>
+              <w:right w:val="nil"/>
+            </w:tcBorders>
+            <w:shd w:val="clear" w:color="auto" w:fill="FFFFFF"/>
+            <w:vAlign w:val="center"/>
+          </w:tcPr>
+          <w:p>
+            <w:pPr>
+              <w:widowControl w:val="0"/>
+              <w:autoSpaceDE w:val="0"/>
+              <w:autoSpaceDN w:val="0"/>
+              <w:adjustRightInd w:val="0"/>
+              <w:spacing w:after="0" w:line="240" w:lineRule="auto"/>
+              <w:ind w:right="58"/>
+              <w:jc w:val="right"/>
+              <w:rPr>
+                <w:rFonts w:ascii="Times New Roman" w:eastAsia="Times New Roman" w:hAnsi="Times New Roman" w:cs="Times New Roman"/>
+                <w:sz w:val="24"/>
+                <w:szCs w:val="24"/>
+              </w:rPr>
+            </w:pPr>
+            <w:r>
+              <w:rPr>
+                <w:rFonts w:ascii="Times New Roman" w:eastAsia="Times New Roman" w:hAnsi="Times New Roman" w:cs="Times New Roman"/>
+                <w:sz w:val="24"/>
+                <w:szCs w:val="24"/>
+              </w:rPr>
+              <w:t>1.4946699239889467</w:t>
+            </w:r>
+          </w:p>
+        </w:tc>
+      </w:tr>
+      <w:tr>
+        <w:trPr>
+          <w:gridAfter w:val="1"/>
+          <w:wAfter w:w="1813" w:type="dxa"/>
+          <w:cantSplit/>
+          <w:trHeight w:val="263"/>
+        </w:trPr>
+        <w:tc>
+          <w:tcPr>
+            <w:tcW w:w="5130" w:type="dxa"/>
+            <w:tcBorders>
+              <w:top w:val="nil"/>
+              <w:left w:val="nil"/>
+              <w:bottom w:val="nil"/>
+              <w:right w:val="nil"/>
+            </w:tcBorders>
+            <w:shd w:val="clear" w:color="auto" w:fill="FFFFFF"/>
+            <w:vAlign w:val="center"/>
+          </w:tcPr>
+          <w:p>
+            <w:pPr>
+              <w:widowControl w:val="0"/>
+              <w:autoSpaceDE w:val="0"/>
+              <w:autoSpaceDN w:val="0"/>
+              <w:adjustRightInd w:val="0"/>
+              <w:spacing w:after="0" w:line="240" w:lineRule="auto"/>
+              <w:ind w:right="58"/>
+              <w:rPr>
+                <w:rFonts w:ascii="Times New Roman" w:eastAsia="Times New Roman" w:hAnsi="Times New Roman" w:cs="Times New Roman"/>
+                <w:sz w:val="24"/>
+                <w:szCs w:val="24"/>
+              </w:rPr>
+            </w:pPr>
+            <w:r>
+              <w:rPr>
+                <w:rFonts w:ascii="Times New Roman" w:eastAsia="Times New Roman" w:hAnsi="Times New Roman" w:cs="Times New Roman"/>
+                <w:sz w:val="24"/>
+                <w:szCs w:val="24"/>
+              </w:rPr>
+              <w:t>Spain% Change in Labor Input</w:t>
+            </w:r>
+          </w:p>
+        </w:tc>
+        <w:tc>
+          <w:tcPr>
+            <w:tcW w:w="3870" w:type="dxa"/>
+            <w:tcBorders>
+              <w:top w:val="nil"/>
+              <w:left w:val="nil"/>
+              <w:bottom w:val="nil"/>
+              <w:right w:val="nil"/>
+            </w:tcBorders>
+            <w:shd w:val="clear" w:color="auto" w:fill="FFFFFF"/>
+            <w:vAlign w:val="center"/>
+          </w:tcPr>
+          <w:p>
+            <w:pPr>
+              <w:widowControl w:val="0"/>
+              <w:autoSpaceDE w:val="0"/>
+              <w:autoSpaceDN w:val="0"/>
+              <w:adjustRightInd w:val="0"/>
+              <w:spacing w:after="0" w:line="240" w:lineRule="auto"/>
+              <w:ind w:right="58"/>
+              <w:jc w:val="right"/>
+              <w:rPr>
+                <w:rFonts w:ascii="Times New Roman" w:eastAsia="Times New Roman" w:hAnsi="Times New Roman" w:cs="Times New Roman"/>
+                <w:sz w:val="24"/>
+                <w:szCs w:val="24"/>
+              </w:rPr>
+            </w:pPr>
+            <w:r>
+              <w:rPr>
+                <w:rFonts w:ascii="Times New Roman" w:eastAsia="Times New Roman" w:hAnsi="Times New Roman" w:cs="Times New Roman"/>
+                <w:sz w:val="24"/>
+                <w:szCs w:val="24"/>
+              </w:rPr>
+              <w:t>0.06882370896729695</w:t>
+            </w:r>
+          </w:p>
+        </w:tc>
+      </w:tr>
+      <w:tr>
+        <w:trPr>
+          <w:gridAfter w:val="1"/>
+          <w:wAfter w:w="1813" w:type="dxa"/>
+          <w:cantSplit/>
+          <w:trHeight w:val="263"/>
+        </w:trPr>
+        <w:tc>
+          <w:tcPr>
+            <w:tcW w:w="5130" w:type="dxa"/>
+            <w:tcBorders>
+              <w:top w:val="nil"/>
+              <w:left w:val="nil"/>
+              <w:right w:val="nil"/>
+            </w:tcBorders>
+            <w:shd w:val="clear" w:color="auto" w:fill="FFFFFF"/>
+            <w:vAlign w:val="center"/>
+          </w:tcPr>
+          <w:p>
+            <w:pPr>
+              <w:widowControl w:val="0"/>
+              <w:autoSpaceDE w:val="0"/>
+              <w:autoSpaceDN w:val="0"/>
+              <w:adjustRightInd w:val="0"/>
+              <w:spacing w:after="0" w:line="240" w:lineRule="auto"/>
+              <w:ind w:right="58"/>
+              <w:rPr>
+                <w:rFonts w:ascii="Times New Roman" w:eastAsia="Times New Roman" w:hAnsi="Times New Roman" w:cs="Times New Roman"/>
+                <w:sz w:val="24"/>
+                <w:szCs w:val="24"/>
+              </w:rPr>
+            </w:pPr>
+            <w:r>
+              <w:rPr>
+                <w:rFonts w:ascii="Times New Roman" w:eastAsia="Times New Roman" w:hAnsi="Times New Roman" w:cs="Times New Roman"/>
+                <w:sz w:val="24"/>
+                <w:szCs w:val="24"/>
+              </w:rPr>
+              <w:t>France % Change in Labor Input</w:t>
+            </w:r>
+          </w:p>
+        </w:tc>
+        <w:tc>
+          <w:tcPr>
+            <w:tcW w:w="3870" w:type="dxa"/>
+            <w:tcBorders>
+              <w:top w:val="nil"/>
+              <w:left w:val="nil"/>
+              <w:right w:val="nil"/>
+            </w:tcBorders>
+            <w:shd w:val="clear" w:color="auto" w:fill="FFFFFF"/>
+            <w:vAlign w:val="center"/>
+          </w:tcPr>
+          <w:p>
+            <w:pPr>
+              <w:widowControl w:val="0"/>
+              <w:autoSpaceDE w:val="0"/>
+              <w:autoSpaceDN w:val="0"/>
+              <w:adjustRightInd w:val="0"/>
+              <w:spacing w:after="0" w:line="240" w:lineRule="auto"/>
+              <w:ind w:right="58"/>
+              <w:jc w:val="right"/>
+              <w:rPr>
+                <w:rFonts w:ascii="Times New Roman" w:eastAsia="Times New Roman" w:hAnsi="Times New Roman" w:cs="Times New Roman"/>
+                <w:sz w:val="24"/>
+                <w:szCs w:val="24"/>
+              </w:rPr>
+            </w:pPr>
+            <w:r>
+              <w:rPr>
+                <w:rFonts w:ascii="Times New Roman" w:eastAsia="Times New Roman" w:hAnsi="Times New Roman" w:cs="Times New Roman"/>
+                <w:sz w:val="24"/>
+                <w:szCs w:val="24"/>
+              </w:rPr>
+              <w:t>0.8808588615279809</w:t>
+            </w:r>
+          </w:p>
+        </w:tc>
+      </w:tr>
+    </w:tbl>
+    <w:p>
+      <w:pPr>
+        <w:spacing w:line="360" w:lineRule="auto"/>
+        <w:rPr>
+          <w:rFonts w:ascii="Times New Roman" w:hAnsi="Times New Roman" w:cs="Times New Roman"/>
+          <w:sz w:val="24"/>
+          <w:szCs w:val="24"/>
+        </w:rPr>
+      </w:pPr>
+    </w:p>
+    <w:p>
+      <w:pPr>
+        <w:spacing w:line="360" w:lineRule="auto"/>
+        <w:rPr>
+          <w:rFonts w:ascii="Times New Roman" w:hAnsi="Times New Roman" w:cs="Times New Roman"/>
+          <w:b/>
+          <w:i/>
+          <w:sz w:val="24"/>
+          <w:szCs w:val="24"/>
+        </w:rPr>
+      </w:pPr>
+      <w:bookmarkStart w:id="16" w:name="_Toc123606973"/>
+      <w:r>
+        <w:rPr>
+          <w:rFonts w:ascii="Times New Roman" w:hAnsi="Times New Roman" w:cs="Times New Roman"/>
+          <w:b/>
+          <w:i/>
+          <w:sz w:val="24"/>
+          <w:szCs w:val="24"/>
+        </w:rPr>
+        <w:t>Findings Implication</w:t>
+      </w:r>
+      <w:bookmarkEnd w:id="16"/>
+    </w:p>
+    <w:p>
+      <w:pPr>
+        <w:spacing w:after="0" w:line="240" w:lineRule="auto"/>
+        <w:ind w:firstLine="720"/>
+        <w:rPr>
+          <w:rFonts w:ascii="Times New Roman" w:hAnsi="Times New Roman" w:cs="Times New Roman"/>
+          <w:sz w:val="24"/>
+          <w:szCs w:val="24"/>
+        </w:rPr>
+      </w:pPr>
+      <w:r>
+        <w:rPr>
+          <w:rFonts w:ascii="Times New Roman" w:hAnsi="Times New Roman" w:cs="Times New Roman"/>
+          <w:sz w:val="24"/>
+          <w:szCs w:val="24"/>
+        </w:rPr>
+        <w:t>The main focus is descriptive statistics to measure the dispersion and the normality. The data does not seem to have significant dispersion from the standard deviation and mean statistics. This insignificant dispersion is also indicated by a considerably slight difference between the maximum and minimum values for the variables. On normality, skewness and kurtosis statistics were computed. Although the data was found to be a little skewed and kurtotic, the values of the two statistics were not significantly large enough to rule the data as abnormally distributed. The fairly bell-shaped curve in the Histograms and the minimal outliers in the boxplots visualized the dataset's normality.</w:t>
+      </w:r>
+    </w:p>
+    <w:p>
+      <w:pPr>
+        <w:spacing w:line="360" w:lineRule="auto"/>
+        <w:rPr>
+          <w:rFonts w:ascii="Times New Roman" w:hAnsi="Times New Roman" w:cs="Times New Roman"/>
+          <w:sz w:val="24"/>
+          <w:szCs w:val="24"/>
+        </w:rPr>
+      </w:pPr>
     </w:p>
     <w:p>
       <w:pPr>

--- a/CA2 Agricultural Production and Nutrient Balance.docx
+++ b/CA2 Agricultural Production and Nutrient Balance.docx
@@ -719,25 +719,7 @@
           <w:sz w:val="24"/>
           <w:szCs w:val="24"/>
         </w:rPr>
-        <w:t xml:space="preserve">. Nutrient balance is computed for the two primary nutrients, </w:t>
-      </w:r>
-      <w:proofErr w:type="gramStart"/>
-      <w:r>
-        <w:rPr>
-          <w:rFonts w:ascii="Times New Roman" w:hAnsi="Times New Roman" w:cs="Times New Roman"/>
-          <w:sz w:val="24"/>
-          <w:szCs w:val="24"/>
-        </w:rPr>
-        <w:t>phosphorus</w:t>
-      </w:r>
-      <w:proofErr w:type="gramEnd"/>
-      <w:r>
-        <w:rPr>
-          <w:rFonts w:ascii="Times New Roman" w:hAnsi="Times New Roman" w:cs="Times New Roman"/>
-          <w:sz w:val="24"/>
-          <w:szCs w:val="24"/>
-        </w:rPr>
-        <w:t xml:space="preserve"> and nitrogen, and is quantified in nutrients (in tones and Kilograms) per hectare of farmland. Nitrogen is shown first, followed by phosphorus</w:t>
+        <w:t>. Nutrient balance is computed for the two primary nutrients, phosphorus and nitrogen, and is quantified in nutrients (in tones and Kilograms) per hectare of farmland. Nitrogen is shown first, followed by phosphorus</w:t>
       </w:r>
       <w:sdt>
         <w:sdtPr>
@@ -1948,12 +1930,8 @@
     </w:p>
     <w:p>
       <w:pPr>
+        <w:keepNext/>
         <w:spacing w:after="0" w:line="360" w:lineRule="auto"/>
-        <w:rPr>
-          <w:rFonts w:ascii="Times New Roman" w:hAnsi="Times New Roman" w:cs="Times New Roman"/>
-          <w:sz w:val="24"/>
-          <w:szCs w:val="24"/>
-        </w:rPr>
       </w:pPr>
       <w:r>
         <w:rPr>
@@ -2002,35 +1980,34 @@
     <w:p>
       <w:pPr>
         <w:pStyle w:val="Caption"/>
-        <w:spacing w:after="0" w:line="360" w:lineRule="auto"/>
-        <w:rPr>
-          <w:rFonts w:ascii="Times New Roman" w:hAnsi="Times New Roman" w:cs="Times New Roman"/>
-          <w:color w:val="auto"/>
-          <w:sz w:val="24"/>
-          <w:szCs w:val="24"/>
-        </w:rPr>
-      </w:pPr>
-      <w:bookmarkStart w:id="12" w:name="_Toc123601711"/>
-      <w:r>
-        <w:rPr>
-          <w:rFonts w:ascii="Times New Roman" w:hAnsi="Times New Roman" w:cs="Times New Roman"/>
-          <w:color w:val="auto"/>
-          <w:sz w:val="24"/>
-          <w:szCs w:val="24"/>
-        </w:rPr>
+      </w:pPr>
+      <w:r>
+        <w:t xml:space="preserve">Fig </w:t>
+      </w:r>
+      <w:r>
+        <w:fldChar w:fldCharType="begin"/>
+      </w:r>
+      <w:r>
+        <w:instrText xml:space="preserve"> SEQ Fig \* ARABIC </w:instrText>
+      </w:r>
+      <w:r>
+        <w:fldChar w:fldCharType="separate"/>
+      </w:r>
+      <w:r>
+        <w:rPr>
+          <w:noProof/>
+        </w:rPr>
+        <w:t>1</w:t>
+      </w:r>
+      <w:r>
+        <w:fldChar w:fldCharType="end"/>
+      </w:r>
+      <w:r>
+        <w:t xml:space="preserve">: </w:t>
+      </w:r>
+      <w:r>
         <w:t>The Descriptive Statistics as Obtained from the Dataset</w:t>
       </w:r>
-      <w:bookmarkEnd w:id="12"/>
-    </w:p>
-    <w:p>
-      <w:pPr>
-        <w:spacing w:line="360" w:lineRule="auto"/>
-        <w:rPr>
-          <w:rFonts w:ascii="Times New Roman" w:hAnsi="Times New Roman" w:cs="Times New Roman"/>
-          <w:sz w:val="24"/>
-          <w:szCs w:val="24"/>
-        </w:rPr>
-      </w:pPr>
     </w:p>
     <w:p>
       <w:pPr>
@@ -2043,7 +2020,7 @@
           <w:color w:val="auto"/>
         </w:rPr>
       </w:pPr>
-      <w:bookmarkStart w:id="13" w:name="_Toc123606970"/>
+      <w:bookmarkStart w:id="12" w:name="_Toc123606970"/>
       <w:r>
         <w:rPr>
           <w:rFonts w:ascii="Times New Roman" w:hAnsi="Times New Roman" w:cs="Times New Roman"/>
@@ -2053,16 +2030,12 @@
         </w:rPr>
         <w:t>Histograms</w:t>
       </w:r>
-      <w:bookmarkEnd w:id="13"/>
-    </w:p>
-    <w:p>
-      <w:pPr>
+      <w:bookmarkEnd w:id="12"/>
+    </w:p>
+    <w:p>
+      <w:pPr>
+        <w:keepNext/>
         <w:spacing w:line="360" w:lineRule="auto"/>
-        <w:rPr>
-          <w:rFonts w:ascii="Times New Roman" w:hAnsi="Times New Roman" w:cs="Times New Roman"/>
-          <w:sz w:val="24"/>
-          <w:szCs w:val="24"/>
-        </w:rPr>
       </w:pPr>
       <w:r>
         <w:rPr>
@@ -2120,30 +2093,45 @@
     </w:p>
     <w:p>
       <w:pPr>
+        <w:pStyle w:val="Caption"/>
+        <w:rPr>
+          <w:rFonts w:ascii="Times New Roman" w:hAnsi="Times New Roman" w:cs="Times New Roman"/>
+          <w:sz w:val="24"/>
+          <w:szCs w:val="24"/>
+        </w:rPr>
+      </w:pPr>
+      <w:r>
+        <w:t xml:space="preserve">Fig </w:t>
+      </w:r>
+      <w:r>
+        <w:fldChar w:fldCharType="begin"/>
+      </w:r>
+      <w:r>
+        <w:instrText xml:space="preserve"> SEQ Fig \* ARABIC </w:instrText>
+      </w:r>
+      <w:r>
+        <w:fldChar w:fldCharType="separate"/>
+      </w:r>
+      <w:r>
+        <w:rPr>
+          <w:noProof/>
+        </w:rPr>
+        <w:t>2</w:t>
+      </w:r>
+      <w:r>
+        <w:fldChar w:fldCharType="end"/>
+      </w:r>
+      <w:r>
+        <w:t xml:space="preserve">: </w:t>
+      </w:r>
+      <w:r>
+        <w:t>Histogram on Ireland %Change in Production: Skewness = -0.25904688514299185</w:t>
+      </w:r>
+    </w:p>
+    <w:p>
+      <w:pPr>
+        <w:keepNext/>
         <w:spacing w:line="360" w:lineRule="auto"/>
-        <w:rPr>
-          <w:rFonts w:ascii="Times New Roman" w:hAnsi="Times New Roman" w:cs="Times New Roman"/>
-          <w:sz w:val="24"/>
-          <w:szCs w:val="24"/>
-        </w:rPr>
-      </w:pPr>
-      <w:r>
-        <w:rPr>
-          <w:rFonts w:ascii="Times New Roman" w:hAnsi="Times New Roman" w:cs="Times New Roman"/>
-          <w:sz w:val="24"/>
-          <w:szCs w:val="24"/>
-        </w:rPr>
-        <w:t>Histogram on Ireland %Change in Production: Skewness = -0.25904688514299185</w:t>
-      </w:r>
-    </w:p>
-    <w:p>
-      <w:pPr>
-        <w:spacing w:line="360" w:lineRule="auto"/>
-        <w:rPr>
-          <w:rFonts w:ascii="Times New Roman" w:hAnsi="Times New Roman" w:cs="Times New Roman"/>
-          <w:sz w:val="24"/>
-          <w:szCs w:val="24"/>
-        </w:rPr>
       </w:pPr>
       <w:r>
         <w:rPr>
@@ -2192,30 +2180,45 @@
     </w:p>
     <w:p>
       <w:pPr>
+        <w:pStyle w:val="Caption"/>
+        <w:rPr>
+          <w:rFonts w:ascii="Times New Roman" w:hAnsi="Times New Roman" w:cs="Times New Roman"/>
+          <w:sz w:val="24"/>
+          <w:szCs w:val="24"/>
+        </w:rPr>
+      </w:pPr>
+      <w:r>
+        <w:t xml:space="preserve">Fig </w:t>
+      </w:r>
+      <w:r>
+        <w:fldChar w:fldCharType="begin"/>
+      </w:r>
+      <w:r>
+        <w:instrText xml:space="preserve"> SEQ Fig \* ARABIC </w:instrText>
+      </w:r>
+      <w:r>
+        <w:fldChar w:fldCharType="separate"/>
+      </w:r>
+      <w:r>
+        <w:rPr>
+          <w:noProof/>
+        </w:rPr>
+        <w:t>3</w:t>
+      </w:r>
+      <w:r>
+        <w:fldChar w:fldCharType="end"/>
+      </w:r>
+      <w:r>
+        <w:t xml:space="preserve">: </w:t>
+      </w:r>
+      <w:r>
+        <w:t>Histogram and Skewness Statistic for Spain % Change in Production</w:t>
+      </w:r>
+    </w:p>
+    <w:p>
+      <w:pPr>
+        <w:keepNext/>
         <w:spacing w:line="360" w:lineRule="auto"/>
-        <w:rPr>
-          <w:rFonts w:ascii="Times New Roman" w:hAnsi="Times New Roman" w:cs="Times New Roman"/>
-          <w:sz w:val="24"/>
-          <w:szCs w:val="24"/>
-        </w:rPr>
-      </w:pPr>
-      <w:r>
-        <w:rPr>
-          <w:rFonts w:ascii="Times New Roman" w:hAnsi="Times New Roman" w:cs="Times New Roman"/>
-          <w:sz w:val="24"/>
-          <w:szCs w:val="24"/>
-        </w:rPr>
-        <w:t>Histogram and Skewness Statistic for Spain % Change in Production</w:t>
-      </w:r>
-    </w:p>
-    <w:p>
-      <w:pPr>
-        <w:spacing w:line="360" w:lineRule="auto"/>
-        <w:rPr>
-          <w:rFonts w:ascii="Times New Roman" w:hAnsi="Times New Roman" w:cs="Times New Roman"/>
-          <w:sz w:val="24"/>
-          <w:szCs w:val="24"/>
-        </w:rPr>
       </w:pPr>
       <w:r>
         <w:rPr>
@@ -2273,30 +2276,45 @@
     </w:p>
     <w:p>
       <w:pPr>
+        <w:pStyle w:val="Caption"/>
+        <w:rPr>
+          <w:rFonts w:ascii="Times New Roman" w:hAnsi="Times New Roman" w:cs="Times New Roman"/>
+          <w:sz w:val="24"/>
+          <w:szCs w:val="24"/>
+        </w:rPr>
+      </w:pPr>
+      <w:r>
+        <w:t xml:space="preserve">Fig </w:t>
+      </w:r>
+      <w:r>
+        <w:fldChar w:fldCharType="begin"/>
+      </w:r>
+      <w:r>
+        <w:instrText xml:space="preserve"> SEQ Fig \* ARABIC </w:instrText>
+      </w:r>
+      <w:r>
+        <w:fldChar w:fldCharType="separate"/>
+      </w:r>
+      <w:r>
+        <w:rPr>
+          <w:noProof/>
+        </w:rPr>
+        <w:t>4</w:t>
+      </w:r>
+      <w:r>
+        <w:fldChar w:fldCharType="end"/>
+      </w:r>
+      <w:r>
+        <w:t xml:space="preserve">: </w:t>
+      </w:r>
+      <w:r>
+        <w:t>Histogram and Skewness Statistic for France % Change in Production</w:t>
+      </w:r>
+    </w:p>
+    <w:p>
+      <w:pPr>
+        <w:keepNext/>
         <w:spacing w:line="360" w:lineRule="auto"/>
-        <w:rPr>
-          <w:rFonts w:ascii="Times New Roman" w:hAnsi="Times New Roman" w:cs="Times New Roman"/>
-          <w:sz w:val="24"/>
-          <w:szCs w:val="24"/>
-        </w:rPr>
-      </w:pPr>
-      <w:r>
-        <w:rPr>
-          <w:rFonts w:ascii="Times New Roman" w:hAnsi="Times New Roman" w:cs="Times New Roman"/>
-          <w:sz w:val="24"/>
-          <w:szCs w:val="24"/>
-        </w:rPr>
-        <w:t>Histogram and Skewness Statistic for France % Change in Production</w:t>
-      </w:r>
-    </w:p>
-    <w:p>
-      <w:pPr>
-        <w:spacing w:line="360" w:lineRule="auto"/>
-        <w:rPr>
-          <w:rFonts w:ascii="Times New Roman" w:hAnsi="Times New Roman" w:cs="Times New Roman"/>
-          <w:sz w:val="24"/>
-          <w:szCs w:val="24"/>
-        </w:rPr>
       </w:pPr>
       <w:r>
         <w:rPr>
@@ -2345,30 +2363,41 @@
     </w:p>
     <w:p>
       <w:pPr>
+        <w:pStyle w:val="Caption"/>
+      </w:pPr>
+      <w:r>
+        <w:t xml:space="preserve">Fig </w:t>
+      </w:r>
+      <w:r>
+        <w:fldChar w:fldCharType="begin"/>
+      </w:r>
+      <w:r>
+        <w:instrText xml:space="preserve"> SEQ Fig \* ARABIC </w:instrText>
+      </w:r>
+      <w:r>
+        <w:fldChar w:fldCharType="separate"/>
+      </w:r>
+      <w:r>
+        <w:rPr>
+          <w:noProof/>
+        </w:rPr>
+        <w:t>5</w:t>
+      </w:r>
+      <w:r>
+        <w:fldChar w:fldCharType="end"/>
+      </w:r>
+      <w:r>
+        <w:t xml:space="preserve">: </w:t>
+      </w:r>
+      <w:r>
+        <w:t>Histogram and Skewness Statistic for Ireland % Change in Nutrient Balance</w:t>
+      </w:r>
+    </w:p>
+    <w:p/>
+    <w:p>
+      <w:pPr>
+        <w:keepNext/>
         <w:spacing w:line="360" w:lineRule="auto"/>
-        <w:rPr>
-          <w:rFonts w:ascii="Times New Roman" w:hAnsi="Times New Roman" w:cs="Times New Roman"/>
-          <w:sz w:val="24"/>
-          <w:szCs w:val="24"/>
-        </w:rPr>
-      </w:pPr>
-      <w:r>
-        <w:rPr>
-          <w:rFonts w:ascii="Times New Roman" w:hAnsi="Times New Roman" w:cs="Times New Roman"/>
-          <w:sz w:val="24"/>
-          <w:szCs w:val="24"/>
-        </w:rPr>
-        <w:t>Histogram and Skewness Statistic for Ireland % Change in Nutrient Balance</w:t>
-      </w:r>
-    </w:p>
-    <w:p>
-      <w:pPr>
-        <w:spacing w:line="360" w:lineRule="auto"/>
-        <w:rPr>
-          <w:rFonts w:ascii="Times New Roman" w:hAnsi="Times New Roman" w:cs="Times New Roman"/>
-          <w:sz w:val="24"/>
-          <w:szCs w:val="24"/>
-        </w:rPr>
       </w:pPr>
       <w:r>
         <w:rPr>
@@ -2416,30 +2445,45 @@
     </w:p>
     <w:p>
       <w:pPr>
+        <w:pStyle w:val="Caption"/>
+        <w:rPr>
+          <w:rFonts w:ascii="Times New Roman" w:hAnsi="Times New Roman" w:cs="Times New Roman"/>
+          <w:sz w:val="24"/>
+          <w:szCs w:val="24"/>
+        </w:rPr>
+      </w:pPr>
+      <w:r>
+        <w:t xml:space="preserve">Fig </w:t>
+      </w:r>
+      <w:r>
+        <w:fldChar w:fldCharType="begin"/>
+      </w:r>
+      <w:r>
+        <w:instrText xml:space="preserve"> SEQ Fig \* ARABIC </w:instrText>
+      </w:r>
+      <w:r>
+        <w:fldChar w:fldCharType="separate"/>
+      </w:r>
+      <w:r>
+        <w:rPr>
+          <w:noProof/>
+        </w:rPr>
+        <w:t>6</w:t>
+      </w:r>
+      <w:r>
+        <w:fldChar w:fldCharType="end"/>
+      </w:r>
+      <w:r>
+        <w:t xml:space="preserve">: </w:t>
+      </w:r>
+      <w:r>
+        <w:t>Histogram and Skewness Statistic for Spain % Change in Nutrient Balance</w:t>
+      </w:r>
+    </w:p>
+    <w:p>
+      <w:pPr>
+        <w:keepNext/>
         <w:spacing w:line="360" w:lineRule="auto"/>
-        <w:rPr>
-          <w:rFonts w:ascii="Times New Roman" w:hAnsi="Times New Roman" w:cs="Times New Roman"/>
-          <w:sz w:val="24"/>
-          <w:szCs w:val="24"/>
-        </w:rPr>
-      </w:pPr>
-      <w:r>
-        <w:rPr>
-          <w:rFonts w:ascii="Times New Roman" w:hAnsi="Times New Roman" w:cs="Times New Roman"/>
-          <w:sz w:val="24"/>
-          <w:szCs w:val="24"/>
-        </w:rPr>
-        <w:t>Histogram and Skewness Statistic for Spain % Change in Nutrient Balance</w:t>
-      </w:r>
-    </w:p>
-    <w:p>
-      <w:pPr>
-        <w:spacing w:line="360" w:lineRule="auto"/>
-        <w:rPr>
-          <w:rFonts w:ascii="Times New Roman" w:hAnsi="Times New Roman" w:cs="Times New Roman"/>
-          <w:sz w:val="24"/>
-          <w:szCs w:val="24"/>
-        </w:rPr>
       </w:pPr>
       <w:r>
         <w:rPr>
@@ -2488,30 +2532,41 @@
     </w:p>
     <w:p>
       <w:pPr>
+        <w:pStyle w:val="Caption"/>
+      </w:pPr>
+      <w:r>
+        <w:t xml:space="preserve">Fig </w:t>
+      </w:r>
+      <w:r>
+        <w:fldChar w:fldCharType="begin"/>
+      </w:r>
+      <w:r>
+        <w:instrText xml:space="preserve"> SEQ Fig \* ARABIC </w:instrText>
+      </w:r>
+      <w:r>
+        <w:fldChar w:fldCharType="separate"/>
+      </w:r>
+      <w:r>
+        <w:rPr>
+          <w:noProof/>
+        </w:rPr>
+        <w:t>7</w:t>
+      </w:r>
+      <w:r>
+        <w:fldChar w:fldCharType="end"/>
+      </w:r>
+      <w:r>
+        <w:t xml:space="preserve">: </w:t>
+      </w:r>
+      <w:r>
+        <w:t>Histogram and Skewness Statistic for France % Change in Nutrient Balance</w:t>
+      </w:r>
+    </w:p>
+    <w:p/>
+    <w:p>
+      <w:pPr>
+        <w:keepNext/>
         <w:spacing w:line="360" w:lineRule="auto"/>
-        <w:rPr>
-          <w:rFonts w:ascii="Times New Roman" w:hAnsi="Times New Roman" w:cs="Times New Roman"/>
-          <w:sz w:val="24"/>
-          <w:szCs w:val="24"/>
-        </w:rPr>
-      </w:pPr>
-      <w:r>
-        <w:rPr>
-          <w:rFonts w:ascii="Times New Roman" w:hAnsi="Times New Roman" w:cs="Times New Roman"/>
-          <w:sz w:val="24"/>
-          <w:szCs w:val="24"/>
-        </w:rPr>
-        <w:t>Histogram and Skewness Statistic for France % Change in Nutrient Balance</w:t>
-      </w:r>
-    </w:p>
-    <w:p>
-      <w:pPr>
-        <w:spacing w:line="360" w:lineRule="auto"/>
-        <w:rPr>
-          <w:rFonts w:ascii="Times New Roman" w:hAnsi="Times New Roman" w:cs="Times New Roman"/>
-          <w:sz w:val="24"/>
-          <w:szCs w:val="24"/>
-        </w:rPr>
       </w:pPr>
       <w:r>
         <w:rPr>
@@ -2559,30 +2614,45 @@
     </w:p>
     <w:p>
       <w:pPr>
+        <w:pStyle w:val="Caption"/>
+        <w:rPr>
+          <w:rFonts w:ascii="Times New Roman" w:hAnsi="Times New Roman" w:cs="Times New Roman"/>
+          <w:sz w:val="24"/>
+          <w:szCs w:val="24"/>
+        </w:rPr>
+      </w:pPr>
+      <w:r>
+        <w:t xml:space="preserve">Fig </w:t>
+      </w:r>
+      <w:r>
+        <w:fldChar w:fldCharType="begin"/>
+      </w:r>
+      <w:r>
+        <w:instrText xml:space="preserve"> SEQ Fig \* ARABIC </w:instrText>
+      </w:r>
+      <w:r>
+        <w:fldChar w:fldCharType="separate"/>
+      </w:r>
+      <w:r>
+        <w:rPr>
+          <w:noProof/>
+        </w:rPr>
+        <w:t>8</w:t>
+      </w:r>
+      <w:r>
+        <w:fldChar w:fldCharType="end"/>
+      </w:r>
+      <w:r>
+        <w:t xml:space="preserve">: </w:t>
+      </w:r>
+      <w:r>
+        <w:t>Histogram and Skewness Statistic for Ireland % Change in Labor Input</w:t>
+      </w:r>
+    </w:p>
+    <w:p>
+      <w:pPr>
+        <w:keepNext/>
         <w:spacing w:line="360" w:lineRule="auto"/>
-        <w:rPr>
-          <w:rFonts w:ascii="Times New Roman" w:hAnsi="Times New Roman" w:cs="Times New Roman"/>
-          <w:sz w:val="24"/>
-          <w:szCs w:val="24"/>
-        </w:rPr>
-      </w:pPr>
-      <w:r>
-        <w:rPr>
-          <w:rFonts w:ascii="Times New Roman" w:hAnsi="Times New Roman" w:cs="Times New Roman"/>
-          <w:sz w:val="24"/>
-          <w:szCs w:val="24"/>
-        </w:rPr>
-        <w:t>Histogram and Skewness Statistic for Ireland % Change in Labor Input</w:t>
-      </w:r>
-    </w:p>
-    <w:p>
-      <w:pPr>
-        <w:spacing w:line="360" w:lineRule="auto"/>
-        <w:rPr>
-          <w:rFonts w:ascii="Times New Roman" w:hAnsi="Times New Roman" w:cs="Times New Roman"/>
-          <w:sz w:val="24"/>
-          <w:szCs w:val="24"/>
-        </w:rPr>
       </w:pPr>
       <w:r>
         <w:rPr>
@@ -2631,30 +2701,41 @@
     </w:p>
     <w:p>
       <w:pPr>
+        <w:pStyle w:val="Caption"/>
+      </w:pPr>
+      <w:r>
+        <w:t xml:space="preserve">Fig </w:t>
+      </w:r>
+      <w:r>
+        <w:fldChar w:fldCharType="begin"/>
+      </w:r>
+      <w:r>
+        <w:instrText xml:space="preserve"> SEQ Fig \* ARABIC </w:instrText>
+      </w:r>
+      <w:r>
+        <w:fldChar w:fldCharType="separate"/>
+      </w:r>
+      <w:r>
+        <w:rPr>
+          <w:noProof/>
+        </w:rPr>
+        <w:t>9</w:t>
+      </w:r>
+      <w:r>
+        <w:fldChar w:fldCharType="end"/>
+      </w:r>
+      <w:r>
+        <w:t xml:space="preserve">: </w:t>
+      </w:r>
+      <w:r>
+        <w:t>Histogram and Skewness Statistic for Spain % Change in Labor Input</w:t>
+      </w:r>
+    </w:p>
+    <w:p/>
+    <w:p>
+      <w:pPr>
+        <w:keepNext/>
         <w:spacing w:line="360" w:lineRule="auto"/>
-        <w:rPr>
-          <w:rFonts w:ascii="Times New Roman" w:hAnsi="Times New Roman" w:cs="Times New Roman"/>
-          <w:sz w:val="24"/>
-          <w:szCs w:val="24"/>
-        </w:rPr>
-      </w:pPr>
-      <w:r>
-        <w:rPr>
-          <w:rFonts w:ascii="Times New Roman" w:hAnsi="Times New Roman" w:cs="Times New Roman"/>
-          <w:sz w:val="24"/>
-          <w:szCs w:val="24"/>
-        </w:rPr>
-        <w:t>Histogram and Skewness Statistic for Spain % Change in Labor Input</w:t>
-      </w:r>
-    </w:p>
-    <w:p>
-      <w:pPr>
-        <w:spacing w:line="360" w:lineRule="auto"/>
-        <w:rPr>
-          <w:rFonts w:ascii="Times New Roman" w:hAnsi="Times New Roman" w:cs="Times New Roman"/>
-          <w:sz w:val="24"/>
-          <w:szCs w:val="24"/>
-        </w:rPr>
       </w:pPr>
       <w:r>
         <w:rPr>
@@ -2702,19 +2783,38 @@
     </w:p>
     <w:p>
       <w:pPr>
-        <w:spacing w:line="360" w:lineRule="auto"/>
-        <w:rPr>
-          <w:rFonts w:ascii="Times New Roman" w:hAnsi="Times New Roman" w:cs="Times New Roman"/>
-          <w:sz w:val="24"/>
-          <w:szCs w:val="24"/>
-        </w:rPr>
-      </w:pPr>
-      <w:r>
-        <w:rPr>
-          <w:rFonts w:ascii="Times New Roman" w:hAnsi="Times New Roman" w:cs="Times New Roman"/>
-          <w:sz w:val="24"/>
-          <w:szCs w:val="24"/>
-        </w:rPr>
+        <w:pStyle w:val="Caption"/>
+        <w:rPr>
+          <w:rFonts w:ascii="Times New Roman" w:hAnsi="Times New Roman" w:cs="Times New Roman"/>
+          <w:sz w:val="24"/>
+          <w:szCs w:val="24"/>
+        </w:rPr>
+      </w:pPr>
+      <w:r>
+        <w:t xml:space="preserve">Fig </w:t>
+      </w:r>
+      <w:r>
+        <w:fldChar w:fldCharType="begin"/>
+      </w:r>
+      <w:r>
+        <w:instrText xml:space="preserve"> SEQ Fig \* ARABIC </w:instrText>
+      </w:r>
+      <w:r>
+        <w:fldChar w:fldCharType="separate"/>
+      </w:r>
+      <w:r>
+        <w:rPr>
+          <w:noProof/>
+        </w:rPr>
+        <w:t>10</w:t>
+      </w:r>
+      <w:r>
+        <w:fldChar w:fldCharType="end"/>
+      </w:r>
+      <w:r>
+        <w:t xml:space="preserve">: </w:t>
+      </w:r>
+      <w:r>
         <w:t>Histogram and Skewness Statistic for France % Change in Labor Input</w:t>
       </w:r>
     </w:p>
@@ -2729,7 +2829,7 @@
           <w:color w:val="auto"/>
         </w:rPr>
       </w:pPr>
-      <w:bookmarkStart w:id="14" w:name="_Toc123606971"/>
+      <w:bookmarkStart w:id="13" w:name="_Toc123606971"/>
       <w:r>
         <w:rPr>
           <w:rFonts w:ascii="Times New Roman" w:hAnsi="Times New Roman" w:cs="Times New Roman"/>
@@ -2740,16 +2840,12 @@
         <w:lastRenderedPageBreak/>
         <w:t>Boxplots</w:t>
       </w:r>
-      <w:bookmarkEnd w:id="14"/>
-    </w:p>
-    <w:p>
-      <w:pPr>
+      <w:bookmarkEnd w:id="13"/>
+    </w:p>
+    <w:p>
+      <w:pPr>
+        <w:keepNext/>
         <w:spacing w:line="360" w:lineRule="auto"/>
-        <w:rPr>
-          <w:rFonts w:ascii="Times New Roman" w:hAnsi="Times New Roman" w:cs="Times New Roman"/>
-          <w:sz w:val="24"/>
-          <w:szCs w:val="24"/>
-        </w:rPr>
       </w:pPr>
       <w:r>
         <w:rPr>
@@ -2797,30 +2893,41 @@
     </w:p>
     <w:p>
       <w:pPr>
+        <w:pStyle w:val="Caption"/>
+      </w:pPr>
+      <w:r>
+        <w:t xml:space="preserve">Fig </w:t>
+      </w:r>
+      <w:r>
+        <w:fldChar w:fldCharType="begin"/>
+      </w:r>
+      <w:r>
+        <w:instrText xml:space="preserve"> SEQ Fig \* ARABIC </w:instrText>
+      </w:r>
+      <w:r>
+        <w:fldChar w:fldCharType="separate"/>
+      </w:r>
+      <w:r>
+        <w:rPr>
+          <w:noProof/>
+        </w:rPr>
+        <w:t>11</w:t>
+      </w:r>
+      <w:r>
+        <w:fldChar w:fldCharType="end"/>
+      </w:r>
+      <w:r>
+        <w:t xml:space="preserve">: </w:t>
+      </w:r>
+      <w:r>
+        <w:t>A Boxplot on % Change in Production</w:t>
+      </w:r>
+    </w:p>
+    <w:p/>
+    <w:p>
+      <w:pPr>
+        <w:keepNext/>
         <w:spacing w:line="360" w:lineRule="auto"/>
-        <w:rPr>
-          <w:rFonts w:ascii="Times New Roman" w:hAnsi="Times New Roman" w:cs="Times New Roman"/>
-          <w:sz w:val="24"/>
-          <w:szCs w:val="24"/>
-        </w:rPr>
-      </w:pPr>
-      <w:r>
-        <w:rPr>
-          <w:rFonts w:ascii="Times New Roman" w:hAnsi="Times New Roman" w:cs="Times New Roman"/>
-          <w:sz w:val="24"/>
-          <w:szCs w:val="24"/>
-        </w:rPr>
-        <w:t>A Boxplot on % Change in Production</w:t>
-      </w:r>
-    </w:p>
-    <w:p>
-      <w:pPr>
-        <w:spacing w:line="360" w:lineRule="auto"/>
-        <w:rPr>
-          <w:rFonts w:ascii="Times New Roman" w:hAnsi="Times New Roman" w:cs="Times New Roman"/>
-          <w:sz w:val="24"/>
-          <w:szCs w:val="24"/>
-        </w:rPr>
       </w:pPr>
       <w:r>
         <w:rPr>
@@ -2878,30 +2985,45 @@
     </w:p>
     <w:p>
       <w:pPr>
+        <w:pStyle w:val="Caption"/>
+        <w:rPr>
+          <w:rFonts w:ascii="Times New Roman" w:hAnsi="Times New Roman" w:cs="Times New Roman"/>
+          <w:sz w:val="24"/>
+          <w:szCs w:val="24"/>
+        </w:rPr>
+      </w:pPr>
+      <w:r>
+        <w:t xml:space="preserve">Fig </w:t>
+      </w:r>
+      <w:r>
+        <w:fldChar w:fldCharType="begin"/>
+      </w:r>
+      <w:r>
+        <w:instrText xml:space="preserve"> SEQ Fig \* ARABIC </w:instrText>
+      </w:r>
+      <w:r>
+        <w:fldChar w:fldCharType="separate"/>
+      </w:r>
+      <w:r>
+        <w:rPr>
+          <w:noProof/>
+        </w:rPr>
+        <w:t>12</w:t>
+      </w:r>
+      <w:r>
+        <w:fldChar w:fldCharType="end"/>
+      </w:r>
+      <w:r>
+        <w:t xml:space="preserve">: </w:t>
+      </w:r>
+      <w:r>
+        <w:t>A Boxplot on % Change in Nutrient Balance</w:t>
+      </w:r>
+    </w:p>
+    <w:p>
+      <w:pPr>
+        <w:keepNext/>
         <w:spacing w:line="360" w:lineRule="auto"/>
-        <w:rPr>
-          <w:rFonts w:ascii="Times New Roman" w:hAnsi="Times New Roman" w:cs="Times New Roman"/>
-          <w:sz w:val="24"/>
-          <w:szCs w:val="24"/>
-        </w:rPr>
-      </w:pPr>
-      <w:r>
-        <w:rPr>
-          <w:rFonts w:ascii="Times New Roman" w:hAnsi="Times New Roman" w:cs="Times New Roman"/>
-          <w:sz w:val="24"/>
-          <w:szCs w:val="24"/>
-        </w:rPr>
-        <w:t>A Boxplot on % Change in Nutrient Balance</w:t>
-      </w:r>
-    </w:p>
-    <w:p>
-      <w:pPr>
-        <w:spacing w:line="360" w:lineRule="auto"/>
-        <w:rPr>
-          <w:rFonts w:ascii="Times New Roman" w:hAnsi="Times New Roman" w:cs="Times New Roman"/>
-          <w:sz w:val="24"/>
-          <w:szCs w:val="24"/>
-        </w:rPr>
       </w:pPr>
       <w:r>
         <w:rPr>
@@ -2950,6 +3072,43 @@
     </w:p>
     <w:p>
       <w:pPr>
+        <w:pStyle w:val="Caption"/>
+        <w:rPr>
+          <w:rFonts w:ascii="Times New Roman" w:hAnsi="Times New Roman" w:cs="Times New Roman"/>
+          <w:sz w:val="24"/>
+          <w:szCs w:val="24"/>
+        </w:rPr>
+      </w:pPr>
+      <w:r>
+        <w:t xml:space="preserve">Fig </w:t>
+      </w:r>
+      <w:r>
+        <w:fldChar w:fldCharType="begin"/>
+      </w:r>
+      <w:r>
+        <w:instrText xml:space="preserve"> SEQ Fig \* ARABIC </w:instrText>
+      </w:r>
+      <w:r>
+        <w:fldChar w:fldCharType="separate"/>
+      </w:r>
+      <w:r>
+        <w:rPr>
+          <w:noProof/>
+        </w:rPr>
+        <w:t>13</w:t>
+      </w:r>
+      <w:r>
+        <w:fldChar w:fldCharType="end"/>
+      </w:r>
+      <w:r>
+        <w:t xml:space="preserve">: </w:t>
+      </w:r>
+      <w:r>
+        <w:t>A Boxplot on % Change in Labor Input</w:t>
+      </w:r>
+    </w:p>
+    <w:p>
+      <w:pPr>
         <w:spacing w:line="360" w:lineRule="auto"/>
         <w:rPr>
           <w:rFonts w:ascii="Times New Roman" w:hAnsi="Times New Roman" w:cs="Times New Roman"/>
@@ -2957,39 +3116,7 @@
           <w:szCs w:val="24"/>
         </w:rPr>
       </w:pPr>
-      <w:r>
-        <w:rPr>
-          <w:rFonts w:ascii="Times New Roman" w:hAnsi="Times New Roman" w:cs="Times New Roman"/>
-          <w:sz w:val="24"/>
-          <w:szCs w:val="24"/>
-        </w:rPr>
-        <w:t>A Boxplot on % Change in Labor Input</w:t>
-      </w:r>
-      <w:r>
-        <w:rPr>
-          <w:rFonts w:ascii="Times New Roman" w:hAnsi="Times New Roman" w:cs="Times New Roman"/>
-          <w:sz w:val="24"/>
-          <w:szCs w:val="24"/>
-        </w:rPr>
-        <w:br/>
-      </w:r>
-      <w:r>
-        <w:rPr>
-          <w:rFonts w:ascii="Times New Roman" w:hAnsi="Times New Roman" w:cs="Times New Roman"/>
-          <w:sz w:val="24"/>
-          <w:szCs w:val="24"/>
-        </w:rPr>
-        <w:br/>
-      </w:r>
-      <w:r>
-        <w:rPr>
-          <w:rFonts w:ascii="Times New Roman" w:hAnsi="Times New Roman" w:cs="Times New Roman"/>
-          <w:sz w:val="24"/>
-          <w:szCs w:val="24"/>
-        </w:rPr>
-        <w:t>Kurtosis Statistics for the nine Variables Used</w:t>
-      </w:r>
-      <w:bookmarkStart w:id="15" w:name="_Toc123606972"/>
+      <w:bookmarkStart w:id="14" w:name="_Toc123606972"/>
     </w:p>
     <w:p>
       <w:pPr>
@@ -3011,7 +3138,46 @@
         </w:rPr>
         <w:t>Kurtosis</w:t>
       </w:r>
-      <w:bookmarkEnd w:id="15"/>
+      <w:bookmarkEnd w:id="14"/>
+    </w:p>
+    <w:p>
+      <w:pPr>
+        <w:pStyle w:val="Caption"/>
+        <w:keepNext/>
+      </w:pPr>
+      <w:r>
+        <w:t xml:space="preserve">Table </w:t>
+      </w:r>
+      <w:r>
+        <w:fldChar w:fldCharType="begin"/>
+      </w:r>
+      <w:r>
+        <w:instrText xml:space="preserve"> SEQ Table \* ARABIC </w:instrText>
+      </w:r>
+      <w:r>
+        <w:fldChar w:fldCharType="separate"/>
+      </w:r>
+      <w:r>
+        <w:rPr>
+          <w:noProof/>
+        </w:rPr>
+        <w:t>1</w:t>
+      </w:r>
+      <w:r>
+        <w:fldChar w:fldCharType="end"/>
+      </w:r>
+      <w:r>
+        <w:rPr>
+          <w:noProof/>
+        </w:rPr>
+        <w:t xml:space="preserve">: </w:t>
+      </w:r>
+      <w:r>
+        <w:rPr>
+          <w:noProof/>
+        </w:rPr>
+        <w:t>Kurtosis Statistics for the nine Variables Used</w:t>
+      </w:r>
     </w:p>
     <w:tbl>
       <w:tblPr>
@@ -3898,7 +4064,7 @@
           <w:szCs w:val="24"/>
         </w:rPr>
       </w:pPr>
-      <w:bookmarkStart w:id="16" w:name="_Toc123606973"/>
+      <w:bookmarkStart w:id="15" w:name="_Toc123606973"/>
       <w:r>
         <w:rPr>
           <w:rFonts w:ascii="Times New Roman" w:hAnsi="Times New Roman" w:cs="Times New Roman"/>
@@ -3909,7 +4075,7 @@
         </w:rPr>
         <w:t>Findings Implication</w:t>
       </w:r>
-      <w:bookmarkEnd w:id="16"/>
+      <w:bookmarkEnd w:id="15"/>
     </w:p>
     <w:p>
       <w:pPr>
@@ -3935,6 +4101,2482 @@
         <w:spacing w:line="360" w:lineRule="auto"/>
         <w:rPr>
           <w:rFonts w:ascii="Times New Roman" w:hAnsi="Times New Roman" w:cs="Times New Roman"/>
+          <w:sz w:val="24"/>
+          <w:szCs w:val="24"/>
+        </w:rPr>
+      </w:pPr>
+    </w:p>
+    <w:p>
+      <w:pPr>
+        <w:pStyle w:val="Heading3"/>
+        <w:spacing w:before="0" w:line="240" w:lineRule="auto"/>
+        <w:rPr>
+          <w:rFonts w:ascii="Times New Roman" w:hAnsi="Times New Roman" w:cs="Times New Roman"/>
+          <w:b/>
+          <w:i/>
+          <w:color w:val="auto"/>
+        </w:rPr>
+      </w:pPr>
+      <w:bookmarkStart w:id="16" w:name="_Toc123606974"/>
+      <w:r>
+        <w:rPr>
+          <w:rFonts w:ascii="Times New Roman" w:hAnsi="Times New Roman" w:cs="Times New Roman"/>
+          <w:b/>
+          <w:color w:val="auto"/>
+        </w:rPr>
+        <w:lastRenderedPageBreak/>
+        <w:t>Differential Statistical Tests</w:t>
+      </w:r>
+      <w:bookmarkEnd w:id="16"/>
+      <w:r>
+        <w:rPr>
+          <w:rFonts w:ascii="Times New Roman" w:hAnsi="Times New Roman" w:cs="Times New Roman"/>
+          <w:b/>
+        </w:rPr>
+        <w:br/>
+      </w:r>
+      <w:bookmarkStart w:id="17" w:name="_Toc123606975"/>
+      <w:r>
+        <w:rPr>
+          <w:rFonts w:ascii="Times New Roman" w:hAnsi="Times New Roman" w:cs="Times New Roman"/>
+          <w:b/>
+          <w:i/>
+          <w:color w:val="auto"/>
+        </w:rPr>
+        <w:t>Paired Sample t-test</w:t>
+      </w:r>
+      <w:bookmarkEnd w:id="17"/>
+    </w:p>
+    <w:tbl>
+      <w:tblPr>
+        <w:tblW w:w="10815" w:type="dxa"/>
+        <w:tblBorders>
+          <w:top w:val="single" w:sz="8" w:space="0" w:color="000000"/>
+          <w:left w:val="single" w:sz="8" w:space="0" w:color="000000"/>
+          <w:bottom w:val="single" w:sz="8" w:space="0" w:color="000000"/>
+          <w:right w:val="single" w:sz="8" w:space="0" w:color="000000"/>
+          <w:insideH w:val="single" w:sz="8" w:space="0" w:color="000000"/>
+          <w:insideV w:val="single" w:sz="8" w:space="0" w:color="000000"/>
+        </w:tblBorders>
+        <w:tblLayout w:type="fixed"/>
+        <w:tblCellMar>
+          <w:left w:w="0" w:type="dxa"/>
+          <w:right w:w="0" w:type="dxa"/>
+        </w:tblCellMar>
+        <w:tblLook w:val="0000" w:firstRow="0" w:lastRow="0" w:firstColumn="0" w:lastColumn="0" w:noHBand="0" w:noVBand="0"/>
+      </w:tblPr>
+      <w:tblGrid>
+        <w:gridCol w:w="10815"/>
+      </w:tblGrid>
+      <w:tr>
+        <w:trPr>
+          <w:cantSplit/>
+          <w:trHeight w:val="207"/>
+        </w:trPr>
+        <w:tc>
+          <w:tcPr>
+            <w:tcW w:w="10815" w:type="dxa"/>
+            <w:tcBorders>
+              <w:top w:val="nil"/>
+              <w:left w:val="nil"/>
+              <w:bottom w:val="nil"/>
+              <w:right w:val="nil"/>
+            </w:tcBorders>
+            <w:shd w:val="clear" w:color="auto" w:fill="FFFFFF"/>
+          </w:tcPr>
+          <w:p>
+            <w:pPr>
+              <w:widowControl w:val="0"/>
+              <w:autoSpaceDE w:val="0"/>
+              <w:autoSpaceDN w:val="0"/>
+              <w:adjustRightInd w:val="0"/>
+              <w:spacing w:after="0" w:line="240" w:lineRule="auto"/>
+              <w:ind w:right="58"/>
+              <w:rPr>
+                <w:rFonts w:ascii="Times New Roman" w:eastAsia="Times New Roman" w:hAnsi="Times New Roman" w:cs="Times New Roman"/>
+                <w:sz w:val="24"/>
+                <w:szCs w:val="24"/>
+              </w:rPr>
+            </w:pPr>
+          </w:p>
+        </w:tc>
+      </w:tr>
+    </w:tbl>
+    <w:p>
+      <w:pPr>
+        <w:spacing w:line="360" w:lineRule="auto"/>
+        <w:rPr>
+          <w:rFonts w:ascii="Times New Roman" w:hAnsi="Times New Roman" w:cs="Times New Roman"/>
+          <w:b/>
+          <w:sz w:val="24"/>
+          <w:szCs w:val="24"/>
+        </w:rPr>
+      </w:pPr>
+    </w:p>
+    <w:p>
+      <w:pPr>
+        <w:pStyle w:val="Caption"/>
+        <w:keepNext/>
+      </w:pPr>
+      <w:r>
+        <w:t xml:space="preserve">Table </w:t>
+      </w:r>
+      <w:r>
+        <w:fldChar w:fldCharType="begin"/>
+      </w:r>
+      <w:r>
+        <w:instrText xml:space="preserve"> SEQ Table \* ARABIC </w:instrText>
+      </w:r>
+      <w:r>
+        <w:fldChar w:fldCharType="separate"/>
+      </w:r>
+      <w:r>
+        <w:rPr>
+          <w:noProof/>
+        </w:rPr>
+        <w:t>2</w:t>
+      </w:r>
+      <w:r>
+        <w:fldChar w:fldCharType="end"/>
+      </w:r>
+      <w:r>
+        <w:t xml:space="preserve">: </w:t>
+      </w:r>
+      <w:r>
+        <w:t>Paired Sample t-test Analysis Results to Compare Ireland and Spain concerning % Change in Production, Nutrient Balance, and Labor Input</w:t>
+      </w:r>
+    </w:p>
+    <w:tbl>
+      <w:tblPr>
+        <w:tblW w:w="10815" w:type="dxa"/>
+        <w:tblBorders>
+          <w:top w:val="single" w:sz="8" w:space="0" w:color="000000"/>
+          <w:left w:val="single" w:sz="8" w:space="0" w:color="000000"/>
+          <w:bottom w:val="single" w:sz="8" w:space="0" w:color="000000"/>
+          <w:right w:val="single" w:sz="8" w:space="0" w:color="000000"/>
+          <w:insideH w:val="single" w:sz="8" w:space="0" w:color="000000"/>
+          <w:insideV w:val="single" w:sz="8" w:space="0" w:color="000000"/>
+        </w:tblBorders>
+        <w:tblLayout w:type="fixed"/>
+        <w:tblCellMar>
+          <w:left w:w="0" w:type="dxa"/>
+          <w:right w:w="0" w:type="dxa"/>
+        </w:tblCellMar>
+        <w:tblLook w:val="0000" w:firstRow="0" w:lastRow="0" w:firstColumn="0" w:lastColumn="0" w:noHBand="0" w:noVBand="0"/>
+      </w:tblPr>
+      <w:tblGrid>
+        <w:gridCol w:w="3780"/>
+        <w:gridCol w:w="2880"/>
+        <w:gridCol w:w="2340"/>
+        <w:gridCol w:w="1815"/>
+      </w:tblGrid>
+      <w:tr>
+        <w:trPr>
+          <w:cantSplit/>
+          <w:trHeight w:val="207"/>
+        </w:trPr>
+        <w:tc>
+          <w:tcPr>
+            <w:tcW w:w="10815" w:type="dxa"/>
+            <w:gridSpan w:val="4"/>
+            <w:tcBorders>
+              <w:top w:val="nil"/>
+              <w:left w:val="nil"/>
+              <w:bottom w:val="nil"/>
+              <w:right w:val="nil"/>
+            </w:tcBorders>
+            <w:shd w:val="clear" w:color="auto" w:fill="FFFFFF"/>
+          </w:tcPr>
+          <w:p>
+            <w:pPr>
+              <w:widowControl w:val="0"/>
+              <w:autoSpaceDE w:val="0"/>
+              <w:autoSpaceDN w:val="0"/>
+              <w:adjustRightInd w:val="0"/>
+              <w:spacing w:after="0" w:line="240" w:lineRule="auto"/>
+              <w:ind w:right="58"/>
+              <w:rPr>
+                <w:rFonts w:ascii="Times New Roman" w:eastAsia="Times New Roman" w:hAnsi="Times New Roman" w:cs="Times New Roman"/>
+                <w:sz w:val="24"/>
+                <w:szCs w:val="24"/>
+              </w:rPr>
+            </w:pPr>
+            <w:r>
+              <w:rPr>
+                <w:rFonts w:ascii="Times New Roman" w:eastAsia="Times New Roman" w:hAnsi="Times New Roman" w:cs="Times New Roman"/>
+                <w:i/>
+                <w:iCs/>
+                <w:sz w:val="24"/>
+                <w:szCs w:val="24"/>
+              </w:rPr>
+              <w:t>Paired Sample t-test Statistics</w:t>
+            </w:r>
+          </w:p>
+        </w:tc>
+      </w:tr>
+      <w:tr>
+        <w:trPr>
+          <w:gridAfter w:val="1"/>
+          <w:wAfter w:w="1815" w:type="dxa"/>
+          <w:cantSplit/>
+          <w:trHeight w:val="215"/>
+        </w:trPr>
+        <w:tc>
+          <w:tcPr>
+            <w:tcW w:w="3780" w:type="dxa"/>
+            <w:tcBorders>
+              <w:left w:val="nil"/>
+              <w:right w:val="nil"/>
+            </w:tcBorders>
+            <w:shd w:val="clear" w:color="auto" w:fill="FFFFFF"/>
+          </w:tcPr>
+          <w:p>
+            <w:pPr>
+              <w:widowControl w:val="0"/>
+              <w:autoSpaceDE w:val="0"/>
+              <w:autoSpaceDN w:val="0"/>
+              <w:adjustRightInd w:val="0"/>
+              <w:spacing w:after="0" w:line="240" w:lineRule="auto"/>
+              <w:ind w:right="58"/>
+              <w:rPr>
+                <w:rFonts w:ascii="Times New Roman" w:eastAsia="Times New Roman" w:hAnsi="Times New Roman" w:cs="Times New Roman"/>
+                <w:sz w:val="24"/>
+                <w:szCs w:val="24"/>
+              </w:rPr>
+            </w:pPr>
+          </w:p>
+        </w:tc>
+        <w:tc>
+          <w:tcPr>
+            <w:tcW w:w="2880" w:type="dxa"/>
+            <w:tcBorders>
+              <w:left w:val="nil"/>
+              <w:right w:val="nil"/>
+            </w:tcBorders>
+            <w:shd w:val="clear" w:color="auto" w:fill="FFFFFF"/>
+          </w:tcPr>
+          <w:p>
+            <w:pPr>
+              <w:widowControl w:val="0"/>
+              <w:autoSpaceDE w:val="0"/>
+              <w:autoSpaceDN w:val="0"/>
+              <w:adjustRightInd w:val="0"/>
+              <w:spacing w:after="0" w:line="240" w:lineRule="auto"/>
+              <w:ind w:right="58"/>
+              <w:jc w:val="center"/>
+              <w:rPr>
+                <w:rFonts w:ascii="Times New Roman" w:eastAsia="Times New Roman" w:hAnsi="Times New Roman" w:cs="Times New Roman"/>
+                <w:sz w:val="24"/>
+                <w:szCs w:val="24"/>
+              </w:rPr>
+            </w:pPr>
+            <w:r>
+              <w:rPr>
+                <w:rFonts w:ascii="Times New Roman" w:eastAsia="Times New Roman" w:hAnsi="Times New Roman" w:cs="Times New Roman"/>
+                <w:sz w:val="24"/>
+                <w:szCs w:val="24"/>
+              </w:rPr>
+              <w:t>Statistic</w:t>
+            </w:r>
+          </w:p>
+        </w:tc>
+        <w:tc>
+          <w:tcPr>
+            <w:tcW w:w="2340" w:type="dxa"/>
+            <w:tcBorders>
+              <w:left w:val="nil"/>
+              <w:right w:val="nil"/>
+            </w:tcBorders>
+            <w:shd w:val="clear" w:color="auto" w:fill="FFFFFF"/>
+          </w:tcPr>
+          <w:p>
+            <w:pPr>
+              <w:widowControl w:val="0"/>
+              <w:autoSpaceDE w:val="0"/>
+              <w:autoSpaceDN w:val="0"/>
+              <w:adjustRightInd w:val="0"/>
+              <w:spacing w:after="0" w:line="240" w:lineRule="auto"/>
+              <w:ind w:right="58"/>
+              <w:jc w:val="center"/>
+              <w:rPr>
+                <w:rFonts w:ascii="Times New Roman" w:eastAsia="Times New Roman" w:hAnsi="Times New Roman" w:cs="Times New Roman"/>
+                <w:sz w:val="24"/>
+                <w:szCs w:val="24"/>
+              </w:rPr>
+            </w:pPr>
+            <w:r>
+              <w:rPr>
+                <w:rFonts w:ascii="Times New Roman" w:eastAsia="Times New Roman" w:hAnsi="Times New Roman" w:cs="Times New Roman"/>
+                <w:sz w:val="24"/>
+                <w:szCs w:val="24"/>
+              </w:rPr>
+              <w:t>P-Value</w:t>
+            </w:r>
+          </w:p>
+        </w:tc>
+      </w:tr>
+      <w:tr>
+        <w:trPr>
+          <w:gridAfter w:val="1"/>
+          <w:wAfter w:w="1815" w:type="dxa"/>
+          <w:cantSplit/>
+          <w:trHeight w:val="207"/>
+        </w:trPr>
+        <w:tc>
+          <w:tcPr>
+            <w:tcW w:w="3780" w:type="dxa"/>
+            <w:tcBorders>
+              <w:top w:val="nil"/>
+              <w:left w:val="nil"/>
+              <w:bottom w:val="nil"/>
+              <w:right w:val="nil"/>
+            </w:tcBorders>
+            <w:shd w:val="clear" w:color="auto" w:fill="FFFFFF"/>
+            <w:vAlign w:val="center"/>
+          </w:tcPr>
+          <w:p>
+            <w:pPr>
+              <w:widowControl w:val="0"/>
+              <w:autoSpaceDE w:val="0"/>
+              <w:autoSpaceDN w:val="0"/>
+              <w:adjustRightInd w:val="0"/>
+              <w:spacing w:after="0" w:line="240" w:lineRule="auto"/>
+              <w:ind w:right="58"/>
+              <w:rPr>
+                <w:rFonts w:ascii="Times New Roman" w:eastAsia="Times New Roman" w:hAnsi="Times New Roman" w:cs="Times New Roman"/>
+                <w:sz w:val="24"/>
+                <w:szCs w:val="24"/>
+              </w:rPr>
+            </w:pPr>
+            <w:r>
+              <w:rPr>
+                <w:rFonts w:ascii="Times New Roman" w:eastAsia="Times New Roman" w:hAnsi="Times New Roman" w:cs="Times New Roman"/>
+                <w:sz w:val="24"/>
+                <w:szCs w:val="24"/>
+              </w:rPr>
+              <w:t>% Change in Production</w:t>
+            </w:r>
+          </w:p>
+        </w:tc>
+        <w:tc>
+          <w:tcPr>
+            <w:tcW w:w="2880" w:type="dxa"/>
+            <w:tcBorders>
+              <w:top w:val="nil"/>
+              <w:left w:val="nil"/>
+              <w:bottom w:val="nil"/>
+              <w:right w:val="nil"/>
+            </w:tcBorders>
+            <w:shd w:val="clear" w:color="auto" w:fill="FFFFFF"/>
+            <w:vAlign w:val="center"/>
+          </w:tcPr>
+          <w:p>
+            <w:pPr>
+              <w:widowControl w:val="0"/>
+              <w:autoSpaceDE w:val="0"/>
+              <w:autoSpaceDN w:val="0"/>
+              <w:adjustRightInd w:val="0"/>
+              <w:spacing w:after="0" w:line="240" w:lineRule="auto"/>
+              <w:ind w:right="58"/>
+              <w:jc w:val="right"/>
+              <w:rPr>
+                <w:rFonts w:ascii="Times New Roman" w:eastAsia="Times New Roman" w:hAnsi="Times New Roman" w:cs="Times New Roman"/>
+                <w:sz w:val="24"/>
+                <w:szCs w:val="24"/>
+              </w:rPr>
+            </w:pPr>
+            <w:r>
+              <w:rPr>
+                <w:rFonts w:ascii="Times New Roman" w:eastAsia="Times New Roman" w:hAnsi="Times New Roman" w:cs="Times New Roman"/>
+                <w:sz w:val="24"/>
+                <w:szCs w:val="24"/>
+              </w:rPr>
+              <w:t>.048640114225444474</w:t>
+            </w:r>
+          </w:p>
+        </w:tc>
+        <w:tc>
+          <w:tcPr>
+            <w:tcW w:w="2340" w:type="dxa"/>
+            <w:tcBorders>
+              <w:top w:val="nil"/>
+              <w:left w:val="nil"/>
+              <w:bottom w:val="nil"/>
+              <w:right w:val="nil"/>
+            </w:tcBorders>
+            <w:shd w:val="clear" w:color="auto" w:fill="FFFFFF"/>
+            <w:vAlign w:val="center"/>
+          </w:tcPr>
+          <w:p>
+            <w:pPr>
+              <w:widowControl w:val="0"/>
+              <w:autoSpaceDE w:val="0"/>
+              <w:autoSpaceDN w:val="0"/>
+              <w:adjustRightInd w:val="0"/>
+              <w:spacing w:after="0" w:line="240" w:lineRule="auto"/>
+              <w:ind w:right="58"/>
+              <w:jc w:val="right"/>
+              <w:rPr>
+                <w:rFonts w:ascii="Times New Roman" w:eastAsia="Times New Roman" w:hAnsi="Times New Roman" w:cs="Times New Roman"/>
+                <w:sz w:val="24"/>
+                <w:szCs w:val="24"/>
+              </w:rPr>
+            </w:pPr>
+            <w:r>
+              <w:rPr>
+                <w:rFonts w:ascii="Times New Roman" w:eastAsia="Times New Roman" w:hAnsi="Times New Roman" w:cs="Times New Roman"/>
+                <w:sz w:val="24"/>
+                <w:szCs w:val="24"/>
+              </w:rPr>
+              <w:t>.9615778230515271</w:t>
+            </w:r>
+          </w:p>
+        </w:tc>
+      </w:tr>
+      <w:tr>
+        <w:trPr>
+          <w:gridAfter w:val="1"/>
+          <w:wAfter w:w="1815" w:type="dxa"/>
+          <w:cantSplit/>
+          <w:trHeight w:val="207"/>
+        </w:trPr>
+        <w:tc>
+          <w:tcPr>
+            <w:tcW w:w="3780" w:type="dxa"/>
+            <w:tcBorders>
+              <w:top w:val="nil"/>
+              <w:left w:val="nil"/>
+              <w:bottom w:val="nil"/>
+              <w:right w:val="nil"/>
+            </w:tcBorders>
+            <w:shd w:val="clear" w:color="auto" w:fill="FFFFFF"/>
+            <w:vAlign w:val="center"/>
+          </w:tcPr>
+          <w:p>
+            <w:pPr>
+              <w:widowControl w:val="0"/>
+              <w:autoSpaceDE w:val="0"/>
+              <w:autoSpaceDN w:val="0"/>
+              <w:adjustRightInd w:val="0"/>
+              <w:spacing w:after="0" w:line="240" w:lineRule="auto"/>
+              <w:ind w:right="58"/>
+              <w:rPr>
+                <w:rFonts w:ascii="Times New Roman" w:eastAsia="Times New Roman" w:hAnsi="Times New Roman" w:cs="Times New Roman"/>
+                <w:sz w:val="24"/>
+                <w:szCs w:val="24"/>
+              </w:rPr>
+            </w:pPr>
+            <w:r>
+              <w:rPr>
+                <w:rFonts w:ascii="Times New Roman" w:eastAsia="Times New Roman" w:hAnsi="Times New Roman" w:cs="Times New Roman"/>
+                <w:sz w:val="24"/>
+                <w:szCs w:val="24"/>
+              </w:rPr>
+              <w:t>% Change in Labor Input</w:t>
+            </w:r>
+          </w:p>
+        </w:tc>
+        <w:tc>
+          <w:tcPr>
+            <w:tcW w:w="2880" w:type="dxa"/>
+            <w:tcBorders>
+              <w:top w:val="nil"/>
+              <w:left w:val="nil"/>
+              <w:bottom w:val="nil"/>
+              <w:right w:val="nil"/>
+            </w:tcBorders>
+            <w:shd w:val="clear" w:color="auto" w:fill="FFFFFF"/>
+            <w:vAlign w:val="center"/>
+          </w:tcPr>
+          <w:p>
+            <w:pPr>
+              <w:widowControl w:val="0"/>
+              <w:autoSpaceDE w:val="0"/>
+              <w:autoSpaceDN w:val="0"/>
+              <w:adjustRightInd w:val="0"/>
+              <w:spacing w:after="0" w:line="240" w:lineRule="auto"/>
+              <w:ind w:right="58"/>
+              <w:jc w:val="right"/>
+              <w:rPr>
+                <w:rFonts w:ascii="Times New Roman" w:eastAsia="Times New Roman" w:hAnsi="Times New Roman" w:cs="Times New Roman"/>
+                <w:sz w:val="24"/>
+                <w:szCs w:val="24"/>
+              </w:rPr>
+            </w:pPr>
+            <w:r>
+              <w:rPr>
+                <w:rFonts w:ascii="Times New Roman" w:eastAsia="Times New Roman" w:hAnsi="Times New Roman" w:cs="Times New Roman"/>
+                <w:sz w:val="24"/>
+                <w:szCs w:val="24"/>
+              </w:rPr>
+              <w:t>0.7543805184346148</w:t>
+            </w:r>
+          </w:p>
+        </w:tc>
+        <w:tc>
+          <w:tcPr>
+            <w:tcW w:w="2340" w:type="dxa"/>
+            <w:tcBorders>
+              <w:top w:val="nil"/>
+              <w:left w:val="nil"/>
+              <w:bottom w:val="nil"/>
+              <w:right w:val="nil"/>
+            </w:tcBorders>
+            <w:shd w:val="clear" w:color="auto" w:fill="FFFFFF"/>
+            <w:vAlign w:val="center"/>
+          </w:tcPr>
+          <w:p>
+            <w:pPr>
+              <w:widowControl w:val="0"/>
+              <w:autoSpaceDE w:val="0"/>
+              <w:autoSpaceDN w:val="0"/>
+              <w:adjustRightInd w:val="0"/>
+              <w:spacing w:after="0" w:line="240" w:lineRule="auto"/>
+              <w:ind w:right="58"/>
+              <w:jc w:val="right"/>
+              <w:rPr>
+                <w:rFonts w:ascii="Times New Roman" w:eastAsia="Times New Roman" w:hAnsi="Times New Roman" w:cs="Times New Roman"/>
+                <w:sz w:val="24"/>
+                <w:szCs w:val="24"/>
+              </w:rPr>
+            </w:pPr>
+            <w:r>
+              <w:rPr>
+                <w:rFonts w:ascii="Times New Roman" w:eastAsia="Times New Roman" w:hAnsi="Times New Roman" w:cs="Times New Roman"/>
+                <w:sz w:val="24"/>
+                <w:szCs w:val="24"/>
+              </w:rPr>
+              <w:t>0.45739946629591544</w:t>
+            </w:r>
+          </w:p>
+        </w:tc>
+      </w:tr>
+      <w:tr>
+        <w:trPr>
+          <w:gridAfter w:val="1"/>
+          <w:wAfter w:w="1815" w:type="dxa"/>
+          <w:cantSplit/>
+          <w:trHeight w:val="207"/>
+        </w:trPr>
+        <w:tc>
+          <w:tcPr>
+            <w:tcW w:w="3780" w:type="dxa"/>
+            <w:tcBorders>
+              <w:top w:val="nil"/>
+              <w:left w:val="nil"/>
+              <w:right w:val="nil"/>
+            </w:tcBorders>
+            <w:shd w:val="clear" w:color="auto" w:fill="FFFFFF"/>
+            <w:vAlign w:val="center"/>
+          </w:tcPr>
+          <w:p>
+            <w:pPr>
+              <w:widowControl w:val="0"/>
+              <w:autoSpaceDE w:val="0"/>
+              <w:autoSpaceDN w:val="0"/>
+              <w:adjustRightInd w:val="0"/>
+              <w:spacing w:after="0" w:line="240" w:lineRule="auto"/>
+              <w:ind w:right="58"/>
+              <w:rPr>
+                <w:rFonts w:ascii="Times New Roman" w:eastAsia="Times New Roman" w:hAnsi="Times New Roman" w:cs="Times New Roman"/>
+                <w:sz w:val="24"/>
+                <w:szCs w:val="24"/>
+              </w:rPr>
+            </w:pPr>
+            <w:r>
+              <w:rPr>
+                <w:rFonts w:ascii="Times New Roman" w:eastAsia="Times New Roman" w:hAnsi="Times New Roman" w:cs="Times New Roman"/>
+                <w:sz w:val="24"/>
+                <w:szCs w:val="24"/>
+              </w:rPr>
+              <w:t>% Change in Nutrient Balance</w:t>
+            </w:r>
+          </w:p>
+        </w:tc>
+        <w:tc>
+          <w:tcPr>
+            <w:tcW w:w="2880" w:type="dxa"/>
+            <w:tcBorders>
+              <w:top w:val="nil"/>
+              <w:left w:val="nil"/>
+              <w:right w:val="nil"/>
+            </w:tcBorders>
+            <w:shd w:val="clear" w:color="auto" w:fill="FFFFFF"/>
+            <w:vAlign w:val="center"/>
+          </w:tcPr>
+          <w:p>
+            <w:pPr>
+              <w:widowControl w:val="0"/>
+              <w:autoSpaceDE w:val="0"/>
+              <w:autoSpaceDN w:val="0"/>
+              <w:adjustRightInd w:val="0"/>
+              <w:spacing w:after="0" w:line="240" w:lineRule="auto"/>
+              <w:ind w:right="58"/>
+              <w:jc w:val="right"/>
+              <w:rPr>
+                <w:rFonts w:ascii="Times New Roman" w:eastAsia="Times New Roman" w:hAnsi="Times New Roman" w:cs="Times New Roman"/>
+                <w:sz w:val="24"/>
+                <w:szCs w:val="24"/>
+              </w:rPr>
+            </w:pPr>
+            <w:r>
+              <w:rPr>
+                <w:rFonts w:ascii="Times New Roman" w:eastAsia="Times New Roman" w:hAnsi="Times New Roman" w:cs="Times New Roman"/>
+                <w:sz w:val="24"/>
+                <w:szCs w:val="24"/>
+              </w:rPr>
+              <w:t>0.209917091401485</w:t>
+            </w:r>
+          </w:p>
+        </w:tc>
+        <w:tc>
+          <w:tcPr>
+            <w:tcW w:w="2340" w:type="dxa"/>
+            <w:tcBorders>
+              <w:top w:val="nil"/>
+              <w:left w:val="nil"/>
+              <w:right w:val="nil"/>
+            </w:tcBorders>
+            <w:shd w:val="clear" w:color="auto" w:fill="FFFFFF"/>
+            <w:vAlign w:val="center"/>
+          </w:tcPr>
+          <w:p>
+            <w:pPr>
+              <w:widowControl w:val="0"/>
+              <w:autoSpaceDE w:val="0"/>
+              <w:autoSpaceDN w:val="0"/>
+              <w:adjustRightInd w:val="0"/>
+              <w:spacing w:after="0" w:line="240" w:lineRule="auto"/>
+              <w:ind w:right="58"/>
+              <w:jc w:val="right"/>
+              <w:rPr>
+                <w:rFonts w:ascii="Times New Roman" w:eastAsia="Times New Roman" w:hAnsi="Times New Roman" w:cs="Times New Roman"/>
+                <w:sz w:val="24"/>
+                <w:szCs w:val="24"/>
+              </w:rPr>
+            </w:pPr>
+            <w:r>
+              <w:rPr>
+                <w:rFonts w:ascii="Times New Roman" w:eastAsia="Times New Roman" w:hAnsi="Times New Roman" w:cs="Times New Roman"/>
+                <w:sz w:val="24"/>
+                <w:szCs w:val="24"/>
+              </w:rPr>
+              <w:t>0.8353686575553475</w:t>
+            </w:r>
+          </w:p>
+        </w:tc>
+      </w:tr>
+    </w:tbl>
+    <w:p>
+      <w:bookmarkStart w:id="18" w:name="_Toc123606976"/>
+    </w:p>
+    <w:p>
+      <w:pPr>
+        <w:pStyle w:val="Heading3"/>
+        <w:spacing w:before="0" w:line="240" w:lineRule="auto"/>
+        <w:rPr>
+          <w:rFonts w:ascii="Times New Roman" w:hAnsi="Times New Roman" w:cs="Times New Roman"/>
+          <w:b/>
+          <w:i/>
+          <w:color w:val="auto"/>
+        </w:rPr>
+      </w:pPr>
+      <w:r>
+        <w:rPr>
+          <w:rFonts w:ascii="Times New Roman" w:hAnsi="Times New Roman" w:cs="Times New Roman"/>
+          <w:b/>
+          <w:i/>
+          <w:color w:val="auto"/>
+        </w:rPr>
+        <w:t>Independent Sample t-test</w:t>
+      </w:r>
+      <w:bookmarkEnd w:id="18"/>
+    </w:p>
+    <w:p>
+      <w:pPr>
+        <w:pStyle w:val="Caption"/>
+        <w:spacing w:after="0"/>
+        <w:rPr>
+          <w:rFonts w:ascii="Times New Roman" w:hAnsi="Times New Roman" w:cs="Times New Roman"/>
+          <w:color w:val="auto"/>
+          <w:sz w:val="24"/>
+          <w:szCs w:val="24"/>
+        </w:rPr>
+      </w:pPr>
+    </w:p>
+    <w:p>
+      <w:pPr>
+        <w:pStyle w:val="Caption"/>
+        <w:keepNext/>
+      </w:pPr>
+      <w:r>
+        <w:t xml:space="preserve">Table </w:t>
+      </w:r>
+      <w:r>
+        <w:fldChar w:fldCharType="begin"/>
+      </w:r>
+      <w:r>
+        <w:instrText xml:space="preserve"> SEQ Table \* ARABIC </w:instrText>
+      </w:r>
+      <w:r>
+        <w:fldChar w:fldCharType="separate"/>
+      </w:r>
+      <w:r>
+        <w:rPr>
+          <w:noProof/>
+        </w:rPr>
+        <w:t>3</w:t>
+      </w:r>
+      <w:r>
+        <w:fldChar w:fldCharType="end"/>
+      </w:r>
+      <w:r>
+        <w:t xml:space="preserve">: </w:t>
+      </w:r>
+      <w:r>
+        <w:t>Independent Sample t-test Analysis Results to Compare Ireland and Spain with Regard to % Change in Production, Nutrient Balance, and Labor Input</w:t>
+      </w:r>
+    </w:p>
+    <w:tbl>
+      <w:tblPr>
+        <w:tblW w:w="10815" w:type="dxa"/>
+        <w:tblBorders>
+          <w:top w:val="single" w:sz="8" w:space="0" w:color="000000"/>
+          <w:left w:val="single" w:sz="8" w:space="0" w:color="000000"/>
+          <w:bottom w:val="single" w:sz="8" w:space="0" w:color="000000"/>
+          <w:right w:val="single" w:sz="8" w:space="0" w:color="000000"/>
+          <w:insideH w:val="single" w:sz="8" w:space="0" w:color="000000"/>
+          <w:insideV w:val="single" w:sz="8" w:space="0" w:color="000000"/>
+        </w:tblBorders>
+        <w:tblLayout w:type="fixed"/>
+        <w:tblCellMar>
+          <w:left w:w="0" w:type="dxa"/>
+          <w:right w:w="0" w:type="dxa"/>
+        </w:tblCellMar>
+        <w:tblLook w:val="0000" w:firstRow="0" w:lastRow="0" w:firstColumn="0" w:lastColumn="0" w:noHBand="0" w:noVBand="0"/>
+      </w:tblPr>
+      <w:tblGrid>
+        <w:gridCol w:w="3780"/>
+        <w:gridCol w:w="2610"/>
+        <w:gridCol w:w="2610"/>
+        <w:gridCol w:w="1815"/>
+      </w:tblGrid>
+      <w:tr>
+        <w:trPr>
+          <w:cantSplit/>
+          <w:trHeight w:val="207"/>
+        </w:trPr>
+        <w:tc>
+          <w:tcPr>
+            <w:tcW w:w="10815" w:type="dxa"/>
+            <w:gridSpan w:val="4"/>
+            <w:tcBorders>
+              <w:top w:val="nil"/>
+              <w:left w:val="nil"/>
+              <w:bottom w:val="nil"/>
+              <w:right w:val="nil"/>
+            </w:tcBorders>
+            <w:shd w:val="clear" w:color="auto" w:fill="FFFFFF"/>
+          </w:tcPr>
+          <w:p>
+            <w:pPr>
+              <w:widowControl w:val="0"/>
+              <w:autoSpaceDE w:val="0"/>
+              <w:autoSpaceDN w:val="0"/>
+              <w:adjustRightInd w:val="0"/>
+              <w:spacing w:after="0" w:line="240" w:lineRule="auto"/>
+              <w:ind w:right="58"/>
+              <w:rPr>
+                <w:rFonts w:ascii="Times New Roman" w:eastAsia="Times New Roman" w:hAnsi="Times New Roman" w:cs="Times New Roman"/>
+                <w:sz w:val="24"/>
+                <w:szCs w:val="24"/>
+              </w:rPr>
+            </w:pPr>
+            <w:r>
+              <w:rPr>
+                <w:rFonts w:ascii="Times New Roman" w:eastAsia="Times New Roman" w:hAnsi="Times New Roman" w:cs="Times New Roman"/>
+                <w:i/>
+                <w:iCs/>
+                <w:sz w:val="24"/>
+                <w:szCs w:val="24"/>
+              </w:rPr>
+              <w:t>Independent Sample t-test Statistics</w:t>
+            </w:r>
+          </w:p>
+        </w:tc>
+      </w:tr>
+      <w:tr>
+        <w:trPr>
+          <w:gridAfter w:val="1"/>
+          <w:wAfter w:w="1815" w:type="dxa"/>
+          <w:cantSplit/>
+          <w:trHeight w:val="215"/>
+        </w:trPr>
+        <w:tc>
+          <w:tcPr>
+            <w:tcW w:w="3780" w:type="dxa"/>
+            <w:tcBorders>
+              <w:left w:val="nil"/>
+              <w:right w:val="nil"/>
+            </w:tcBorders>
+            <w:shd w:val="clear" w:color="auto" w:fill="FFFFFF"/>
+          </w:tcPr>
+          <w:p>
+            <w:pPr>
+              <w:widowControl w:val="0"/>
+              <w:autoSpaceDE w:val="0"/>
+              <w:autoSpaceDN w:val="0"/>
+              <w:adjustRightInd w:val="0"/>
+              <w:spacing w:after="0" w:line="240" w:lineRule="auto"/>
+              <w:ind w:right="58"/>
+              <w:rPr>
+                <w:rFonts w:ascii="Times New Roman" w:eastAsia="Times New Roman" w:hAnsi="Times New Roman" w:cs="Times New Roman"/>
+                <w:sz w:val="24"/>
+                <w:szCs w:val="24"/>
+              </w:rPr>
+            </w:pPr>
+          </w:p>
+        </w:tc>
+        <w:tc>
+          <w:tcPr>
+            <w:tcW w:w="2610" w:type="dxa"/>
+            <w:tcBorders>
+              <w:left w:val="nil"/>
+              <w:right w:val="nil"/>
+            </w:tcBorders>
+            <w:shd w:val="clear" w:color="auto" w:fill="FFFFFF"/>
+          </w:tcPr>
+          <w:p>
+            <w:pPr>
+              <w:widowControl w:val="0"/>
+              <w:autoSpaceDE w:val="0"/>
+              <w:autoSpaceDN w:val="0"/>
+              <w:adjustRightInd w:val="0"/>
+              <w:spacing w:after="0" w:line="240" w:lineRule="auto"/>
+              <w:ind w:right="58"/>
+              <w:jc w:val="center"/>
+              <w:rPr>
+                <w:rFonts w:ascii="Times New Roman" w:eastAsia="Times New Roman" w:hAnsi="Times New Roman" w:cs="Times New Roman"/>
+                <w:sz w:val="24"/>
+                <w:szCs w:val="24"/>
+              </w:rPr>
+            </w:pPr>
+            <w:r>
+              <w:rPr>
+                <w:rFonts w:ascii="Times New Roman" w:eastAsia="Times New Roman" w:hAnsi="Times New Roman" w:cs="Times New Roman"/>
+                <w:sz w:val="24"/>
+                <w:szCs w:val="24"/>
+              </w:rPr>
+              <w:t>Statistic</w:t>
+            </w:r>
+          </w:p>
+        </w:tc>
+        <w:tc>
+          <w:tcPr>
+            <w:tcW w:w="2610" w:type="dxa"/>
+            <w:tcBorders>
+              <w:left w:val="nil"/>
+              <w:right w:val="nil"/>
+            </w:tcBorders>
+            <w:shd w:val="clear" w:color="auto" w:fill="FFFFFF"/>
+          </w:tcPr>
+          <w:p>
+            <w:pPr>
+              <w:widowControl w:val="0"/>
+              <w:autoSpaceDE w:val="0"/>
+              <w:autoSpaceDN w:val="0"/>
+              <w:adjustRightInd w:val="0"/>
+              <w:spacing w:after="0" w:line="240" w:lineRule="auto"/>
+              <w:ind w:right="58"/>
+              <w:jc w:val="center"/>
+              <w:rPr>
+                <w:rFonts w:ascii="Times New Roman" w:eastAsia="Times New Roman" w:hAnsi="Times New Roman" w:cs="Times New Roman"/>
+                <w:sz w:val="24"/>
+                <w:szCs w:val="24"/>
+              </w:rPr>
+            </w:pPr>
+            <w:r>
+              <w:rPr>
+                <w:rFonts w:ascii="Times New Roman" w:eastAsia="Times New Roman" w:hAnsi="Times New Roman" w:cs="Times New Roman"/>
+                <w:sz w:val="24"/>
+                <w:szCs w:val="24"/>
+              </w:rPr>
+              <w:t>P-Value</w:t>
+            </w:r>
+          </w:p>
+        </w:tc>
+      </w:tr>
+      <w:tr>
+        <w:trPr>
+          <w:gridAfter w:val="1"/>
+          <w:wAfter w:w="1815" w:type="dxa"/>
+          <w:cantSplit/>
+          <w:trHeight w:val="207"/>
+        </w:trPr>
+        <w:tc>
+          <w:tcPr>
+            <w:tcW w:w="3780" w:type="dxa"/>
+            <w:tcBorders>
+              <w:top w:val="nil"/>
+              <w:left w:val="nil"/>
+              <w:bottom w:val="nil"/>
+              <w:right w:val="nil"/>
+            </w:tcBorders>
+            <w:shd w:val="clear" w:color="auto" w:fill="FFFFFF"/>
+            <w:vAlign w:val="center"/>
+          </w:tcPr>
+          <w:p>
+            <w:pPr>
+              <w:widowControl w:val="0"/>
+              <w:autoSpaceDE w:val="0"/>
+              <w:autoSpaceDN w:val="0"/>
+              <w:adjustRightInd w:val="0"/>
+              <w:spacing w:after="0" w:line="240" w:lineRule="auto"/>
+              <w:ind w:right="58"/>
+              <w:rPr>
+                <w:rFonts w:ascii="Times New Roman" w:eastAsia="Times New Roman" w:hAnsi="Times New Roman" w:cs="Times New Roman"/>
+                <w:sz w:val="24"/>
+                <w:szCs w:val="24"/>
+              </w:rPr>
+            </w:pPr>
+            <w:r>
+              <w:rPr>
+                <w:rFonts w:ascii="Times New Roman" w:eastAsia="Times New Roman" w:hAnsi="Times New Roman" w:cs="Times New Roman"/>
+                <w:sz w:val="24"/>
+                <w:szCs w:val="24"/>
+              </w:rPr>
+              <w:t>% Change in Production</w:t>
+            </w:r>
+          </w:p>
+        </w:tc>
+        <w:tc>
+          <w:tcPr>
+            <w:tcW w:w="2610" w:type="dxa"/>
+            <w:tcBorders>
+              <w:top w:val="nil"/>
+              <w:left w:val="nil"/>
+              <w:bottom w:val="nil"/>
+              <w:right w:val="nil"/>
+            </w:tcBorders>
+            <w:shd w:val="clear" w:color="auto" w:fill="FFFFFF"/>
+            <w:vAlign w:val="center"/>
+          </w:tcPr>
+          <w:p>
+            <w:pPr>
+              <w:widowControl w:val="0"/>
+              <w:autoSpaceDE w:val="0"/>
+              <w:autoSpaceDN w:val="0"/>
+              <w:adjustRightInd w:val="0"/>
+              <w:spacing w:after="0" w:line="240" w:lineRule="auto"/>
+              <w:ind w:right="58"/>
+              <w:jc w:val="right"/>
+              <w:rPr>
+                <w:rFonts w:ascii="Times New Roman" w:eastAsia="Times New Roman" w:hAnsi="Times New Roman" w:cs="Times New Roman"/>
+                <w:sz w:val="24"/>
+                <w:szCs w:val="24"/>
+              </w:rPr>
+            </w:pPr>
+            <w:r>
+              <w:rPr>
+                <w:rFonts w:ascii="Times New Roman" w:eastAsia="Times New Roman" w:hAnsi="Times New Roman" w:cs="Times New Roman"/>
+                <w:sz w:val="24"/>
+                <w:szCs w:val="24"/>
+              </w:rPr>
+              <w:t>0.03429139216001633</w:t>
+            </w:r>
+          </w:p>
+        </w:tc>
+        <w:tc>
+          <w:tcPr>
+            <w:tcW w:w="2610" w:type="dxa"/>
+            <w:tcBorders>
+              <w:top w:val="nil"/>
+              <w:left w:val="nil"/>
+              <w:bottom w:val="nil"/>
+              <w:right w:val="nil"/>
+            </w:tcBorders>
+            <w:shd w:val="clear" w:color="auto" w:fill="FFFFFF"/>
+            <w:vAlign w:val="center"/>
+          </w:tcPr>
+          <w:p>
+            <w:pPr>
+              <w:widowControl w:val="0"/>
+              <w:autoSpaceDE w:val="0"/>
+              <w:autoSpaceDN w:val="0"/>
+              <w:adjustRightInd w:val="0"/>
+              <w:spacing w:after="0" w:line="240" w:lineRule="auto"/>
+              <w:ind w:right="58"/>
+              <w:jc w:val="right"/>
+              <w:rPr>
+                <w:rFonts w:ascii="Times New Roman" w:eastAsia="Times New Roman" w:hAnsi="Times New Roman" w:cs="Times New Roman"/>
+                <w:sz w:val="24"/>
+                <w:szCs w:val="24"/>
+              </w:rPr>
+            </w:pPr>
+            <w:r>
+              <w:rPr>
+                <w:rFonts w:ascii="Times New Roman" w:eastAsia="Times New Roman" w:hAnsi="Times New Roman" w:cs="Times New Roman"/>
+                <w:sz w:val="24"/>
+                <w:szCs w:val="24"/>
+              </w:rPr>
+              <w:t>0.9727760831845589</w:t>
+            </w:r>
+          </w:p>
+        </w:tc>
+      </w:tr>
+      <w:tr>
+        <w:trPr>
+          <w:gridAfter w:val="1"/>
+          <w:wAfter w:w="1815" w:type="dxa"/>
+          <w:cantSplit/>
+          <w:trHeight w:val="207"/>
+        </w:trPr>
+        <w:tc>
+          <w:tcPr>
+            <w:tcW w:w="3780" w:type="dxa"/>
+            <w:tcBorders>
+              <w:top w:val="nil"/>
+              <w:left w:val="nil"/>
+              <w:bottom w:val="nil"/>
+              <w:right w:val="nil"/>
+            </w:tcBorders>
+            <w:shd w:val="clear" w:color="auto" w:fill="FFFFFF"/>
+            <w:vAlign w:val="center"/>
+          </w:tcPr>
+          <w:p>
+            <w:pPr>
+              <w:widowControl w:val="0"/>
+              <w:autoSpaceDE w:val="0"/>
+              <w:autoSpaceDN w:val="0"/>
+              <w:adjustRightInd w:val="0"/>
+              <w:spacing w:after="0" w:line="240" w:lineRule="auto"/>
+              <w:ind w:right="58"/>
+              <w:rPr>
+                <w:rFonts w:ascii="Times New Roman" w:eastAsia="Times New Roman" w:hAnsi="Times New Roman" w:cs="Times New Roman"/>
+                <w:sz w:val="24"/>
+                <w:szCs w:val="24"/>
+              </w:rPr>
+            </w:pPr>
+            <w:r>
+              <w:rPr>
+                <w:rFonts w:ascii="Times New Roman" w:eastAsia="Times New Roman" w:hAnsi="Times New Roman" w:cs="Times New Roman"/>
+                <w:sz w:val="24"/>
+                <w:szCs w:val="24"/>
+              </w:rPr>
+              <w:t>% Change in Labor Input</w:t>
+            </w:r>
+          </w:p>
+        </w:tc>
+        <w:tc>
+          <w:tcPr>
+            <w:tcW w:w="2610" w:type="dxa"/>
+            <w:tcBorders>
+              <w:top w:val="nil"/>
+              <w:left w:val="nil"/>
+              <w:bottom w:val="nil"/>
+              <w:right w:val="nil"/>
+            </w:tcBorders>
+            <w:shd w:val="clear" w:color="auto" w:fill="FFFFFF"/>
+            <w:vAlign w:val="center"/>
+          </w:tcPr>
+          <w:p>
+            <w:pPr>
+              <w:widowControl w:val="0"/>
+              <w:autoSpaceDE w:val="0"/>
+              <w:autoSpaceDN w:val="0"/>
+              <w:adjustRightInd w:val="0"/>
+              <w:spacing w:after="0" w:line="240" w:lineRule="auto"/>
+              <w:ind w:right="58"/>
+              <w:jc w:val="right"/>
+              <w:rPr>
+                <w:rFonts w:ascii="Times New Roman" w:eastAsia="Times New Roman" w:hAnsi="Times New Roman" w:cs="Times New Roman"/>
+                <w:sz w:val="24"/>
+                <w:szCs w:val="24"/>
+              </w:rPr>
+            </w:pPr>
+            <w:r>
+              <w:rPr>
+                <w:rFonts w:ascii="Times New Roman" w:eastAsia="Times New Roman" w:hAnsi="Times New Roman" w:cs="Times New Roman"/>
+                <w:sz w:val="24"/>
+                <w:szCs w:val="24"/>
+              </w:rPr>
+              <w:t>0.17633655389634448</w:t>
+            </w:r>
+          </w:p>
+        </w:tc>
+        <w:tc>
+          <w:tcPr>
+            <w:tcW w:w="2610" w:type="dxa"/>
+            <w:tcBorders>
+              <w:top w:val="nil"/>
+              <w:left w:val="nil"/>
+              <w:bottom w:val="nil"/>
+              <w:right w:val="nil"/>
+            </w:tcBorders>
+            <w:shd w:val="clear" w:color="auto" w:fill="FFFFFF"/>
+            <w:vAlign w:val="center"/>
+          </w:tcPr>
+          <w:p>
+            <w:pPr>
+              <w:widowControl w:val="0"/>
+              <w:autoSpaceDE w:val="0"/>
+              <w:autoSpaceDN w:val="0"/>
+              <w:adjustRightInd w:val="0"/>
+              <w:spacing w:after="0" w:line="240" w:lineRule="auto"/>
+              <w:ind w:right="58"/>
+              <w:jc w:val="right"/>
+              <w:rPr>
+                <w:rFonts w:ascii="Times New Roman" w:eastAsia="Times New Roman" w:hAnsi="Times New Roman" w:cs="Times New Roman"/>
+                <w:sz w:val="24"/>
+                <w:szCs w:val="24"/>
+              </w:rPr>
+            </w:pPr>
+            <w:r>
+              <w:rPr>
+                <w:rFonts w:ascii="Times New Roman" w:eastAsia="Times New Roman" w:hAnsi="Times New Roman" w:cs="Times New Roman"/>
+                <w:sz w:val="24"/>
+                <w:szCs w:val="24"/>
+              </w:rPr>
+              <w:t>0.8607145176558175</w:t>
+            </w:r>
+          </w:p>
+        </w:tc>
+      </w:tr>
+      <w:tr>
+        <w:trPr>
+          <w:gridAfter w:val="1"/>
+          <w:wAfter w:w="1815" w:type="dxa"/>
+          <w:cantSplit/>
+          <w:trHeight w:val="207"/>
+        </w:trPr>
+        <w:tc>
+          <w:tcPr>
+            <w:tcW w:w="3780" w:type="dxa"/>
+            <w:tcBorders>
+              <w:top w:val="nil"/>
+              <w:left w:val="nil"/>
+              <w:right w:val="nil"/>
+            </w:tcBorders>
+            <w:shd w:val="clear" w:color="auto" w:fill="FFFFFF"/>
+            <w:vAlign w:val="center"/>
+          </w:tcPr>
+          <w:p>
+            <w:pPr>
+              <w:widowControl w:val="0"/>
+              <w:autoSpaceDE w:val="0"/>
+              <w:autoSpaceDN w:val="0"/>
+              <w:adjustRightInd w:val="0"/>
+              <w:spacing w:after="0" w:line="240" w:lineRule="auto"/>
+              <w:ind w:right="58"/>
+              <w:rPr>
+                <w:rFonts w:ascii="Times New Roman" w:eastAsia="Times New Roman" w:hAnsi="Times New Roman" w:cs="Times New Roman"/>
+                <w:sz w:val="24"/>
+                <w:szCs w:val="24"/>
+              </w:rPr>
+            </w:pPr>
+            <w:r>
+              <w:rPr>
+                <w:rFonts w:ascii="Times New Roman" w:eastAsia="Times New Roman" w:hAnsi="Times New Roman" w:cs="Times New Roman"/>
+                <w:sz w:val="24"/>
+                <w:szCs w:val="24"/>
+              </w:rPr>
+              <w:t>% Change in Nutrient Balance</w:t>
+            </w:r>
+          </w:p>
+        </w:tc>
+        <w:tc>
+          <w:tcPr>
+            <w:tcW w:w="2610" w:type="dxa"/>
+            <w:tcBorders>
+              <w:top w:val="nil"/>
+              <w:left w:val="nil"/>
+              <w:right w:val="nil"/>
+            </w:tcBorders>
+            <w:shd w:val="clear" w:color="auto" w:fill="FFFFFF"/>
+            <w:vAlign w:val="center"/>
+          </w:tcPr>
+          <w:p>
+            <w:pPr>
+              <w:widowControl w:val="0"/>
+              <w:autoSpaceDE w:val="0"/>
+              <w:autoSpaceDN w:val="0"/>
+              <w:adjustRightInd w:val="0"/>
+              <w:spacing w:after="0" w:line="240" w:lineRule="auto"/>
+              <w:ind w:right="58"/>
+              <w:jc w:val="right"/>
+              <w:rPr>
+                <w:rFonts w:ascii="Times New Roman" w:eastAsia="Times New Roman" w:hAnsi="Times New Roman" w:cs="Times New Roman"/>
+                <w:sz w:val="24"/>
+                <w:szCs w:val="24"/>
+              </w:rPr>
+            </w:pPr>
+            <w:r>
+              <w:rPr>
+                <w:rFonts w:ascii="Times New Roman" w:eastAsia="Times New Roman" w:hAnsi="Times New Roman" w:cs="Times New Roman"/>
+                <w:sz w:val="24"/>
+                <w:szCs w:val="24"/>
+              </w:rPr>
+              <w:t>0.6869762511163178</w:t>
+            </w:r>
+          </w:p>
+        </w:tc>
+        <w:tc>
+          <w:tcPr>
+            <w:tcW w:w="2610" w:type="dxa"/>
+            <w:tcBorders>
+              <w:top w:val="nil"/>
+              <w:left w:val="nil"/>
+              <w:right w:val="nil"/>
+            </w:tcBorders>
+            <w:shd w:val="clear" w:color="auto" w:fill="FFFFFF"/>
+            <w:vAlign w:val="center"/>
+          </w:tcPr>
+          <w:p>
+            <w:pPr>
+              <w:widowControl w:val="0"/>
+              <w:autoSpaceDE w:val="0"/>
+              <w:autoSpaceDN w:val="0"/>
+              <w:adjustRightInd w:val="0"/>
+              <w:spacing w:after="0" w:line="240" w:lineRule="auto"/>
+              <w:ind w:right="58"/>
+              <w:jc w:val="right"/>
+              <w:rPr>
+                <w:rFonts w:ascii="Times New Roman" w:eastAsia="Times New Roman" w:hAnsi="Times New Roman" w:cs="Times New Roman"/>
+                <w:sz w:val="24"/>
+                <w:szCs w:val="24"/>
+              </w:rPr>
+            </w:pPr>
+            <w:r>
+              <w:rPr>
+                <w:rFonts w:ascii="Times New Roman" w:eastAsia="Times New Roman" w:hAnsi="Times New Roman" w:cs="Times New Roman"/>
+                <w:sz w:val="24"/>
+                <w:szCs w:val="24"/>
+              </w:rPr>
+              <w:t>0.49515013906293703</w:t>
+            </w:r>
+          </w:p>
+        </w:tc>
+      </w:tr>
+    </w:tbl>
+    <w:p>
+      <w:pPr>
+        <w:pStyle w:val="Heading3"/>
+        <w:spacing w:before="0" w:line="240" w:lineRule="auto"/>
+        <w:rPr>
+          <w:rFonts w:ascii="Times New Roman" w:hAnsi="Times New Roman" w:cs="Times New Roman"/>
+          <w:b/>
+          <w:i/>
+          <w:color w:val="auto"/>
+        </w:rPr>
+      </w:pPr>
+      <w:bookmarkStart w:id="19" w:name="_Toc123606977"/>
+    </w:p>
+    <w:p>
+      <w:pPr>
+        <w:pStyle w:val="Heading3"/>
+        <w:spacing w:before="0" w:line="240" w:lineRule="auto"/>
+        <w:rPr>
+          <w:rFonts w:ascii="Times New Roman" w:hAnsi="Times New Roman" w:cs="Times New Roman"/>
+          <w:b/>
+          <w:i/>
+          <w:color w:val="auto"/>
+        </w:rPr>
+      </w:pPr>
+      <w:r>
+        <w:rPr>
+          <w:rFonts w:ascii="Times New Roman" w:hAnsi="Times New Roman" w:cs="Times New Roman"/>
+          <w:b/>
+          <w:i/>
+          <w:color w:val="auto"/>
+        </w:rPr>
+        <w:t>One Sample t-test</w:t>
+      </w:r>
+      <w:bookmarkEnd w:id="19"/>
+    </w:p>
+    <w:p>
+      <w:pPr>
+        <w:pStyle w:val="Caption"/>
+        <w:spacing w:after="0"/>
+        <w:rPr>
+          <w:rFonts w:ascii="Times New Roman" w:hAnsi="Times New Roman" w:cs="Times New Roman"/>
+          <w:color w:val="auto"/>
+          <w:sz w:val="24"/>
+          <w:szCs w:val="24"/>
+        </w:rPr>
+      </w:pPr>
+      <w:bookmarkStart w:id="20" w:name="_Toc123601705"/>
+      <w:r>
+        <w:rPr>
+          <w:rFonts w:ascii="Times New Roman" w:hAnsi="Times New Roman" w:cs="Times New Roman"/>
+          <w:color w:val="auto"/>
+          <w:sz w:val="24"/>
+          <w:szCs w:val="24"/>
+        </w:rPr>
+        <w:t xml:space="preserve"> </w:t>
+      </w:r>
+      <w:bookmarkEnd w:id="20"/>
+    </w:p>
+    <w:p>
+      <w:pPr>
+        <w:pStyle w:val="Caption"/>
+        <w:keepNext/>
+      </w:pPr>
+      <w:r>
+        <w:t xml:space="preserve">Table </w:t>
+      </w:r>
+      <w:r>
+        <w:fldChar w:fldCharType="begin"/>
+      </w:r>
+      <w:r>
+        <w:instrText xml:space="preserve"> SEQ Table \* ARABIC </w:instrText>
+      </w:r>
+      <w:r>
+        <w:fldChar w:fldCharType="separate"/>
+      </w:r>
+      <w:r>
+        <w:rPr>
+          <w:noProof/>
+        </w:rPr>
+        <w:t>4</w:t>
+      </w:r>
+      <w:r>
+        <w:fldChar w:fldCharType="end"/>
+      </w:r>
+      <w:r>
+        <w:t xml:space="preserve">: </w:t>
+      </w:r>
+      <w:r>
+        <w:t>One-Sample t-test Analysis Results to Compare Ireland and Spain with Regard to % Change in Production, Nutrient Balance, and Labor Input</w:t>
+      </w:r>
+    </w:p>
+    <w:tbl>
+      <w:tblPr>
+        <w:tblW w:w="10815" w:type="dxa"/>
+        <w:tblBorders>
+          <w:top w:val="single" w:sz="8" w:space="0" w:color="000000"/>
+          <w:left w:val="single" w:sz="8" w:space="0" w:color="000000"/>
+          <w:bottom w:val="single" w:sz="8" w:space="0" w:color="000000"/>
+          <w:right w:val="single" w:sz="8" w:space="0" w:color="000000"/>
+          <w:insideH w:val="single" w:sz="8" w:space="0" w:color="000000"/>
+          <w:insideV w:val="single" w:sz="8" w:space="0" w:color="000000"/>
+        </w:tblBorders>
+        <w:tblLayout w:type="fixed"/>
+        <w:tblCellMar>
+          <w:left w:w="0" w:type="dxa"/>
+          <w:right w:w="0" w:type="dxa"/>
+        </w:tblCellMar>
+        <w:tblLook w:val="0000" w:firstRow="0" w:lastRow="0" w:firstColumn="0" w:lastColumn="0" w:noHBand="0" w:noVBand="0"/>
+      </w:tblPr>
+      <w:tblGrid>
+        <w:gridCol w:w="3780"/>
+        <w:gridCol w:w="2610"/>
+        <w:gridCol w:w="2610"/>
+        <w:gridCol w:w="1815"/>
+      </w:tblGrid>
+      <w:tr>
+        <w:trPr>
+          <w:cantSplit/>
+          <w:trHeight w:val="207"/>
+        </w:trPr>
+        <w:tc>
+          <w:tcPr>
+            <w:tcW w:w="10815" w:type="dxa"/>
+            <w:gridSpan w:val="4"/>
+            <w:tcBorders>
+              <w:top w:val="nil"/>
+              <w:left w:val="nil"/>
+              <w:bottom w:val="nil"/>
+              <w:right w:val="nil"/>
+            </w:tcBorders>
+            <w:shd w:val="clear" w:color="auto" w:fill="FFFFFF"/>
+          </w:tcPr>
+          <w:p>
+            <w:pPr>
+              <w:widowControl w:val="0"/>
+              <w:autoSpaceDE w:val="0"/>
+              <w:autoSpaceDN w:val="0"/>
+              <w:adjustRightInd w:val="0"/>
+              <w:spacing w:after="0" w:line="240" w:lineRule="auto"/>
+              <w:ind w:right="58"/>
+              <w:rPr>
+                <w:rFonts w:ascii="Times New Roman" w:eastAsia="Times New Roman" w:hAnsi="Times New Roman" w:cs="Times New Roman"/>
+                <w:sz w:val="24"/>
+                <w:szCs w:val="24"/>
+              </w:rPr>
+            </w:pPr>
+            <w:r>
+              <w:rPr>
+                <w:rFonts w:ascii="Times New Roman" w:eastAsia="Times New Roman" w:hAnsi="Times New Roman" w:cs="Times New Roman"/>
+                <w:i/>
+                <w:iCs/>
+                <w:sz w:val="24"/>
+                <w:szCs w:val="24"/>
+              </w:rPr>
+              <w:t>One Sample t-test Statistics</w:t>
+            </w:r>
+          </w:p>
+        </w:tc>
+      </w:tr>
+      <w:tr>
+        <w:trPr>
+          <w:gridAfter w:val="1"/>
+          <w:wAfter w:w="1815" w:type="dxa"/>
+          <w:cantSplit/>
+          <w:trHeight w:val="215"/>
+        </w:trPr>
+        <w:tc>
+          <w:tcPr>
+            <w:tcW w:w="3780" w:type="dxa"/>
+            <w:tcBorders>
+              <w:left w:val="nil"/>
+              <w:right w:val="nil"/>
+            </w:tcBorders>
+            <w:shd w:val="clear" w:color="auto" w:fill="FFFFFF"/>
+          </w:tcPr>
+          <w:p>
+            <w:pPr>
+              <w:widowControl w:val="0"/>
+              <w:autoSpaceDE w:val="0"/>
+              <w:autoSpaceDN w:val="0"/>
+              <w:adjustRightInd w:val="0"/>
+              <w:spacing w:after="0" w:line="240" w:lineRule="auto"/>
+              <w:ind w:right="58"/>
+              <w:rPr>
+                <w:rFonts w:ascii="Times New Roman" w:eastAsia="Times New Roman" w:hAnsi="Times New Roman" w:cs="Times New Roman"/>
+                <w:sz w:val="24"/>
+                <w:szCs w:val="24"/>
+              </w:rPr>
+            </w:pPr>
+          </w:p>
+        </w:tc>
+        <w:tc>
+          <w:tcPr>
+            <w:tcW w:w="2610" w:type="dxa"/>
+            <w:tcBorders>
+              <w:left w:val="nil"/>
+              <w:right w:val="nil"/>
+            </w:tcBorders>
+            <w:shd w:val="clear" w:color="auto" w:fill="FFFFFF"/>
+          </w:tcPr>
+          <w:p>
+            <w:pPr>
+              <w:widowControl w:val="0"/>
+              <w:autoSpaceDE w:val="0"/>
+              <w:autoSpaceDN w:val="0"/>
+              <w:adjustRightInd w:val="0"/>
+              <w:spacing w:after="0" w:line="240" w:lineRule="auto"/>
+              <w:ind w:right="58"/>
+              <w:jc w:val="center"/>
+              <w:rPr>
+                <w:rFonts w:ascii="Times New Roman" w:eastAsia="Times New Roman" w:hAnsi="Times New Roman" w:cs="Times New Roman"/>
+                <w:sz w:val="24"/>
+                <w:szCs w:val="24"/>
+              </w:rPr>
+            </w:pPr>
+            <w:r>
+              <w:rPr>
+                <w:rFonts w:ascii="Times New Roman" w:eastAsia="Times New Roman" w:hAnsi="Times New Roman" w:cs="Times New Roman"/>
+                <w:sz w:val="24"/>
+                <w:szCs w:val="24"/>
+              </w:rPr>
+              <w:t>Statistic</w:t>
+            </w:r>
+          </w:p>
+        </w:tc>
+        <w:tc>
+          <w:tcPr>
+            <w:tcW w:w="2610" w:type="dxa"/>
+            <w:tcBorders>
+              <w:left w:val="nil"/>
+              <w:right w:val="nil"/>
+            </w:tcBorders>
+            <w:shd w:val="clear" w:color="auto" w:fill="FFFFFF"/>
+          </w:tcPr>
+          <w:p>
+            <w:pPr>
+              <w:widowControl w:val="0"/>
+              <w:autoSpaceDE w:val="0"/>
+              <w:autoSpaceDN w:val="0"/>
+              <w:adjustRightInd w:val="0"/>
+              <w:spacing w:after="0" w:line="240" w:lineRule="auto"/>
+              <w:ind w:right="58"/>
+              <w:jc w:val="center"/>
+              <w:rPr>
+                <w:rFonts w:ascii="Times New Roman" w:eastAsia="Times New Roman" w:hAnsi="Times New Roman" w:cs="Times New Roman"/>
+                <w:sz w:val="24"/>
+                <w:szCs w:val="24"/>
+              </w:rPr>
+            </w:pPr>
+            <w:r>
+              <w:rPr>
+                <w:rFonts w:ascii="Times New Roman" w:eastAsia="Times New Roman" w:hAnsi="Times New Roman" w:cs="Times New Roman"/>
+                <w:sz w:val="24"/>
+                <w:szCs w:val="24"/>
+              </w:rPr>
+              <w:t>P-Value</w:t>
+            </w:r>
+          </w:p>
+        </w:tc>
+      </w:tr>
+      <w:tr>
+        <w:trPr>
+          <w:gridAfter w:val="1"/>
+          <w:wAfter w:w="1815" w:type="dxa"/>
+          <w:cantSplit/>
+          <w:trHeight w:val="207"/>
+        </w:trPr>
+        <w:tc>
+          <w:tcPr>
+            <w:tcW w:w="3780" w:type="dxa"/>
+            <w:tcBorders>
+              <w:top w:val="nil"/>
+              <w:left w:val="nil"/>
+              <w:bottom w:val="nil"/>
+              <w:right w:val="nil"/>
+            </w:tcBorders>
+            <w:shd w:val="clear" w:color="auto" w:fill="FFFFFF"/>
+            <w:vAlign w:val="center"/>
+          </w:tcPr>
+          <w:p>
+            <w:pPr>
+              <w:widowControl w:val="0"/>
+              <w:autoSpaceDE w:val="0"/>
+              <w:autoSpaceDN w:val="0"/>
+              <w:adjustRightInd w:val="0"/>
+              <w:spacing w:after="0" w:line="240" w:lineRule="auto"/>
+              <w:ind w:right="58"/>
+              <w:rPr>
+                <w:rFonts w:ascii="Times New Roman" w:eastAsia="Times New Roman" w:hAnsi="Times New Roman" w:cs="Times New Roman"/>
+                <w:sz w:val="24"/>
+                <w:szCs w:val="24"/>
+              </w:rPr>
+            </w:pPr>
+            <w:r>
+              <w:rPr>
+                <w:rFonts w:ascii="Times New Roman" w:eastAsia="Times New Roman" w:hAnsi="Times New Roman" w:cs="Times New Roman"/>
+                <w:sz w:val="24"/>
+                <w:szCs w:val="24"/>
+              </w:rPr>
+              <w:t>% Change in Production</w:t>
+            </w:r>
+          </w:p>
+        </w:tc>
+        <w:tc>
+          <w:tcPr>
+            <w:tcW w:w="2610" w:type="dxa"/>
+            <w:tcBorders>
+              <w:top w:val="nil"/>
+              <w:left w:val="nil"/>
+              <w:bottom w:val="nil"/>
+              <w:right w:val="nil"/>
+            </w:tcBorders>
+            <w:shd w:val="clear" w:color="auto" w:fill="FFFFFF"/>
+            <w:vAlign w:val="center"/>
+          </w:tcPr>
+          <w:p>
+            <w:pPr>
+              <w:widowControl w:val="0"/>
+              <w:autoSpaceDE w:val="0"/>
+              <w:autoSpaceDN w:val="0"/>
+              <w:adjustRightInd w:val="0"/>
+              <w:spacing w:after="0" w:line="240" w:lineRule="auto"/>
+              <w:ind w:right="58"/>
+              <w:jc w:val="right"/>
+              <w:rPr>
+                <w:rFonts w:ascii="Times New Roman" w:eastAsia="Times New Roman" w:hAnsi="Times New Roman" w:cs="Times New Roman"/>
+                <w:sz w:val="24"/>
+                <w:szCs w:val="24"/>
+              </w:rPr>
+            </w:pPr>
+            <w:r>
+              <w:rPr>
+                <w:rFonts w:ascii="Times New Roman" w:eastAsia="Times New Roman" w:hAnsi="Times New Roman" w:cs="Times New Roman"/>
+                <w:sz w:val="24"/>
+                <w:szCs w:val="24"/>
+              </w:rPr>
+              <w:t>0.043628599234602654</w:t>
+            </w:r>
+          </w:p>
+        </w:tc>
+        <w:tc>
+          <w:tcPr>
+            <w:tcW w:w="2610" w:type="dxa"/>
+            <w:tcBorders>
+              <w:top w:val="nil"/>
+              <w:left w:val="nil"/>
+              <w:bottom w:val="nil"/>
+              <w:right w:val="nil"/>
+            </w:tcBorders>
+            <w:shd w:val="clear" w:color="auto" w:fill="FFFFFF"/>
+            <w:vAlign w:val="center"/>
+          </w:tcPr>
+          <w:p>
+            <w:pPr>
+              <w:widowControl w:val="0"/>
+              <w:autoSpaceDE w:val="0"/>
+              <w:autoSpaceDN w:val="0"/>
+              <w:adjustRightInd w:val="0"/>
+              <w:spacing w:after="0" w:line="240" w:lineRule="auto"/>
+              <w:ind w:right="58"/>
+              <w:jc w:val="right"/>
+              <w:rPr>
+                <w:rFonts w:ascii="Times New Roman" w:eastAsia="Times New Roman" w:hAnsi="Times New Roman" w:cs="Times New Roman"/>
+                <w:sz w:val="24"/>
+                <w:szCs w:val="24"/>
+              </w:rPr>
+            </w:pPr>
+            <w:r>
+              <w:rPr>
+                <w:rFonts w:ascii="Times New Roman" w:eastAsia="Times New Roman" w:hAnsi="Times New Roman" w:cs="Times New Roman"/>
+                <w:sz w:val="24"/>
+                <w:szCs w:val="24"/>
+              </w:rPr>
+              <w:t>0.9655338005799113</w:t>
+            </w:r>
+          </w:p>
+        </w:tc>
+      </w:tr>
+      <w:tr>
+        <w:trPr>
+          <w:gridAfter w:val="1"/>
+          <w:wAfter w:w="1815" w:type="dxa"/>
+          <w:cantSplit/>
+          <w:trHeight w:val="207"/>
+        </w:trPr>
+        <w:tc>
+          <w:tcPr>
+            <w:tcW w:w="3780" w:type="dxa"/>
+            <w:tcBorders>
+              <w:top w:val="nil"/>
+              <w:left w:val="nil"/>
+              <w:bottom w:val="nil"/>
+              <w:right w:val="nil"/>
+            </w:tcBorders>
+            <w:shd w:val="clear" w:color="auto" w:fill="FFFFFF"/>
+            <w:vAlign w:val="center"/>
+          </w:tcPr>
+          <w:p>
+            <w:pPr>
+              <w:widowControl w:val="0"/>
+              <w:autoSpaceDE w:val="0"/>
+              <w:autoSpaceDN w:val="0"/>
+              <w:adjustRightInd w:val="0"/>
+              <w:spacing w:after="0" w:line="240" w:lineRule="auto"/>
+              <w:ind w:right="58"/>
+              <w:rPr>
+                <w:rFonts w:ascii="Times New Roman" w:eastAsia="Times New Roman" w:hAnsi="Times New Roman" w:cs="Times New Roman"/>
+                <w:sz w:val="24"/>
+                <w:szCs w:val="24"/>
+              </w:rPr>
+            </w:pPr>
+            <w:r>
+              <w:rPr>
+                <w:rFonts w:ascii="Times New Roman" w:eastAsia="Times New Roman" w:hAnsi="Times New Roman" w:cs="Times New Roman"/>
+                <w:sz w:val="24"/>
+                <w:szCs w:val="24"/>
+              </w:rPr>
+              <w:t>% Change in Labor Input</w:t>
+            </w:r>
+          </w:p>
+        </w:tc>
+        <w:tc>
+          <w:tcPr>
+            <w:tcW w:w="2610" w:type="dxa"/>
+            <w:tcBorders>
+              <w:top w:val="nil"/>
+              <w:left w:val="nil"/>
+              <w:bottom w:val="nil"/>
+              <w:right w:val="nil"/>
+            </w:tcBorders>
+            <w:shd w:val="clear" w:color="auto" w:fill="FFFFFF"/>
+            <w:vAlign w:val="center"/>
+          </w:tcPr>
+          <w:p>
+            <w:pPr>
+              <w:widowControl w:val="0"/>
+              <w:autoSpaceDE w:val="0"/>
+              <w:autoSpaceDN w:val="0"/>
+              <w:adjustRightInd w:val="0"/>
+              <w:spacing w:after="0" w:line="240" w:lineRule="auto"/>
+              <w:ind w:right="58"/>
+              <w:jc w:val="right"/>
+              <w:rPr>
+                <w:rFonts w:ascii="Times New Roman" w:eastAsia="Times New Roman" w:hAnsi="Times New Roman" w:cs="Times New Roman"/>
+                <w:sz w:val="24"/>
+                <w:szCs w:val="24"/>
+              </w:rPr>
+            </w:pPr>
+            <w:r>
+              <w:rPr>
+                <w:rFonts w:ascii="Times New Roman" w:eastAsia="Times New Roman" w:hAnsi="Times New Roman" w:cs="Times New Roman"/>
+                <w:sz w:val="24"/>
+                <w:szCs w:val="24"/>
+              </w:rPr>
+              <w:t>-0.2327092432964251</w:t>
+            </w:r>
+          </w:p>
+        </w:tc>
+        <w:tc>
+          <w:tcPr>
+            <w:tcW w:w="2610" w:type="dxa"/>
+            <w:tcBorders>
+              <w:top w:val="nil"/>
+              <w:left w:val="nil"/>
+              <w:bottom w:val="nil"/>
+              <w:right w:val="nil"/>
+            </w:tcBorders>
+            <w:shd w:val="clear" w:color="auto" w:fill="FFFFFF"/>
+            <w:vAlign w:val="center"/>
+          </w:tcPr>
+          <w:p>
+            <w:pPr>
+              <w:widowControl w:val="0"/>
+              <w:autoSpaceDE w:val="0"/>
+              <w:autoSpaceDN w:val="0"/>
+              <w:adjustRightInd w:val="0"/>
+              <w:spacing w:after="0" w:line="240" w:lineRule="auto"/>
+              <w:ind w:right="58"/>
+              <w:jc w:val="right"/>
+              <w:rPr>
+                <w:rFonts w:ascii="Times New Roman" w:eastAsia="Times New Roman" w:hAnsi="Times New Roman" w:cs="Times New Roman"/>
+                <w:sz w:val="24"/>
+                <w:szCs w:val="24"/>
+              </w:rPr>
+            </w:pPr>
+            <w:r>
+              <w:rPr>
+                <w:rFonts w:ascii="Times New Roman" w:eastAsia="Times New Roman" w:hAnsi="Times New Roman" w:cs="Times New Roman"/>
+                <w:sz w:val="24"/>
+                <w:szCs w:val="24"/>
+              </w:rPr>
+              <w:t>0.817809371488665</w:t>
+            </w:r>
+          </w:p>
+        </w:tc>
+      </w:tr>
+      <w:tr>
+        <w:trPr>
+          <w:gridAfter w:val="1"/>
+          <w:wAfter w:w="1815" w:type="dxa"/>
+          <w:cantSplit/>
+          <w:trHeight w:val="207"/>
+        </w:trPr>
+        <w:tc>
+          <w:tcPr>
+            <w:tcW w:w="3780" w:type="dxa"/>
+            <w:tcBorders>
+              <w:top w:val="nil"/>
+              <w:left w:val="nil"/>
+              <w:right w:val="nil"/>
+            </w:tcBorders>
+            <w:shd w:val="clear" w:color="auto" w:fill="FFFFFF"/>
+            <w:vAlign w:val="center"/>
+          </w:tcPr>
+          <w:p>
+            <w:pPr>
+              <w:widowControl w:val="0"/>
+              <w:autoSpaceDE w:val="0"/>
+              <w:autoSpaceDN w:val="0"/>
+              <w:adjustRightInd w:val="0"/>
+              <w:spacing w:after="0" w:line="240" w:lineRule="auto"/>
+              <w:ind w:right="58"/>
+              <w:rPr>
+                <w:rFonts w:ascii="Times New Roman" w:eastAsia="Times New Roman" w:hAnsi="Times New Roman" w:cs="Times New Roman"/>
+                <w:sz w:val="24"/>
+                <w:szCs w:val="24"/>
+              </w:rPr>
+            </w:pPr>
+            <w:r>
+              <w:rPr>
+                <w:rFonts w:ascii="Times New Roman" w:eastAsia="Times New Roman" w:hAnsi="Times New Roman" w:cs="Times New Roman"/>
+                <w:sz w:val="24"/>
+                <w:szCs w:val="24"/>
+              </w:rPr>
+              <w:t>% Change in Nutrient Balance</w:t>
+            </w:r>
+          </w:p>
+        </w:tc>
+        <w:tc>
+          <w:tcPr>
+            <w:tcW w:w="2610" w:type="dxa"/>
+            <w:tcBorders>
+              <w:top w:val="nil"/>
+              <w:left w:val="nil"/>
+              <w:right w:val="nil"/>
+            </w:tcBorders>
+            <w:shd w:val="clear" w:color="auto" w:fill="FFFFFF"/>
+            <w:vAlign w:val="center"/>
+          </w:tcPr>
+          <w:p>
+            <w:pPr>
+              <w:widowControl w:val="0"/>
+              <w:autoSpaceDE w:val="0"/>
+              <w:autoSpaceDN w:val="0"/>
+              <w:adjustRightInd w:val="0"/>
+              <w:spacing w:after="0" w:line="240" w:lineRule="auto"/>
+              <w:ind w:right="58"/>
+              <w:jc w:val="right"/>
+              <w:rPr>
+                <w:rFonts w:ascii="Times New Roman" w:eastAsia="Times New Roman" w:hAnsi="Times New Roman" w:cs="Times New Roman"/>
+                <w:sz w:val="24"/>
+                <w:szCs w:val="24"/>
+              </w:rPr>
+            </w:pPr>
+            <w:r>
+              <w:rPr>
+                <w:rFonts w:ascii="Times New Roman" w:eastAsia="Times New Roman" w:hAnsi="Times New Roman" w:cs="Times New Roman"/>
+                <w:sz w:val="24"/>
+                <w:szCs w:val="24"/>
+              </w:rPr>
+              <w:t>-0.8454475876207341</w:t>
+            </w:r>
+          </w:p>
+        </w:tc>
+        <w:tc>
+          <w:tcPr>
+            <w:tcW w:w="2610" w:type="dxa"/>
+            <w:tcBorders>
+              <w:top w:val="nil"/>
+              <w:left w:val="nil"/>
+              <w:right w:val="nil"/>
+            </w:tcBorders>
+            <w:shd w:val="clear" w:color="auto" w:fill="FFFFFF"/>
+            <w:vAlign w:val="center"/>
+          </w:tcPr>
+          <w:p>
+            <w:pPr>
+              <w:widowControl w:val="0"/>
+              <w:autoSpaceDE w:val="0"/>
+              <w:autoSpaceDN w:val="0"/>
+              <w:adjustRightInd w:val="0"/>
+              <w:spacing w:after="0" w:line="240" w:lineRule="auto"/>
+              <w:ind w:right="58"/>
+              <w:jc w:val="right"/>
+              <w:rPr>
+                <w:rFonts w:ascii="Times New Roman" w:eastAsia="Times New Roman" w:hAnsi="Times New Roman" w:cs="Times New Roman"/>
+                <w:sz w:val="24"/>
+                <w:szCs w:val="24"/>
+              </w:rPr>
+            </w:pPr>
+            <w:r>
+              <w:rPr>
+                <w:rFonts w:ascii="Times New Roman" w:eastAsia="Times New Roman" w:hAnsi="Times New Roman" w:cs="Times New Roman"/>
+                <w:sz w:val="24"/>
+                <w:szCs w:val="24"/>
+              </w:rPr>
+              <w:t>0.4055745209750492</w:t>
+            </w:r>
+          </w:p>
+        </w:tc>
+      </w:tr>
+    </w:tbl>
+    <w:p>
+      <w:pPr>
+        <w:pStyle w:val="Heading3"/>
+        <w:spacing w:before="0" w:line="240" w:lineRule="auto"/>
+        <w:rPr>
+          <w:rFonts w:ascii="Times New Roman" w:hAnsi="Times New Roman" w:cs="Times New Roman"/>
+          <w:b/>
+          <w:i/>
+          <w:color w:val="auto"/>
+        </w:rPr>
+      </w:pPr>
+      <w:bookmarkStart w:id="21" w:name="_Toc123606978"/>
+    </w:p>
+    <w:p>
+      <w:pPr>
+        <w:pStyle w:val="Heading3"/>
+        <w:spacing w:before="0" w:line="240" w:lineRule="auto"/>
+        <w:rPr>
+          <w:rFonts w:ascii="Times New Roman" w:hAnsi="Times New Roman" w:cs="Times New Roman"/>
+          <w:b/>
+          <w:i/>
+          <w:color w:val="auto"/>
+        </w:rPr>
+      </w:pPr>
+      <w:r>
+        <w:rPr>
+          <w:rFonts w:ascii="Times New Roman" w:hAnsi="Times New Roman" w:cs="Times New Roman"/>
+          <w:b/>
+          <w:i/>
+          <w:color w:val="auto"/>
+        </w:rPr>
+        <w:t>Wilcoxon Test</w:t>
+      </w:r>
+      <w:bookmarkEnd w:id="21"/>
+    </w:p>
+    <w:p>
+      <w:pPr>
+        <w:pStyle w:val="Caption"/>
+        <w:spacing w:after="0"/>
+        <w:rPr>
+          <w:rFonts w:ascii="Times New Roman" w:hAnsi="Times New Roman" w:cs="Times New Roman"/>
+          <w:color w:val="auto"/>
+          <w:sz w:val="24"/>
+          <w:szCs w:val="24"/>
+        </w:rPr>
+      </w:pPr>
+    </w:p>
+    <w:p>
+      <w:pPr>
+        <w:pStyle w:val="Caption"/>
+        <w:keepNext/>
+      </w:pPr>
+      <w:r>
+        <w:t xml:space="preserve">Table </w:t>
+      </w:r>
+      <w:r>
+        <w:fldChar w:fldCharType="begin"/>
+      </w:r>
+      <w:r>
+        <w:instrText xml:space="preserve"> SEQ Table \* ARABIC </w:instrText>
+      </w:r>
+      <w:r>
+        <w:fldChar w:fldCharType="separate"/>
+      </w:r>
+      <w:r>
+        <w:rPr>
+          <w:noProof/>
+        </w:rPr>
+        <w:t>5</w:t>
+      </w:r>
+      <w:r>
+        <w:fldChar w:fldCharType="end"/>
+      </w:r>
+      <w:r>
+        <w:t xml:space="preserve">: </w:t>
+      </w:r>
+      <w:r>
+        <w:t>Wilcoxon Test Analysis Results to Compare Ireland and Spain with Regard to % Change in Production, Nutrient Balance, and Labor Input</w:t>
+      </w:r>
+    </w:p>
+    <w:tbl>
+      <w:tblPr>
+        <w:tblW w:w="10815" w:type="dxa"/>
+        <w:tblBorders>
+          <w:top w:val="single" w:sz="8" w:space="0" w:color="000000"/>
+          <w:left w:val="single" w:sz="8" w:space="0" w:color="000000"/>
+          <w:bottom w:val="single" w:sz="8" w:space="0" w:color="000000"/>
+          <w:right w:val="single" w:sz="8" w:space="0" w:color="000000"/>
+          <w:insideH w:val="single" w:sz="8" w:space="0" w:color="000000"/>
+          <w:insideV w:val="single" w:sz="8" w:space="0" w:color="000000"/>
+        </w:tblBorders>
+        <w:tblLayout w:type="fixed"/>
+        <w:tblCellMar>
+          <w:left w:w="0" w:type="dxa"/>
+          <w:right w:w="0" w:type="dxa"/>
+        </w:tblCellMar>
+        <w:tblLook w:val="0000" w:firstRow="0" w:lastRow="0" w:firstColumn="0" w:lastColumn="0" w:noHBand="0" w:noVBand="0"/>
+      </w:tblPr>
+      <w:tblGrid>
+        <w:gridCol w:w="3780"/>
+        <w:gridCol w:w="2610"/>
+        <w:gridCol w:w="2610"/>
+        <w:gridCol w:w="1815"/>
+      </w:tblGrid>
+      <w:tr>
+        <w:trPr>
+          <w:cantSplit/>
+          <w:trHeight w:val="207"/>
+        </w:trPr>
+        <w:tc>
+          <w:tcPr>
+            <w:tcW w:w="10815" w:type="dxa"/>
+            <w:gridSpan w:val="4"/>
+            <w:tcBorders>
+              <w:top w:val="nil"/>
+              <w:left w:val="nil"/>
+              <w:bottom w:val="nil"/>
+              <w:right w:val="nil"/>
+            </w:tcBorders>
+            <w:shd w:val="clear" w:color="auto" w:fill="FFFFFF"/>
+          </w:tcPr>
+          <w:p>
+            <w:pPr>
+              <w:widowControl w:val="0"/>
+              <w:autoSpaceDE w:val="0"/>
+              <w:autoSpaceDN w:val="0"/>
+              <w:adjustRightInd w:val="0"/>
+              <w:spacing w:after="0" w:line="240" w:lineRule="auto"/>
+              <w:ind w:right="58"/>
+              <w:rPr>
+                <w:rFonts w:ascii="Times New Roman" w:eastAsia="Times New Roman" w:hAnsi="Times New Roman" w:cs="Times New Roman"/>
+                <w:sz w:val="24"/>
+                <w:szCs w:val="24"/>
+              </w:rPr>
+            </w:pPr>
+            <w:r>
+              <w:rPr>
+                <w:rFonts w:ascii="Times New Roman" w:eastAsia="Times New Roman" w:hAnsi="Times New Roman" w:cs="Times New Roman"/>
+                <w:i/>
+                <w:iCs/>
+                <w:sz w:val="24"/>
+                <w:szCs w:val="24"/>
+              </w:rPr>
+              <w:t>Wilcoxon Test Statistics</w:t>
+            </w:r>
+          </w:p>
+        </w:tc>
+      </w:tr>
+      <w:tr>
+        <w:trPr>
+          <w:gridAfter w:val="1"/>
+          <w:wAfter w:w="1815" w:type="dxa"/>
+          <w:cantSplit/>
+          <w:trHeight w:val="215"/>
+        </w:trPr>
+        <w:tc>
+          <w:tcPr>
+            <w:tcW w:w="3780" w:type="dxa"/>
+            <w:tcBorders>
+              <w:left w:val="nil"/>
+              <w:right w:val="nil"/>
+            </w:tcBorders>
+            <w:shd w:val="clear" w:color="auto" w:fill="FFFFFF"/>
+          </w:tcPr>
+          <w:p>
+            <w:pPr>
+              <w:widowControl w:val="0"/>
+              <w:autoSpaceDE w:val="0"/>
+              <w:autoSpaceDN w:val="0"/>
+              <w:adjustRightInd w:val="0"/>
+              <w:spacing w:after="0" w:line="240" w:lineRule="auto"/>
+              <w:ind w:right="58"/>
+              <w:rPr>
+                <w:rFonts w:ascii="Times New Roman" w:eastAsia="Times New Roman" w:hAnsi="Times New Roman" w:cs="Times New Roman"/>
+                <w:sz w:val="24"/>
+                <w:szCs w:val="24"/>
+              </w:rPr>
+            </w:pPr>
+          </w:p>
+        </w:tc>
+        <w:tc>
+          <w:tcPr>
+            <w:tcW w:w="2610" w:type="dxa"/>
+            <w:tcBorders>
+              <w:left w:val="nil"/>
+              <w:right w:val="nil"/>
+            </w:tcBorders>
+            <w:shd w:val="clear" w:color="auto" w:fill="FFFFFF"/>
+          </w:tcPr>
+          <w:p>
+            <w:pPr>
+              <w:widowControl w:val="0"/>
+              <w:autoSpaceDE w:val="0"/>
+              <w:autoSpaceDN w:val="0"/>
+              <w:adjustRightInd w:val="0"/>
+              <w:spacing w:after="0" w:line="240" w:lineRule="auto"/>
+              <w:ind w:right="58"/>
+              <w:jc w:val="center"/>
+              <w:rPr>
+                <w:rFonts w:ascii="Times New Roman" w:eastAsia="Times New Roman" w:hAnsi="Times New Roman" w:cs="Times New Roman"/>
+                <w:sz w:val="24"/>
+                <w:szCs w:val="24"/>
+              </w:rPr>
+            </w:pPr>
+            <w:r>
+              <w:rPr>
+                <w:rFonts w:ascii="Times New Roman" w:eastAsia="Times New Roman" w:hAnsi="Times New Roman" w:cs="Times New Roman"/>
+                <w:sz w:val="24"/>
+                <w:szCs w:val="24"/>
+              </w:rPr>
+              <w:t>Statistic</w:t>
+            </w:r>
+          </w:p>
+        </w:tc>
+        <w:tc>
+          <w:tcPr>
+            <w:tcW w:w="2610" w:type="dxa"/>
+            <w:tcBorders>
+              <w:left w:val="nil"/>
+              <w:right w:val="nil"/>
+            </w:tcBorders>
+            <w:shd w:val="clear" w:color="auto" w:fill="FFFFFF"/>
+          </w:tcPr>
+          <w:p>
+            <w:pPr>
+              <w:widowControl w:val="0"/>
+              <w:autoSpaceDE w:val="0"/>
+              <w:autoSpaceDN w:val="0"/>
+              <w:adjustRightInd w:val="0"/>
+              <w:spacing w:after="0" w:line="240" w:lineRule="auto"/>
+              <w:ind w:right="58"/>
+              <w:jc w:val="center"/>
+              <w:rPr>
+                <w:rFonts w:ascii="Times New Roman" w:eastAsia="Times New Roman" w:hAnsi="Times New Roman" w:cs="Times New Roman"/>
+                <w:sz w:val="24"/>
+                <w:szCs w:val="24"/>
+              </w:rPr>
+            </w:pPr>
+            <w:r>
+              <w:rPr>
+                <w:rFonts w:ascii="Times New Roman" w:eastAsia="Times New Roman" w:hAnsi="Times New Roman" w:cs="Times New Roman"/>
+                <w:sz w:val="24"/>
+                <w:szCs w:val="24"/>
+              </w:rPr>
+              <w:t>P-Value</w:t>
+            </w:r>
+          </w:p>
+        </w:tc>
+      </w:tr>
+      <w:tr>
+        <w:trPr>
+          <w:gridAfter w:val="1"/>
+          <w:wAfter w:w="1815" w:type="dxa"/>
+          <w:cantSplit/>
+          <w:trHeight w:val="207"/>
+        </w:trPr>
+        <w:tc>
+          <w:tcPr>
+            <w:tcW w:w="3780" w:type="dxa"/>
+            <w:tcBorders>
+              <w:top w:val="nil"/>
+              <w:left w:val="nil"/>
+              <w:bottom w:val="nil"/>
+              <w:right w:val="nil"/>
+            </w:tcBorders>
+            <w:shd w:val="clear" w:color="auto" w:fill="FFFFFF"/>
+            <w:vAlign w:val="center"/>
+          </w:tcPr>
+          <w:p>
+            <w:pPr>
+              <w:widowControl w:val="0"/>
+              <w:autoSpaceDE w:val="0"/>
+              <w:autoSpaceDN w:val="0"/>
+              <w:adjustRightInd w:val="0"/>
+              <w:spacing w:after="0" w:line="240" w:lineRule="auto"/>
+              <w:ind w:right="58"/>
+              <w:rPr>
+                <w:rFonts w:ascii="Times New Roman" w:eastAsia="Times New Roman" w:hAnsi="Times New Roman" w:cs="Times New Roman"/>
+                <w:sz w:val="24"/>
+                <w:szCs w:val="24"/>
+              </w:rPr>
+            </w:pPr>
+            <w:r>
+              <w:rPr>
+                <w:rFonts w:ascii="Times New Roman" w:eastAsia="Times New Roman" w:hAnsi="Times New Roman" w:cs="Times New Roman"/>
+                <w:sz w:val="24"/>
+                <w:szCs w:val="24"/>
+              </w:rPr>
+              <w:t>% Change in Production</w:t>
+            </w:r>
+          </w:p>
+        </w:tc>
+        <w:tc>
+          <w:tcPr>
+            <w:tcW w:w="2610" w:type="dxa"/>
+            <w:tcBorders>
+              <w:top w:val="nil"/>
+              <w:left w:val="nil"/>
+              <w:bottom w:val="nil"/>
+              <w:right w:val="nil"/>
+            </w:tcBorders>
+            <w:shd w:val="clear" w:color="auto" w:fill="FFFFFF"/>
+            <w:vAlign w:val="center"/>
+          </w:tcPr>
+          <w:p>
+            <w:pPr>
+              <w:widowControl w:val="0"/>
+              <w:autoSpaceDE w:val="0"/>
+              <w:autoSpaceDN w:val="0"/>
+              <w:adjustRightInd w:val="0"/>
+              <w:spacing w:after="0" w:line="240" w:lineRule="auto"/>
+              <w:ind w:right="58"/>
+              <w:jc w:val="right"/>
+              <w:rPr>
+                <w:rFonts w:ascii="Times New Roman" w:eastAsia="Times New Roman" w:hAnsi="Times New Roman" w:cs="Times New Roman"/>
+                <w:sz w:val="24"/>
+                <w:szCs w:val="24"/>
+              </w:rPr>
+            </w:pPr>
+            <w:r>
+              <w:rPr>
+                <w:rFonts w:ascii="Times New Roman" w:eastAsia="Times New Roman" w:hAnsi="Times New Roman" w:cs="Times New Roman"/>
+                <w:sz w:val="24"/>
+                <w:szCs w:val="24"/>
+              </w:rPr>
+              <w:t>171.0</w:t>
+            </w:r>
+          </w:p>
+        </w:tc>
+        <w:tc>
+          <w:tcPr>
+            <w:tcW w:w="2610" w:type="dxa"/>
+            <w:tcBorders>
+              <w:top w:val="nil"/>
+              <w:left w:val="nil"/>
+              <w:bottom w:val="nil"/>
+              <w:right w:val="nil"/>
+            </w:tcBorders>
+            <w:shd w:val="clear" w:color="auto" w:fill="FFFFFF"/>
+            <w:vAlign w:val="center"/>
+          </w:tcPr>
+          <w:p>
+            <w:pPr>
+              <w:widowControl w:val="0"/>
+              <w:autoSpaceDE w:val="0"/>
+              <w:autoSpaceDN w:val="0"/>
+              <w:adjustRightInd w:val="0"/>
+              <w:spacing w:after="0" w:line="240" w:lineRule="auto"/>
+              <w:ind w:right="58"/>
+              <w:jc w:val="right"/>
+              <w:rPr>
+                <w:rFonts w:ascii="Times New Roman" w:eastAsia="Times New Roman" w:hAnsi="Times New Roman" w:cs="Times New Roman"/>
+                <w:sz w:val="24"/>
+                <w:szCs w:val="24"/>
+              </w:rPr>
+            </w:pPr>
+            <w:r>
+              <w:rPr>
+                <w:rFonts w:ascii="Times New Roman" w:eastAsia="Times New Roman" w:hAnsi="Times New Roman" w:cs="Times New Roman"/>
+                <w:sz w:val="24"/>
+                <w:szCs w:val="24"/>
+              </w:rPr>
+              <w:t>0.6789510101079941</w:t>
+            </w:r>
+          </w:p>
+        </w:tc>
+      </w:tr>
+      <w:tr>
+        <w:trPr>
+          <w:gridAfter w:val="1"/>
+          <w:wAfter w:w="1815" w:type="dxa"/>
+          <w:cantSplit/>
+          <w:trHeight w:val="207"/>
+        </w:trPr>
+        <w:tc>
+          <w:tcPr>
+            <w:tcW w:w="3780" w:type="dxa"/>
+            <w:tcBorders>
+              <w:top w:val="nil"/>
+              <w:left w:val="nil"/>
+              <w:bottom w:val="nil"/>
+              <w:right w:val="nil"/>
+            </w:tcBorders>
+            <w:shd w:val="clear" w:color="auto" w:fill="FFFFFF"/>
+            <w:vAlign w:val="center"/>
+          </w:tcPr>
+          <w:p>
+            <w:pPr>
+              <w:widowControl w:val="0"/>
+              <w:autoSpaceDE w:val="0"/>
+              <w:autoSpaceDN w:val="0"/>
+              <w:adjustRightInd w:val="0"/>
+              <w:spacing w:after="0" w:line="240" w:lineRule="auto"/>
+              <w:ind w:right="58"/>
+              <w:rPr>
+                <w:rFonts w:ascii="Times New Roman" w:eastAsia="Times New Roman" w:hAnsi="Times New Roman" w:cs="Times New Roman"/>
+                <w:sz w:val="24"/>
+                <w:szCs w:val="24"/>
+              </w:rPr>
+            </w:pPr>
+            <w:r>
+              <w:rPr>
+                <w:rFonts w:ascii="Times New Roman" w:eastAsia="Times New Roman" w:hAnsi="Times New Roman" w:cs="Times New Roman"/>
+                <w:sz w:val="24"/>
+                <w:szCs w:val="24"/>
+              </w:rPr>
+              <w:t>% Change in Labor Input</w:t>
+            </w:r>
+          </w:p>
+        </w:tc>
+        <w:tc>
+          <w:tcPr>
+            <w:tcW w:w="2610" w:type="dxa"/>
+            <w:tcBorders>
+              <w:top w:val="nil"/>
+              <w:left w:val="nil"/>
+              <w:bottom w:val="nil"/>
+              <w:right w:val="nil"/>
+            </w:tcBorders>
+            <w:shd w:val="clear" w:color="auto" w:fill="FFFFFF"/>
+            <w:vAlign w:val="center"/>
+          </w:tcPr>
+          <w:p>
+            <w:pPr>
+              <w:widowControl w:val="0"/>
+              <w:autoSpaceDE w:val="0"/>
+              <w:autoSpaceDN w:val="0"/>
+              <w:adjustRightInd w:val="0"/>
+              <w:spacing w:after="0" w:line="240" w:lineRule="auto"/>
+              <w:ind w:right="58"/>
+              <w:jc w:val="right"/>
+              <w:rPr>
+                <w:rFonts w:ascii="Times New Roman" w:eastAsia="Times New Roman" w:hAnsi="Times New Roman" w:cs="Times New Roman"/>
+                <w:sz w:val="24"/>
+                <w:szCs w:val="24"/>
+              </w:rPr>
+            </w:pPr>
+            <w:r>
+              <w:rPr>
+                <w:rFonts w:ascii="Times New Roman" w:eastAsia="Times New Roman" w:hAnsi="Times New Roman" w:cs="Times New Roman"/>
+                <w:sz w:val="24"/>
+                <w:szCs w:val="24"/>
+              </w:rPr>
+              <w:t>157.0</w:t>
+            </w:r>
+          </w:p>
+        </w:tc>
+        <w:tc>
+          <w:tcPr>
+            <w:tcW w:w="2610" w:type="dxa"/>
+            <w:tcBorders>
+              <w:top w:val="nil"/>
+              <w:left w:val="nil"/>
+              <w:bottom w:val="nil"/>
+              <w:right w:val="nil"/>
+            </w:tcBorders>
+            <w:shd w:val="clear" w:color="auto" w:fill="FFFFFF"/>
+            <w:vAlign w:val="center"/>
+          </w:tcPr>
+          <w:p>
+            <w:pPr>
+              <w:widowControl w:val="0"/>
+              <w:autoSpaceDE w:val="0"/>
+              <w:autoSpaceDN w:val="0"/>
+              <w:adjustRightInd w:val="0"/>
+              <w:spacing w:after="0" w:line="240" w:lineRule="auto"/>
+              <w:ind w:right="58"/>
+              <w:jc w:val="right"/>
+              <w:rPr>
+                <w:rFonts w:ascii="Times New Roman" w:eastAsia="Times New Roman" w:hAnsi="Times New Roman" w:cs="Times New Roman"/>
+                <w:sz w:val="24"/>
+                <w:szCs w:val="24"/>
+              </w:rPr>
+            </w:pPr>
+            <w:r>
+              <w:rPr>
+                <w:rFonts w:ascii="Times New Roman" w:eastAsia="Times New Roman" w:hAnsi="Times New Roman" w:cs="Times New Roman"/>
+                <w:sz w:val="24"/>
+                <w:szCs w:val="24"/>
+              </w:rPr>
+              <w:t>0.6384532010547104</w:t>
+            </w:r>
+          </w:p>
+        </w:tc>
+      </w:tr>
+      <w:tr>
+        <w:trPr>
+          <w:gridAfter w:val="1"/>
+          <w:wAfter w:w="1815" w:type="dxa"/>
+          <w:cantSplit/>
+          <w:trHeight w:val="207"/>
+        </w:trPr>
+        <w:tc>
+          <w:tcPr>
+            <w:tcW w:w="3780" w:type="dxa"/>
+            <w:tcBorders>
+              <w:top w:val="nil"/>
+              <w:left w:val="nil"/>
+              <w:right w:val="nil"/>
+            </w:tcBorders>
+            <w:shd w:val="clear" w:color="auto" w:fill="FFFFFF"/>
+            <w:vAlign w:val="center"/>
+          </w:tcPr>
+          <w:p>
+            <w:pPr>
+              <w:widowControl w:val="0"/>
+              <w:autoSpaceDE w:val="0"/>
+              <w:autoSpaceDN w:val="0"/>
+              <w:adjustRightInd w:val="0"/>
+              <w:spacing w:after="0" w:line="240" w:lineRule="auto"/>
+              <w:ind w:right="58"/>
+              <w:rPr>
+                <w:rFonts w:ascii="Times New Roman" w:eastAsia="Times New Roman" w:hAnsi="Times New Roman" w:cs="Times New Roman"/>
+                <w:sz w:val="24"/>
+                <w:szCs w:val="24"/>
+              </w:rPr>
+            </w:pPr>
+            <w:r>
+              <w:rPr>
+                <w:rFonts w:ascii="Times New Roman" w:eastAsia="Times New Roman" w:hAnsi="Times New Roman" w:cs="Times New Roman"/>
+                <w:sz w:val="24"/>
+                <w:szCs w:val="24"/>
+              </w:rPr>
+              <w:t>% Change in Nutrient Balance</w:t>
+            </w:r>
+          </w:p>
+        </w:tc>
+        <w:tc>
+          <w:tcPr>
+            <w:tcW w:w="2610" w:type="dxa"/>
+            <w:tcBorders>
+              <w:top w:val="nil"/>
+              <w:left w:val="nil"/>
+              <w:right w:val="nil"/>
+            </w:tcBorders>
+            <w:shd w:val="clear" w:color="auto" w:fill="FFFFFF"/>
+            <w:vAlign w:val="center"/>
+          </w:tcPr>
+          <w:p>
+            <w:pPr>
+              <w:widowControl w:val="0"/>
+              <w:autoSpaceDE w:val="0"/>
+              <w:autoSpaceDN w:val="0"/>
+              <w:adjustRightInd w:val="0"/>
+              <w:spacing w:after="0" w:line="240" w:lineRule="auto"/>
+              <w:ind w:right="58"/>
+              <w:jc w:val="right"/>
+              <w:rPr>
+                <w:rFonts w:ascii="Times New Roman" w:eastAsia="Times New Roman" w:hAnsi="Times New Roman" w:cs="Times New Roman"/>
+                <w:sz w:val="24"/>
+                <w:szCs w:val="24"/>
+              </w:rPr>
+            </w:pPr>
+            <w:r>
+              <w:rPr>
+                <w:rFonts w:ascii="Times New Roman" w:eastAsia="Times New Roman" w:hAnsi="Times New Roman" w:cs="Times New Roman"/>
+                <w:sz w:val="24"/>
+                <w:szCs w:val="24"/>
+              </w:rPr>
+              <w:t>156.0</w:t>
+            </w:r>
+          </w:p>
+        </w:tc>
+        <w:tc>
+          <w:tcPr>
+            <w:tcW w:w="2610" w:type="dxa"/>
+            <w:tcBorders>
+              <w:top w:val="nil"/>
+              <w:left w:val="nil"/>
+              <w:right w:val="nil"/>
+            </w:tcBorders>
+            <w:shd w:val="clear" w:color="auto" w:fill="FFFFFF"/>
+            <w:vAlign w:val="center"/>
+          </w:tcPr>
+          <w:p>
+            <w:pPr>
+              <w:widowControl w:val="0"/>
+              <w:autoSpaceDE w:val="0"/>
+              <w:autoSpaceDN w:val="0"/>
+              <w:adjustRightInd w:val="0"/>
+              <w:spacing w:after="0" w:line="240" w:lineRule="auto"/>
+              <w:ind w:right="58"/>
+              <w:jc w:val="right"/>
+              <w:rPr>
+                <w:rFonts w:ascii="Times New Roman" w:eastAsia="Times New Roman" w:hAnsi="Times New Roman" w:cs="Times New Roman"/>
+                <w:sz w:val="24"/>
+                <w:szCs w:val="24"/>
+              </w:rPr>
+            </w:pPr>
+            <w:r>
+              <w:rPr>
+                <w:rFonts w:ascii="Times New Roman" w:eastAsia="Times New Roman" w:hAnsi="Times New Roman" w:cs="Times New Roman"/>
+                <w:sz w:val="24"/>
+                <w:szCs w:val="24"/>
+              </w:rPr>
+              <w:t>0.44104358553886414</w:t>
+            </w:r>
+          </w:p>
+        </w:tc>
+      </w:tr>
+    </w:tbl>
+    <w:p>
+      <w:pPr>
+        <w:spacing w:line="360" w:lineRule="auto"/>
+        <w:rPr>
+          <w:rFonts w:ascii="Times New Roman" w:hAnsi="Times New Roman" w:cs="Times New Roman"/>
+          <w:b/>
           <w:sz w:val="24"/>
           <w:szCs w:val="24"/>
         </w:rPr>

--- a/CA2 Agricultural Production and Nutrient Balance.docx
+++ b/CA2 Agricultural Production and Nutrient Balance.docx
@@ -248,10 +248,9 @@
         <w:pStyle w:val="ListParagraph"/>
         <w:numPr>
           <w:ilvl w:val="0"/>
-          <w:numId w:val="1"/>
+          <w:numId w:val="2"/>
         </w:numPr>
         <w:spacing w:after="0" w:line="360" w:lineRule="auto"/>
-        <w:ind w:left="0"/>
         <w:rPr>
           <w:rFonts w:ascii="Times New Roman" w:hAnsi="Times New Roman" w:cs="Times New Roman"/>
           <w:sz w:val="24"/>
@@ -281,10 +280,9 @@
         <w:pStyle w:val="ListParagraph"/>
         <w:numPr>
           <w:ilvl w:val="0"/>
-          <w:numId w:val="1"/>
+          <w:numId w:val="2"/>
         </w:numPr>
         <w:spacing w:after="0" w:line="360" w:lineRule="auto"/>
-        <w:ind w:left="0"/>
         <w:rPr>
           <w:rFonts w:ascii="Times New Roman" w:hAnsi="Times New Roman" w:cs="Times New Roman"/>
           <w:sz w:val="24"/>
@@ -314,10 +312,9 @@
         <w:pStyle w:val="ListParagraph"/>
         <w:numPr>
           <w:ilvl w:val="0"/>
-          <w:numId w:val="1"/>
+          <w:numId w:val="2"/>
         </w:numPr>
         <w:spacing w:after="0" w:line="360" w:lineRule="auto"/>
-        <w:ind w:left="0"/>
         <w:rPr>
           <w:rFonts w:ascii="Times New Roman" w:hAnsi="Times New Roman" w:cs="Times New Roman"/>
           <w:sz w:val="24"/>
@@ -347,10 +344,9 @@
         <w:pStyle w:val="ListParagraph"/>
         <w:numPr>
           <w:ilvl w:val="0"/>
-          <w:numId w:val="1"/>
+          <w:numId w:val="2"/>
         </w:numPr>
         <w:spacing w:after="0" w:line="360" w:lineRule="auto"/>
-        <w:ind w:left="0"/>
         <w:rPr>
           <w:rFonts w:ascii="Times New Roman" w:hAnsi="Times New Roman" w:cs="Times New Roman"/>
           <w:sz w:val="24"/>
@@ -380,10 +376,9 @@
         <w:pStyle w:val="ListParagraph"/>
         <w:numPr>
           <w:ilvl w:val="0"/>
-          <w:numId w:val="1"/>
+          <w:numId w:val="2"/>
         </w:numPr>
         <w:spacing w:after="0" w:line="360" w:lineRule="auto"/>
-        <w:ind w:left="0"/>
         <w:rPr>
           <w:rFonts w:ascii="Times New Roman" w:hAnsi="Times New Roman" w:cs="Times New Roman"/>
           <w:sz w:val="24"/>
@@ -414,10 +409,9 @@
         <w:pStyle w:val="ListParagraph"/>
         <w:numPr>
           <w:ilvl w:val="0"/>
-          <w:numId w:val="1"/>
+          <w:numId w:val="2"/>
         </w:numPr>
         <w:spacing w:after="0" w:line="360" w:lineRule="auto"/>
-        <w:ind w:left="0"/>
         <w:rPr>
           <w:rFonts w:ascii="Times New Roman" w:hAnsi="Times New Roman" w:cs="Times New Roman"/>
           <w:sz w:val="24"/>
@@ -447,10 +441,9 @@
         <w:pStyle w:val="ListParagraph"/>
         <w:numPr>
           <w:ilvl w:val="0"/>
-          <w:numId w:val="1"/>
+          <w:numId w:val="2"/>
         </w:numPr>
         <w:spacing w:after="0" w:line="360" w:lineRule="auto"/>
-        <w:ind w:left="0"/>
         <w:rPr>
           <w:rFonts w:ascii="Times New Roman" w:hAnsi="Times New Roman" w:cs="Times New Roman"/>
           <w:sz w:val="24"/>
@@ -480,10 +473,9 @@
         <w:pStyle w:val="ListParagraph"/>
         <w:numPr>
           <w:ilvl w:val="0"/>
-          <w:numId w:val="1"/>
+          <w:numId w:val="2"/>
         </w:numPr>
         <w:spacing w:after="0" w:line="360" w:lineRule="auto"/>
-        <w:ind w:left="0"/>
         <w:rPr>
           <w:rFonts w:ascii="Times New Roman" w:hAnsi="Times New Roman" w:cs="Times New Roman"/>
           <w:sz w:val="24"/>
@@ -719,7 +711,23 @@
           <w:sz w:val="24"/>
           <w:szCs w:val="24"/>
         </w:rPr>
-        <w:t>. Nutrient balance is computed for the two primary nutrients, phosphorus and nitrogen, and is quantified in nutrients (in tones and Kilograms) per hectare of farmland. Nitrogen is shown first, followed by phosphorus</w:t>
+        <w:t xml:space="preserve">. Nutrient balance is computed for the two primary nutrients, </w:t>
+      </w:r>
+      <w:r>
+        <w:rPr>
+          <w:rFonts w:ascii="Times New Roman" w:hAnsi="Times New Roman" w:cs="Times New Roman"/>
+          <w:sz w:val="24"/>
+          <w:szCs w:val="24"/>
+        </w:rPr>
+        <w:t>phosphorus,</w:t>
+      </w:r>
+      <w:r>
+        <w:rPr>
+          <w:rFonts w:ascii="Times New Roman" w:hAnsi="Times New Roman" w:cs="Times New Roman"/>
+          <w:sz w:val="24"/>
+          <w:szCs w:val="24"/>
+        </w:rPr>
+        <w:t xml:space="preserve"> and nitrogen, and is quantified in nutrients (in tones and Kilograms) per hectare of farmland. Nitrogen is shown first, followed by phosphorus</w:t>
       </w:r>
       <w:sdt>
         <w:sdtPr>
@@ -3073,11 +3081,6 @@
     <w:p>
       <w:pPr>
         <w:pStyle w:val="Caption"/>
-        <w:rPr>
-          <w:rFonts w:ascii="Times New Roman" w:hAnsi="Times New Roman" w:cs="Times New Roman"/>
-          <w:sz w:val="24"/>
-          <w:szCs w:val="24"/>
-        </w:rPr>
       </w:pPr>
       <w:r>
         <w:t xml:space="preserve">Fig </w:t>
@@ -3109,12 +3112,8 @@
     </w:p>
     <w:p>
       <w:pPr>
+        <w:keepNext/>
         <w:spacing w:line="360" w:lineRule="auto"/>
-        <w:rPr>
-          <w:rFonts w:ascii="Times New Roman" w:hAnsi="Times New Roman" w:cs="Times New Roman"/>
-          <w:sz w:val="24"/>
-          <w:szCs w:val="24"/>
-        </w:rPr>
       </w:pPr>
       <w:bookmarkStart w:id="14" w:name="_Toc123606972"/>
     </w:p>
@@ -6584,14 +6583,2947 @@
     </w:p>
     <w:p>
       <w:pPr>
+        <w:pStyle w:val="Heading3"/>
+        <w:spacing w:before="0" w:line="240" w:lineRule="auto"/>
+        <w:rPr>
+          <w:rFonts w:ascii="Times New Roman" w:hAnsi="Times New Roman" w:cs="Times New Roman"/>
+          <w:b/>
+          <w:i/>
+          <w:color w:val="auto"/>
+        </w:rPr>
+      </w:pPr>
+      <w:bookmarkStart w:id="22" w:name="_Toc123606979"/>
+      <w:r>
+        <w:rPr>
+          <w:rFonts w:ascii="Times New Roman" w:hAnsi="Times New Roman" w:cs="Times New Roman"/>
+          <w:b/>
+          <w:i/>
+          <w:color w:val="auto"/>
+        </w:rPr>
+        <w:lastRenderedPageBreak/>
+        <w:t>ANOVA</w:t>
+      </w:r>
+      <w:bookmarkEnd w:id="22"/>
+    </w:p>
+    <w:p>
+      <w:pPr>
+        <w:keepNext/>
         <w:spacing w:line="360" w:lineRule="auto"/>
-        <w:rPr>
-          <w:rFonts w:ascii="Times New Roman" w:hAnsi="Times New Roman" w:cs="Times New Roman"/>
-          <w:sz w:val="24"/>
-          <w:szCs w:val="24"/>
-        </w:rPr>
-      </w:pPr>
-    </w:p>
+      </w:pPr>
+      <w:r>
+        <w:rPr>
+          <w:rFonts w:ascii="Times New Roman" w:hAnsi="Times New Roman" w:cs="Times New Roman"/>
+          <w:noProof/>
+          <w:sz w:val="24"/>
+          <w:szCs w:val="24"/>
+        </w:rPr>
+        <w:drawing>
+          <wp:inline distT="0" distB="0" distL="0" distR="0" wp14:anchorId="51749E65" wp14:editId="01ED7544">
+            <wp:extent cx="5683250" cy="1301261"/>
+            <wp:effectExtent l="0" t="0" r="0" b="0"/>
+            <wp:docPr id="28" name="Picture 28" descr="Table&#10;&#10;Description automatically generated"/>
+            <wp:cNvGraphicFramePr>
+              <a:graphicFrameLocks xmlns:a="http://schemas.openxmlformats.org/drawingml/2006/main" noChangeAspect="1"/>
+            </wp:cNvGraphicFramePr>
+            <a:graphic xmlns:a="http://schemas.openxmlformats.org/drawingml/2006/main">
+              <a:graphicData uri="http://schemas.openxmlformats.org/drawingml/2006/picture">
+                <pic:pic xmlns:pic="http://schemas.openxmlformats.org/drawingml/2006/picture">
+                  <pic:nvPicPr>
+                    <pic:cNvPr id="28" name="Picture 28" descr="Table&#10;&#10;Description automatically generated"/>
+                    <pic:cNvPicPr>
+                      <a:picLocks noChangeAspect="1" noChangeArrowheads="1"/>
+                    </pic:cNvPicPr>
+                  </pic:nvPicPr>
+                  <pic:blipFill>
+                    <a:blip r:embed="rId21">
+                      <a:extLst>
+                        <a:ext uri="{28A0092B-C50C-407E-A947-70E740481C1C}">
+                          <a14:useLocalDpi xmlns:a14="http://schemas.microsoft.com/office/drawing/2010/main" val="0"/>
+                        </a:ext>
+                      </a:extLst>
+                    </a:blip>
+                    <a:srcRect/>
+                    <a:stretch>
+                      <a:fillRect/>
+                    </a:stretch>
+                  </pic:blipFill>
+                  <pic:spPr bwMode="auto">
+                    <a:xfrm>
+                      <a:off x="0" y="0"/>
+                      <a:ext cx="5754164" cy="1317498"/>
+                    </a:xfrm>
+                    <a:prstGeom prst="rect">
+                      <a:avLst/>
+                    </a:prstGeom>
+                    <a:noFill/>
+                  </pic:spPr>
+                </pic:pic>
+              </a:graphicData>
+            </a:graphic>
+          </wp:inline>
+        </w:drawing>
+      </w:r>
+    </w:p>
+    <w:p>
+      <w:pPr>
+        <w:pStyle w:val="Caption"/>
+      </w:pPr>
+      <w:r>
+        <w:t xml:space="preserve">Fig </w:t>
+      </w:r>
+      <w:r>
+        <w:fldChar w:fldCharType="begin"/>
+      </w:r>
+      <w:r>
+        <w:instrText xml:space="preserve"> SEQ Fig \* ARABIC </w:instrText>
+      </w:r>
+      <w:r>
+        <w:fldChar w:fldCharType="separate"/>
+      </w:r>
+      <w:r>
+        <w:rPr>
+          <w:noProof/>
+        </w:rPr>
+        <w:t>14</w:t>
+      </w:r>
+      <w:r>
+        <w:fldChar w:fldCharType="end"/>
+      </w:r>
+      <w:r>
+        <w:t xml:space="preserve">: </w:t>
+      </w:r>
+      <w:r>
+        <w:t>One-way ANOVA Results for % Change in Production</w:t>
+      </w:r>
+      <w:r>
+        <w:br/>
+      </w:r>
+    </w:p>
+    <w:p>
+      <w:pPr>
+        <w:pStyle w:val="Caption"/>
+        <w:keepNext/>
+        <w:spacing w:after="0"/>
+      </w:pPr>
+      <w:r>
+        <w:rPr>
+          <w:rFonts w:ascii="Times New Roman" w:hAnsi="Times New Roman" w:cs="Times New Roman"/>
+          <w:noProof/>
+          <w:sz w:val="24"/>
+          <w:szCs w:val="24"/>
+        </w:rPr>
+        <w:drawing>
+          <wp:inline distT="0" distB="0" distL="0" distR="0" wp14:anchorId="3167E7A0" wp14:editId="7A2DB512">
+            <wp:extent cx="5612765" cy="1146517"/>
+            <wp:effectExtent l="0" t="0" r="6985" b="0"/>
+            <wp:docPr id="29" name="Picture 29" descr="Table&#10;&#10;Description automatically generated"/>
+            <wp:cNvGraphicFramePr>
+              <a:graphicFrameLocks xmlns:a="http://schemas.openxmlformats.org/drawingml/2006/main" noChangeAspect="1"/>
+            </wp:cNvGraphicFramePr>
+            <a:graphic xmlns:a="http://schemas.openxmlformats.org/drawingml/2006/main">
+              <a:graphicData uri="http://schemas.openxmlformats.org/drawingml/2006/picture">
+                <pic:pic xmlns:pic="http://schemas.openxmlformats.org/drawingml/2006/picture">
+                  <pic:nvPicPr>
+                    <pic:cNvPr id="29" name="Picture 29" descr="Table&#10;&#10;Description automatically generated"/>
+                    <pic:cNvPicPr/>
+                  </pic:nvPicPr>
+                  <pic:blipFill>
+                    <a:blip r:embed="rId22"/>
+                    <a:stretch>
+                      <a:fillRect/>
+                    </a:stretch>
+                  </pic:blipFill>
+                  <pic:spPr>
+                    <a:xfrm>
+                      <a:off x="0" y="0"/>
+                      <a:ext cx="5680269" cy="1160306"/>
+                    </a:xfrm>
+                    <a:prstGeom prst="rect">
+                      <a:avLst/>
+                    </a:prstGeom>
+                  </pic:spPr>
+                </pic:pic>
+              </a:graphicData>
+            </a:graphic>
+          </wp:inline>
+        </w:drawing>
+      </w:r>
+    </w:p>
+    <w:p>
+      <w:pPr>
+        <w:pStyle w:val="Caption"/>
+      </w:pPr>
+      <w:r>
+        <w:t xml:space="preserve">Fig </w:t>
+      </w:r>
+      <w:r>
+        <w:fldChar w:fldCharType="begin"/>
+      </w:r>
+      <w:r>
+        <w:instrText xml:space="preserve"> SEQ Fig \* ARABIC </w:instrText>
+      </w:r>
+      <w:r>
+        <w:fldChar w:fldCharType="separate"/>
+      </w:r>
+      <w:r>
+        <w:rPr>
+          <w:noProof/>
+        </w:rPr>
+        <w:t>15</w:t>
+      </w:r>
+      <w:r>
+        <w:fldChar w:fldCharType="end"/>
+      </w:r>
+      <w:r>
+        <w:t xml:space="preserve">: </w:t>
+      </w:r>
+      <w:r>
+        <w:t>One-way ANOVA Results for % Change in Nutrient Balance</w:t>
+      </w:r>
+    </w:p>
+    <w:p>
+      <w:pPr>
+        <w:pStyle w:val="Caption"/>
+        <w:spacing w:after="0"/>
+        <w:rPr>
+          <w:rFonts w:ascii="Times New Roman" w:hAnsi="Times New Roman" w:cs="Times New Roman"/>
+          <w:noProof/>
+          <w:sz w:val="24"/>
+          <w:szCs w:val="24"/>
+        </w:rPr>
+      </w:pPr>
+    </w:p>
+    <w:p>
+      <w:pPr>
+        <w:pStyle w:val="Caption"/>
+        <w:keepNext/>
+        <w:spacing w:after="0"/>
+      </w:pPr>
+      <w:r>
+        <w:rPr>
+          <w:rFonts w:ascii="Times New Roman" w:hAnsi="Times New Roman" w:cs="Times New Roman"/>
+          <w:noProof/>
+          <w:sz w:val="24"/>
+          <w:szCs w:val="24"/>
+        </w:rPr>
+        <w:drawing>
+          <wp:inline distT="0" distB="0" distL="0" distR="0" wp14:anchorId="43E34FFA" wp14:editId="0280120D">
+            <wp:extent cx="5669280" cy="1160584"/>
+            <wp:effectExtent l="0" t="0" r="0" b="1905"/>
+            <wp:docPr id="27" name="Picture 27" descr="Table&#10;&#10;Description automatically generated"/>
+            <wp:cNvGraphicFramePr>
+              <a:graphicFrameLocks xmlns:a="http://schemas.openxmlformats.org/drawingml/2006/main" noChangeAspect="1"/>
+            </wp:cNvGraphicFramePr>
+            <a:graphic xmlns:a="http://schemas.openxmlformats.org/drawingml/2006/main">
+              <a:graphicData uri="http://schemas.openxmlformats.org/drawingml/2006/picture">
+                <pic:pic xmlns:pic="http://schemas.openxmlformats.org/drawingml/2006/picture">
+                  <pic:nvPicPr>
+                    <pic:cNvPr id="27" name="Picture 27" descr="Table&#10;&#10;Description automatically generated"/>
+                    <pic:cNvPicPr/>
+                  </pic:nvPicPr>
+                  <pic:blipFill>
+                    <a:blip r:embed="rId23"/>
+                    <a:stretch>
+                      <a:fillRect/>
+                    </a:stretch>
+                  </pic:blipFill>
+                  <pic:spPr>
+                    <a:xfrm>
+                      <a:off x="0" y="0"/>
+                      <a:ext cx="5752559" cy="1177632"/>
+                    </a:xfrm>
+                    <a:prstGeom prst="rect">
+                      <a:avLst/>
+                    </a:prstGeom>
+                  </pic:spPr>
+                </pic:pic>
+              </a:graphicData>
+            </a:graphic>
+          </wp:inline>
+        </w:drawing>
+      </w:r>
+    </w:p>
+    <w:p>
+      <w:pPr>
+        <w:pStyle w:val="Caption"/>
+      </w:pPr>
+      <w:r>
+        <w:t xml:space="preserve">Fig </w:t>
+      </w:r>
+      <w:r>
+        <w:fldChar w:fldCharType="begin"/>
+      </w:r>
+      <w:r>
+        <w:instrText xml:space="preserve"> SEQ Fig \* ARABIC </w:instrText>
+      </w:r>
+      <w:r>
+        <w:fldChar w:fldCharType="separate"/>
+      </w:r>
+      <w:r>
+        <w:rPr>
+          <w:noProof/>
+        </w:rPr>
+        <w:t>16</w:t>
+      </w:r>
+      <w:r>
+        <w:fldChar w:fldCharType="end"/>
+      </w:r>
+      <w:r>
+        <w:t xml:space="preserve">: </w:t>
+      </w:r>
+      <w:r>
+        <w:t>One-way ANOVA Results for % Change in Labor Input</w:t>
+      </w:r>
+    </w:p>
+    <w:p>
+      <w:pPr>
+        <w:pStyle w:val="Heading3"/>
+        <w:spacing w:before="0" w:line="240" w:lineRule="auto"/>
+        <w:rPr>
+          <w:rFonts w:ascii="Times New Roman" w:hAnsi="Times New Roman" w:cs="Times New Roman"/>
+          <w:b/>
+          <w:i/>
+          <w:color w:val="auto"/>
+        </w:rPr>
+      </w:pPr>
+      <w:r>
+        <w:rPr>
+          <w:rFonts w:ascii="Times New Roman" w:hAnsi="Times New Roman" w:cs="Times New Roman"/>
+          <w:color w:val="auto"/>
+        </w:rPr>
+        <w:br/>
+      </w:r>
+      <w:bookmarkStart w:id="23" w:name="_Toc123606980"/>
+      <w:r>
+        <w:rPr>
+          <w:rFonts w:ascii="Times New Roman" w:hAnsi="Times New Roman" w:cs="Times New Roman"/>
+          <w:b/>
+          <w:i/>
+          <w:color w:val="auto"/>
+        </w:rPr>
+        <w:t>Findings Implication</w:t>
+      </w:r>
+      <w:bookmarkEnd w:id="23"/>
+    </w:p>
+    <w:p>
+      <w:pPr>
+        <w:pStyle w:val="Caption"/>
+        <w:spacing w:after="0"/>
+        <w:rPr>
+          <w:rFonts w:ascii="Times New Roman" w:hAnsi="Times New Roman" w:cs="Times New Roman"/>
+          <w:i w:val="0"/>
+          <w:iCs w:val="0"/>
+          <w:color w:val="auto"/>
+          <w:sz w:val="24"/>
+          <w:szCs w:val="24"/>
+        </w:rPr>
+      </w:pPr>
+    </w:p>
+    <w:p>
+      <w:pPr>
+        <w:spacing w:after="0" w:line="240" w:lineRule="auto"/>
+        <w:ind w:firstLine="720"/>
+        <w:rPr>
+          <w:rFonts w:ascii="Times New Roman" w:hAnsi="Times New Roman" w:cs="Times New Roman"/>
+          <w:sz w:val="24"/>
+          <w:szCs w:val="24"/>
+        </w:rPr>
+      </w:pPr>
+      <w:r>
+        <w:rPr>
+          <w:rFonts w:ascii="Times New Roman" w:hAnsi="Times New Roman" w:cs="Times New Roman"/>
+          <w:sz w:val="24"/>
+          <w:szCs w:val="24"/>
+        </w:rPr>
+        <w:t xml:space="preserve">The differential statistical tests were conducted in the pursuit of the first study objective. The tests aimed at answering the first research question by testing its null hypothesis. All the tests took 0.05 as the Alpha Value. Therefore, from the results presented here, the P-Values obtained in all the tests were more than the Alpha Value (0.05). Hence, the null hypothesis was accepted. Acceptance of this null hypothesis indicates no statistically significant differences between Ireland, Spain, and France regarding change in production, nutrient </w:t>
+      </w:r>
+      <w:r>
+        <w:rPr>
+          <w:rFonts w:ascii="Times New Roman" w:hAnsi="Times New Roman" w:cs="Times New Roman"/>
+          <w:sz w:val="24"/>
+          <w:szCs w:val="24"/>
+        </w:rPr>
+        <w:t>balance,</w:t>
+      </w:r>
+      <w:r>
+        <w:rPr>
+          <w:rFonts w:ascii="Times New Roman" w:hAnsi="Times New Roman" w:cs="Times New Roman"/>
+          <w:sz w:val="24"/>
+          <w:szCs w:val="24"/>
+        </w:rPr>
+        <w:t xml:space="preserve"> and labor input. </w:t>
+      </w:r>
+    </w:p>
+    <w:p/>
+    <w:p>
+      <w:pPr>
+        <w:pStyle w:val="Heading2"/>
+        <w:spacing w:before="0" w:line="240" w:lineRule="auto"/>
+        <w:rPr>
+          <w:rFonts w:ascii="Times New Roman" w:hAnsi="Times New Roman" w:cs="Times New Roman"/>
+          <w:b/>
+          <w:color w:val="auto"/>
+          <w:sz w:val="24"/>
+          <w:szCs w:val="24"/>
+        </w:rPr>
+      </w:pPr>
+      <w:bookmarkStart w:id="24" w:name="_Toc123606981"/>
+      <w:r>
+        <w:rPr>
+          <w:rFonts w:ascii="Times New Roman" w:hAnsi="Times New Roman" w:cs="Times New Roman"/>
+          <w:b/>
+          <w:color w:val="auto"/>
+          <w:sz w:val="24"/>
+          <w:szCs w:val="24"/>
+        </w:rPr>
+        <w:lastRenderedPageBreak/>
+        <w:t>Relationship Analysis: Correlation, Regression, and GridSearchCV</w:t>
+      </w:r>
+      <w:bookmarkEnd w:id="24"/>
+    </w:p>
+    <w:p>
+      <w:pPr>
+        <w:pStyle w:val="Heading3"/>
+        <w:spacing w:before="0" w:line="240" w:lineRule="auto"/>
+        <w:rPr>
+          <w:rFonts w:ascii="Times New Roman" w:hAnsi="Times New Roman" w:cs="Times New Roman"/>
+          <w:b/>
+          <w:i/>
+          <w:color w:val="auto"/>
+        </w:rPr>
+      </w:pPr>
+      <w:bookmarkStart w:id="25" w:name="_Toc123606982"/>
+      <w:r>
+        <w:rPr>
+          <w:rFonts w:ascii="Times New Roman" w:hAnsi="Times New Roman" w:cs="Times New Roman"/>
+          <w:b/>
+          <w:i/>
+          <w:color w:val="auto"/>
+        </w:rPr>
+        <w:t>Correlation</w:t>
+      </w:r>
+      <w:bookmarkEnd w:id="25"/>
+    </w:p>
+    <w:p>
+      <w:pPr>
+        <w:keepNext/>
+      </w:pPr>
+      <w:r>
+        <w:rPr>
+          <w:rFonts w:ascii="Times New Roman" w:hAnsi="Times New Roman" w:cs="Times New Roman"/>
+          <w:noProof/>
+          <w:sz w:val="24"/>
+          <w:szCs w:val="24"/>
+        </w:rPr>
+        <w:drawing>
+          <wp:inline distT="0" distB="0" distL="0" distR="0" wp14:anchorId="4FDC3CD6" wp14:editId="4F16B4CF">
+            <wp:extent cx="5690382" cy="3994785"/>
+            <wp:effectExtent l="0" t="0" r="5715" b="5715"/>
+            <wp:docPr id="30" name="Picture 30" descr="Timeline&#10;&#10;Description automatically generated"/>
+            <wp:cNvGraphicFramePr>
+              <a:graphicFrameLocks xmlns:a="http://schemas.openxmlformats.org/drawingml/2006/main" noChangeAspect="1"/>
+            </wp:cNvGraphicFramePr>
+            <a:graphic xmlns:a="http://schemas.openxmlformats.org/drawingml/2006/main">
+              <a:graphicData uri="http://schemas.openxmlformats.org/drawingml/2006/picture">
+                <pic:pic xmlns:pic="http://schemas.openxmlformats.org/drawingml/2006/picture">
+                  <pic:nvPicPr>
+                    <pic:cNvPr id="30" name="Picture 30" descr="Timeline&#10;&#10;Description automatically generated"/>
+                    <pic:cNvPicPr/>
+                  </pic:nvPicPr>
+                  <pic:blipFill>
+                    <a:blip r:embed="rId24"/>
+                    <a:stretch>
+                      <a:fillRect/>
+                    </a:stretch>
+                  </pic:blipFill>
+                  <pic:spPr>
+                    <a:xfrm>
+                      <a:off x="0" y="0"/>
+                      <a:ext cx="5704123" cy="4004432"/>
+                    </a:xfrm>
+                    <a:prstGeom prst="rect">
+                      <a:avLst/>
+                    </a:prstGeom>
+                  </pic:spPr>
+                </pic:pic>
+              </a:graphicData>
+            </a:graphic>
+          </wp:inline>
+        </w:drawing>
+      </w:r>
+    </w:p>
+    <w:p>
+      <w:pPr>
+        <w:pStyle w:val="Caption"/>
+      </w:pPr>
+      <w:r>
+        <w:t xml:space="preserve">Fig </w:t>
+      </w:r>
+      <w:r>
+        <w:fldChar w:fldCharType="begin"/>
+      </w:r>
+      <w:r>
+        <w:instrText xml:space="preserve"> SEQ Fig \* ARABIC </w:instrText>
+      </w:r>
+      <w:r>
+        <w:fldChar w:fldCharType="separate"/>
+      </w:r>
+      <w:r>
+        <w:rPr>
+          <w:noProof/>
+        </w:rPr>
+        <w:t>17</w:t>
+      </w:r>
+      <w:r>
+        <w:fldChar w:fldCharType="end"/>
+      </w:r>
+      <w:r>
+        <w:t xml:space="preserve">: </w:t>
+      </w:r>
+      <w:r>
+        <w:t>A Correlation Matrix for the Dataset</w:t>
+      </w:r>
+    </w:p>
+    <w:p/>
+    <w:p>
+      <w:pPr>
+        <w:pStyle w:val="Heading3"/>
+        <w:spacing w:before="0" w:line="240" w:lineRule="auto"/>
+        <w:rPr>
+          <w:rFonts w:ascii="Times New Roman" w:hAnsi="Times New Roman" w:cs="Times New Roman"/>
+          <w:b/>
+          <w:i/>
+          <w:color w:val="auto"/>
+        </w:rPr>
+      </w:pPr>
+      <w:bookmarkStart w:id="26" w:name="_Toc123606983"/>
+      <w:r>
+        <w:rPr>
+          <w:rFonts w:ascii="Times New Roman" w:hAnsi="Times New Roman" w:cs="Times New Roman"/>
+          <w:b/>
+          <w:i/>
+          <w:color w:val="auto"/>
+        </w:rPr>
+        <w:t>Linear Regression</w:t>
+      </w:r>
+      <w:bookmarkEnd w:id="26"/>
+    </w:p>
+    <w:p/>
+    <w:p>
+      <w:pPr>
+        <w:pStyle w:val="Caption"/>
+        <w:keepNext/>
+      </w:pPr>
+      <w:r>
+        <w:t xml:space="preserve">Table </w:t>
+      </w:r>
+      <w:r>
+        <w:fldChar w:fldCharType="begin"/>
+      </w:r>
+      <w:r>
+        <w:instrText xml:space="preserve"> SEQ Table \* ARABIC </w:instrText>
+      </w:r>
+      <w:r>
+        <w:fldChar w:fldCharType="separate"/>
+      </w:r>
+      <w:r>
+        <w:rPr>
+          <w:noProof/>
+        </w:rPr>
+        <w:t>6</w:t>
+      </w:r>
+      <w:r>
+        <w:fldChar w:fldCharType="end"/>
+      </w:r>
+      <w:r>
+        <w:t xml:space="preserve">: </w:t>
+      </w:r>
+      <w:r>
+        <w:t>Linear Regression Analysis Statistics for % Change in Production against % Change in Nutrient Balance</w:t>
+      </w:r>
+    </w:p>
+    <w:tbl>
+      <w:tblPr>
+        <w:tblW w:w="9515" w:type="dxa"/>
+        <w:tblBorders>
+          <w:top w:val="single" w:sz="8" w:space="0" w:color="000000"/>
+          <w:left w:val="single" w:sz="8" w:space="0" w:color="000000"/>
+          <w:bottom w:val="single" w:sz="8" w:space="0" w:color="000000"/>
+          <w:right w:val="single" w:sz="8" w:space="0" w:color="000000"/>
+          <w:insideH w:val="single" w:sz="8" w:space="0" w:color="000000"/>
+          <w:insideV w:val="single" w:sz="8" w:space="0" w:color="000000"/>
+        </w:tblBorders>
+        <w:tblLayout w:type="fixed"/>
+        <w:tblCellMar>
+          <w:left w:w="0" w:type="dxa"/>
+          <w:right w:w="0" w:type="dxa"/>
+        </w:tblCellMar>
+        <w:tblLook w:val="0000" w:firstRow="0" w:lastRow="0" w:firstColumn="0" w:lastColumn="0" w:noHBand="0" w:noVBand="0"/>
+      </w:tblPr>
+      <w:tblGrid>
+        <w:gridCol w:w="3325"/>
+        <w:gridCol w:w="6125"/>
+        <w:gridCol w:w="65"/>
+      </w:tblGrid>
+      <w:tr>
+        <w:trPr>
+          <w:cantSplit/>
+          <w:trHeight w:val="175"/>
+        </w:trPr>
+        <w:tc>
+          <w:tcPr>
+            <w:tcW w:w="9515" w:type="dxa"/>
+            <w:gridSpan w:val="3"/>
+            <w:tcBorders>
+              <w:top w:val="nil"/>
+              <w:left w:val="nil"/>
+              <w:bottom w:val="nil"/>
+              <w:right w:val="nil"/>
+            </w:tcBorders>
+            <w:shd w:val="clear" w:color="auto" w:fill="FFFFFF"/>
+          </w:tcPr>
+          <w:p>
+            <w:pPr>
+              <w:widowControl w:val="0"/>
+              <w:autoSpaceDE w:val="0"/>
+              <w:autoSpaceDN w:val="0"/>
+              <w:adjustRightInd w:val="0"/>
+              <w:spacing w:after="0" w:line="240" w:lineRule="auto"/>
+              <w:ind w:right="58"/>
+              <w:rPr>
+                <w:rFonts w:ascii="Times New Roman" w:eastAsia="Times New Roman" w:hAnsi="Times New Roman" w:cs="Times New Roman"/>
+                <w:sz w:val="24"/>
+                <w:szCs w:val="24"/>
+              </w:rPr>
+            </w:pPr>
+            <w:r>
+              <w:rPr>
+                <w:rFonts w:ascii="Times New Roman" w:eastAsia="Times New Roman" w:hAnsi="Times New Roman" w:cs="Times New Roman"/>
+                <w:i/>
+                <w:iCs/>
+                <w:sz w:val="24"/>
+                <w:szCs w:val="24"/>
+              </w:rPr>
+              <w:t>Linear Regression Analysis Statistics for % Change in Production against % Change in Nutrient Balance</w:t>
+            </w:r>
+          </w:p>
+        </w:tc>
+      </w:tr>
+      <w:tr>
+        <w:trPr>
+          <w:gridAfter w:val="1"/>
+          <w:wAfter w:w="65" w:type="dxa"/>
+          <w:cantSplit/>
+          <w:trHeight w:val="182"/>
+        </w:trPr>
+        <w:tc>
+          <w:tcPr>
+            <w:tcW w:w="3325" w:type="dxa"/>
+            <w:tcBorders>
+              <w:left w:val="nil"/>
+              <w:right w:val="nil"/>
+            </w:tcBorders>
+            <w:shd w:val="clear" w:color="auto" w:fill="FFFFFF"/>
+          </w:tcPr>
+          <w:p>
+            <w:pPr>
+              <w:widowControl w:val="0"/>
+              <w:autoSpaceDE w:val="0"/>
+              <w:autoSpaceDN w:val="0"/>
+              <w:adjustRightInd w:val="0"/>
+              <w:spacing w:after="0" w:line="240" w:lineRule="auto"/>
+              <w:ind w:right="58"/>
+              <w:rPr>
+                <w:rFonts w:ascii="Times New Roman" w:eastAsia="Times New Roman" w:hAnsi="Times New Roman" w:cs="Times New Roman"/>
+                <w:sz w:val="24"/>
+                <w:szCs w:val="24"/>
+              </w:rPr>
+            </w:pPr>
+          </w:p>
+        </w:tc>
+        <w:tc>
+          <w:tcPr>
+            <w:tcW w:w="6125" w:type="dxa"/>
+            <w:tcBorders>
+              <w:left w:val="nil"/>
+              <w:right w:val="nil"/>
+            </w:tcBorders>
+            <w:shd w:val="clear" w:color="auto" w:fill="FFFFFF"/>
+          </w:tcPr>
+          <w:p>
+            <w:pPr>
+              <w:widowControl w:val="0"/>
+              <w:autoSpaceDE w:val="0"/>
+              <w:autoSpaceDN w:val="0"/>
+              <w:adjustRightInd w:val="0"/>
+              <w:spacing w:after="0" w:line="240" w:lineRule="auto"/>
+              <w:ind w:right="58"/>
+              <w:jc w:val="center"/>
+              <w:rPr>
+                <w:rFonts w:ascii="Times New Roman" w:eastAsia="Times New Roman" w:hAnsi="Times New Roman" w:cs="Times New Roman"/>
+                <w:sz w:val="24"/>
+                <w:szCs w:val="24"/>
+              </w:rPr>
+            </w:pPr>
+            <w:r>
+              <w:rPr>
+                <w:rFonts w:ascii="Times New Roman" w:eastAsia="Times New Roman" w:hAnsi="Times New Roman" w:cs="Times New Roman"/>
+                <w:sz w:val="24"/>
+                <w:szCs w:val="24"/>
+              </w:rPr>
+              <w:t>Value</w:t>
+            </w:r>
+          </w:p>
+        </w:tc>
+      </w:tr>
+      <w:tr>
+        <w:trPr>
+          <w:gridAfter w:val="1"/>
+          <w:wAfter w:w="65" w:type="dxa"/>
+          <w:cantSplit/>
+          <w:trHeight w:val="175"/>
+        </w:trPr>
+        <w:tc>
+          <w:tcPr>
+            <w:tcW w:w="3325" w:type="dxa"/>
+            <w:tcBorders>
+              <w:top w:val="nil"/>
+              <w:left w:val="nil"/>
+              <w:bottom w:val="nil"/>
+              <w:right w:val="nil"/>
+            </w:tcBorders>
+            <w:shd w:val="clear" w:color="auto" w:fill="FFFFFF"/>
+            <w:vAlign w:val="center"/>
+          </w:tcPr>
+          <w:p>
+            <w:pPr>
+              <w:widowControl w:val="0"/>
+              <w:autoSpaceDE w:val="0"/>
+              <w:autoSpaceDN w:val="0"/>
+              <w:adjustRightInd w:val="0"/>
+              <w:spacing w:after="0" w:line="240" w:lineRule="auto"/>
+              <w:ind w:right="58"/>
+              <w:rPr>
+                <w:rFonts w:ascii="Times New Roman" w:eastAsia="Times New Roman" w:hAnsi="Times New Roman" w:cs="Times New Roman"/>
+                <w:sz w:val="24"/>
+                <w:szCs w:val="24"/>
+              </w:rPr>
+            </w:pPr>
+            <w:r>
+              <w:rPr>
+                <w:rFonts w:ascii="Times New Roman" w:eastAsia="Times New Roman" w:hAnsi="Times New Roman" w:cs="Times New Roman"/>
+                <w:sz w:val="24"/>
+                <w:szCs w:val="24"/>
+              </w:rPr>
+              <w:t>Intercept</w:t>
+            </w:r>
+          </w:p>
+        </w:tc>
+        <w:tc>
+          <w:tcPr>
+            <w:tcW w:w="6125" w:type="dxa"/>
+            <w:tcBorders>
+              <w:top w:val="nil"/>
+              <w:left w:val="nil"/>
+              <w:bottom w:val="nil"/>
+              <w:right w:val="nil"/>
+            </w:tcBorders>
+            <w:shd w:val="clear" w:color="auto" w:fill="FFFFFF"/>
+            <w:vAlign w:val="center"/>
+          </w:tcPr>
+          <w:p>
+            <w:pPr>
+              <w:widowControl w:val="0"/>
+              <w:autoSpaceDE w:val="0"/>
+              <w:autoSpaceDN w:val="0"/>
+              <w:adjustRightInd w:val="0"/>
+              <w:spacing w:after="0" w:line="240" w:lineRule="auto"/>
+              <w:ind w:right="58"/>
+              <w:jc w:val="right"/>
+              <w:rPr>
+                <w:rFonts w:ascii="Times New Roman" w:eastAsia="Times New Roman" w:hAnsi="Times New Roman" w:cs="Times New Roman"/>
+                <w:sz w:val="24"/>
+                <w:szCs w:val="24"/>
+              </w:rPr>
+            </w:pPr>
+            <w:r>
+              <w:rPr>
+                <w:rFonts w:ascii="Times New Roman" w:eastAsia="Times New Roman" w:hAnsi="Times New Roman" w:cs="Times New Roman"/>
+                <w:sz w:val="24"/>
+                <w:szCs w:val="24"/>
+              </w:rPr>
+              <w:t>1.6474948</w:t>
+            </w:r>
+          </w:p>
+        </w:tc>
+      </w:tr>
+      <w:tr>
+        <w:trPr>
+          <w:gridAfter w:val="1"/>
+          <w:wAfter w:w="65" w:type="dxa"/>
+          <w:cantSplit/>
+          <w:trHeight w:val="175"/>
+        </w:trPr>
+        <w:tc>
+          <w:tcPr>
+            <w:tcW w:w="3325" w:type="dxa"/>
+            <w:tcBorders>
+              <w:top w:val="nil"/>
+              <w:left w:val="nil"/>
+              <w:bottom w:val="nil"/>
+              <w:right w:val="nil"/>
+            </w:tcBorders>
+            <w:shd w:val="clear" w:color="auto" w:fill="FFFFFF"/>
+            <w:vAlign w:val="center"/>
+          </w:tcPr>
+          <w:p>
+            <w:pPr>
+              <w:widowControl w:val="0"/>
+              <w:autoSpaceDE w:val="0"/>
+              <w:autoSpaceDN w:val="0"/>
+              <w:adjustRightInd w:val="0"/>
+              <w:spacing w:after="0" w:line="240" w:lineRule="auto"/>
+              <w:ind w:right="58"/>
+              <w:rPr>
+                <w:rFonts w:ascii="Times New Roman" w:eastAsia="Times New Roman" w:hAnsi="Times New Roman" w:cs="Times New Roman"/>
+                <w:sz w:val="24"/>
+                <w:szCs w:val="24"/>
+              </w:rPr>
+            </w:pPr>
+            <w:r>
+              <w:rPr>
+                <w:rFonts w:ascii="Times New Roman" w:eastAsia="Times New Roman" w:hAnsi="Times New Roman" w:cs="Times New Roman"/>
+                <w:sz w:val="24"/>
+                <w:szCs w:val="24"/>
+              </w:rPr>
+              <w:t>Coefficient</w:t>
+            </w:r>
+          </w:p>
+        </w:tc>
+        <w:tc>
+          <w:tcPr>
+            <w:tcW w:w="6125" w:type="dxa"/>
+            <w:tcBorders>
+              <w:top w:val="nil"/>
+              <w:left w:val="nil"/>
+              <w:bottom w:val="nil"/>
+              <w:right w:val="nil"/>
+            </w:tcBorders>
+            <w:shd w:val="clear" w:color="auto" w:fill="FFFFFF"/>
+            <w:vAlign w:val="center"/>
+          </w:tcPr>
+          <w:p>
+            <w:pPr>
+              <w:widowControl w:val="0"/>
+              <w:autoSpaceDE w:val="0"/>
+              <w:autoSpaceDN w:val="0"/>
+              <w:adjustRightInd w:val="0"/>
+              <w:spacing w:after="0" w:line="240" w:lineRule="auto"/>
+              <w:ind w:right="58"/>
+              <w:jc w:val="right"/>
+              <w:rPr>
+                <w:rFonts w:ascii="Times New Roman" w:eastAsia="Times New Roman" w:hAnsi="Times New Roman" w:cs="Times New Roman"/>
+                <w:sz w:val="24"/>
+                <w:szCs w:val="24"/>
+              </w:rPr>
+            </w:pPr>
+            <w:r>
+              <w:rPr>
+                <w:rFonts w:ascii="Times New Roman" w:eastAsia="Times New Roman" w:hAnsi="Times New Roman" w:cs="Times New Roman"/>
+                <w:sz w:val="24"/>
+                <w:szCs w:val="24"/>
+              </w:rPr>
+              <w:t>0.01176621</w:t>
+            </w:r>
+          </w:p>
+        </w:tc>
+      </w:tr>
+      <w:tr>
+        <w:trPr>
+          <w:gridAfter w:val="1"/>
+          <w:wAfter w:w="65" w:type="dxa"/>
+          <w:cantSplit/>
+          <w:trHeight w:val="175"/>
+        </w:trPr>
+        <w:tc>
+          <w:tcPr>
+            <w:tcW w:w="3325" w:type="dxa"/>
+            <w:tcBorders>
+              <w:top w:val="nil"/>
+              <w:left w:val="nil"/>
+              <w:right w:val="nil"/>
+            </w:tcBorders>
+            <w:shd w:val="clear" w:color="auto" w:fill="FFFFFF"/>
+            <w:vAlign w:val="center"/>
+          </w:tcPr>
+          <w:p>
+            <w:pPr>
+              <w:widowControl w:val="0"/>
+              <w:autoSpaceDE w:val="0"/>
+              <w:autoSpaceDN w:val="0"/>
+              <w:adjustRightInd w:val="0"/>
+              <w:spacing w:after="0" w:line="240" w:lineRule="auto"/>
+              <w:ind w:right="58"/>
+              <w:rPr>
+                <w:rFonts w:ascii="Times New Roman" w:eastAsia="Times New Roman" w:hAnsi="Times New Roman" w:cs="Times New Roman"/>
+                <w:sz w:val="24"/>
+                <w:szCs w:val="24"/>
+              </w:rPr>
+            </w:pPr>
+            <w:r>
+              <w:rPr>
+                <w:rFonts w:ascii="Times New Roman" w:eastAsia="Times New Roman" w:hAnsi="Times New Roman" w:cs="Times New Roman"/>
+                <w:sz w:val="24"/>
+                <w:szCs w:val="24"/>
+              </w:rPr>
+              <w:t>R-Squared</w:t>
+            </w:r>
+          </w:p>
+        </w:tc>
+        <w:tc>
+          <w:tcPr>
+            <w:tcW w:w="6125" w:type="dxa"/>
+            <w:tcBorders>
+              <w:top w:val="nil"/>
+              <w:left w:val="nil"/>
+              <w:right w:val="nil"/>
+            </w:tcBorders>
+            <w:shd w:val="clear" w:color="auto" w:fill="FFFFFF"/>
+            <w:vAlign w:val="center"/>
+          </w:tcPr>
+          <w:p>
+            <w:pPr>
+              <w:widowControl w:val="0"/>
+              <w:autoSpaceDE w:val="0"/>
+              <w:autoSpaceDN w:val="0"/>
+              <w:adjustRightInd w:val="0"/>
+              <w:spacing w:after="0" w:line="240" w:lineRule="auto"/>
+              <w:ind w:right="58"/>
+              <w:jc w:val="right"/>
+              <w:rPr>
+                <w:rFonts w:ascii="Times New Roman" w:eastAsia="Times New Roman" w:hAnsi="Times New Roman" w:cs="Times New Roman"/>
+                <w:sz w:val="24"/>
+                <w:szCs w:val="24"/>
+              </w:rPr>
+            </w:pPr>
+            <w:r>
+              <w:rPr>
+                <w:rFonts w:ascii="Times New Roman" w:eastAsia="Times New Roman" w:hAnsi="Times New Roman" w:cs="Times New Roman"/>
+                <w:sz w:val="24"/>
+                <w:szCs w:val="24"/>
+              </w:rPr>
+              <w:t>0.0014696115110522934</w:t>
+            </w:r>
+          </w:p>
+        </w:tc>
+      </w:tr>
+    </w:tbl>
+    <w:p/>
+    <w:p>
+      <w:pPr>
+        <w:keepNext/>
+      </w:pPr>
+      <w:r>
+        <w:rPr>
+          <w:rFonts w:ascii="Times New Roman" w:hAnsi="Times New Roman" w:cs="Times New Roman"/>
+          <w:noProof/>
+          <w:sz w:val="24"/>
+          <w:szCs w:val="24"/>
+        </w:rPr>
+        <w:lastRenderedPageBreak/>
+        <w:drawing>
+          <wp:inline distT="0" distB="0" distL="0" distR="0" wp14:anchorId="4824AD82" wp14:editId="42212D8B">
+            <wp:extent cx="5725551" cy="2911475"/>
+            <wp:effectExtent l="0" t="0" r="8890" b="3175"/>
+            <wp:docPr id="31" name="Picture 31" descr="Chart, scatter chart&#10;&#10;Description automatically generated"/>
+            <wp:cNvGraphicFramePr>
+              <a:graphicFrameLocks xmlns:a="http://schemas.openxmlformats.org/drawingml/2006/main" noChangeAspect="1"/>
+            </wp:cNvGraphicFramePr>
+            <a:graphic xmlns:a="http://schemas.openxmlformats.org/drawingml/2006/main">
+              <a:graphicData uri="http://schemas.openxmlformats.org/drawingml/2006/picture">
+                <pic:pic xmlns:pic="http://schemas.openxmlformats.org/drawingml/2006/picture">
+                  <pic:nvPicPr>
+                    <pic:cNvPr id="31" name="Picture 31" descr="Chart, scatter chart&#10;&#10;Description automatically generated"/>
+                    <pic:cNvPicPr/>
+                  </pic:nvPicPr>
+                  <pic:blipFill>
+                    <a:blip r:embed="rId25"/>
+                    <a:stretch>
+                      <a:fillRect/>
+                    </a:stretch>
+                  </pic:blipFill>
+                  <pic:spPr>
+                    <a:xfrm>
+                      <a:off x="0" y="0"/>
+                      <a:ext cx="5742837" cy="2920265"/>
+                    </a:xfrm>
+                    <a:prstGeom prst="rect">
+                      <a:avLst/>
+                    </a:prstGeom>
+                  </pic:spPr>
+                </pic:pic>
+              </a:graphicData>
+            </a:graphic>
+          </wp:inline>
+        </w:drawing>
+      </w:r>
+    </w:p>
+    <w:p>
+      <w:pPr>
+        <w:pStyle w:val="Caption"/>
+      </w:pPr>
+      <w:r>
+        <w:t xml:space="preserve">Fig </w:t>
+      </w:r>
+      <w:r>
+        <w:fldChar w:fldCharType="begin"/>
+      </w:r>
+      <w:r>
+        <w:instrText xml:space="preserve"> SEQ Fig \* ARABIC </w:instrText>
+      </w:r>
+      <w:r>
+        <w:fldChar w:fldCharType="separate"/>
+      </w:r>
+      <w:r>
+        <w:rPr>
+          <w:noProof/>
+        </w:rPr>
+        <w:t>18</w:t>
+      </w:r>
+      <w:r>
+        <w:fldChar w:fldCharType="end"/>
+      </w:r>
+      <w:r>
+        <w:t xml:space="preserve">: </w:t>
+      </w:r>
+      <w:r>
+        <w:t>A Scatterplot for Linear Regression Analysis for % Change in Production against % Change in Nutrient Balance</w:t>
+      </w:r>
+    </w:p>
+    <w:p/>
+    <w:p>
+      <w:pPr>
+        <w:pStyle w:val="Caption"/>
+        <w:keepNext/>
+      </w:pPr>
+      <w:r>
+        <w:t xml:space="preserve">Table </w:t>
+      </w:r>
+      <w:r>
+        <w:fldChar w:fldCharType="begin"/>
+      </w:r>
+      <w:r>
+        <w:instrText xml:space="preserve"> SEQ Table \* ARABIC </w:instrText>
+      </w:r>
+      <w:r>
+        <w:fldChar w:fldCharType="separate"/>
+      </w:r>
+      <w:r>
+        <w:rPr>
+          <w:noProof/>
+        </w:rPr>
+        <w:t>7</w:t>
+      </w:r>
+      <w:r>
+        <w:fldChar w:fldCharType="end"/>
+      </w:r>
+      <w:r>
+        <w:t xml:space="preserve">: </w:t>
+      </w:r>
+      <w:r>
+        <w:t>Linear Regression Analysis Statistics for % Change in Production against % Change in Labor Input</w:t>
+      </w:r>
+    </w:p>
+    <w:tbl>
+      <w:tblPr>
+        <w:tblW w:w="9515" w:type="dxa"/>
+        <w:tblBorders>
+          <w:top w:val="single" w:sz="8" w:space="0" w:color="000000"/>
+          <w:left w:val="single" w:sz="8" w:space="0" w:color="000000"/>
+          <w:bottom w:val="single" w:sz="8" w:space="0" w:color="000000"/>
+          <w:right w:val="single" w:sz="8" w:space="0" w:color="000000"/>
+          <w:insideH w:val="single" w:sz="8" w:space="0" w:color="000000"/>
+          <w:insideV w:val="single" w:sz="8" w:space="0" w:color="000000"/>
+        </w:tblBorders>
+        <w:tblLayout w:type="fixed"/>
+        <w:tblCellMar>
+          <w:left w:w="0" w:type="dxa"/>
+          <w:right w:w="0" w:type="dxa"/>
+        </w:tblCellMar>
+        <w:tblLook w:val="0000" w:firstRow="0" w:lastRow="0" w:firstColumn="0" w:lastColumn="0" w:noHBand="0" w:noVBand="0"/>
+      </w:tblPr>
+      <w:tblGrid>
+        <w:gridCol w:w="3325"/>
+        <w:gridCol w:w="6125"/>
+        <w:gridCol w:w="65"/>
+      </w:tblGrid>
+      <w:tr>
+        <w:trPr>
+          <w:cantSplit/>
+          <w:trHeight w:val="175"/>
+        </w:trPr>
+        <w:tc>
+          <w:tcPr>
+            <w:tcW w:w="9515" w:type="dxa"/>
+            <w:gridSpan w:val="3"/>
+            <w:tcBorders>
+              <w:top w:val="nil"/>
+              <w:left w:val="nil"/>
+              <w:bottom w:val="nil"/>
+              <w:right w:val="nil"/>
+            </w:tcBorders>
+            <w:shd w:val="clear" w:color="auto" w:fill="FFFFFF"/>
+          </w:tcPr>
+          <w:p>
+            <w:pPr>
+              <w:widowControl w:val="0"/>
+              <w:autoSpaceDE w:val="0"/>
+              <w:autoSpaceDN w:val="0"/>
+              <w:adjustRightInd w:val="0"/>
+              <w:spacing w:after="0" w:line="240" w:lineRule="auto"/>
+              <w:ind w:right="58"/>
+              <w:rPr>
+                <w:rFonts w:ascii="Times New Roman" w:eastAsia="Times New Roman" w:hAnsi="Times New Roman" w:cs="Times New Roman"/>
+                <w:sz w:val="24"/>
+                <w:szCs w:val="24"/>
+              </w:rPr>
+            </w:pPr>
+            <w:r>
+              <w:rPr>
+                <w:rFonts w:ascii="Times New Roman" w:eastAsia="Times New Roman" w:hAnsi="Times New Roman" w:cs="Times New Roman"/>
+                <w:i/>
+                <w:iCs/>
+                <w:sz w:val="24"/>
+                <w:szCs w:val="24"/>
+              </w:rPr>
+              <w:t>Linear Regression Analysis Statistics for % Change in Production against % Change in Labor Input</w:t>
+            </w:r>
+          </w:p>
+        </w:tc>
+      </w:tr>
+      <w:tr>
+        <w:trPr>
+          <w:gridAfter w:val="1"/>
+          <w:wAfter w:w="65" w:type="dxa"/>
+          <w:cantSplit/>
+          <w:trHeight w:val="182"/>
+        </w:trPr>
+        <w:tc>
+          <w:tcPr>
+            <w:tcW w:w="3325" w:type="dxa"/>
+            <w:tcBorders>
+              <w:left w:val="nil"/>
+              <w:right w:val="nil"/>
+            </w:tcBorders>
+            <w:shd w:val="clear" w:color="auto" w:fill="FFFFFF"/>
+          </w:tcPr>
+          <w:p>
+            <w:pPr>
+              <w:widowControl w:val="0"/>
+              <w:autoSpaceDE w:val="0"/>
+              <w:autoSpaceDN w:val="0"/>
+              <w:adjustRightInd w:val="0"/>
+              <w:spacing w:after="0" w:line="240" w:lineRule="auto"/>
+              <w:ind w:right="58"/>
+              <w:rPr>
+                <w:rFonts w:ascii="Times New Roman" w:eastAsia="Times New Roman" w:hAnsi="Times New Roman" w:cs="Times New Roman"/>
+                <w:sz w:val="24"/>
+                <w:szCs w:val="24"/>
+              </w:rPr>
+            </w:pPr>
+          </w:p>
+        </w:tc>
+        <w:tc>
+          <w:tcPr>
+            <w:tcW w:w="6125" w:type="dxa"/>
+            <w:tcBorders>
+              <w:left w:val="nil"/>
+              <w:right w:val="nil"/>
+            </w:tcBorders>
+            <w:shd w:val="clear" w:color="auto" w:fill="FFFFFF"/>
+          </w:tcPr>
+          <w:p>
+            <w:pPr>
+              <w:widowControl w:val="0"/>
+              <w:autoSpaceDE w:val="0"/>
+              <w:autoSpaceDN w:val="0"/>
+              <w:adjustRightInd w:val="0"/>
+              <w:spacing w:after="0" w:line="240" w:lineRule="auto"/>
+              <w:ind w:right="58"/>
+              <w:jc w:val="center"/>
+              <w:rPr>
+                <w:rFonts w:ascii="Times New Roman" w:eastAsia="Times New Roman" w:hAnsi="Times New Roman" w:cs="Times New Roman"/>
+                <w:sz w:val="24"/>
+                <w:szCs w:val="24"/>
+              </w:rPr>
+            </w:pPr>
+            <w:r>
+              <w:rPr>
+                <w:rFonts w:ascii="Times New Roman" w:eastAsia="Times New Roman" w:hAnsi="Times New Roman" w:cs="Times New Roman"/>
+                <w:sz w:val="24"/>
+                <w:szCs w:val="24"/>
+              </w:rPr>
+              <w:t>Value</w:t>
+            </w:r>
+          </w:p>
+        </w:tc>
+      </w:tr>
+      <w:tr>
+        <w:trPr>
+          <w:gridAfter w:val="1"/>
+          <w:wAfter w:w="65" w:type="dxa"/>
+          <w:cantSplit/>
+          <w:trHeight w:val="175"/>
+        </w:trPr>
+        <w:tc>
+          <w:tcPr>
+            <w:tcW w:w="3325" w:type="dxa"/>
+            <w:tcBorders>
+              <w:top w:val="nil"/>
+              <w:left w:val="nil"/>
+              <w:bottom w:val="nil"/>
+              <w:right w:val="nil"/>
+            </w:tcBorders>
+            <w:shd w:val="clear" w:color="auto" w:fill="FFFFFF"/>
+            <w:vAlign w:val="center"/>
+          </w:tcPr>
+          <w:p>
+            <w:pPr>
+              <w:widowControl w:val="0"/>
+              <w:autoSpaceDE w:val="0"/>
+              <w:autoSpaceDN w:val="0"/>
+              <w:adjustRightInd w:val="0"/>
+              <w:spacing w:after="0" w:line="240" w:lineRule="auto"/>
+              <w:ind w:right="58"/>
+              <w:rPr>
+                <w:rFonts w:ascii="Times New Roman" w:eastAsia="Times New Roman" w:hAnsi="Times New Roman" w:cs="Times New Roman"/>
+                <w:sz w:val="24"/>
+                <w:szCs w:val="24"/>
+              </w:rPr>
+            </w:pPr>
+            <w:r>
+              <w:rPr>
+                <w:rFonts w:ascii="Times New Roman" w:eastAsia="Times New Roman" w:hAnsi="Times New Roman" w:cs="Times New Roman"/>
+                <w:sz w:val="24"/>
+                <w:szCs w:val="24"/>
+              </w:rPr>
+              <w:t>Intercept</w:t>
+            </w:r>
+          </w:p>
+        </w:tc>
+        <w:tc>
+          <w:tcPr>
+            <w:tcW w:w="6125" w:type="dxa"/>
+            <w:tcBorders>
+              <w:top w:val="nil"/>
+              <w:left w:val="nil"/>
+              <w:bottom w:val="nil"/>
+              <w:right w:val="nil"/>
+            </w:tcBorders>
+            <w:shd w:val="clear" w:color="auto" w:fill="FFFFFF"/>
+            <w:vAlign w:val="center"/>
+          </w:tcPr>
+          <w:p>
+            <w:pPr>
+              <w:widowControl w:val="0"/>
+              <w:autoSpaceDE w:val="0"/>
+              <w:autoSpaceDN w:val="0"/>
+              <w:adjustRightInd w:val="0"/>
+              <w:spacing w:after="0" w:line="240" w:lineRule="auto"/>
+              <w:ind w:right="58"/>
+              <w:jc w:val="right"/>
+              <w:rPr>
+                <w:rFonts w:ascii="Times New Roman" w:eastAsia="Times New Roman" w:hAnsi="Times New Roman" w:cs="Times New Roman"/>
+                <w:sz w:val="24"/>
+                <w:szCs w:val="24"/>
+              </w:rPr>
+            </w:pPr>
+            <w:r>
+              <w:rPr>
+                <w:rFonts w:ascii="Times New Roman" w:eastAsia="Times New Roman" w:hAnsi="Times New Roman" w:cs="Times New Roman"/>
+                <w:sz w:val="24"/>
+                <w:szCs w:val="24"/>
+              </w:rPr>
+              <w:t>2.55778306</w:t>
+            </w:r>
+          </w:p>
+        </w:tc>
+      </w:tr>
+      <w:tr>
+        <w:trPr>
+          <w:gridAfter w:val="1"/>
+          <w:wAfter w:w="65" w:type="dxa"/>
+          <w:cantSplit/>
+          <w:trHeight w:val="175"/>
+        </w:trPr>
+        <w:tc>
+          <w:tcPr>
+            <w:tcW w:w="3325" w:type="dxa"/>
+            <w:tcBorders>
+              <w:top w:val="nil"/>
+              <w:left w:val="nil"/>
+              <w:bottom w:val="nil"/>
+              <w:right w:val="nil"/>
+            </w:tcBorders>
+            <w:shd w:val="clear" w:color="auto" w:fill="FFFFFF"/>
+            <w:vAlign w:val="center"/>
+          </w:tcPr>
+          <w:p>
+            <w:pPr>
+              <w:widowControl w:val="0"/>
+              <w:autoSpaceDE w:val="0"/>
+              <w:autoSpaceDN w:val="0"/>
+              <w:adjustRightInd w:val="0"/>
+              <w:spacing w:after="0" w:line="240" w:lineRule="auto"/>
+              <w:ind w:right="58"/>
+              <w:rPr>
+                <w:rFonts w:ascii="Times New Roman" w:eastAsia="Times New Roman" w:hAnsi="Times New Roman" w:cs="Times New Roman"/>
+                <w:sz w:val="24"/>
+                <w:szCs w:val="24"/>
+              </w:rPr>
+            </w:pPr>
+            <w:r>
+              <w:rPr>
+                <w:rFonts w:ascii="Times New Roman" w:eastAsia="Times New Roman" w:hAnsi="Times New Roman" w:cs="Times New Roman"/>
+                <w:sz w:val="24"/>
+                <w:szCs w:val="24"/>
+              </w:rPr>
+              <w:t>Coefficient</w:t>
+            </w:r>
+          </w:p>
+        </w:tc>
+        <w:tc>
+          <w:tcPr>
+            <w:tcW w:w="6125" w:type="dxa"/>
+            <w:tcBorders>
+              <w:top w:val="nil"/>
+              <w:left w:val="nil"/>
+              <w:bottom w:val="nil"/>
+              <w:right w:val="nil"/>
+            </w:tcBorders>
+            <w:shd w:val="clear" w:color="auto" w:fill="FFFFFF"/>
+            <w:vAlign w:val="center"/>
+          </w:tcPr>
+          <w:p>
+            <w:pPr>
+              <w:widowControl w:val="0"/>
+              <w:autoSpaceDE w:val="0"/>
+              <w:autoSpaceDN w:val="0"/>
+              <w:adjustRightInd w:val="0"/>
+              <w:spacing w:after="0" w:line="240" w:lineRule="auto"/>
+              <w:ind w:right="58"/>
+              <w:jc w:val="right"/>
+              <w:rPr>
+                <w:rFonts w:ascii="Times New Roman" w:eastAsia="Times New Roman" w:hAnsi="Times New Roman" w:cs="Times New Roman"/>
+                <w:sz w:val="24"/>
+                <w:szCs w:val="24"/>
+              </w:rPr>
+            </w:pPr>
+            <w:r>
+              <w:rPr>
+                <w:rFonts w:ascii="Times New Roman" w:eastAsia="Times New Roman" w:hAnsi="Times New Roman" w:cs="Times New Roman"/>
+                <w:sz w:val="24"/>
+                <w:szCs w:val="24"/>
+              </w:rPr>
+              <w:t>0.46665807</w:t>
+            </w:r>
+          </w:p>
+        </w:tc>
+      </w:tr>
+      <w:tr>
+        <w:trPr>
+          <w:gridAfter w:val="1"/>
+          <w:wAfter w:w="65" w:type="dxa"/>
+          <w:cantSplit/>
+          <w:trHeight w:val="175"/>
+        </w:trPr>
+        <w:tc>
+          <w:tcPr>
+            <w:tcW w:w="3325" w:type="dxa"/>
+            <w:tcBorders>
+              <w:top w:val="nil"/>
+              <w:left w:val="nil"/>
+              <w:right w:val="nil"/>
+            </w:tcBorders>
+            <w:shd w:val="clear" w:color="auto" w:fill="FFFFFF"/>
+            <w:vAlign w:val="center"/>
+          </w:tcPr>
+          <w:p>
+            <w:pPr>
+              <w:widowControl w:val="0"/>
+              <w:autoSpaceDE w:val="0"/>
+              <w:autoSpaceDN w:val="0"/>
+              <w:adjustRightInd w:val="0"/>
+              <w:spacing w:after="0" w:line="240" w:lineRule="auto"/>
+              <w:ind w:right="58"/>
+              <w:rPr>
+                <w:rFonts w:ascii="Times New Roman" w:eastAsia="Times New Roman" w:hAnsi="Times New Roman" w:cs="Times New Roman"/>
+                <w:sz w:val="24"/>
+                <w:szCs w:val="24"/>
+              </w:rPr>
+            </w:pPr>
+            <w:r>
+              <w:rPr>
+                <w:rFonts w:ascii="Times New Roman" w:eastAsia="Times New Roman" w:hAnsi="Times New Roman" w:cs="Times New Roman"/>
+                <w:sz w:val="24"/>
+                <w:szCs w:val="24"/>
+              </w:rPr>
+              <w:t>R-Squared</w:t>
+            </w:r>
+          </w:p>
+        </w:tc>
+        <w:tc>
+          <w:tcPr>
+            <w:tcW w:w="6125" w:type="dxa"/>
+            <w:tcBorders>
+              <w:top w:val="nil"/>
+              <w:left w:val="nil"/>
+              <w:right w:val="nil"/>
+            </w:tcBorders>
+            <w:shd w:val="clear" w:color="auto" w:fill="FFFFFF"/>
+            <w:vAlign w:val="center"/>
+          </w:tcPr>
+          <w:p>
+            <w:pPr>
+              <w:widowControl w:val="0"/>
+              <w:autoSpaceDE w:val="0"/>
+              <w:autoSpaceDN w:val="0"/>
+              <w:adjustRightInd w:val="0"/>
+              <w:spacing w:after="0" w:line="240" w:lineRule="auto"/>
+              <w:ind w:right="58"/>
+              <w:jc w:val="right"/>
+              <w:rPr>
+                <w:rFonts w:ascii="Times New Roman" w:eastAsia="Times New Roman" w:hAnsi="Times New Roman" w:cs="Times New Roman"/>
+                <w:sz w:val="24"/>
+                <w:szCs w:val="24"/>
+              </w:rPr>
+            </w:pPr>
+            <w:r>
+              <w:rPr>
+                <w:rFonts w:ascii="Times New Roman" w:eastAsia="Times New Roman" w:hAnsi="Times New Roman" w:cs="Times New Roman"/>
+                <w:sz w:val="24"/>
+                <w:szCs w:val="24"/>
+              </w:rPr>
+              <w:t>0.08200840599813708</w:t>
+            </w:r>
+          </w:p>
+        </w:tc>
+      </w:tr>
+    </w:tbl>
+    <w:p/>
+    <w:p>
+      <w:pPr>
+        <w:keepNext/>
+      </w:pPr>
+      <w:r>
+        <w:br/>
+      </w:r>
+      <w:r>
+        <w:rPr>
+          <w:rFonts w:ascii="Times New Roman" w:hAnsi="Times New Roman" w:cs="Times New Roman"/>
+          <w:noProof/>
+          <w:sz w:val="24"/>
+          <w:szCs w:val="24"/>
+        </w:rPr>
+        <w:drawing>
+          <wp:inline distT="0" distB="0" distL="0" distR="0" wp14:anchorId="041F72FC" wp14:editId="0B4EA8C9">
+            <wp:extent cx="5731510" cy="2516108"/>
+            <wp:effectExtent l="0" t="0" r="2540" b="0"/>
+            <wp:docPr id="32" name="Picture 32" descr="Chart, scatter chart&#10;&#10;Description automatically generated"/>
+            <wp:cNvGraphicFramePr>
+              <a:graphicFrameLocks xmlns:a="http://schemas.openxmlformats.org/drawingml/2006/main" noChangeAspect="1"/>
+            </wp:cNvGraphicFramePr>
+            <a:graphic xmlns:a="http://schemas.openxmlformats.org/drawingml/2006/main">
+              <a:graphicData uri="http://schemas.openxmlformats.org/drawingml/2006/picture">
+                <pic:pic xmlns:pic="http://schemas.openxmlformats.org/drawingml/2006/picture">
+                  <pic:nvPicPr>
+                    <pic:cNvPr id="32" name="Picture 32" descr="Chart, scatter chart&#10;&#10;Description automatically generated"/>
+                    <pic:cNvPicPr>
+                      <a:picLocks noChangeAspect="1" noChangeArrowheads="1"/>
+                    </pic:cNvPicPr>
+                  </pic:nvPicPr>
+                  <pic:blipFill>
+                    <a:blip r:embed="rId26">
+                      <a:extLst>
+                        <a:ext uri="{28A0092B-C50C-407E-A947-70E740481C1C}">
+                          <a14:useLocalDpi xmlns:a14="http://schemas.microsoft.com/office/drawing/2010/main" val="0"/>
+                        </a:ext>
+                      </a:extLst>
+                    </a:blip>
+                    <a:srcRect/>
+                    <a:stretch>
+                      <a:fillRect/>
+                    </a:stretch>
+                  </pic:blipFill>
+                  <pic:spPr bwMode="auto">
+                    <a:xfrm>
+                      <a:off x="0" y="0"/>
+                      <a:ext cx="5731510" cy="2516108"/>
+                    </a:xfrm>
+                    <a:prstGeom prst="rect">
+                      <a:avLst/>
+                    </a:prstGeom>
+                    <a:noFill/>
+                  </pic:spPr>
+                </pic:pic>
+              </a:graphicData>
+            </a:graphic>
+          </wp:inline>
+        </w:drawing>
+      </w:r>
+    </w:p>
+    <w:p>
+      <w:pPr>
+        <w:pStyle w:val="Caption"/>
+      </w:pPr>
+      <w:r>
+        <w:t xml:space="preserve">Fig </w:t>
+      </w:r>
+      <w:r>
+        <w:fldChar w:fldCharType="begin"/>
+      </w:r>
+      <w:r>
+        <w:instrText xml:space="preserve"> SEQ Fig \* ARABIC </w:instrText>
+      </w:r>
+      <w:r>
+        <w:fldChar w:fldCharType="separate"/>
+      </w:r>
+      <w:r>
+        <w:rPr>
+          <w:noProof/>
+        </w:rPr>
+        <w:t>19</w:t>
+      </w:r>
+      <w:r>
+        <w:fldChar w:fldCharType="end"/>
+      </w:r>
+      <w:r>
+        <w:t xml:space="preserve">: </w:t>
+      </w:r>
+      <w:r>
+        <w:t>A Scatterplot for Linear Regression Analysis for % Change in Production against % Change in Labor Input</w:t>
+      </w:r>
+    </w:p>
+    <w:p/>
+    <w:p>
+      <w:pPr>
+        <w:pStyle w:val="Heading3"/>
+        <w:spacing w:before="0" w:line="240" w:lineRule="auto"/>
+        <w:rPr>
+          <w:rFonts w:ascii="Times New Roman" w:hAnsi="Times New Roman" w:cs="Times New Roman"/>
+          <w:b/>
+          <w:i/>
+          <w:color w:val="auto"/>
+        </w:rPr>
+      </w:pPr>
+      <w:bookmarkStart w:id="27" w:name="_Toc123606984"/>
+      <w:r>
+        <w:rPr>
+          <w:rFonts w:ascii="Times New Roman" w:hAnsi="Times New Roman" w:cs="Times New Roman"/>
+          <w:b/>
+          <w:i/>
+          <w:color w:val="auto"/>
+        </w:rPr>
+        <w:lastRenderedPageBreak/>
+        <w:t>GridSearchCV</w:t>
+      </w:r>
+      <w:bookmarkEnd w:id="27"/>
+    </w:p>
+    <w:p>
+      <w:pPr>
+        <w:pStyle w:val="Heading4"/>
+        <w:spacing w:before="0" w:line="240" w:lineRule="auto"/>
+        <w:ind w:firstLine="720"/>
+        <w:rPr>
+          <w:rFonts w:ascii="Times New Roman" w:hAnsi="Times New Roman" w:cs="Times New Roman"/>
+          <w:b/>
+          <w:i w:val="0"/>
+          <w:color w:val="auto"/>
+          <w:sz w:val="24"/>
+          <w:szCs w:val="24"/>
+        </w:rPr>
+      </w:pPr>
+      <w:r>
+        <w:rPr>
+          <w:rFonts w:ascii="Times New Roman" w:hAnsi="Times New Roman" w:cs="Times New Roman"/>
+          <w:b/>
+          <w:i w:val="0"/>
+          <w:color w:val="auto"/>
+          <w:sz w:val="24"/>
+          <w:szCs w:val="24"/>
+        </w:rPr>
+        <w:t>Gradient Boost Regressor</w:t>
+      </w:r>
+      <w:r>
+        <w:rPr>
+          <w:rFonts w:ascii="Times New Roman" w:hAnsi="Times New Roman" w:cs="Times New Roman"/>
+          <w:color w:val="auto"/>
+          <w:sz w:val="24"/>
+          <w:szCs w:val="24"/>
+        </w:rPr>
+        <w:t xml:space="preserve"> </w:t>
+      </w:r>
+      <w:r>
+        <w:rPr>
+          <w:rFonts w:ascii="Times New Roman" w:hAnsi="Times New Roman" w:cs="Times New Roman"/>
+          <w:b/>
+          <w:i w:val="0"/>
+          <w:color w:val="auto"/>
+          <w:sz w:val="24"/>
+          <w:szCs w:val="24"/>
+        </w:rPr>
+        <w:t>GridSearchCV</w:t>
+      </w:r>
+    </w:p>
+    <w:p/>
+    <w:p/>
+    <w:p>
+      <w:pPr>
+        <w:pStyle w:val="Caption"/>
+        <w:keepNext/>
+      </w:pPr>
+      <w:r>
+        <w:t xml:space="preserve">Table </w:t>
+      </w:r>
+      <w:r>
+        <w:fldChar w:fldCharType="begin"/>
+      </w:r>
+      <w:r>
+        <w:instrText xml:space="preserve"> SEQ Table \* ARABIC </w:instrText>
+      </w:r>
+      <w:r>
+        <w:fldChar w:fldCharType="separate"/>
+      </w:r>
+      <w:r>
+        <w:rPr>
+          <w:noProof/>
+        </w:rPr>
+        <w:t>8</w:t>
+      </w:r>
+      <w:r>
+        <w:fldChar w:fldCharType="end"/>
+      </w:r>
+      <w:r>
+        <w:t xml:space="preserve">: </w:t>
+      </w:r>
+      <w:r>
+        <w:t>Best Score and Parameters for Gradient Boost Regressor GridSearchCV</w:t>
+      </w:r>
+    </w:p>
+    <w:tbl>
+      <w:tblPr>
+        <w:tblW w:w="9515" w:type="dxa"/>
+        <w:tblBorders>
+          <w:top w:val="single" w:sz="8" w:space="0" w:color="000000"/>
+          <w:left w:val="single" w:sz="8" w:space="0" w:color="000000"/>
+          <w:bottom w:val="single" w:sz="8" w:space="0" w:color="000000"/>
+          <w:right w:val="single" w:sz="8" w:space="0" w:color="000000"/>
+          <w:insideH w:val="single" w:sz="8" w:space="0" w:color="000000"/>
+          <w:insideV w:val="single" w:sz="8" w:space="0" w:color="000000"/>
+        </w:tblBorders>
+        <w:tblLayout w:type="fixed"/>
+        <w:tblCellMar>
+          <w:left w:w="0" w:type="dxa"/>
+          <w:right w:w="0" w:type="dxa"/>
+        </w:tblCellMar>
+        <w:tblLook w:val="0000" w:firstRow="0" w:lastRow="0" w:firstColumn="0" w:lastColumn="0" w:noHBand="0" w:noVBand="0"/>
+      </w:tblPr>
+      <w:tblGrid>
+        <w:gridCol w:w="3325"/>
+        <w:gridCol w:w="6125"/>
+        <w:gridCol w:w="65"/>
+      </w:tblGrid>
+      <w:tr>
+        <w:trPr>
+          <w:cantSplit/>
+          <w:trHeight w:val="175"/>
+        </w:trPr>
+        <w:tc>
+          <w:tcPr>
+            <w:tcW w:w="9515" w:type="dxa"/>
+            <w:gridSpan w:val="3"/>
+            <w:tcBorders>
+              <w:top w:val="nil"/>
+              <w:left w:val="nil"/>
+              <w:bottom w:val="nil"/>
+              <w:right w:val="nil"/>
+            </w:tcBorders>
+            <w:shd w:val="clear" w:color="auto" w:fill="FFFFFF"/>
+          </w:tcPr>
+          <w:p>
+            <w:pPr>
+              <w:widowControl w:val="0"/>
+              <w:autoSpaceDE w:val="0"/>
+              <w:autoSpaceDN w:val="0"/>
+              <w:adjustRightInd w:val="0"/>
+              <w:spacing w:after="0" w:line="240" w:lineRule="auto"/>
+              <w:ind w:right="58"/>
+              <w:rPr>
+                <w:rFonts w:ascii="Times New Roman" w:eastAsia="Times New Roman" w:hAnsi="Times New Roman" w:cs="Times New Roman"/>
+                <w:sz w:val="24"/>
+                <w:szCs w:val="24"/>
+              </w:rPr>
+            </w:pPr>
+            <w:r>
+              <w:rPr>
+                <w:rFonts w:ascii="Times New Roman" w:eastAsia="Times New Roman" w:hAnsi="Times New Roman" w:cs="Times New Roman"/>
+                <w:i/>
+                <w:iCs/>
+                <w:sz w:val="24"/>
+                <w:szCs w:val="24"/>
+              </w:rPr>
+              <w:t>Best Score and Parameters for Gradient Boost Repressor</w:t>
+            </w:r>
+            <w:r>
+              <w:rPr>
+                <w:rFonts w:ascii="Times New Roman" w:hAnsi="Times New Roman" w:cs="Times New Roman"/>
+                <w:sz w:val="24"/>
+                <w:szCs w:val="24"/>
+              </w:rPr>
+              <w:t xml:space="preserve"> </w:t>
+            </w:r>
+            <w:r>
+              <w:rPr>
+                <w:rFonts w:ascii="Times New Roman" w:eastAsia="Times New Roman" w:hAnsi="Times New Roman" w:cs="Times New Roman"/>
+                <w:i/>
+                <w:iCs/>
+                <w:sz w:val="24"/>
+                <w:szCs w:val="24"/>
+              </w:rPr>
+              <w:t>GridSearchCV</w:t>
+            </w:r>
+          </w:p>
+        </w:tc>
+      </w:tr>
+      <w:tr>
+        <w:trPr>
+          <w:gridAfter w:val="1"/>
+          <w:wAfter w:w="65" w:type="dxa"/>
+          <w:cantSplit/>
+          <w:trHeight w:val="182"/>
+        </w:trPr>
+        <w:tc>
+          <w:tcPr>
+            <w:tcW w:w="3325" w:type="dxa"/>
+            <w:tcBorders>
+              <w:left w:val="nil"/>
+              <w:right w:val="nil"/>
+            </w:tcBorders>
+            <w:shd w:val="clear" w:color="auto" w:fill="FFFFFF"/>
+          </w:tcPr>
+          <w:p>
+            <w:pPr>
+              <w:widowControl w:val="0"/>
+              <w:autoSpaceDE w:val="0"/>
+              <w:autoSpaceDN w:val="0"/>
+              <w:adjustRightInd w:val="0"/>
+              <w:spacing w:after="0" w:line="240" w:lineRule="auto"/>
+              <w:ind w:right="58"/>
+              <w:rPr>
+                <w:rFonts w:ascii="Times New Roman" w:eastAsia="Times New Roman" w:hAnsi="Times New Roman" w:cs="Times New Roman"/>
+                <w:sz w:val="24"/>
+                <w:szCs w:val="24"/>
+              </w:rPr>
+            </w:pPr>
+          </w:p>
+        </w:tc>
+        <w:tc>
+          <w:tcPr>
+            <w:tcW w:w="6125" w:type="dxa"/>
+            <w:tcBorders>
+              <w:left w:val="nil"/>
+              <w:right w:val="nil"/>
+            </w:tcBorders>
+            <w:shd w:val="clear" w:color="auto" w:fill="FFFFFF"/>
+          </w:tcPr>
+          <w:p>
+            <w:pPr>
+              <w:widowControl w:val="0"/>
+              <w:autoSpaceDE w:val="0"/>
+              <w:autoSpaceDN w:val="0"/>
+              <w:adjustRightInd w:val="0"/>
+              <w:spacing w:after="0" w:line="240" w:lineRule="auto"/>
+              <w:ind w:right="58"/>
+              <w:jc w:val="center"/>
+              <w:rPr>
+                <w:rFonts w:ascii="Times New Roman" w:eastAsia="Times New Roman" w:hAnsi="Times New Roman" w:cs="Times New Roman"/>
+                <w:sz w:val="24"/>
+                <w:szCs w:val="24"/>
+              </w:rPr>
+            </w:pPr>
+            <w:r>
+              <w:rPr>
+                <w:rFonts w:ascii="Times New Roman" w:eastAsia="Times New Roman" w:hAnsi="Times New Roman" w:cs="Times New Roman"/>
+                <w:sz w:val="24"/>
+                <w:szCs w:val="24"/>
+              </w:rPr>
+              <w:t>Value</w:t>
+            </w:r>
+          </w:p>
+        </w:tc>
+      </w:tr>
+      <w:tr>
+        <w:trPr>
+          <w:gridAfter w:val="1"/>
+          <w:wAfter w:w="65" w:type="dxa"/>
+          <w:cantSplit/>
+          <w:trHeight w:val="175"/>
+        </w:trPr>
+        <w:tc>
+          <w:tcPr>
+            <w:tcW w:w="3325" w:type="dxa"/>
+            <w:tcBorders>
+              <w:top w:val="nil"/>
+              <w:left w:val="nil"/>
+              <w:bottom w:val="nil"/>
+              <w:right w:val="nil"/>
+            </w:tcBorders>
+            <w:shd w:val="clear" w:color="auto" w:fill="FFFFFF"/>
+            <w:vAlign w:val="center"/>
+          </w:tcPr>
+          <w:p>
+            <w:pPr>
+              <w:widowControl w:val="0"/>
+              <w:autoSpaceDE w:val="0"/>
+              <w:autoSpaceDN w:val="0"/>
+              <w:adjustRightInd w:val="0"/>
+              <w:spacing w:after="0" w:line="240" w:lineRule="auto"/>
+              <w:ind w:right="58"/>
+              <w:rPr>
+                <w:rFonts w:ascii="Times New Roman" w:eastAsia="Times New Roman" w:hAnsi="Times New Roman" w:cs="Times New Roman"/>
+                <w:sz w:val="24"/>
+                <w:szCs w:val="24"/>
+              </w:rPr>
+            </w:pPr>
+            <w:r>
+              <w:rPr>
+                <w:rFonts w:ascii="Times New Roman" w:eastAsia="Times New Roman" w:hAnsi="Times New Roman" w:cs="Times New Roman"/>
+                <w:sz w:val="24"/>
+                <w:szCs w:val="24"/>
+              </w:rPr>
+              <w:t>Score</w:t>
+            </w:r>
+          </w:p>
+        </w:tc>
+        <w:tc>
+          <w:tcPr>
+            <w:tcW w:w="6125" w:type="dxa"/>
+            <w:tcBorders>
+              <w:top w:val="nil"/>
+              <w:left w:val="nil"/>
+              <w:bottom w:val="nil"/>
+              <w:right w:val="nil"/>
+            </w:tcBorders>
+            <w:shd w:val="clear" w:color="auto" w:fill="FFFFFF"/>
+            <w:vAlign w:val="center"/>
+          </w:tcPr>
+          <w:p>
+            <w:pPr>
+              <w:widowControl w:val="0"/>
+              <w:autoSpaceDE w:val="0"/>
+              <w:autoSpaceDN w:val="0"/>
+              <w:adjustRightInd w:val="0"/>
+              <w:spacing w:after="0" w:line="240" w:lineRule="auto"/>
+              <w:ind w:right="58"/>
+              <w:jc w:val="right"/>
+              <w:rPr>
+                <w:rFonts w:ascii="Times New Roman" w:eastAsia="Times New Roman" w:hAnsi="Times New Roman" w:cs="Times New Roman"/>
+                <w:sz w:val="24"/>
+                <w:szCs w:val="24"/>
+              </w:rPr>
+            </w:pPr>
+            <w:r>
+              <w:rPr>
+                <w:rFonts w:ascii="Times New Roman" w:eastAsia="Times New Roman" w:hAnsi="Times New Roman" w:cs="Times New Roman"/>
+                <w:sz w:val="24"/>
+                <w:szCs w:val="24"/>
+              </w:rPr>
+              <w:t>0.018662755024537514</w:t>
+            </w:r>
+          </w:p>
+        </w:tc>
+      </w:tr>
+      <w:tr>
+        <w:trPr>
+          <w:gridAfter w:val="1"/>
+          <w:wAfter w:w="65" w:type="dxa"/>
+          <w:cantSplit/>
+          <w:trHeight w:val="175"/>
+        </w:trPr>
+        <w:tc>
+          <w:tcPr>
+            <w:tcW w:w="3325" w:type="dxa"/>
+            <w:tcBorders>
+              <w:top w:val="nil"/>
+              <w:left w:val="nil"/>
+              <w:bottom w:val="nil"/>
+              <w:right w:val="nil"/>
+            </w:tcBorders>
+            <w:shd w:val="clear" w:color="auto" w:fill="FFFFFF"/>
+            <w:vAlign w:val="center"/>
+          </w:tcPr>
+          <w:p>
+            <w:pPr>
+              <w:widowControl w:val="0"/>
+              <w:autoSpaceDE w:val="0"/>
+              <w:autoSpaceDN w:val="0"/>
+              <w:adjustRightInd w:val="0"/>
+              <w:spacing w:after="0" w:line="240" w:lineRule="auto"/>
+              <w:ind w:right="58"/>
+              <w:rPr>
+                <w:rFonts w:ascii="Times New Roman" w:eastAsia="Times New Roman" w:hAnsi="Times New Roman" w:cs="Times New Roman"/>
+                <w:sz w:val="24"/>
+                <w:szCs w:val="24"/>
+              </w:rPr>
+            </w:pPr>
+            <w:r>
+              <w:rPr>
+                <w:rFonts w:ascii="Times New Roman" w:eastAsia="Times New Roman" w:hAnsi="Times New Roman" w:cs="Times New Roman"/>
+                <w:sz w:val="24"/>
+                <w:szCs w:val="24"/>
+              </w:rPr>
+              <w:t>Learning Rate</w:t>
+            </w:r>
+          </w:p>
+        </w:tc>
+        <w:tc>
+          <w:tcPr>
+            <w:tcW w:w="6125" w:type="dxa"/>
+            <w:tcBorders>
+              <w:top w:val="nil"/>
+              <w:left w:val="nil"/>
+              <w:bottom w:val="nil"/>
+              <w:right w:val="nil"/>
+            </w:tcBorders>
+            <w:shd w:val="clear" w:color="auto" w:fill="FFFFFF"/>
+            <w:vAlign w:val="center"/>
+          </w:tcPr>
+          <w:p>
+            <w:pPr>
+              <w:widowControl w:val="0"/>
+              <w:autoSpaceDE w:val="0"/>
+              <w:autoSpaceDN w:val="0"/>
+              <w:adjustRightInd w:val="0"/>
+              <w:spacing w:after="0" w:line="240" w:lineRule="auto"/>
+              <w:ind w:right="58"/>
+              <w:jc w:val="right"/>
+              <w:rPr>
+                <w:rFonts w:ascii="Times New Roman" w:eastAsia="Times New Roman" w:hAnsi="Times New Roman" w:cs="Times New Roman"/>
+                <w:sz w:val="24"/>
+                <w:szCs w:val="24"/>
+              </w:rPr>
+            </w:pPr>
+            <w:r>
+              <w:rPr>
+                <w:rFonts w:ascii="Times New Roman" w:eastAsia="Times New Roman" w:hAnsi="Times New Roman" w:cs="Times New Roman"/>
+                <w:sz w:val="24"/>
+                <w:szCs w:val="24"/>
+              </w:rPr>
+              <w:t>0.03</w:t>
+            </w:r>
+          </w:p>
+        </w:tc>
+      </w:tr>
+      <w:tr>
+        <w:trPr>
+          <w:gridAfter w:val="1"/>
+          <w:wAfter w:w="65" w:type="dxa"/>
+          <w:cantSplit/>
+          <w:trHeight w:val="175"/>
+        </w:trPr>
+        <w:tc>
+          <w:tcPr>
+            <w:tcW w:w="3325" w:type="dxa"/>
+            <w:tcBorders>
+              <w:top w:val="nil"/>
+              <w:left w:val="nil"/>
+              <w:bottom w:val="nil"/>
+              <w:right w:val="nil"/>
+            </w:tcBorders>
+            <w:shd w:val="clear" w:color="auto" w:fill="FFFFFF"/>
+            <w:vAlign w:val="center"/>
+          </w:tcPr>
+          <w:p>
+            <w:pPr>
+              <w:widowControl w:val="0"/>
+              <w:autoSpaceDE w:val="0"/>
+              <w:autoSpaceDN w:val="0"/>
+              <w:adjustRightInd w:val="0"/>
+              <w:spacing w:after="0" w:line="240" w:lineRule="auto"/>
+              <w:ind w:right="58"/>
+              <w:rPr>
+                <w:rFonts w:ascii="Times New Roman" w:eastAsia="Times New Roman" w:hAnsi="Times New Roman" w:cs="Times New Roman"/>
+                <w:sz w:val="24"/>
+                <w:szCs w:val="24"/>
+              </w:rPr>
+            </w:pPr>
+            <w:r>
+              <w:rPr>
+                <w:rFonts w:ascii="Times New Roman" w:eastAsia="Times New Roman" w:hAnsi="Times New Roman" w:cs="Times New Roman"/>
+                <w:sz w:val="24"/>
+                <w:szCs w:val="24"/>
+              </w:rPr>
+              <w:t>Max Depth</w:t>
+            </w:r>
+          </w:p>
+        </w:tc>
+        <w:tc>
+          <w:tcPr>
+            <w:tcW w:w="6125" w:type="dxa"/>
+            <w:tcBorders>
+              <w:top w:val="nil"/>
+              <w:left w:val="nil"/>
+              <w:bottom w:val="nil"/>
+              <w:right w:val="nil"/>
+            </w:tcBorders>
+            <w:shd w:val="clear" w:color="auto" w:fill="FFFFFF"/>
+            <w:vAlign w:val="center"/>
+          </w:tcPr>
+          <w:p>
+            <w:pPr>
+              <w:widowControl w:val="0"/>
+              <w:autoSpaceDE w:val="0"/>
+              <w:autoSpaceDN w:val="0"/>
+              <w:adjustRightInd w:val="0"/>
+              <w:spacing w:after="0" w:line="240" w:lineRule="auto"/>
+              <w:ind w:right="58"/>
+              <w:jc w:val="right"/>
+              <w:rPr>
+                <w:rFonts w:ascii="Times New Roman" w:eastAsia="Times New Roman" w:hAnsi="Times New Roman" w:cs="Times New Roman"/>
+                <w:sz w:val="24"/>
+                <w:szCs w:val="24"/>
+              </w:rPr>
+            </w:pPr>
+            <w:r>
+              <w:rPr>
+                <w:rFonts w:ascii="Times New Roman" w:eastAsia="Times New Roman" w:hAnsi="Times New Roman" w:cs="Times New Roman"/>
+                <w:sz w:val="24"/>
+                <w:szCs w:val="24"/>
+              </w:rPr>
+              <w:t>10</w:t>
+            </w:r>
+          </w:p>
+        </w:tc>
+      </w:tr>
+      <w:tr>
+        <w:trPr>
+          <w:gridAfter w:val="1"/>
+          <w:wAfter w:w="65" w:type="dxa"/>
+          <w:cantSplit/>
+          <w:trHeight w:val="175"/>
+        </w:trPr>
+        <w:tc>
+          <w:tcPr>
+            <w:tcW w:w="3325" w:type="dxa"/>
+            <w:tcBorders>
+              <w:top w:val="nil"/>
+              <w:left w:val="nil"/>
+              <w:bottom w:val="nil"/>
+              <w:right w:val="nil"/>
+            </w:tcBorders>
+            <w:shd w:val="clear" w:color="auto" w:fill="FFFFFF"/>
+            <w:vAlign w:val="center"/>
+          </w:tcPr>
+          <w:p>
+            <w:pPr>
+              <w:widowControl w:val="0"/>
+              <w:autoSpaceDE w:val="0"/>
+              <w:autoSpaceDN w:val="0"/>
+              <w:adjustRightInd w:val="0"/>
+              <w:spacing w:after="0" w:line="240" w:lineRule="auto"/>
+              <w:ind w:right="58"/>
+              <w:rPr>
+                <w:rFonts w:ascii="Times New Roman" w:eastAsia="Times New Roman" w:hAnsi="Times New Roman" w:cs="Times New Roman"/>
+                <w:sz w:val="24"/>
+                <w:szCs w:val="24"/>
+              </w:rPr>
+            </w:pPr>
+            <w:r>
+              <w:rPr>
+                <w:rFonts w:ascii="Times New Roman" w:eastAsia="Times New Roman" w:hAnsi="Times New Roman" w:cs="Times New Roman"/>
+                <w:sz w:val="24"/>
+                <w:szCs w:val="24"/>
+              </w:rPr>
+              <w:t>N Estimator</w:t>
+            </w:r>
+          </w:p>
+        </w:tc>
+        <w:tc>
+          <w:tcPr>
+            <w:tcW w:w="6125" w:type="dxa"/>
+            <w:tcBorders>
+              <w:top w:val="nil"/>
+              <w:left w:val="nil"/>
+              <w:bottom w:val="nil"/>
+              <w:right w:val="nil"/>
+            </w:tcBorders>
+            <w:shd w:val="clear" w:color="auto" w:fill="FFFFFF"/>
+            <w:vAlign w:val="center"/>
+          </w:tcPr>
+          <w:p>
+            <w:pPr>
+              <w:widowControl w:val="0"/>
+              <w:autoSpaceDE w:val="0"/>
+              <w:autoSpaceDN w:val="0"/>
+              <w:adjustRightInd w:val="0"/>
+              <w:spacing w:after="0" w:line="240" w:lineRule="auto"/>
+              <w:ind w:right="58"/>
+              <w:jc w:val="right"/>
+              <w:rPr>
+                <w:rFonts w:ascii="Times New Roman" w:eastAsia="Times New Roman" w:hAnsi="Times New Roman" w:cs="Times New Roman"/>
+                <w:sz w:val="24"/>
+                <w:szCs w:val="24"/>
+              </w:rPr>
+            </w:pPr>
+            <w:r>
+              <w:rPr>
+                <w:rFonts w:ascii="Times New Roman" w:eastAsia="Times New Roman" w:hAnsi="Times New Roman" w:cs="Times New Roman"/>
+                <w:sz w:val="24"/>
+                <w:szCs w:val="24"/>
+              </w:rPr>
+              <w:t>25</w:t>
+            </w:r>
+          </w:p>
+        </w:tc>
+      </w:tr>
+      <w:tr>
+        <w:trPr>
+          <w:gridAfter w:val="1"/>
+          <w:wAfter w:w="65" w:type="dxa"/>
+          <w:cantSplit/>
+          <w:trHeight w:val="175"/>
+        </w:trPr>
+        <w:tc>
+          <w:tcPr>
+            <w:tcW w:w="3325" w:type="dxa"/>
+            <w:tcBorders>
+              <w:top w:val="nil"/>
+              <w:left w:val="nil"/>
+              <w:right w:val="nil"/>
+            </w:tcBorders>
+            <w:shd w:val="clear" w:color="auto" w:fill="FFFFFF"/>
+            <w:vAlign w:val="center"/>
+          </w:tcPr>
+          <w:p>
+            <w:pPr>
+              <w:widowControl w:val="0"/>
+              <w:autoSpaceDE w:val="0"/>
+              <w:autoSpaceDN w:val="0"/>
+              <w:adjustRightInd w:val="0"/>
+              <w:spacing w:after="0" w:line="240" w:lineRule="auto"/>
+              <w:ind w:right="58"/>
+              <w:rPr>
+                <w:rFonts w:ascii="Times New Roman" w:eastAsia="Times New Roman" w:hAnsi="Times New Roman" w:cs="Times New Roman"/>
+                <w:sz w:val="24"/>
+                <w:szCs w:val="24"/>
+              </w:rPr>
+            </w:pPr>
+            <w:r>
+              <w:rPr>
+                <w:rFonts w:ascii="Times New Roman" w:eastAsia="Times New Roman" w:hAnsi="Times New Roman" w:cs="Times New Roman"/>
+                <w:sz w:val="24"/>
+                <w:szCs w:val="24"/>
+              </w:rPr>
+              <w:t>Subsample</w:t>
+            </w:r>
+          </w:p>
+        </w:tc>
+        <w:tc>
+          <w:tcPr>
+            <w:tcW w:w="6125" w:type="dxa"/>
+            <w:tcBorders>
+              <w:top w:val="nil"/>
+              <w:left w:val="nil"/>
+              <w:right w:val="nil"/>
+            </w:tcBorders>
+            <w:shd w:val="clear" w:color="auto" w:fill="FFFFFF"/>
+            <w:vAlign w:val="center"/>
+          </w:tcPr>
+          <w:p>
+            <w:pPr>
+              <w:widowControl w:val="0"/>
+              <w:autoSpaceDE w:val="0"/>
+              <w:autoSpaceDN w:val="0"/>
+              <w:adjustRightInd w:val="0"/>
+              <w:spacing w:after="0" w:line="240" w:lineRule="auto"/>
+              <w:ind w:right="58"/>
+              <w:jc w:val="right"/>
+              <w:rPr>
+                <w:rFonts w:ascii="Times New Roman" w:eastAsia="Times New Roman" w:hAnsi="Times New Roman" w:cs="Times New Roman"/>
+                <w:sz w:val="24"/>
+                <w:szCs w:val="24"/>
+              </w:rPr>
+            </w:pPr>
+            <w:r>
+              <w:rPr>
+                <w:rFonts w:ascii="Times New Roman" w:eastAsia="Times New Roman" w:hAnsi="Times New Roman" w:cs="Times New Roman"/>
+                <w:sz w:val="24"/>
+                <w:szCs w:val="24"/>
+              </w:rPr>
+              <w:t>0.1</w:t>
+            </w:r>
+          </w:p>
+        </w:tc>
+      </w:tr>
+    </w:tbl>
+    <w:p/>
+    <w:p>
+      <w:pPr>
+        <w:pStyle w:val="Heading4"/>
+        <w:spacing w:before="0" w:line="240" w:lineRule="auto"/>
+        <w:ind w:firstLine="720"/>
+        <w:rPr>
+          <w:rFonts w:ascii="Times New Roman" w:hAnsi="Times New Roman" w:cs="Times New Roman"/>
+          <w:b/>
+          <w:color w:val="auto"/>
+          <w:sz w:val="24"/>
+          <w:szCs w:val="24"/>
+        </w:rPr>
+      </w:pPr>
+      <w:r>
+        <w:rPr>
+          <w:rFonts w:ascii="Times New Roman" w:hAnsi="Times New Roman" w:cs="Times New Roman"/>
+          <w:b/>
+          <w:color w:val="auto"/>
+          <w:sz w:val="24"/>
+          <w:szCs w:val="24"/>
+        </w:rPr>
+        <w:t>XGB Regressor GridSearchCV</w:t>
+      </w:r>
+    </w:p>
+    <w:p/>
+    <w:p>
+      <w:pPr>
+        <w:pStyle w:val="Caption"/>
+        <w:keepNext/>
+      </w:pPr>
+      <w:r>
+        <w:t xml:space="preserve">Table </w:t>
+      </w:r>
+      <w:r>
+        <w:fldChar w:fldCharType="begin"/>
+      </w:r>
+      <w:r>
+        <w:instrText xml:space="preserve"> SEQ Table \* ARABIC </w:instrText>
+      </w:r>
+      <w:r>
+        <w:fldChar w:fldCharType="separate"/>
+      </w:r>
+      <w:r>
+        <w:rPr>
+          <w:noProof/>
+        </w:rPr>
+        <w:t>9</w:t>
+      </w:r>
+      <w:r>
+        <w:fldChar w:fldCharType="end"/>
+      </w:r>
+      <w:r>
+        <w:t xml:space="preserve">: </w:t>
+      </w:r>
+      <w:r>
+        <w:t>Best Score and Parameters for XGB Regressor GridSearchCV</w:t>
+      </w:r>
+    </w:p>
+    <w:tbl>
+      <w:tblPr>
+        <w:tblW w:w="9560" w:type="dxa"/>
+        <w:tblBorders>
+          <w:top w:val="single" w:sz="8" w:space="0" w:color="000000"/>
+          <w:left w:val="single" w:sz="8" w:space="0" w:color="000000"/>
+          <w:bottom w:val="single" w:sz="8" w:space="0" w:color="000000"/>
+          <w:right w:val="single" w:sz="8" w:space="0" w:color="000000"/>
+          <w:insideH w:val="single" w:sz="8" w:space="0" w:color="000000"/>
+          <w:insideV w:val="single" w:sz="8" w:space="0" w:color="000000"/>
+        </w:tblBorders>
+        <w:tblLayout w:type="fixed"/>
+        <w:tblCellMar>
+          <w:left w:w="0" w:type="dxa"/>
+          <w:right w:w="0" w:type="dxa"/>
+        </w:tblCellMar>
+        <w:tblLook w:val="0000" w:firstRow="0" w:lastRow="0" w:firstColumn="0" w:lastColumn="0" w:noHBand="0" w:noVBand="0"/>
+      </w:tblPr>
+      <w:tblGrid>
+        <w:gridCol w:w="3340"/>
+        <w:gridCol w:w="6154"/>
+        <w:gridCol w:w="66"/>
+      </w:tblGrid>
+      <w:tr>
+        <w:trPr>
+          <w:cantSplit/>
+          <w:trHeight w:val="188"/>
+        </w:trPr>
+        <w:tc>
+          <w:tcPr>
+            <w:tcW w:w="9560" w:type="dxa"/>
+            <w:gridSpan w:val="3"/>
+            <w:tcBorders>
+              <w:top w:val="nil"/>
+              <w:left w:val="nil"/>
+              <w:bottom w:val="nil"/>
+              <w:right w:val="nil"/>
+            </w:tcBorders>
+            <w:shd w:val="clear" w:color="auto" w:fill="FFFFFF"/>
+          </w:tcPr>
+          <w:p>
+            <w:pPr>
+              <w:widowControl w:val="0"/>
+              <w:autoSpaceDE w:val="0"/>
+              <w:autoSpaceDN w:val="0"/>
+              <w:adjustRightInd w:val="0"/>
+              <w:spacing w:after="0" w:line="240" w:lineRule="auto"/>
+              <w:ind w:right="58"/>
+              <w:rPr>
+                <w:rFonts w:ascii="Times New Roman" w:eastAsia="Times New Roman" w:hAnsi="Times New Roman" w:cs="Times New Roman"/>
+                <w:sz w:val="24"/>
+                <w:szCs w:val="24"/>
+              </w:rPr>
+            </w:pPr>
+            <w:r>
+              <w:rPr>
+                <w:rFonts w:ascii="Times New Roman" w:eastAsia="Times New Roman" w:hAnsi="Times New Roman" w:cs="Times New Roman"/>
+                <w:i/>
+                <w:iCs/>
+                <w:sz w:val="24"/>
+                <w:szCs w:val="24"/>
+              </w:rPr>
+              <w:t>Best Score and Parameters for XGB Regressor</w:t>
+            </w:r>
+            <w:r>
+              <w:rPr>
+                <w:rFonts w:ascii="Times New Roman" w:hAnsi="Times New Roman" w:cs="Times New Roman"/>
+                <w:sz w:val="24"/>
+                <w:szCs w:val="24"/>
+              </w:rPr>
+              <w:t xml:space="preserve"> </w:t>
+            </w:r>
+            <w:r>
+              <w:rPr>
+                <w:rFonts w:ascii="Times New Roman" w:eastAsia="Times New Roman" w:hAnsi="Times New Roman" w:cs="Times New Roman"/>
+                <w:i/>
+                <w:iCs/>
+                <w:sz w:val="24"/>
+                <w:szCs w:val="24"/>
+              </w:rPr>
+              <w:t>GridSearchCV</w:t>
+            </w:r>
+          </w:p>
+        </w:tc>
+      </w:tr>
+      <w:tr>
+        <w:trPr>
+          <w:gridAfter w:val="1"/>
+          <w:wAfter w:w="66" w:type="dxa"/>
+          <w:cantSplit/>
+          <w:trHeight w:val="195"/>
+        </w:trPr>
+        <w:tc>
+          <w:tcPr>
+            <w:tcW w:w="3340" w:type="dxa"/>
+            <w:tcBorders>
+              <w:left w:val="nil"/>
+              <w:right w:val="nil"/>
+            </w:tcBorders>
+            <w:shd w:val="clear" w:color="auto" w:fill="FFFFFF"/>
+          </w:tcPr>
+          <w:p>
+            <w:pPr>
+              <w:widowControl w:val="0"/>
+              <w:autoSpaceDE w:val="0"/>
+              <w:autoSpaceDN w:val="0"/>
+              <w:adjustRightInd w:val="0"/>
+              <w:spacing w:after="0" w:line="240" w:lineRule="auto"/>
+              <w:ind w:right="58"/>
+              <w:rPr>
+                <w:rFonts w:ascii="Times New Roman" w:eastAsia="Times New Roman" w:hAnsi="Times New Roman" w:cs="Times New Roman"/>
+                <w:sz w:val="24"/>
+                <w:szCs w:val="24"/>
+              </w:rPr>
+            </w:pPr>
+          </w:p>
+        </w:tc>
+        <w:tc>
+          <w:tcPr>
+            <w:tcW w:w="6154" w:type="dxa"/>
+            <w:tcBorders>
+              <w:left w:val="nil"/>
+              <w:right w:val="nil"/>
+            </w:tcBorders>
+            <w:shd w:val="clear" w:color="auto" w:fill="FFFFFF"/>
+          </w:tcPr>
+          <w:p>
+            <w:pPr>
+              <w:widowControl w:val="0"/>
+              <w:autoSpaceDE w:val="0"/>
+              <w:autoSpaceDN w:val="0"/>
+              <w:adjustRightInd w:val="0"/>
+              <w:spacing w:after="0" w:line="240" w:lineRule="auto"/>
+              <w:ind w:right="58"/>
+              <w:jc w:val="center"/>
+              <w:rPr>
+                <w:rFonts w:ascii="Times New Roman" w:eastAsia="Times New Roman" w:hAnsi="Times New Roman" w:cs="Times New Roman"/>
+                <w:sz w:val="24"/>
+                <w:szCs w:val="24"/>
+              </w:rPr>
+            </w:pPr>
+            <w:r>
+              <w:rPr>
+                <w:rFonts w:ascii="Times New Roman" w:eastAsia="Times New Roman" w:hAnsi="Times New Roman" w:cs="Times New Roman"/>
+                <w:sz w:val="24"/>
+                <w:szCs w:val="24"/>
+              </w:rPr>
+              <w:t>Value</w:t>
+            </w:r>
+          </w:p>
+        </w:tc>
+      </w:tr>
+      <w:tr>
+        <w:trPr>
+          <w:gridAfter w:val="1"/>
+          <w:wAfter w:w="66" w:type="dxa"/>
+          <w:cantSplit/>
+          <w:trHeight w:val="188"/>
+        </w:trPr>
+        <w:tc>
+          <w:tcPr>
+            <w:tcW w:w="3340" w:type="dxa"/>
+            <w:tcBorders>
+              <w:top w:val="nil"/>
+              <w:left w:val="nil"/>
+              <w:bottom w:val="nil"/>
+              <w:right w:val="nil"/>
+            </w:tcBorders>
+            <w:shd w:val="clear" w:color="auto" w:fill="FFFFFF"/>
+            <w:vAlign w:val="center"/>
+          </w:tcPr>
+          <w:p>
+            <w:pPr>
+              <w:widowControl w:val="0"/>
+              <w:autoSpaceDE w:val="0"/>
+              <w:autoSpaceDN w:val="0"/>
+              <w:adjustRightInd w:val="0"/>
+              <w:spacing w:after="0" w:line="240" w:lineRule="auto"/>
+              <w:ind w:right="58"/>
+              <w:rPr>
+                <w:rFonts w:ascii="Times New Roman" w:eastAsia="Times New Roman" w:hAnsi="Times New Roman" w:cs="Times New Roman"/>
+                <w:sz w:val="24"/>
+                <w:szCs w:val="24"/>
+              </w:rPr>
+            </w:pPr>
+            <w:r>
+              <w:rPr>
+                <w:rFonts w:ascii="Times New Roman" w:eastAsia="Times New Roman" w:hAnsi="Times New Roman" w:cs="Times New Roman"/>
+                <w:sz w:val="24"/>
+                <w:szCs w:val="24"/>
+              </w:rPr>
+              <w:t>Score</w:t>
+            </w:r>
+          </w:p>
+        </w:tc>
+        <w:tc>
+          <w:tcPr>
+            <w:tcW w:w="6154" w:type="dxa"/>
+            <w:tcBorders>
+              <w:top w:val="nil"/>
+              <w:left w:val="nil"/>
+              <w:bottom w:val="nil"/>
+              <w:right w:val="nil"/>
+            </w:tcBorders>
+            <w:shd w:val="clear" w:color="auto" w:fill="FFFFFF"/>
+            <w:vAlign w:val="center"/>
+          </w:tcPr>
+          <w:p>
+            <w:pPr>
+              <w:widowControl w:val="0"/>
+              <w:autoSpaceDE w:val="0"/>
+              <w:autoSpaceDN w:val="0"/>
+              <w:adjustRightInd w:val="0"/>
+              <w:spacing w:after="0" w:line="240" w:lineRule="auto"/>
+              <w:ind w:right="58"/>
+              <w:jc w:val="right"/>
+              <w:rPr>
+                <w:rFonts w:ascii="Times New Roman" w:eastAsia="Times New Roman" w:hAnsi="Times New Roman" w:cs="Times New Roman"/>
+                <w:sz w:val="24"/>
+                <w:szCs w:val="24"/>
+              </w:rPr>
+            </w:pPr>
+            <w:r>
+              <w:rPr>
+                <w:rFonts w:ascii="Times New Roman" w:eastAsia="Times New Roman" w:hAnsi="Times New Roman" w:cs="Times New Roman"/>
+                <w:sz w:val="24"/>
+                <w:szCs w:val="24"/>
+              </w:rPr>
+              <w:t>-0.07143775300683734</w:t>
+            </w:r>
+          </w:p>
+        </w:tc>
+      </w:tr>
+      <w:tr>
+        <w:trPr>
+          <w:gridAfter w:val="1"/>
+          <w:wAfter w:w="66" w:type="dxa"/>
+          <w:cantSplit/>
+          <w:trHeight w:val="188"/>
+        </w:trPr>
+        <w:tc>
+          <w:tcPr>
+            <w:tcW w:w="3340" w:type="dxa"/>
+            <w:tcBorders>
+              <w:top w:val="nil"/>
+              <w:left w:val="nil"/>
+              <w:bottom w:val="nil"/>
+              <w:right w:val="nil"/>
+            </w:tcBorders>
+            <w:shd w:val="clear" w:color="auto" w:fill="FFFFFF"/>
+            <w:vAlign w:val="center"/>
+          </w:tcPr>
+          <w:p>
+            <w:pPr>
+              <w:widowControl w:val="0"/>
+              <w:autoSpaceDE w:val="0"/>
+              <w:autoSpaceDN w:val="0"/>
+              <w:adjustRightInd w:val="0"/>
+              <w:spacing w:after="0" w:line="240" w:lineRule="auto"/>
+              <w:ind w:right="58"/>
+              <w:rPr>
+                <w:rFonts w:ascii="Times New Roman" w:eastAsia="Times New Roman" w:hAnsi="Times New Roman" w:cs="Times New Roman"/>
+                <w:sz w:val="24"/>
+                <w:szCs w:val="24"/>
+              </w:rPr>
+            </w:pPr>
+            <w:r>
+              <w:rPr>
+                <w:rFonts w:ascii="Times New Roman" w:eastAsia="Times New Roman" w:hAnsi="Times New Roman" w:cs="Times New Roman"/>
+                <w:sz w:val="24"/>
+                <w:szCs w:val="24"/>
+              </w:rPr>
+              <w:t>Learning Rate</w:t>
+            </w:r>
+          </w:p>
+        </w:tc>
+        <w:tc>
+          <w:tcPr>
+            <w:tcW w:w="6154" w:type="dxa"/>
+            <w:tcBorders>
+              <w:top w:val="nil"/>
+              <w:left w:val="nil"/>
+              <w:bottom w:val="nil"/>
+              <w:right w:val="nil"/>
+            </w:tcBorders>
+            <w:shd w:val="clear" w:color="auto" w:fill="FFFFFF"/>
+            <w:vAlign w:val="center"/>
+          </w:tcPr>
+          <w:p>
+            <w:pPr>
+              <w:widowControl w:val="0"/>
+              <w:autoSpaceDE w:val="0"/>
+              <w:autoSpaceDN w:val="0"/>
+              <w:adjustRightInd w:val="0"/>
+              <w:spacing w:after="0" w:line="240" w:lineRule="auto"/>
+              <w:ind w:right="58"/>
+              <w:jc w:val="right"/>
+              <w:rPr>
+                <w:rFonts w:ascii="Times New Roman" w:eastAsia="Times New Roman" w:hAnsi="Times New Roman" w:cs="Times New Roman"/>
+                <w:sz w:val="24"/>
+                <w:szCs w:val="24"/>
+              </w:rPr>
+            </w:pPr>
+            <w:r>
+              <w:rPr>
+                <w:rFonts w:ascii="Times New Roman" w:eastAsia="Times New Roman" w:hAnsi="Times New Roman" w:cs="Times New Roman"/>
+                <w:sz w:val="24"/>
+                <w:szCs w:val="24"/>
+              </w:rPr>
+              <w:t>0.01</w:t>
+            </w:r>
+          </w:p>
+        </w:tc>
+      </w:tr>
+      <w:tr>
+        <w:trPr>
+          <w:gridAfter w:val="1"/>
+          <w:wAfter w:w="66" w:type="dxa"/>
+          <w:cantSplit/>
+          <w:trHeight w:val="188"/>
+        </w:trPr>
+        <w:tc>
+          <w:tcPr>
+            <w:tcW w:w="3340" w:type="dxa"/>
+            <w:tcBorders>
+              <w:top w:val="nil"/>
+              <w:left w:val="nil"/>
+              <w:bottom w:val="nil"/>
+              <w:right w:val="nil"/>
+            </w:tcBorders>
+            <w:shd w:val="clear" w:color="auto" w:fill="FFFFFF"/>
+            <w:vAlign w:val="center"/>
+          </w:tcPr>
+          <w:p>
+            <w:pPr>
+              <w:widowControl w:val="0"/>
+              <w:autoSpaceDE w:val="0"/>
+              <w:autoSpaceDN w:val="0"/>
+              <w:adjustRightInd w:val="0"/>
+              <w:spacing w:after="0" w:line="240" w:lineRule="auto"/>
+              <w:ind w:right="58"/>
+              <w:rPr>
+                <w:rFonts w:ascii="Times New Roman" w:eastAsia="Times New Roman" w:hAnsi="Times New Roman" w:cs="Times New Roman"/>
+                <w:sz w:val="24"/>
+                <w:szCs w:val="24"/>
+              </w:rPr>
+            </w:pPr>
+            <w:r>
+              <w:rPr>
+                <w:rFonts w:ascii="Times New Roman" w:eastAsia="Times New Roman" w:hAnsi="Times New Roman" w:cs="Times New Roman"/>
+                <w:sz w:val="24"/>
+                <w:szCs w:val="24"/>
+              </w:rPr>
+              <w:t>Max Depth</w:t>
+            </w:r>
+          </w:p>
+        </w:tc>
+        <w:tc>
+          <w:tcPr>
+            <w:tcW w:w="6154" w:type="dxa"/>
+            <w:tcBorders>
+              <w:top w:val="nil"/>
+              <w:left w:val="nil"/>
+              <w:bottom w:val="nil"/>
+              <w:right w:val="nil"/>
+            </w:tcBorders>
+            <w:shd w:val="clear" w:color="auto" w:fill="FFFFFF"/>
+            <w:vAlign w:val="center"/>
+          </w:tcPr>
+          <w:p>
+            <w:pPr>
+              <w:widowControl w:val="0"/>
+              <w:autoSpaceDE w:val="0"/>
+              <w:autoSpaceDN w:val="0"/>
+              <w:adjustRightInd w:val="0"/>
+              <w:spacing w:after="0" w:line="240" w:lineRule="auto"/>
+              <w:ind w:right="58"/>
+              <w:jc w:val="right"/>
+              <w:rPr>
+                <w:rFonts w:ascii="Times New Roman" w:eastAsia="Times New Roman" w:hAnsi="Times New Roman" w:cs="Times New Roman"/>
+                <w:sz w:val="24"/>
+                <w:szCs w:val="24"/>
+              </w:rPr>
+            </w:pPr>
+            <w:r>
+              <w:rPr>
+                <w:rFonts w:ascii="Times New Roman" w:eastAsia="Times New Roman" w:hAnsi="Times New Roman" w:cs="Times New Roman"/>
+                <w:sz w:val="24"/>
+                <w:szCs w:val="24"/>
+              </w:rPr>
+              <w:t>6</w:t>
+            </w:r>
+          </w:p>
+        </w:tc>
+      </w:tr>
+      <w:tr>
+        <w:trPr>
+          <w:gridAfter w:val="1"/>
+          <w:wAfter w:w="66" w:type="dxa"/>
+          <w:cantSplit/>
+          <w:trHeight w:val="188"/>
+        </w:trPr>
+        <w:tc>
+          <w:tcPr>
+            <w:tcW w:w="3340" w:type="dxa"/>
+            <w:tcBorders>
+              <w:top w:val="nil"/>
+              <w:left w:val="nil"/>
+              <w:bottom w:val="nil"/>
+              <w:right w:val="nil"/>
+            </w:tcBorders>
+            <w:shd w:val="clear" w:color="auto" w:fill="FFFFFF"/>
+            <w:vAlign w:val="center"/>
+          </w:tcPr>
+          <w:p>
+            <w:pPr>
+              <w:widowControl w:val="0"/>
+              <w:autoSpaceDE w:val="0"/>
+              <w:autoSpaceDN w:val="0"/>
+              <w:adjustRightInd w:val="0"/>
+              <w:spacing w:after="0" w:line="240" w:lineRule="auto"/>
+              <w:ind w:right="58"/>
+              <w:rPr>
+                <w:rFonts w:ascii="Times New Roman" w:eastAsia="Times New Roman" w:hAnsi="Times New Roman" w:cs="Times New Roman"/>
+                <w:sz w:val="24"/>
+                <w:szCs w:val="24"/>
+              </w:rPr>
+            </w:pPr>
+            <w:r>
+              <w:rPr>
+                <w:rFonts w:ascii="Times New Roman" w:eastAsia="Times New Roman" w:hAnsi="Times New Roman" w:cs="Times New Roman"/>
+                <w:sz w:val="24"/>
+                <w:szCs w:val="24"/>
+              </w:rPr>
+              <w:t>N Estimator</w:t>
+            </w:r>
+          </w:p>
+        </w:tc>
+        <w:tc>
+          <w:tcPr>
+            <w:tcW w:w="6154" w:type="dxa"/>
+            <w:tcBorders>
+              <w:top w:val="nil"/>
+              <w:left w:val="nil"/>
+              <w:bottom w:val="nil"/>
+              <w:right w:val="nil"/>
+            </w:tcBorders>
+            <w:shd w:val="clear" w:color="auto" w:fill="FFFFFF"/>
+            <w:vAlign w:val="center"/>
+          </w:tcPr>
+          <w:p>
+            <w:pPr>
+              <w:widowControl w:val="0"/>
+              <w:autoSpaceDE w:val="0"/>
+              <w:autoSpaceDN w:val="0"/>
+              <w:adjustRightInd w:val="0"/>
+              <w:spacing w:after="0" w:line="240" w:lineRule="auto"/>
+              <w:ind w:right="58"/>
+              <w:jc w:val="right"/>
+              <w:rPr>
+                <w:rFonts w:ascii="Times New Roman" w:eastAsia="Times New Roman" w:hAnsi="Times New Roman" w:cs="Times New Roman"/>
+                <w:sz w:val="24"/>
+                <w:szCs w:val="24"/>
+              </w:rPr>
+            </w:pPr>
+            <w:r>
+              <w:rPr>
+                <w:rFonts w:ascii="Times New Roman" w:eastAsia="Times New Roman" w:hAnsi="Times New Roman" w:cs="Times New Roman"/>
+                <w:sz w:val="24"/>
+                <w:szCs w:val="24"/>
+              </w:rPr>
+              <w:t>100</w:t>
+            </w:r>
+          </w:p>
+        </w:tc>
+      </w:tr>
+      <w:tr>
+        <w:trPr>
+          <w:gridAfter w:val="1"/>
+          <w:wAfter w:w="66" w:type="dxa"/>
+          <w:cantSplit/>
+          <w:trHeight w:val="188"/>
+        </w:trPr>
+        <w:tc>
+          <w:tcPr>
+            <w:tcW w:w="3340" w:type="dxa"/>
+            <w:tcBorders>
+              <w:top w:val="nil"/>
+              <w:left w:val="nil"/>
+              <w:right w:val="nil"/>
+            </w:tcBorders>
+            <w:shd w:val="clear" w:color="auto" w:fill="FFFFFF"/>
+            <w:vAlign w:val="center"/>
+          </w:tcPr>
+          <w:p>
+            <w:pPr>
+              <w:widowControl w:val="0"/>
+              <w:autoSpaceDE w:val="0"/>
+              <w:autoSpaceDN w:val="0"/>
+              <w:adjustRightInd w:val="0"/>
+              <w:spacing w:after="0" w:line="240" w:lineRule="auto"/>
+              <w:ind w:right="58"/>
+              <w:rPr>
+                <w:rFonts w:ascii="Times New Roman" w:eastAsia="Times New Roman" w:hAnsi="Times New Roman" w:cs="Times New Roman"/>
+                <w:sz w:val="24"/>
+                <w:szCs w:val="24"/>
+              </w:rPr>
+            </w:pPr>
+            <w:r>
+              <w:rPr>
+                <w:rFonts w:ascii="Times New Roman" w:eastAsia="Times New Roman" w:hAnsi="Times New Roman" w:cs="Times New Roman"/>
+                <w:sz w:val="24"/>
+                <w:szCs w:val="24"/>
+              </w:rPr>
+              <w:t>Gamma</w:t>
+            </w:r>
+          </w:p>
+        </w:tc>
+        <w:tc>
+          <w:tcPr>
+            <w:tcW w:w="6154" w:type="dxa"/>
+            <w:tcBorders>
+              <w:top w:val="nil"/>
+              <w:left w:val="nil"/>
+              <w:right w:val="nil"/>
+            </w:tcBorders>
+            <w:shd w:val="clear" w:color="auto" w:fill="FFFFFF"/>
+            <w:vAlign w:val="center"/>
+          </w:tcPr>
+          <w:p>
+            <w:pPr>
+              <w:widowControl w:val="0"/>
+              <w:autoSpaceDE w:val="0"/>
+              <w:autoSpaceDN w:val="0"/>
+              <w:adjustRightInd w:val="0"/>
+              <w:spacing w:after="0" w:line="240" w:lineRule="auto"/>
+              <w:ind w:right="58"/>
+              <w:jc w:val="right"/>
+              <w:rPr>
+                <w:rFonts w:ascii="Times New Roman" w:eastAsia="Times New Roman" w:hAnsi="Times New Roman" w:cs="Times New Roman"/>
+                <w:sz w:val="24"/>
+                <w:szCs w:val="24"/>
+              </w:rPr>
+            </w:pPr>
+            <w:r>
+              <w:rPr>
+                <w:rFonts w:ascii="Times New Roman" w:eastAsia="Times New Roman" w:hAnsi="Times New Roman" w:cs="Times New Roman"/>
+                <w:sz w:val="24"/>
+                <w:szCs w:val="24"/>
+              </w:rPr>
+              <w:t>0.01</w:t>
+            </w:r>
+          </w:p>
+        </w:tc>
+      </w:tr>
+    </w:tbl>
+    <w:p/>
+    <w:p>
+      <w:pPr>
+        <w:pStyle w:val="Heading3"/>
+        <w:spacing w:before="0" w:line="240" w:lineRule="auto"/>
+        <w:rPr>
+          <w:rFonts w:ascii="Times New Roman" w:hAnsi="Times New Roman" w:cs="Times New Roman"/>
+          <w:b/>
+          <w:i/>
+          <w:color w:val="auto"/>
+        </w:rPr>
+      </w:pPr>
+      <w:bookmarkStart w:id="28" w:name="_Toc123606985"/>
+      <w:r>
+        <w:rPr>
+          <w:rFonts w:ascii="Times New Roman" w:hAnsi="Times New Roman" w:cs="Times New Roman"/>
+          <w:b/>
+          <w:i/>
+          <w:color w:val="auto"/>
+        </w:rPr>
+        <w:t>Findings Implication</w:t>
+      </w:r>
+      <w:bookmarkEnd w:id="28"/>
+    </w:p>
+    <w:p/>
+    <w:p>
+      <w:pPr>
+        <w:spacing w:after="0" w:line="240" w:lineRule="auto"/>
+        <w:ind w:firstLine="720"/>
+        <w:rPr>
+          <w:rFonts w:ascii="Times New Roman" w:hAnsi="Times New Roman" w:cs="Times New Roman"/>
+          <w:sz w:val="24"/>
+          <w:szCs w:val="24"/>
+        </w:rPr>
+      </w:pPr>
+      <w:r>
+        <w:rPr>
+          <w:rFonts w:ascii="Times New Roman" w:hAnsi="Times New Roman" w:cs="Times New Roman"/>
+          <w:sz w:val="24"/>
+          <w:szCs w:val="24"/>
+        </w:rPr>
+        <w:t>The Relationship analyses were conducted in pursuit of the second study objective. The correlation matrix shows that most variables did not have a significant association. Very low correlation coefficients denote this weak association. However, as for the % Change in Production, the three countries demonstrated a relatively fair association compared to other variables. Each pair of the three countries has a positive Correlation coefficient, with the least being between Spain and France (0.41). This positive Correlation Coefficient implies that a change in the % production was witnessed in one of the countries in a particular year. There was a high probability of having a similar change in the other two countries. For instance, in a year where Ireland witnessed a drop in production, there is a possibility that Spain and France witnessed a drop too. As well, in a year where Ireland witnessed an increase in production, there is a probability that Spain and France witnessed an increase too.</w:t>
+      </w:r>
+    </w:p>
+    <w:p>
+      <w:pPr>
+        <w:spacing w:after="0" w:line="240" w:lineRule="auto"/>
+        <w:ind w:firstLine="720"/>
+        <w:rPr>
+          <w:rFonts w:ascii="Times New Roman" w:hAnsi="Times New Roman" w:cs="Times New Roman"/>
+          <w:sz w:val="24"/>
+          <w:szCs w:val="24"/>
+        </w:rPr>
+      </w:pPr>
+      <w:r>
+        <w:rPr>
+          <w:rFonts w:ascii="Times New Roman" w:hAnsi="Times New Roman" w:cs="Times New Roman"/>
+          <w:sz w:val="24"/>
+          <w:szCs w:val="24"/>
+        </w:rPr>
+        <w:t xml:space="preserve">The linear regression results showed an insignificant relationship between % Change in production and % Change in Nutrient Balance and Labor Input. This insignificant relationship is indicated by very low R-Squared Statistics and visualized by the line of best fit in the scatterplots. Furthermore, the results for the two GridSearchCV show very low best Score values, with one being a </w:t>
+      </w:r>
+      <w:r>
+        <w:rPr>
+          <w:rFonts w:ascii="Times New Roman" w:hAnsi="Times New Roman" w:cs="Times New Roman"/>
+          <w:sz w:val="24"/>
+          <w:szCs w:val="24"/>
+          <w:highlight w:val="yellow"/>
+        </w:rPr>
+        <w:t>negative value.</w:t>
+      </w:r>
+      <w:r>
+        <w:rPr>
+          <w:rFonts w:ascii="Times New Roman" w:hAnsi="Times New Roman" w:cs="Times New Roman"/>
+          <w:sz w:val="24"/>
+          <w:szCs w:val="24"/>
+        </w:rPr>
+        <w:t xml:space="preserve"> Therefore, from the correlation matrix and the regression and GridSearcgCV results, the null hypothesis for the second research question was accepted. This acceptance implies that the study concluded that % Change in Nutrient Balance and Labor Input did not significantly impact the % Change in production. The </w:t>
+      </w:r>
+      <w:r>
+        <w:rPr>
+          <w:rFonts w:ascii="Times New Roman" w:hAnsi="Times New Roman" w:cs="Times New Roman"/>
+          <w:sz w:val="24"/>
+          <w:szCs w:val="24"/>
+        </w:rPr>
+        <w:lastRenderedPageBreak/>
+        <w:t>findings agree with Eurostat's (2015) findings that the reduction of labor input did not impact agricultural production in the EU.</w:t>
+      </w:r>
+    </w:p>
+    <w:p/>
+    <w:p>
+      <w:pPr>
+        <w:pStyle w:val="Heading1"/>
+        <w:spacing w:before="0" w:line="240" w:lineRule="auto"/>
+        <w:jc w:val="center"/>
+        <w:rPr>
+          <w:rFonts w:ascii="Times New Roman" w:hAnsi="Times New Roman" w:cs="Times New Roman"/>
+          <w:b/>
+          <w:color w:val="auto"/>
+          <w:sz w:val="24"/>
+          <w:szCs w:val="24"/>
+        </w:rPr>
+      </w:pPr>
+      <w:bookmarkStart w:id="29" w:name="_Toc123606986"/>
+      <w:r>
+        <w:rPr>
+          <w:rFonts w:ascii="Times New Roman" w:hAnsi="Times New Roman" w:cs="Times New Roman"/>
+          <w:b/>
+          <w:color w:val="auto"/>
+          <w:sz w:val="24"/>
+          <w:szCs w:val="24"/>
+        </w:rPr>
+        <w:t>Conclusion, Challenges /Limitations and Recommendation</w:t>
+      </w:r>
+      <w:bookmarkEnd w:id="29"/>
+    </w:p>
+    <w:p/>
+    <w:p>
+      <w:pPr>
+        <w:pStyle w:val="Heading2"/>
+        <w:spacing w:before="0" w:line="240" w:lineRule="auto"/>
+        <w:rPr>
+          <w:rFonts w:ascii="Times New Roman" w:hAnsi="Times New Roman" w:cs="Times New Roman"/>
+          <w:b/>
+          <w:color w:val="auto"/>
+          <w:sz w:val="24"/>
+          <w:szCs w:val="24"/>
+        </w:rPr>
+      </w:pPr>
+      <w:bookmarkStart w:id="30" w:name="_Toc123606987"/>
+      <w:r>
+        <w:rPr>
+          <w:rFonts w:ascii="Times New Roman" w:hAnsi="Times New Roman" w:cs="Times New Roman"/>
+          <w:b/>
+          <w:color w:val="auto"/>
+          <w:sz w:val="24"/>
+          <w:szCs w:val="24"/>
+        </w:rPr>
+        <w:t>Conclusion</w:t>
+      </w:r>
+      <w:bookmarkEnd w:id="30"/>
+    </w:p>
+    <w:p/>
     <w:sectPr>
       <w:pgSz w:w="11906" w:h="16838"/>
       <w:pgMar w:top="1440" w:right="1440" w:bottom="1440" w:left="1440" w:header="708" w:footer="708" w:gutter="0"/>
@@ -6717,8 +9649,124 @@
       </w:rPr>
     </w:lvl>
   </w:abstractNum>
+  <w:abstractNum w:abstractNumId="1" w15:restartNumberingAfterBreak="0">
+    <w:nsid w:val="482A3254"/>
+    <w:multiLevelType w:val="hybridMultilevel"/>
+    <w:tmpl w:val="D3ACEC7C"/>
+    <w:lvl w:ilvl="0" w:tplc="18090005">
+      <w:start w:val="1"/>
+      <w:numFmt w:val="bullet"/>
+      <w:lvlText w:val=""/>
+      <w:lvlJc w:val="left"/>
+      <w:pPr>
+        <w:ind w:left="720" w:hanging="360"/>
+      </w:pPr>
+      <w:rPr>
+        <w:rFonts w:ascii="Wingdings" w:hAnsi="Wingdings" w:hint="default"/>
+      </w:rPr>
+    </w:lvl>
+    <w:lvl w:ilvl="1" w:tplc="FFFFFFFF" w:tentative="1">
+      <w:start w:val="1"/>
+      <w:numFmt w:val="bullet"/>
+      <w:lvlText w:val="o"/>
+      <w:lvlJc w:val="left"/>
+      <w:pPr>
+        <w:ind w:left="1440" w:hanging="360"/>
+      </w:pPr>
+      <w:rPr>
+        <w:rFonts w:ascii="Courier New" w:hAnsi="Courier New" w:cs="Courier New" w:hint="default"/>
+      </w:rPr>
+    </w:lvl>
+    <w:lvl w:ilvl="2" w:tplc="FFFFFFFF" w:tentative="1">
+      <w:start w:val="1"/>
+      <w:numFmt w:val="bullet"/>
+      <w:lvlText w:val=""/>
+      <w:lvlJc w:val="left"/>
+      <w:pPr>
+        <w:ind w:left="2160" w:hanging="360"/>
+      </w:pPr>
+      <w:rPr>
+        <w:rFonts w:ascii="Wingdings" w:hAnsi="Wingdings" w:hint="default"/>
+      </w:rPr>
+    </w:lvl>
+    <w:lvl w:ilvl="3" w:tplc="FFFFFFFF" w:tentative="1">
+      <w:start w:val="1"/>
+      <w:numFmt w:val="bullet"/>
+      <w:lvlText w:val=""/>
+      <w:lvlJc w:val="left"/>
+      <w:pPr>
+        <w:ind w:left="2880" w:hanging="360"/>
+      </w:pPr>
+      <w:rPr>
+        <w:rFonts w:ascii="Symbol" w:hAnsi="Symbol" w:hint="default"/>
+      </w:rPr>
+    </w:lvl>
+    <w:lvl w:ilvl="4" w:tplc="FFFFFFFF" w:tentative="1">
+      <w:start w:val="1"/>
+      <w:numFmt w:val="bullet"/>
+      <w:lvlText w:val="o"/>
+      <w:lvlJc w:val="left"/>
+      <w:pPr>
+        <w:ind w:left="3600" w:hanging="360"/>
+      </w:pPr>
+      <w:rPr>
+        <w:rFonts w:ascii="Courier New" w:hAnsi="Courier New" w:cs="Courier New" w:hint="default"/>
+      </w:rPr>
+    </w:lvl>
+    <w:lvl w:ilvl="5" w:tplc="FFFFFFFF" w:tentative="1">
+      <w:start w:val="1"/>
+      <w:numFmt w:val="bullet"/>
+      <w:lvlText w:val=""/>
+      <w:lvlJc w:val="left"/>
+      <w:pPr>
+        <w:ind w:left="4320" w:hanging="360"/>
+      </w:pPr>
+      <w:rPr>
+        <w:rFonts w:ascii="Wingdings" w:hAnsi="Wingdings" w:hint="default"/>
+      </w:rPr>
+    </w:lvl>
+    <w:lvl w:ilvl="6" w:tplc="FFFFFFFF" w:tentative="1">
+      <w:start w:val="1"/>
+      <w:numFmt w:val="bullet"/>
+      <w:lvlText w:val=""/>
+      <w:lvlJc w:val="left"/>
+      <w:pPr>
+        <w:ind w:left="5040" w:hanging="360"/>
+      </w:pPr>
+      <w:rPr>
+        <w:rFonts w:ascii="Symbol" w:hAnsi="Symbol" w:hint="default"/>
+      </w:rPr>
+    </w:lvl>
+    <w:lvl w:ilvl="7" w:tplc="FFFFFFFF" w:tentative="1">
+      <w:start w:val="1"/>
+      <w:numFmt w:val="bullet"/>
+      <w:lvlText w:val="o"/>
+      <w:lvlJc w:val="left"/>
+      <w:pPr>
+        <w:ind w:left="5760" w:hanging="360"/>
+      </w:pPr>
+      <w:rPr>
+        <w:rFonts w:ascii="Courier New" w:hAnsi="Courier New" w:cs="Courier New" w:hint="default"/>
+      </w:rPr>
+    </w:lvl>
+    <w:lvl w:ilvl="8" w:tplc="FFFFFFFF" w:tentative="1">
+      <w:start w:val="1"/>
+      <w:numFmt w:val="bullet"/>
+      <w:lvlText w:val=""/>
+      <w:lvlJc w:val="left"/>
+      <w:pPr>
+        <w:ind w:left="6480" w:hanging="360"/>
+      </w:pPr>
+      <w:rPr>
+        <w:rFonts w:ascii="Wingdings" w:hAnsi="Wingdings" w:hint="default"/>
+      </w:rPr>
+    </w:lvl>
+  </w:abstractNum>
   <w:num w:numId="1" w16cid:durableId="1309044821">
     <w:abstractNumId w:val="0"/>
+  </w:num>
+  <w:num w:numId="2" w16cid:durableId="63459852">
+    <w:abstractNumId w:val="1"/>
   </w:num>
 </w:numbering>
 </file>
@@ -7191,6 +10239,28 @@
       <w:szCs w:val="24"/>
     </w:rPr>
   </w:style>
+  <w:style w:type="paragraph" w:styleId="Heading4">
+    <w:name w:val="heading 4"/>
+    <w:basedOn w:val="Normal"/>
+    <w:next w:val="Normal"/>
+    <w:link w:val="Heading4Char"/>
+    <w:uiPriority w:val="9"/>
+    <w:unhideWhenUsed/>
+    <w:qFormat/>
+    <w:rsid w:val="00ED5368"/>
+    <w:pPr>
+      <w:keepNext/>
+      <w:keepLines/>
+      <w:spacing w:before="40" w:after="0"/>
+      <w:outlineLvl w:val="3"/>
+    </w:pPr>
+    <w:rPr>
+      <w:rFonts w:asciiTheme="majorHAnsi" w:eastAsiaTheme="majorEastAsia" w:hAnsiTheme="majorHAnsi" w:cstheme="majorBidi"/>
+      <w:i/>
+      <w:iCs/>
+      <w:color w:val="2F5496" w:themeColor="accent1" w:themeShade="BF"/>
+    </w:rPr>
+  </w:style>
   <w:style w:type="character" w:default="1" w:styleId="DefaultParagraphFont">
     <w:name w:val="Default Paragraph Font"/>
     <w:uiPriority w:val="1"/>
@@ -7299,6 +10369,20 @@
       <w:color w:val="44546A" w:themeColor="text2"/>
       <w:sz w:val="18"/>
       <w:szCs w:val="18"/>
+    </w:rPr>
+  </w:style>
+  <w:style w:type="character" w:customStyle="1" w:styleId="Heading4Char">
+    <w:name w:val="Heading 4 Char"/>
+    <w:basedOn w:val="DefaultParagraphFont"/>
+    <w:link w:val="Heading4"/>
+    <w:uiPriority w:val="9"/>
+    <w:rsid w:val="00ED5368"/>
+    <w:rPr>
+      <w:rFonts w:asciiTheme="majorHAnsi" w:eastAsiaTheme="majorEastAsia" w:hAnsiTheme="majorHAnsi" w:cstheme="majorBidi"/>
+      <w:i/>
+      <w:iCs/>
+      <w:color w:val="2F5496" w:themeColor="accent1" w:themeShade="BF"/>
+      <w:lang w:val="en-US"/>
     </w:rPr>
   </w:style>
 </w:styles>

--- a/CA2 Agricultural Production and Nutrient Balance.docx
+++ b/CA2 Agricultural Production and Nutrient Balance.docx
@@ -4,54 +4,54 @@
   <w:body>
     <w:p>
       <w:pPr>
-        <w:spacing w:after="0" w:line="360" w:lineRule="auto"/>
+        <w:spacing w:after="0" w:line="240" w:lineRule="auto"/>
         <w:jc w:val="center"/>
         <w:rPr>
           <w:rFonts w:ascii="Times New Roman" w:hAnsi="Times New Roman" w:cs="Times New Roman"/>
           <w:b/>
-          <w:sz w:val="24"/>
-          <w:szCs w:val="24"/>
-        </w:rPr>
-      </w:pPr>
-    </w:p>
-    <w:p>
-      <w:pPr>
-        <w:spacing w:after="0" w:line="360" w:lineRule="auto"/>
+          <w:sz w:val="40"/>
+          <w:szCs w:val="40"/>
+        </w:rPr>
+      </w:pPr>
+    </w:p>
+    <w:p>
+      <w:pPr>
+        <w:spacing w:after="0" w:line="240" w:lineRule="auto"/>
         <w:jc w:val="center"/>
         <w:rPr>
           <w:rFonts w:ascii="Times New Roman" w:hAnsi="Times New Roman" w:cs="Times New Roman"/>
           <w:b/>
-          <w:sz w:val="24"/>
-          <w:szCs w:val="24"/>
+          <w:sz w:val="40"/>
+          <w:szCs w:val="40"/>
         </w:rPr>
       </w:pPr>
       <w:r>
         <w:rPr>
           <w:rFonts w:ascii="Times New Roman" w:hAnsi="Times New Roman" w:cs="Times New Roman"/>
           <w:b/>
-          <w:sz w:val="24"/>
-          <w:szCs w:val="24"/>
+          <w:sz w:val="40"/>
+          <w:szCs w:val="40"/>
         </w:rPr>
         <w:t xml:space="preserve">Agricultural Production and Nutrient Balance: </w:t>
       </w:r>
     </w:p>
     <w:p>
       <w:pPr>
-        <w:spacing w:after="0" w:line="360" w:lineRule="auto"/>
+        <w:spacing w:after="0" w:line="240" w:lineRule="auto"/>
         <w:jc w:val="center"/>
         <w:rPr>
           <w:rFonts w:ascii="Times New Roman" w:hAnsi="Times New Roman" w:cs="Times New Roman"/>
           <w:b/>
-          <w:sz w:val="24"/>
-          <w:szCs w:val="24"/>
+          <w:sz w:val="40"/>
+          <w:szCs w:val="40"/>
         </w:rPr>
       </w:pPr>
       <w:r>
         <w:rPr>
           <w:rFonts w:ascii="Times New Roman" w:hAnsi="Times New Roman" w:cs="Times New Roman"/>
           <w:b/>
-          <w:sz w:val="24"/>
-          <w:szCs w:val="24"/>
+          <w:sz w:val="40"/>
+          <w:szCs w:val="40"/>
         </w:rPr>
         <w:t>Case of Ireland, Spain, and France</w:t>
       </w:r>
@@ -75,6 +75,5203 @@
           <w:szCs w:val="24"/>
         </w:rPr>
       </w:pPr>
+    </w:p>
+    <w:sdt>
+      <w:sdtPr>
+        <w:rPr>
+          <w:rFonts w:asciiTheme="minorHAnsi" w:eastAsiaTheme="minorHAnsi" w:hAnsiTheme="minorHAnsi" w:cstheme="minorBidi"/>
+          <w:color w:val="auto"/>
+          <w:sz w:val="22"/>
+          <w:szCs w:val="22"/>
+        </w:rPr>
+        <w:id w:val="-1218425065"/>
+        <w:docPartObj>
+          <w:docPartGallery w:val="Table of Contents"/>
+          <w:docPartUnique/>
+        </w:docPartObj>
+      </w:sdtPr>
+      <w:sdtEndPr>
+        <w:rPr>
+          <w:b/>
+          <w:bCs/>
+          <w:noProof/>
+        </w:rPr>
+      </w:sdtEndPr>
+      <w:sdtContent>
+        <w:p>
+          <w:pPr>
+            <w:pStyle w:val="TOCHeading"/>
+            <w:rPr>
+              <w:rFonts w:ascii="Times New Roman" w:hAnsi="Times New Roman" w:cs="Times New Roman"/>
+              <w:b/>
+              <w:bCs/>
+              <w:color w:val="auto"/>
+              <w:sz w:val="28"/>
+              <w:szCs w:val="28"/>
+            </w:rPr>
+          </w:pPr>
+          <w:r>
+            <w:rPr>
+              <w:rFonts w:ascii="Times New Roman" w:hAnsi="Times New Roman" w:cs="Times New Roman"/>
+              <w:b/>
+              <w:bCs/>
+              <w:color w:val="auto"/>
+              <w:sz w:val="28"/>
+              <w:szCs w:val="28"/>
+            </w:rPr>
+            <w:t>Contents</w:t>
+          </w:r>
+          <w:r>
+            <w:rPr>
+              <w:rFonts w:ascii="Times New Roman" w:hAnsi="Times New Roman" w:cs="Times New Roman"/>
+              <w:b/>
+              <w:bCs/>
+              <w:color w:val="auto"/>
+              <w:sz w:val="28"/>
+              <w:szCs w:val="28"/>
+            </w:rPr>
+            <w:br/>
+          </w:r>
+        </w:p>
+        <w:p>
+          <w:pPr>
+            <w:pStyle w:val="TOC2"/>
+            <w:tabs>
+              <w:tab w:val="right" w:leader="dot" w:pos="9016"/>
+            </w:tabs>
+            <w:rPr>
+              <w:rFonts w:eastAsiaTheme="minorEastAsia"/>
+              <w:noProof/>
+              <w:lang w:val="en-IE" w:eastAsia="en-IE"/>
+            </w:rPr>
+          </w:pPr>
+          <w:r>
+            <w:rPr>
+              <w:rFonts w:ascii="Times New Roman" w:hAnsi="Times New Roman" w:cs="Times New Roman"/>
+              <w:sz w:val="24"/>
+              <w:szCs w:val="24"/>
+            </w:rPr>
+            <w:fldChar w:fldCharType="begin"/>
+          </w:r>
+          <w:r>
+            <w:rPr>
+              <w:rFonts w:ascii="Times New Roman" w:hAnsi="Times New Roman" w:cs="Times New Roman"/>
+              <w:sz w:val="24"/>
+              <w:szCs w:val="24"/>
+            </w:rPr>
+            <w:instrText xml:space="preserve"> TOC \o "1-3" \h \z \u </w:instrText>
+          </w:r>
+          <w:r>
+            <w:rPr>
+              <w:rFonts w:ascii="Times New Roman" w:hAnsi="Times New Roman" w:cs="Times New Roman"/>
+              <w:sz w:val="24"/>
+              <w:szCs w:val="24"/>
+            </w:rPr>
+            <w:fldChar w:fldCharType="separate"/>
+          </w:r>
+          <w:hyperlink w:anchor="_Toc123683336" w:history="1">
+            <w:r>
+              <w:rPr>
+                <w:rStyle w:val="Hyperlink"/>
+                <w:rFonts w:ascii="Times New Roman" w:hAnsi="Times New Roman" w:cs="Times New Roman"/>
+                <w:b/>
+                <w:bCs/>
+                <w:noProof/>
+              </w:rPr>
+              <w:t>Abstract</w:t>
+            </w:r>
+            <w:r>
+              <w:rPr>
+                <w:noProof/>
+                <w:webHidden/>
+              </w:rPr>
+              <w:tab/>
+            </w:r>
+            <w:r>
+              <w:rPr>
+                <w:noProof/>
+                <w:webHidden/>
+              </w:rPr>
+              <w:fldChar w:fldCharType="begin"/>
+            </w:r>
+            <w:r>
+              <w:rPr>
+                <w:noProof/>
+                <w:webHidden/>
+              </w:rPr>
+              <w:instrText xml:space="preserve"> PAGEREF _Toc123683336 \h </w:instrText>
+            </w:r>
+            <w:r>
+              <w:rPr>
+                <w:noProof/>
+                <w:webHidden/>
+              </w:rPr>
+            </w:r>
+            <w:r>
+              <w:rPr>
+                <w:noProof/>
+                <w:webHidden/>
+              </w:rPr>
+              <w:fldChar w:fldCharType="separate"/>
+            </w:r>
+            <w:r>
+              <w:rPr>
+                <w:noProof/>
+                <w:webHidden/>
+              </w:rPr>
+              <w:t>3</w:t>
+            </w:r>
+            <w:r>
+              <w:rPr>
+                <w:noProof/>
+                <w:webHidden/>
+              </w:rPr>
+              <w:fldChar w:fldCharType="end"/>
+            </w:r>
+          </w:hyperlink>
+        </w:p>
+        <w:p>
+          <w:pPr>
+            <w:pStyle w:val="TOC1"/>
+            <w:tabs>
+              <w:tab w:val="right" w:leader="dot" w:pos="9016"/>
+            </w:tabs>
+            <w:rPr>
+              <w:rFonts w:eastAsiaTheme="minorEastAsia"/>
+              <w:noProof/>
+              <w:lang w:val="en-IE" w:eastAsia="en-IE"/>
+            </w:rPr>
+          </w:pPr>
+          <w:hyperlink w:anchor="_Toc123683337" w:history="1">
+            <w:r>
+              <w:rPr>
+                <w:rStyle w:val="Hyperlink"/>
+                <w:rFonts w:ascii="Times New Roman" w:hAnsi="Times New Roman" w:cs="Times New Roman"/>
+                <w:b/>
+                <w:noProof/>
+              </w:rPr>
+              <w:t>Introduction</w:t>
+            </w:r>
+            <w:r>
+              <w:rPr>
+                <w:noProof/>
+                <w:webHidden/>
+              </w:rPr>
+              <w:tab/>
+            </w:r>
+            <w:r>
+              <w:rPr>
+                <w:noProof/>
+                <w:webHidden/>
+              </w:rPr>
+              <w:fldChar w:fldCharType="begin"/>
+            </w:r>
+            <w:r>
+              <w:rPr>
+                <w:noProof/>
+                <w:webHidden/>
+              </w:rPr>
+              <w:instrText xml:space="preserve"> PAGEREF _Toc123683337 \h </w:instrText>
+            </w:r>
+            <w:r>
+              <w:rPr>
+                <w:noProof/>
+                <w:webHidden/>
+              </w:rPr>
+            </w:r>
+            <w:r>
+              <w:rPr>
+                <w:noProof/>
+                <w:webHidden/>
+              </w:rPr>
+              <w:fldChar w:fldCharType="separate"/>
+            </w:r>
+            <w:r>
+              <w:rPr>
+                <w:noProof/>
+                <w:webHidden/>
+              </w:rPr>
+              <w:t>3</w:t>
+            </w:r>
+            <w:r>
+              <w:rPr>
+                <w:noProof/>
+                <w:webHidden/>
+              </w:rPr>
+              <w:fldChar w:fldCharType="end"/>
+            </w:r>
+          </w:hyperlink>
+        </w:p>
+        <w:p>
+          <w:pPr>
+            <w:pStyle w:val="TOC2"/>
+            <w:tabs>
+              <w:tab w:val="right" w:leader="dot" w:pos="9016"/>
+            </w:tabs>
+            <w:rPr>
+              <w:rFonts w:eastAsiaTheme="minorEastAsia"/>
+              <w:noProof/>
+              <w:lang w:val="en-IE" w:eastAsia="en-IE"/>
+            </w:rPr>
+          </w:pPr>
+          <w:hyperlink w:anchor="_Toc123683338" w:history="1">
+            <w:r>
+              <w:rPr>
+                <w:rStyle w:val="Hyperlink"/>
+                <w:rFonts w:ascii="Times New Roman" w:hAnsi="Times New Roman" w:cs="Times New Roman"/>
+                <w:b/>
+                <w:noProof/>
+              </w:rPr>
+              <w:t>Background</w:t>
+            </w:r>
+            <w:r>
+              <w:rPr>
+                <w:noProof/>
+                <w:webHidden/>
+              </w:rPr>
+              <w:tab/>
+            </w:r>
+            <w:r>
+              <w:rPr>
+                <w:noProof/>
+                <w:webHidden/>
+              </w:rPr>
+              <w:fldChar w:fldCharType="begin"/>
+            </w:r>
+            <w:r>
+              <w:rPr>
+                <w:noProof/>
+                <w:webHidden/>
+              </w:rPr>
+              <w:instrText xml:space="preserve"> PAGEREF _Toc123683338 \h </w:instrText>
+            </w:r>
+            <w:r>
+              <w:rPr>
+                <w:noProof/>
+                <w:webHidden/>
+              </w:rPr>
+            </w:r>
+            <w:r>
+              <w:rPr>
+                <w:noProof/>
+                <w:webHidden/>
+              </w:rPr>
+              <w:fldChar w:fldCharType="separate"/>
+            </w:r>
+            <w:r>
+              <w:rPr>
+                <w:noProof/>
+                <w:webHidden/>
+              </w:rPr>
+              <w:t>3</w:t>
+            </w:r>
+            <w:r>
+              <w:rPr>
+                <w:noProof/>
+                <w:webHidden/>
+              </w:rPr>
+              <w:fldChar w:fldCharType="end"/>
+            </w:r>
+          </w:hyperlink>
+        </w:p>
+        <w:p>
+          <w:pPr>
+            <w:pStyle w:val="TOC2"/>
+            <w:tabs>
+              <w:tab w:val="right" w:leader="dot" w:pos="9016"/>
+            </w:tabs>
+            <w:rPr>
+              <w:rFonts w:eastAsiaTheme="minorEastAsia"/>
+              <w:noProof/>
+              <w:lang w:val="en-IE" w:eastAsia="en-IE"/>
+            </w:rPr>
+          </w:pPr>
+          <w:hyperlink w:anchor="_Toc123683339" w:history="1">
+            <w:r>
+              <w:rPr>
+                <w:rStyle w:val="Hyperlink"/>
+                <w:rFonts w:ascii="Times New Roman" w:hAnsi="Times New Roman" w:cs="Times New Roman"/>
+                <w:b/>
+                <w:noProof/>
+              </w:rPr>
+              <w:t>Objectives, Research Questions and Hypotheses</w:t>
+            </w:r>
+            <w:r>
+              <w:rPr>
+                <w:noProof/>
+                <w:webHidden/>
+              </w:rPr>
+              <w:tab/>
+            </w:r>
+            <w:r>
+              <w:rPr>
+                <w:noProof/>
+                <w:webHidden/>
+              </w:rPr>
+              <w:fldChar w:fldCharType="begin"/>
+            </w:r>
+            <w:r>
+              <w:rPr>
+                <w:noProof/>
+                <w:webHidden/>
+              </w:rPr>
+              <w:instrText xml:space="preserve"> PAGEREF _Toc123683339 \h </w:instrText>
+            </w:r>
+            <w:r>
+              <w:rPr>
+                <w:noProof/>
+                <w:webHidden/>
+              </w:rPr>
+            </w:r>
+            <w:r>
+              <w:rPr>
+                <w:noProof/>
+                <w:webHidden/>
+              </w:rPr>
+              <w:fldChar w:fldCharType="separate"/>
+            </w:r>
+            <w:r>
+              <w:rPr>
+                <w:noProof/>
+                <w:webHidden/>
+              </w:rPr>
+              <w:t>4</w:t>
+            </w:r>
+            <w:r>
+              <w:rPr>
+                <w:noProof/>
+                <w:webHidden/>
+              </w:rPr>
+              <w:fldChar w:fldCharType="end"/>
+            </w:r>
+          </w:hyperlink>
+        </w:p>
+        <w:p>
+          <w:pPr>
+            <w:pStyle w:val="TOC1"/>
+            <w:tabs>
+              <w:tab w:val="right" w:leader="dot" w:pos="9016"/>
+            </w:tabs>
+            <w:rPr>
+              <w:rFonts w:eastAsiaTheme="minorEastAsia"/>
+              <w:noProof/>
+              <w:lang w:val="en-IE" w:eastAsia="en-IE"/>
+            </w:rPr>
+          </w:pPr>
+          <w:hyperlink w:anchor="_Toc123683340" w:history="1">
+            <w:r>
+              <w:rPr>
+                <w:rStyle w:val="Hyperlink"/>
+                <w:rFonts w:ascii="Times New Roman" w:hAnsi="Times New Roman" w:cs="Times New Roman"/>
+                <w:b/>
+                <w:noProof/>
+              </w:rPr>
+              <w:t>Literature</w:t>
+            </w:r>
+            <w:r>
+              <w:rPr>
+                <w:noProof/>
+                <w:webHidden/>
+              </w:rPr>
+              <w:tab/>
+            </w:r>
+            <w:r>
+              <w:rPr>
+                <w:noProof/>
+                <w:webHidden/>
+              </w:rPr>
+              <w:fldChar w:fldCharType="begin"/>
+            </w:r>
+            <w:r>
+              <w:rPr>
+                <w:noProof/>
+                <w:webHidden/>
+              </w:rPr>
+              <w:instrText xml:space="preserve"> PAGEREF _Toc123683340 \h </w:instrText>
+            </w:r>
+            <w:r>
+              <w:rPr>
+                <w:noProof/>
+                <w:webHidden/>
+              </w:rPr>
+            </w:r>
+            <w:r>
+              <w:rPr>
+                <w:noProof/>
+                <w:webHidden/>
+              </w:rPr>
+              <w:fldChar w:fldCharType="separate"/>
+            </w:r>
+            <w:r>
+              <w:rPr>
+                <w:noProof/>
+                <w:webHidden/>
+              </w:rPr>
+              <w:t>4</w:t>
+            </w:r>
+            <w:r>
+              <w:rPr>
+                <w:noProof/>
+                <w:webHidden/>
+              </w:rPr>
+              <w:fldChar w:fldCharType="end"/>
+            </w:r>
+          </w:hyperlink>
+        </w:p>
+        <w:p>
+          <w:pPr>
+            <w:pStyle w:val="TOC2"/>
+            <w:tabs>
+              <w:tab w:val="right" w:leader="dot" w:pos="9016"/>
+            </w:tabs>
+            <w:rPr>
+              <w:rFonts w:eastAsiaTheme="minorEastAsia"/>
+              <w:noProof/>
+              <w:lang w:val="en-IE" w:eastAsia="en-IE"/>
+            </w:rPr>
+          </w:pPr>
+          <w:hyperlink w:anchor="_Toc123683341" w:history="1">
+            <w:r>
+              <w:rPr>
+                <w:rStyle w:val="Hyperlink"/>
+                <w:rFonts w:ascii="Times New Roman" w:hAnsi="Times New Roman" w:cs="Times New Roman"/>
+                <w:b/>
+                <w:noProof/>
+              </w:rPr>
+              <w:t>Nutrient Balance and Plant Yield</w:t>
+            </w:r>
+            <w:r>
+              <w:rPr>
+                <w:noProof/>
+                <w:webHidden/>
+              </w:rPr>
+              <w:tab/>
+            </w:r>
+            <w:r>
+              <w:rPr>
+                <w:noProof/>
+                <w:webHidden/>
+              </w:rPr>
+              <w:fldChar w:fldCharType="begin"/>
+            </w:r>
+            <w:r>
+              <w:rPr>
+                <w:noProof/>
+                <w:webHidden/>
+              </w:rPr>
+              <w:instrText xml:space="preserve"> PAGEREF _Toc123683341 \h </w:instrText>
+            </w:r>
+            <w:r>
+              <w:rPr>
+                <w:noProof/>
+                <w:webHidden/>
+              </w:rPr>
+            </w:r>
+            <w:r>
+              <w:rPr>
+                <w:noProof/>
+                <w:webHidden/>
+              </w:rPr>
+              <w:fldChar w:fldCharType="separate"/>
+            </w:r>
+            <w:r>
+              <w:rPr>
+                <w:noProof/>
+                <w:webHidden/>
+              </w:rPr>
+              <w:t>4</w:t>
+            </w:r>
+            <w:r>
+              <w:rPr>
+                <w:noProof/>
+                <w:webHidden/>
+              </w:rPr>
+              <w:fldChar w:fldCharType="end"/>
+            </w:r>
+          </w:hyperlink>
+        </w:p>
+        <w:p>
+          <w:pPr>
+            <w:pStyle w:val="TOC2"/>
+            <w:tabs>
+              <w:tab w:val="right" w:leader="dot" w:pos="9016"/>
+            </w:tabs>
+            <w:rPr>
+              <w:rFonts w:eastAsiaTheme="minorEastAsia"/>
+              <w:noProof/>
+              <w:lang w:val="en-IE" w:eastAsia="en-IE"/>
+            </w:rPr>
+          </w:pPr>
+          <w:hyperlink w:anchor="_Toc123683342" w:history="1">
+            <w:r>
+              <w:rPr>
+                <w:rStyle w:val="Hyperlink"/>
+                <w:rFonts w:ascii="Times New Roman" w:hAnsi="Times New Roman" w:cs="Times New Roman"/>
+                <w:b/>
+                <w:noProof/>
+              </w:rPr>
+              <w:t>Labor Input in Agriculture</w:t>
+            </w:r>
+            <w:r>
+              <w:rPr>
+                <w:noProof/>
+                <w:webHidden/>
+              </w:rPr>
+              <w:tab/>
+            </w:r>
+            <w:r>
+              <w:rPr>
+                <w:noProof/>
+                <w:webHidden/>
+              </w:rPr>
+              <w:fldChar w:fldCharType="begin"/>
+            </w:r>
+            <w:r>
+              <w:rPr>
+                <w:noProof/>
+                <w:webHidden/>
+              </w:rPr>
+              <w:instrText xml:space="preserve"> PAGEREF _Toc123683342 \h </w:instrText>
+            </w:r>
+            <w:r>
+              <w:rPr>
+                <w:noProof/>
+                <w:webHidden/>
+              </w:rPr>
+            </w:r>
+            <w:r>
+              <w:rPr>
+                <w:noProof/>
+                <w:webHidden/>
+              </w:rPr>
+              <w:fldChar w:fldCharType="separate"/>
+            </w:r>
+            <w:r>
+              <w:rPr>
+                <w:noProof/>
+                <w:webHidden/>
+              </w:rPr>
+              <w:t>5</w:t>
+            </w:r>
+            <w:r>
+              <w:rPr>
+                <w:noProof/>
+                <w:webHidden/>
+              </w:rPr>
+              <w:fldChar w:fldCharType="end"/>
+            </w:r>
+          </w:hyperlink>
+        </w:p>
+        <w:p>
+          <w:pPr>
+            <w:pStyle w:val="TOC1"/>
+            <w:tabs>
+              <w:tab w:val="right" w:leader="dot" w:pos="9016"/>
+            </w:tabs>
+            <w:rPr>
+              <w:rFonts w:eastAsiaTheme="minorEastAsia"/>
+              <w:noProof/>
+              <w:lang w:val="en-IE" w:eastAsia="en-IE"/>
+            </w:rPr>
+          </w:pPr>
+          <w:hyperlink w:anchor="_Toc123683343" w:history="1">
+            <w:r>
+              <w:rPr>
+                <w:rStyle w:val="Hyperlink"/>
+                <w:rFonts w:ascii="Times New Roman" w:hAnsi="Times New Roman" w:cs="Times New Roman"/>
+                <w:b/>
+                <w:noProof/>
+              </w:rPr>
+              <w:t>Study Methodology</w:t>
+            </w:r>
+            <w:r>
+              <w:rPr>
+                <w:noProof/>
+                <w:webHidden/>
+              </w:rPr>
+              <w:tab/>
+            </w:r>
+            <w:r>
+              <w:rPr>
+                <w:noProof/>
+                <w:webHidden/>
+              </w:rPr>
+              <w:fldChar w:fldCharType="begin"/>
+            </w:r>
+            <w:r>
+              <w:rPr>
+                <w:noProof/>
+                <w:webHidden/>
+              </w:rPr>
+              <w:instrText xml:space="preserve"> PAGEREF _Toc123683343 \h </w:instrText>
+            </w:r>
+            <w:r>
+              <w:rPr>
+                <w:noProof/>
+                <w:webHidden/>
+              </w:rPr>
+            </w:r>
+            <w:r>
+              <w:rPr>
+                <w:noProof/>
+                <w:webHidden/>
+              </w:rPr>
+              <w:fldChar w:fldCharType="separate"/>
+            </w:r>
+            <w:r>
+              <w:rPr>
+                <w:noProof/>
+                <w:webHidden/>
+              </w:rPr>
+              <w:t>6</w:t>
+            </w:r>
+            <w:r>
+              <w:rPr>
+                <w:noProof/>
+                <w:webHidden/>
+              </w:rPr>
+              <w:fldChar w:fldCharType="end"/>
+            </w:r>
+          </w:hyperlink>
+        </w:p>
+        <w:p>
+          <w:pPr>
+            <w:pStyle w:val="TOC2"/>
+            <w:tabs>
+              <w:tab w:val="right" w:leader="dot" w:pos="9016"/>
+            </w:tabs>
+            <w:rPr>
+              <w:rFonts w:eastAsiaTheme="minorEastAsia"/>
+              <w:noProof/>
+              <w:lang w:val="en-IE" w:eastAsia="en-IE"/>
+            </w:rPr>
+          </w:pPr>
+          <w:hyperlink w:anchor="_Toc123683344" w:history="1">
+            <w:r>
+              <w:rPr>
+                <w:rStyle w:val="Hyperlink"/>
+                <w:rFonts w:ascii="Times New Roman" w:hAnsi="Times New Roman" w:cs="Times New Roman"/>
+                <w:b/>
+                <w:noProof/>
+              </w:rPr>
+              <w:t>Data Collection and Analysis</w:t>
+            </w:r>
+            <w:r>
+              <w:rPr>
+                <w:noProof/>
+                <w:webHidden/>
+              </w:rPr>
+              <w:tab/>
+            </w:r>
+            <w:r>
+              <w:rPr>
+                <w:noProof/>
+                <w:webHidden/>
+              </w:rPr>
+              <w:fldChar w:fldCharType="begin"/>
+            </w:r>
+            <w:r>
+              <w:rPr>
+                <w:noProof/>
+                <w:webHidden/>
+              </w:rPr>
+              <w:instrText xml:space="preserve"> PAGEREF _Toc123683344 \h </w:instrText>
+            </w:r>
+            <w:r>
+              <w:rPr>
+                <w:noProof/>
+                <w:webHidden/>
+              </w:rPr>
+            </w:r>
+            <w:r>
+              <w:rPr>
+                <w:noProof/>
+                <w:webHidden/>
+              </w:rPr>
+              <w:fldChar w:fldCharType="separate"/>
+            </w:r>
+            <w:r>
+              <w:rPr>
+                <w:noProof/>
+                <w:webHidden/>
+              </w:rPr>
+              <w:t>6</w:t>
+            </w:r>
+            <w:r>
+              <w:rPr>
+                <w:noProof/>
+                <w:webHidden/>
+              </w:rPr>
+              <w:fldChar w:fldCharType="end"/>
+            </w:r>
+          </w:hyperlink>
+        </w:p>
+        <w:p>
+          <w:pPr>
+            <w:pStyle w:val="TOC2"/>
+            <w:tabs>
+              <w:tab w:val="right" w:leader="dot" w:pos="9016"/>
+            </w:tabs>
+            <w:rPr>
+              <w:rFonts w:eastAsiaTheme="minorEastAsia"/>
+              <w:noProof/>
+              <w:lang w:val="en-IE" w:eastAsia="en-IE"/>
+            </w:rPr>
+          </w:pPr>
+          <w:hyperlink w:anchor="_Toc123683345" w:history="1">
+            <w:r>
+              <w:rPr>
+                <w:rStyle w:val="Hyperlink"/>
+                <w:rFonts w:ascii="Times New Roman" w:hAnsi="Times New Roman" w:cs="Times New Roman"/>
+                <w:b/>
+                <w:noProof/>
+              </w:rPr>
+              <w:t>Output Visualization and Presentation</w:t>
+            </w:r>
+            <w:r>
+              <w:rPr>
+                <w:noProof/>
+                <w:webHidden/>
+              </w:rPr>
+              <w:tab/>
+            </w:r>
+            <w:r>
+              <w:rPr>
+                <w:noProof/>
+                <w:webHidden/>
+              </w:rPr>
+              <w:fldChar w:fldCharType="begin"/>
+            </w:r>
+            <w:r>
+              <w:rPr>
+                <w:noProof/>
+                <w:webHidden/>
+              </w:rPr>
+              <w:instrText xml:space="preserve"> PAGEREF _Toc123683345 \h </w:instrText>
+            </w:r>
+            <w:r>
+              <w:rPr>
+                <w:noProof/>
+                <w:webHidden/>
+              </w:rPr>
+            </w:r>
+            <w:r>
+              <w:rPr>
+                <w:noProof/>
+                <w:webHidden/>
+              </w:rPr>
+              <w:fldChar w:fldCharType="separate"/>
+            </w:r>
+            <w:r>
+              <w:rPr>
+                <w:noProof/>
+                <w:webHidden/>
+              </w:rPr>
+              <w:t>7</w:t>
+            </w:r>
+            <w:r>
+              <w:rPr>
+                <w:noProof/>
+                <w:webHidden/>
+              </w:rPr>
+              <w:fldChar w:fldCharType="end"/>
+            </w:r>
+          </w:hyperlink>
+        </w:p>
+        <w:p>
+          <w:pPr>
+            <w:pStyle w:val="TOC1"/>
+            <w:tabs>
+              <w:tab w:val="right" w:leader="dot" w:pos="9016"/>
+            </w:tabs>
+            <w:rPr>
+              <w:rFonts w:eastAsiaTheme="minorEastAsia"/>
+              <w:noProof/>
+              <w:lang w:val="en-IE" w:eastAsia="en-IE"/>
+            </w:rPr>
+          </w:pPr>
+          <w:hyperlink w:anchor="_Toc123683346" w:history="1">
+            <w:r>
+              <w:rPr>
+                <w:rStyle w:val="Hyperlink"/>
+                <w:rFonts w:ascii="Times New Roman" w:hAnsi="Times New Roman" w:cs="Times New Roman"/>
+                <w:b/>
+                <w:noProof/>
+              </w:rPr>
+              <w:t>Results and Discussion</w:t>
+            </w:r>
+            <w:r>
+              <w:rPr>
+                <w:noProof/>
+                <w:webHidden/>
+              </w:rPr>
+              <w:tab/>
+            </w:r>
+            <w:r>
+              <w:rPr>
+                <w:noProof/>
+                <w:webHidden/>
+              </w:rPr>
+              <w:fldChar w:fldCharType="begin"/>
+            </w:r>
+            <w:r>
+              <w:rPr>
+                <w:noProof/>
+                <w:webHidden/>
+              </w:rPr>
+              <w:instrText xml:space="preserve"> PAGEREF _Toc123683346 \h </w:instrText>
+            </w:r>
+            <w:r>
+              <w:rPr>
+                <w:noProof/>
+                <w:webHidden/>
+              </w:rPr>
+            </w:r>
+            <w:r>
+              <w:rPr>
+                <w:noProof/>
+                <w:webHidden/>
+              </w:rPr>
+              <w:fldChar w:fldCharType="separate"/>
+            </w:r>
+            <w:r>
+              <w:rPr>
+                <w:noProof/>
+                <w:webHidden/>
+              </w:rPr>
+              <w:t>7</w:t>
+            </w:r>
+            <w:r>
+              <w:rPr>
+                <w:noProof/>
+                <w:webHidden/>
+              </w:rPr>
+              <w:fldChar w:fldCharType="end"/>
+            </w:r>
+          </w:hyperlink>
+        </w:p>
+        <w:p>
+          <w:pPr>
+            <w:pStyle w:val="TOC2"/>
+            <w:tabs>
+              <w:tab w:val="right" w:leader="dot" w:pos="9016"/>
+            </w:tabs>
+            <w:rPr>
+              <w:rFonts w:eastAsiaTheme="minorEastAsia"/>
+              <w:noProof/>
+              <w:lang w:val="en-IE" w:eastAsia="en-IE"/>
+            </w:rPr>
+          </w:pPr>
+          <w:hyperlink w:anchor="_Toc123683347" w:history="1">
+            <w:r>
+              <w:rPr>
+                <w:rStyle w:val="Hyperlink"/>
+                <w:rFonts w:ascii="Times New Roman" w:hAnsi="Times New Roman" w:cs="Times New Roman"/>
+                <w:b/>
+                <w:noProof/>
+              </w:rPr>
+              <w:t>Descriptive Statistics</w:t>
+            </w:r>
+            <w:r>
+              <w:rPr>
+                <w:noProof/>
+                <w:webHidden/>
+              </w:rPr>
+              <w:tab/>
+            </w:r>
+            <w:r>
+              <w:rPr>
+                <w:noProof/>
+                <w:webHidden/>
+              </w:rPr>
+              <w:fldChar w:fldCharType="begin"/>
+            </w:r>
+            <w:r>
+              <w:rPr>
+                <w:noProof/>
+                <w:webHidden/>
+              </w:rPr>
+              <w:instrText xml:space="preserve"> PAGEREF _Toc123683347 \h </w:instrText>
+            </w:r>
+            <w:r>
+              <w:rPr>
+                <w:noProof/>
+                <w:webHidden/>
+              </w:rPr>
+            </w:r>
+            <w:r>
+              <w:rPr>
+                <w:noProof/>
+                <w:webHidden/>
+              </w:rPr>
+              <w:fldChar w:fldCharType="separate"/>
+            </w:r>
+            <w:r>
+              <w:rPr>
+                <w:noProof/>
+                <w:webHidden/>
+              </w:rPr>
+              <w:t>7</w:t>
+            </w:r>
+            <w:r>
+              <w:rPr>
+                <w:noProof/>
+                <w:webHidden/>
+              </w:rPr>
+              <w:fldChar w:fldCharType="end"/>
+            </w:r>
+          </w:hyperlink>
+        </w:p>
+        <w:p>
+          <w:pPr>
+            <w:pStyle w:val="TOC3"/>
+            <w:tabs>
+              <w:tab w:val="right" w:leader="dot" w:pos="9016"/>
+            </w:tabs>
+            <w:rPr>
+              <w:rFonts w:eastAsiaTheme="minorEastAsia"/>
+              <w:noProof/>
+              <w:lang w:val="en-IE" w:eastAsia="en-IE"/>
+            </w:rPr>
+          </w:pPr>
+          <w:hyperlink w:anchor="_Toc123683348" w:history="1">
+            <w:r>
+              <w:rPr>
+                <w:rStyle w:val="Hyperlink"/>
+                <w:rFonts w:ascii="Times New Roman" w:hAnsi="Times New Roman" w:cs="Times New Roman"/>
+                <w:b/>
+                <w:i/>
+                <w:noProof/>
+              </w:rPr>
+              <w:t>Statistics</w:t>
+            </w:r>
+            <w:r>
+              <w:rPr>
+                <w:noProof/>
+                <w:webHidden/>
+              </w:rPr>
+              <w:tab/>
+            </w:r>
+            <w:r>
+              <w:rPr>
+                <w:noProof/>
+                <w:webHidden/>
+              </w:rPr>
+              <w:fldChar w:fldCharType="begin"/>
+            </w:r>
+            <w:r>
+              <w:rPr>
+                <w:noProof/>
+                <w:webHidden/>
+              </w:rPr>
+              <w:instrText xml:space="preserve"> PAGEREF _Toc123683348 \h </w:instrText>
+            </w:r>
+            <w:r>
+              <w:rPr>
+                <w:noProof/>
+                <w:webHidden/>
+              </w:rPr>
+            </w:r>
+            <w:r>
+              <w:rPr>
+                <w:noProof/>
+                <w:webHidden/>
+              </w:rPr>
+              <w:fldChar w:fldCharType="separate"/>
+            </w:r>
+            <w:r>
+              <w:rPr>
+                <w:noProof/>
+                <w:webHidden/>
+              </w:rPr>
+              <w:t>7</w:t>
+            </w:r>
+            <w:r>
+              <w:rPr>
+                <w:noProof/>
+                <w:webHidden/>
+              </w:rPr>
+              <w:fldChar w:fldCharType="end"/>
+            </w:r>
+          </w:hyperlink>
+        </w:p>
+        <w:p>
+          <w:pPr>
+            <w:pStyle w:val="TOC3"/>
+            <w:tabs>
+              <w:tab w:val="right" w:leader="dot" w:pos="9016"/>
+            </w:tabs>
+            <w:rPr>
+              <w:rFonts w:eastAsiaTheme="minorEastAsia"/>
+              <w:noProof/>
+              <w:lang w:val="en-IE" w:eastAsia="en-IE"/>
+            </w:rPr>
+          </w:pPr>
+          <w:hyperlink w:anchor="_Toc123683349" w:history="1">
+            <w:r>
+              <w:rPr>
+                <w:rStyle w:val="Hyperlink"/>
+                <w:rFonts w:ascii="Times New Roman" w:hAnsi="Times New Roman" w:cs="Times New Roman"/>
+                <w:b/>
+                <w:i/>
+                <w:noProof/>
+              </w:rPr>
+              <w:t>Histograms</w:t>
+            </w:r>
+            <w:r>
+              <w:rPr>
+                <w:noProof/>
+                <w:webHidden/>
+              </w:rPr>
+              <w:tab/>
+            </w:r>
+            <w:r>
+              <w:rPr>
+                <w:noProof/>
+                <w:webHidden/>
+              </w:rPr>
+              <w:fldChar w:fldCharType="begin"/>
+            </w:r>
+            <w:r>
+              <w:rPr>
+                <w:noProof/>
+                <w:webHidden/>
+              </w:rPr>
+              <w:instrText xml:space="preserve"> PAGEREF _Toc123683349 \h </w:instrText>
+            </w:r>
+            <w:r>
+              <w:rPr>
+                <w:noProof/>
+                <w:webHidden/>
+              </w:rPr>
+            </w:r>
+            <w:r>
+              <w:rPr>
+                <w:noProof/>
+                <w:webHidden/>
+              </w:rPr>
+              <w:fldChar w:fldCharType="separate"/>
+            </w:r>
+            <w:r>
+              <w:rPr>
+                <w:noProof/>
+                <w:webHidden/>
+              </w:rPr>
+              <w:t>8</w:t>
+            </w:r>
+            <w:r>
+              <w:rPr>
+                <w:noProof/>
+                <w:webHidden/>
+              </w:rPr>
+              <w:fldChar w:fldCharType="end"/>
+            </w:r>
+          </w:hyperlink>
+        </w:p>
+        <w:p>
+          <w:pPr>
+            <w:pStyle w:val="TOC3"/>
+            <w:tabs>
+              <w:tab w:val="right" w:leader="dot" w:pos="9016"/>
+            </w:tabs>
+            <w:rPr>
+              <w:rFonts w:eastAsiaTheme="minorEastAsia"/>
+              <w:noProof/>
+              <w:lang w:val="en-IE" w:eastAsia="en-IE"/>
+            </w:rPr>
+          </w:pPr>
+          <w:hyperlink w:anchor="_Toc123683350" w:history="1">
+            <w:r>
+              <w:rPr>
+                <w:rStyle w:val="Hyperlink"/>
+                <w:rFonts w:ascii="Times New Roman" w:hAnsi="Times New Roman" w:cs="Times New Roman"/>
+                <w:b/>
+                <w:i/>
+                <w:noProof/>
+              </w:rPr>
+              <w:t>Boxplots</w:t>
+            </w:r>
+            <w:r>
+              <w:rPr>
+                <w:noProof/>
+                <w:webHidden/>
+              </w:rPr>
+              <w:tab/>
+            </w:r>
+            <w:r>
+              <w:rPr>
+                <w:noProof/>
+                <w:webHidden/>
+              </w:rPr>
+              <w:fldChar w:fldCharType="begin"/>
+            </w:r>
+            <w:r>
+              <w:rPr>
+                <w:noProof/>
+                <w:webHidden/>
+              </w:rPr>
+              <w:instrText xml:space="preserve"> PAGEREF _Toc123683350 \h </w:instrText>
+            </w:r>
+            <w:r>
+              <w:rPr>
+                <w:noProof/>
+                <w:webHidden/>
+              </w:rPr>
+            </w:r>
+            <w:r>
+              <w:rPr>
+                <w:noProof/>
+                <w:webHidden/>
+              </w:rPr>
+              <w:fldChar w:fldCharType="separate"/>
+            </w:r>
+            <w:r>
+              <w:rPr>
+                <w:noProof/>
+                <w:webHidden/>
+              </w:rPr>
+              <w:t>12</w:t>
+            </w:r>
+            <w:r>
+              <w:rPr>
+                <w:noProof/>
+                <w:webHidden/>
+              </w:rPr>
+              <w:fldChar w:fldCharType="end"/>
+            </w:r>
+          </w:hyperlink>
+        </w:p>
+        <w:p>
+          <w:pPr>
+            <w:pStyle w:val="TOC3"/>
+            <w:tabs>
+              <w:tab w:val="right" w:leader="dot" w:pos="9016"/>
+            </w:tabs>
+            <w:rPr>
+              <w:rFonts w:eastAsiaTheme="minorEastAsia"/>
+              <w:noProof/>
+              <w:lang w:val="en-IE" w:eastAsia="en-IE"/>
+            </w:rPr>
+          </w:pPr>
+          <w:hyperlink w:anchor="_Toc123683351" w:history="1">
+            <w:r>
+              <w:rPr>
+                <w:rStyle w:val="Hyperlink"/>
+                <w:rFonts w:ascii="Times New Roman" w:hAnsi="Times New Roman" w:cs="Times New Roman"/>
+                <w:b/>
+                <w:i/>
+                <w:noProof/>
+              </w:rPr>
+              <w:t>Kurtosis</w:t>
+            </w:r>
+            <w:r>
+              <w:rPr>
+                <w:noProof/>
+                <w:webHidden/>
+              </w:rPr>
+              <w:tab/>
+            </w:r>
+            <w:r>
+              <w:rPr>
+                <w:noProof/>
+                <w:webHidden/>
+              </w:rPr>
+              <w:fldChar w:fldCharType="begin"/>
+            </w:r>
+            <w:r>
+              <w:rPr>
+                <w:noProof/>
+                <w:webHidden/>
+              </w:rPr>
+              <w:instrText xml:space="preserve"> PAGEREF _Toc123683351 \h </w:instrText>
+            </w:r>
+            <w:r>
+              <w:rPr>
+                <w:noProof/>
+                <w:webHidden/>
+              </w:rPr>
+            </w:r>
+            <w:r>
+              <w:rPr>
+                <w:noProof/>
+                <w:webHidden/>
+              </w:rPr>
+              <w:fldChar w:fldCharType="separate"/>
+            </w:r>
+            <w:r>
+              <w:rPr>
+                <w:noProof/>
+                <w:webHidden/>
+              </w:rPr>
+              <w:t>13</w:t>
+            </w:r>
+            <w:r>
+              <w:rPr>
+                <w:noProof/>
+                <w:webHidden/>
+              </w:rPr>
+              <w:fldChar w:fldCharType="end"/>
+            </w:r>
+          </w:hyperlink>
+        </w:p>
+        <w:p>
+          <w:pPr>
+            <w:pStyle w:val="TOC3"/>
+            <w:tabs>
+              <w:tab w:val="right" w:leader="dot" w:pos="9016"/>
+            </w:tabs>
+            <w:rPr>
+              <w:rFonts w:eastAsiaTheme="minorEastAsia"/>
+              <w:noProof/>
+              <w:lang w:val="en-IE" w:eastAsia="en-IE"/>
+            </w:rPr>
+          </w:pPr>
+          <w:hyperlink w:anchor="_Toc123683352" w:history="1">
+            <w:r>
+              <w:rPr>
+                <w:rStyle w:val="Hyperlink"/>
+                <w:rFonts w:ascii="Times New Roman" w:hAnsi="Times New Roman" w:cs="Times New Roman"/>
+                <w:b/>
+                <w:noProof/>
+              </w:rPr>
+              <w:t xml:space="preserve">Differential Statistical Tests </w:t>
+            </w:r>
+            <w:r>
+              <w:rPr>
+                <w:rStyle w:val="Hyperlink"/>
+                <w:rFonts w:ascii="Times New Roman" w:hAnsi="Times New Roman" w:cs="Times New Roman"/>
+                <w:b/>
+                <w:i/>
+                <w:noProof/>
+              </w:rPr>
+              <w:t>Paired Sample t-test</w:t>
+            </w:r>
+            <w:r>
+              <w:rPr>
+                <w:noProof/>
+                <w:webHidden/>
+              </w:rPr>
+              <w:tab/>
+            </w:r>
+            <w:r>
+              <w:rPr>
+                <w:noProof/>
+                <w:webHidden/>
+              </w:rPr>
+              <w:fldChar w:fldCharType="begin"/>
+            </w:r>
+            <w:r>
+              <w:rPr>
+                <w:noProof/>
+                <w:webHidden/>
+              </w:rPr>
+              <w:instrText xml:space="preserve"> PAGEREF _Toc123683352 \h </w:instrText>
+            </w:r>
+            <w:r>
+              <w:rPr>
+                <w:noProof/>
+                <w:webHidden/>
+              </w:rPr>
+            </w:r>
+            <w:r>
+              <w:rPr>
+                <w:noProof/>
+                <w:webHidden/>
+              </w:rPr>
+              <w:fldChar w:fldCharType="separate"/>
+            </w:r>
+            <w:r>
+              <w:rPr>
+                <w:noProof/>
+                <w:webHidden/>
+              </w:rPr>
+              <w:t>14</w:t>
+            </w:r>
+            <w:r>
+              <w:rPr>
+                <w:noProof/>
+                <w:webHidden/>
+              </w:rPr>
+              <w:fldChar w:fldCharType="end"/>
+            </w:r>
+          </w:hyperlink>
+        </w:p>
+        <w:p>
+          <w:pPr>
+            <w:pStyle w:val="TOC3"/>
+            <w:tabs>
+              <w:tab w:val="right" w:leader="dot" w:pos="9016"/>
+            </w:tabs>
+            <w:rPr>
+              <w:rFonts w:eastAsiaTheme="minorEastAsia"/>
+              <w:noProof/>
+              <w:lang w:val="en-IE" w:eastAsia="en-IE"/>
+            </w:rPr>
+          </w:pPr>
+          <w:hyperlink w:anchor="_Toc123683353" w:history="1">
+            <w:r>
+              <w:rPr>
+                <w:rStyle w:val="Hyperlink"/>
+                <w:rFonts w:ascii="Times New Roman" w:hAnsi="Times New Roman" w:cs="Times New Roman"/>
+                <w:b/>
+                <w:i/>
+                <w:noProof/>
+              </w:rPr>
+              <w:t>Independent Sample t-test</w:t>
+            </w:r>
+            <w:r>
+              <w:rPr>
+                <w:noProof/>
+                <w:webHidden/>
+              </w:rPr>
+              <w:tab/>
+            </w:r>
+            <w:r>
+              <w:rPr>
+                <w:noProof/>
+                <w:webHidden/>
+              </w:rPr>
+              <w:fldChar w:fldCharType="begin"/>
+            </w:r>
+            <w:r>
+              <w:rPr>
+                <w:noProof/>
+                <w:webHidden/>
+              </w:rPr>
+              <w:instrText xml:space="preserve"> PAGEREF _Toc123683353 \h </w:instrText>
+            </w:r>
+            <w:r>
+              <w:rPr>
+                <w:noProof/>
+                <w:webHidden/>
+              </w:rPr>
+            </w:r>
+            <w:r>
+              <w:rPr>
+                <w:noProof/>
+                <w:webHidden/>
+              </w:rPr>
+              <w:fldChar w:fldCharType="separate"/>
+            </w:r>
+            <w:r>
+              <w:rPr>
+                <w:noProof/>
+                <w:webHidden/>
+              </w:rPr>
+              <w:t>14</w:t>
+            </w:r>
+            <w:r>
+              <w:rPr>
+                <w:noProof/>
+                <w:webHidden/>
+              </w:rPr>
+              <w:fldChar w:fldCharType="end"/>
+            </w:r>
+          </w:hyperlink>
+        </w:p>
+        <w:p>
+          <w:pPr>
+            <w:pStyle w:val="TOC3"/>
+            <w:tabs>
+              <w:tab w:val="right" w:leader="dot" w:pos="9016"/>
+            </w:tabs>
+            <w:rPr>
+              <w:rFonts w:eastAsiaTheme="minorEastAsia"/>
+              <w:noProof/>
+              <w:lang w:val="en-IE" w:eastAsia="en-IE"/>
+            </w:rPr>
+          </w:pPr>
+          <w:hyperlink w:anchor="_Toc123683354" w:history="1">
+            <w:r>
+              <w:rPr>
+                <w:rStyle w:val="Hyperlink"/>
+                <w:rFonts w:ascii="Times New Roman" w:hAnsi="Times New Roman" w:cs="Times New Roman"/>
+                <w:b/>
+                <w:i/>
+                <w:noProof/>
+              </w:rPr>
+              <w:t>One Sample t-test</w:t>
+            </w:r>
+            <w:r>
+              <w:rPr>
+                <w:noProof/>
+                <w:webHidden/>
+              </w:rPr>
+              <w:tab/>
+            </w:r>
+            <w:r>
+              <w:rPr>
+                <w:noProof/>
+                <w:webHidden/>
+              </w:rPr>
+              <w:fldChar w:fldCharType="begin"/>
+            </w:r>
+            <w:r>
+              <w:rPr>
+                <w:noProof/>
+                <w:webHidden/>
+              </w:rPr>
+              <w:instrText xml:space="preserve"> PAGEREF _Toc123683354 \h </w:instrText>
+            </w:r>
+            <w:r>
+              <w:rPr>
+                <w:noProof/>
+                <w:webHidden/>
+              </w:rPr>
+            </w:r>
+            <w:r>
+              <w:rPr>
+                <w:noProof/>
+                <w:webHidden/>
+              </w:rPr>
+              <w:fldChar w:fldCharType="separate"/>
+            </w:r>
+            <w:r>
+              <w:rPr>
+                <w:noProof/>
+                <w:webHidden/>
+              </w:rPr>
+              <w:t>14</w:t>
+            </w:r>
+            <w:r>
+              <w:rPr>
+                <w:noProof/>
+                <w:webHidden/>
+              </w:rPr>
+              <w:fldChar w:fldCharType="end"/>
+            </w:r>
+          </w:hyperlink>
+        </w:p>
+        <w:p>
+          <w:pPr>
+            <w:pStyle w:val="TOC3"/>
+            <w:tabs>
+              <w:tab w:val="right" w:leader="dot" w:pos="9016"/>
+            </w:tabs>
+            <w:rPr>
+              <w:rFonts w:eastAsiaTheme="minorEastAsia"/>
+              <w:noProof/>
+              <w:lang w:val="en-IE" w:eastAsia="en-IE"/>
+            </w:rPr>
+          </w:pPr>
+          <w:hyperlink w:anchor="_Toc123683355" w:history="1">
+            <w:r>
+              <w:rPr>
+                <w:rStyle w:val="Hyperlink"/>
+                <w:rFonts w:ascii="Times New Roman" w:hAnsi="Times New Roman" w:cs="Times New Roman"/>
+                <w:b/>
+                <w:i/>
+                <w:noProof/>
+              </w:rPr>
+              <w:t>Wilcoxon Test</w:t>
+            </w:r>
+            <w:r>
+              <w:rPr>
+                <w:noProof/>
+                <w:webHidden/>
+              </w:rPr>
+              <w:tab/>
+            </w:r>
+            <w:r>
+              <w:rPr>
+                <w:noProof/>
+                <w:webHidden/>
+              </w:rPr>
+              <w:fldChar w:fldCharType="begin"/>
+            </w:r>
+            <w:r>
+              <w:rPr>
+                <w:noProof/>
+                <w:webHidden/>
+              </w:rPr>
+              <w:instrText xml:space="preserve"> PAGEREF _Toc123683355 \h </w:instrText>
+            </w:r>
+            <w:r>
+              <w:rPr>
+                <w:noProof/>
+                <w:webHidden/>
+              </w:rPr>
+            </w:r>
+            <w:r>
+              <w:rPr>
+                <w:noProof/>
+                <w:webHidden/>
+              </w:rPr>
+              <w:fldChar w:fldCharType="separate"/>
+            </w:r>
+            <w:r>
+              <w:rPr>
+                <w:noProof/>
+                <w:webHidden/>
+              </w:rPr>
+              <w:t>15</w:t>
+            </w:r>
+            <w:r>
+              <w:rPr>
+                <w:noProof/>
+                <w:webHidden/>
+              </w:rPr>
+              <w:fldChar w:fldCharType="end"/>
+            </w:r>
+          </w:hyperlink>
+        </w:p>
+        <w:p>
+          <w:pPr>
+            <w:pStyle w:val="TOC3"/>
+            <w:tabs>
+              <w:tab w:val="right" w:leader="dot" w:pos="9016"/>
+            </w:tabs>
+            <w:rPr>
+              <w:rFonts w:eastAsiaTheme="minorEastAsia"/>
+              <w:noProof/>
+              <w:lang w:val="en-IE" w:eastAsia="en-IE"/>
+            </w:rPr>
+          </w:pPr>
+          <w:hyperlink w:anchor="_Toc123683356" w:history="1">
+            <w:r>
+              <w:rPr>
+                <w:rStyle w:val="Hyperlink"/>
+                <w:rFonts w:ascii="Times New Roman" w:hAnsi="Times New Roman" w:cs="Times New Roman"/>
+                <w:b/>
+                <w:i/>
+                <w:noProof/>
+              </w:rPr>
+              <w:t>ANOVA</w:t>
+            </w:r>
+            <w:r>
+              <w:rPr>
+                <w:noProof/>
+                <w:webHidden/>
+              </w:rPr>
+              <w:tab/>
+            </w:r>
+            <w:r>
+              <w:rPr>
+                <w:noProof/>
+                <w:webHidden/>
+              </w:rPr>
+              <w:fldChar w:fldCharType="begin"/>
+            </w:r>
+            <w:r>
+              <w:rPr>
+                <w:noProof/>
+                <w:webHidden/>
+              </w:rPr>
+              <w:instrText xml:space="preserve"> PAGEREF _Toc123683356 \h </w:instrText>
+            </w:r>
+            <w:r>
+              <w:rPr>
+                <w:noProof/>
+                <w:webHidden/>
+              </w:rPr>
+            </w:r>
+            <w:r>
+              <w:rPr>
+                <w:noProof/>
+                <w:webHidden/>
+              </w:rPr>
+              <w:fldChar w:fldCharType="separate"/>
+            </w:r>
+            <w:r>
+              <w:rPr>
+                <w:noProof/>
+                <w:webHidden/>
+              </w:rPr>
+              <w:t>15</w:t>
+            </w:r>
+            <w:r>
+              <w:rPr>
+                <w:noProof/>
+                <w:webHidden/>
+              </w:rPr>
+              <w:fldChar w:fldCharType="end"/>
+            </w:r>
+          </w:hyperlink>
+        </w:p>
+        <w:p>
+          <w:pPr>
+            <w:pStyle w:val="TOC3"/>
+            <w:tabs>
+              <w:tab w:val="right" w:leader="dot" w:pos="9016"/>
+            </w:tabs>
+            <w:rPr>
+              <w:rFonts w:eastAsiaTheme="minorEastAsia"/>
+              <w:noProof/>
+              <w:lang w:val="en-IE" w:eastAsia="en-IE"/>
+            </w:rPr>
+          </w:pPr>
+          <w:hyperlink w:anchor="_Toc123683357" w:history="1">
+            <w:r>
+              <w:rPr>
+                <w:rStyle w:val="Hyperlink"/>
+                <w:rFonts w:ascii="Times New Roman" w:hAnsi="Times New Roman" w:cs="Times New Roman"/>
+                <w:b/>
+                <w:i/>
+                <w:noProof/>
+              </w:rPr>
+              <w:t>Findings Implication</w:t>
+            </w:r>
+            <w:r>
+              <w:rPr>
+                <w:noProof/>
+                <w:webHidden/>
+              </w:rPr>
+              <w:tab/>
+            </w:r>
+            <w:r>
+              <w:rPr>
+                <w:noProof/>
+                <w:webHidden/>
+              </w:rPr>
+              <w:fldChar w:fldCharType="begin"/>
+            </w:r>
+            <w:r>
+              <w:rPr>
+                <w:noProof/>
+                <w:webHidden/>
+              </w:rPr>
+              <w:instrText xml:space="preserve"> PAGEREF _Toc123683357 \h </w:instrText>
+            </w:r>
+            <w:r>
+              <w:rPr>
+                <w:noProof/>
+                <w:webHidden/>
+              </w:rPr>
+            </w:r>
+            <w:r>
+              <w:rPr>
+                <w:noProof/>
+                <w:webHidden/>
+              </w:rPr>
+              <w:fldChar w:fldCharType="separate"/>
+            </w:r>
+            <w:r>
+              <w:rPr>
+                <w:noProof/>
+                <w:webHidden/>
+              </w:rPr>
+              <w:t>15</w:t>
+            </w:r>
+            <w:r>
+              <w:rPr>
+                <w:noProof/>
+                <w:webHidden/>
+              </w:rPr>
+              <w:fldChar w:fldCharType="end"/>
+            </w:r>
+          </w:hyperlink>
+        </w:p>
+        <w:p>
+          <w:pPr>
+            <w:pStyle w:val="TOC2"/>
+            <w:tabs>
+              <w:tab w:val="right" w:leader="dot" w:pos="9016"/>
+            </w:tabs>
+            <w:rPr>
+              <w:rFonts w:eastAsiaTheme="minorEastAsia"/>
+              <w:noProof/>
+              <w:lang w:val="en-IE" w:eastAsia="en-IE"/>
+            </w:rPr>
+          </w:pPr>
+          <w:hyperlink w:anchor="_Toc123683358" w:history="1">
+            <w:r>
+              <w:rPr>
+                <w:rStyle w:val="Hyperlink"/>
+                <w:rFonts w:ascii="Times New Roman" w:hAnsi="Times New Roman" w:cs="Times New Roman"/>
+                <w:b/>
+                <w:noProof/>
+              </w:rPr>
+              <w:t>Relationship Analysis: Correlation, Regression, and GridSearchCV</w:t>
+            </w:r>
+            <w:r>
+              <w:rPr>
+                <w:noProof/>
+                <w:webHidden/>
+              </w:rPr>
+              <w:tab/>
+            </w:r>
+            <w:r>
+              <w:rPr>
+                <w:noProof/>
+                <w:webHidden/>
+              </w:rPr>
+              <w:fldChar w:fldCharType="begin"/>
+            </w:r>
+            <w:r>
+              <w:rPr>
+                <w:noProof/>
+                <w:webHidden/>
+              </w:rPr>
+              <w:instrText xml:space="preserve"> PAGEREF _Toc123683358 \h </w:instrText>
+            </w:r>
+            <w:r>
+              <w:rPr>
+                <w:noProof/>
+                <w:webHidden/>
+              </w:rPr>
+            </w:r>
+            <w:r>
+              <w:rPr>
+                <w:noProof/>
+                <w:webHidden/>
+              </w:rPr>
+              <w:fldChar w:fldCharType="separate"/>
+            </w:r>
+            <w:r>
+              <w:rPr>
+                <w:noProof/>
+                <w:webHidden/>
+              </w:rPr>
+              <w:t>16</w:t>
+            </w:r>
+            <w:r>
+              <w:rPr>
+                <w:noProof/>
+                <w:webHidden/>
+              </w:rPr>
+              <w:fldChar w:fldCharType="end"/>
+            </w:r>
+          </w:hyperlink>
+        </w:p>
+        <w:p>
+          <w:pPr>
+            <w:pStyle w:val="TOC3"/>
+            <w:tabs>
+              <w:tab w:val="right" w:leader="dot" w:pos="9016"/>
+            </w:tabs>
+            <w:rPr>
+              <w:rFonts w:eastAsiaTheme="minorEastAsia"/>
+              <w:noProof/>
+              <w:lang w:val="en-IE" w:eastAsia="en-IE"/>
+            </w:rPr>
+          </w:pPr>
+          <w:hyperlink w:anchor="_Toc123683359" w:history="1">
+            <w:r>
+              <w:rPr>
+                <w:rStyle w:val="Hyperlink"/>
+                <w:rFonts w:ascii="Times New Roman" w:hAnsi="Times New Roman" w:cs="Times New Roman"/>
+                <w:b/>
+                <w:i/>
+                <w:noProof/>
+              </w:rPr>
+              <w:t>Correlation</w:t>
+            </w:r>
+            <w:r>
+              <w:rPr>
+                <w:noProof/>
+                <w:webHidden/>
+              </w:rPr>
+              <w:tab/>
+            </w:r>
+            <w:r>
+              <w:rPr>
+                <w:noProof/>
+                <w:webHidden/>
+              </w:rPr>
+              <w:fldChar w:fldCharType="begin"/>
+            </w:r>
+            <w:r>
+              <w:rPr>
+                <w:noProof/>
+                <w:webHidden/>
+              </w:rPr>
+              <w:instrText xml:space="preserve"> PAGEREF _Toc123683359 \h </w:instrText>
+            </w:r>
+            <w:r>
+              <w:rPr>
+                <w:noProof/>
+                <w:webHidden/>
+              </w:rPr>
+            </w:r>
+            <w:r>
+              <w:rPr>
+                <w:noProof/>
+                <w:webHidden/>
+              </w:rPr>
+              <w:fldChar w:fldCharType="separate"/>
+            </w:r>
+            <w:r>
+              <w:rPr>
+                <w:noProof/>
+                <w:webHidden/>
+              </w:rPr>
+              <w:t>16</w:t>
+            </w:r>
+            <w:r>
+              <w:rPr>
+                <w:noProof/>
+                <w:webHidden/>
+              </w:rPr>
+              <w:fldChar w:fldCharType="end"/>
+            </w:r>
+          </w:hyperlink>
+        </w:p>
+        <w:p>
+          <w:pPr>
+            <w:pStyle w:val="TOC3"/>
+            <w:tabs>
+              <w:tab w:val="right" w:leader="dot" w:pos="9016"/>
+            </w:tabs>
+            <w:rPr>
+              <w:rFonts w:eastAsiaTheme="minorEastAsia"/>
+              <w:noProof/>
+              <w:lang w:val="en-IE" w:eastAsia="en-IE"/>
+            </w:rPr>
+          </w:pPr>
+          <w:hyperlink w:anchor="_Toc123683360" w:history="1">
+            <w:r>
+              <w:rPr>
+                <w:rStyle w:val="Hyperlink"/>
+                <w:rFonts w:ascii="Times New Roman" w:hAnsi="Times New Roman" w:cs="Times New Roman"/>
+                <w:b/>
+                <w:i/>
+                <w:noProof/>
+              </w:rPr>
+              <w:t>Linear Regression</w:t>
+            </w:r>
+            <w:r>
+              <w:rPr>
+                <w:noProof/>
+                <w:webHidden/>
+              </w:rPr>
+              <w:tab/>
+            </w:r>
+            <w:r>
+              <w:rPr>
+                <w:noProof/>
+                <w:webHidden/>
+              </w:rPr>
+              <w:fldChar w:fldCharType="begin"/>
+            </w:r>
+            <w:r>
+              <w:rPr>
+                <w:noProof/>
+                <w:webHidden/>
+              </w:rPr>
+              <w:instrText xml:space="preserve"> PAGEREF _Toc123683360 \h </w:instrText>
+            </w:r>
+            <w:r>
+              <w:rPr>
+                <w:noProof/>
+                <w:webHidden/>
+              </w:rPr>
+            </w:r>
+            <w:r>
+              <w:rPr>
+                <w:noProof/>
+                <w:webHidden/>
+              </w:rPr>
+              <w:fldChar w:fldCharType="separate"/>
+            </w:r>
+            <w:r>
+              <w:rPr>
+                <w:noProof/>
+                <w:webHidden/>
+              </w:rPr>
+              <w:t>16</w:t>
+            </w:r>
+            <w:r>
+              <w:rPr>
+                <w:noProof/>
+                <w:webHidden/>
+              </w:rPr>
+              <w:fldChar w:fldCharType="end"/>
+            </w:r>
+          </w:hyperlink>
+        </w:p>
+        <w:p>
+          <w:pPr>
+            <w:pStyle w:val="TOC3"/>
+            <w:tabs>
+              <w:tab w:val="right" w:leader="dot" w:pos="9016"/>
+            </w:tabs>
+            <w:rPr>
+              <w:rFonts w:eastAsiaTheme="minorEastAsia"/>
+              <w:noProof/>
+              <w:lang w:val="en-IE" w:eastAsia="en-IE"/>
+            </w:rPr>
+          </w:pPr>
+          <w:hyperlink w:anchor="_Toc123683361" w:history="1">
+            <w:r>
+              <w:rPr>
+                <w:rStyle w:val="Hyperlink"/>
+                <w:rFonts w:ascii="Times New Roman" w:hAnsi="Times New Roman" w:cs="Times New Roman"/>
+                <w:b/>
+                <w:i/>
+                <w:noProof/>
+              </w:rPr>
+              <w:t>GridSearchCV</w:t>
+            </w:r>
+            <w:r>
+              <w:rPr>
+                <w:noProof/>
+                <w:webHidden/>
+              </w:rPr>
+              <w:tab/>
+            </w:r>
+            <w:r>
+              <w:rPr>
+                <w:noProof/>
+                <w:webHidden/>
+              </w:rPr>
+              <w:fldChar w:fldCharType="begin"/>
+            </w:r>
+            <w:r>
+              <w:rPr>
+                <w:noProof/>
+                <w:webHidden/>
+              </w:rPr>
+              <w:instrText xml:space="preserve"> PAGEREF _Toc123683361 \h </w:instrText>
+            </w:r>
+            <w:r>
+              <w:rPr>
+                <w:noProof/>
+                <w:webHidden/>
+              </w:rPr>
+            </w:r>
+            <w:r>
+              <w:rPr>
+                <w:noProof/>
+                <w:webHidden/>
+              </w:rPr>
+              <w:fldChar w:fldCharType="separate"/>
+            </w:r>
+            <w:r>
+              <w:rPr>
+                <w:noProof/>
+                <w:webHidden/>
+              </w:rPr>
+              <w:t>18</w:t>
+            </w:r>
+            <w:r>
+              <w:rPr>
+                <w:noProof/>
+                <w:webHidden/>
+              </w:rPr>
+              <w:fldChar w:fldCharType="end"/>
+            </w:r>
+          </w:hyperlink>
+        </w:p>
+        <w:p>
+          <w:pPr>
+            <w:pStyle w:val="TOC3"/>
+            <w:tabs>
+              <w:tab w:val="right" w:leader="dot" w:pos="9016"/>
+            </w:tabs>
+            <w:rPr>
+              <w:rFonts w:eastAsiaTheme="minorEastAsia"/>
+              <w:noProof/>
+              <w:lang w:val="en-IE" w:eastAsia="en-IE"/>
+            </w:rPr>
+          </w:pPr>
+          <w:hyperlink w:anchor="_Toc123683362" w:history="1">
+            <w:r>
+              <w:rPr>
+                <w:rStyle w:val="Hyperlink"/>
+                <w:rFonts w:ascii="Times New Roman" w:hAnsi="Times New Roman" w:cs="Times New Roman"/>
+                <w:b/>
+                <w:i/>
+                <w:noProof/>
+              </w:rPr>
+              <w:t>Findings Implication</w:t>
+            </w:r>
+            <w:r>
+              <w:rPr>
+                <w:noProof/>
+                <w:webHidden/>
+              </w:rPr>
+              <w:tab/>
+            </w:r>
+            <w:r>
+              <w:rPr>
+                <w:noProof/>
+                <w:webHidden/>
+              </w:rPr>
+              <w:fldChar w:fldCharType="begin"/>
+            </w:r>
+            <w:r>
+              <w:rPr>
+                <w:noProof/>
+                <w:webHidden/>
+              </w:rPr>
+              <w:instrText xml:space="preserve"> PAGEREF _Toc123683362 \h </w:instrText>
+            </w:r>
+            <w:r>
+              <w:rPr>
+                <w:noProof/>
+                <w:webHidden/>
+              </w:rPr>
+            </w:r>
+            <w:r>
+              <w:rPr>
+                <w:noProof/>
+                <w:webHidden/>
+              </w:rPr>
+              <w:fldChar w:fldCharType="separate"/>
+            </w:r>
+            <w:r>
+              <w:rPr>
+                <w:noProof/>
+                <w:webHidden/>
+              </w:rPr>
+              <w:t>18</w:t>
+            </w:r>
+            <w:r>
+              <w:rPr>
+                <w:noProof/>
+                <w:webHidden/>
+              </w:rPr>
+              <w:fldChar w:fldCharType="end"/>
+            </w:r>
+          </w:hyperlink>
+        </w:p>
+        <w:p>
+          <w:pPr>
+            <w:pStyle w:val="TOC1"/>
+            <w:tabs>
+              <w:tab w:val="right" w:leader="dot" w:pos="9016"/>
+            </w:tabs>
+            <w:rPr>
+              <w:rFonts w:eastAsiaTheme="minorEastAsia"/>
+              <w:noProof/>
+              <w:lang w:val="en-IE" w:eastAsia="en-IE"/>
+            </w:rPr>
+          </w:pPr>
+          <w:hyperlink w:anchor="_Toc123683363" w:history="1">
+            <w:r>
+              <w:rPr>
+                <w:rStyle w:val="Hyperlink"/>
+                <w:rFonts w:ascii="Times New Roman" w:hAnsi="Times New Roman" w:cs="Times New Roman"/>
+                <w:b/>
+                <w:noProof/>
+              </w:rPr>
+              <w:t>Conclusion, Challenges /Limitations and Recommendation</w:t>
+            </w:r>
+            <w:r>
+              <w:rPr>
+                <w:noProof/>
+                <w:webHidden/>
+              </w:rPr>
+              <w:tab/>
+            </w:r>
+            <w:r>
+              <w:rPr>
+                <w:noProof/>
+                <w:webHidden/>
+              </w:rPr>
+              <w:fldChar w:fldCharType="begin"/>
+            </w:r>
+            <w:r>
+              <w:rPr>
+                <w:noProof/>
+                <w:webHidden/>
+              </w:rPr>
+              <w:instrText xml:space="preserve"> PAGEREF _Toc123683363 \h </w:instrText>
+            </w:r>
+            <w:r>
+              <w:rPr>
+                <w:noProof/>
+                <w:webHidden/>
+              </w:rPr>
+            </w:r>
+            <w:r>
+              <w:rPr>
+                <w:noProof/>
+                <w:webHidden/>
+              </w:rPr>
+              <w:fldChar w:fldCharType="separate"/>
+            </w:r>
+            <w:r>
+              <w:rPr>
+                <w:noProof/>
+                <w:webHidden/>
+              </w:rPr>
+              <w:t>19</w:t>
+            </w:r>
+            <w:r>
+              <w:rPr>
+                <w:noProof/>
+                <w:webHidden/>
+              </w:rPr>
+              <w:fldChar w:fldCharType="end"/>
+            </w:r>
+          </w:hyperlink>
+        </w:p>
+        <w:p>
+          <w:pPr>
+            <w:pStyle w:val="TOC2"/>
+            <w:tabs>
+              <w:tab w:val="right" w:leader="dot" w:pos="9016"/>
+            </w:tabs>
+            <w:rPr>
+              <w:rFonts w:eastAsiaTheme="minorEastAsia"/>
+              <w:noProof/>
+              <w:lang w:val="en-IE" w:eastAsia="en-IE"/>
+            </w:rPr>
+          </w:pPr>
+          <w:hyperlink w:anchor="_Toc123683364" w:history="1">
+            <w:r>
+              <w:rPr>
+                <w:rStyle w:val="Hyperlink"/>
+                <w:rFonts w:ascii="Times New Roman" w:hAnsi="Times New Roman" w:cs="Times New Roman"/>
+                <w:b/>
+                <w:noProof/>
+              </w:rPr>
+              <w:t>Conclusion</w:t>
+            </w:r>
+            <w:r>
+              <w:rPr>
+                <w:noProof/>
+                <w:webHidden/>
+              </w:rPr>
+              <w:tab/>
+            </w:r>
+            <w:r>
+              <w:rPr>
+                <w:noProof/>
+                <w:webHidden/>
+              </w:rPr>
+              <w:fldChar w:fldCharType="begin"/>
+            </w:r>
+            <w:r>
+              <w:rPr>
+                <w:noProof/>
+                <w:webHidden/>
+              </w:rPr>
+              <w:instrText xml:space="preserve"> PAGEREF _Toc123683364 \h </w:instrText>
+            </w:r>
+            <w:r>
+              <w:rPr>
+                <w:noProof/>
+                <w:webHidden/>
+              </w:rPr>
+            </w:r>
+            <w:r>
+              <w:rPr>
+                <w:noProof/>
+                <w:webHidden/>
+              </w:rPr>
+              <w:fldChar w:fldCharType="separate"/>
+            </w:r>
+            <w:r>
+              <w:rPr>
+                <w:noProof/>
+                <w:webHidden/>
+              </w:rPr>
+              <w:t>19</w:t>
+            </w:r>
+            <w:r>
+              <w:rPr>
+                <w:noProof/>
+                <w:webHidden/>
+              </w:rPr>
+              <w:fldChar w:fldCharType="end"/>
+            </w:r>
+          </w:hyperlink>
+        </w:p>
+        <w:p>
+          <w:pPr>
+            <w:pStyle w:val="TOC2"/>
+            <w:tabs>
+              <w:tab w:val="right" w:leader="dot" w:pos="9016"/>
+            </w:tabs>
+            <w:rPr>
+              <w:rFonts w:eastAsiaTheme="minorEastAsia"/>
+              <w:noProof/>
+              <w:lang w:val="en-IE" w:eastAsia="en-IE"/>
+            </w:rPr>
+          </w:pPr>
+          <w:hyperlink w:anchor="_Toc123683365" w:history="1">
+            <w:r>
+              <w:rPr>
+                <w:rStyle w:val="Hyperlink"/>
+                <w:rFonts w:ascii="Times New Roman" w:hAnsi="Times New Roman" w:cs="Times New Roman"/>
+                <w:b/>
+                <w:noProof/>
+              </w:rPr>
+              <w:t>Challenges/Limitations</w:t>
+            </w:r>
+            <w:r>
+              <w:rPr>
+                <w:noProof/>
+                <w:webHidden/>
+              </w:rPr>
+              <w:tab/>
+            </w:r>
+            <w:r>
+              <w:rPr>
+                <w:noProof/>
+                <w:webHidden/>
+              </w:rPr>
+              <w:fldChar w:fldCharType="begin"/>
+            </w:r>
+            <w:r>
+              <w:rPr>
+                <w:noProof/>
+                <w:webHidden/>
+              </w:rPr>
+              <w:instrText xml:space="preserve"> PAGEREF _Toc123683365 \h </w:instrText>
+            </w:r>
+            <w:r>
+              <w:rPr>
+                <w:noProof/>
+                <w:webHidden/>
+              </w:rPr>
+            </w:r>
+            <w:r>
+              <w:rPr>
+                <w:noProof/>
+                <w:webHidden/>
+              </w:rPr>
+              <w:fldChar w:fldCharType="separate"/>
+            </w:r>
+            <w:r>
+              <w:rPr>
+                <w:noProof/>
+                <w:webHidden/>
+              </w:rPr>
+              <w:t>19</w:t>
+            </w:r>
+            <w:r>
+              <w:rPr>
+                <w:noProof/>
+                <w:webHidden/>
+              </w:rPr>
+              <w:fldChar w:fldCharType="end"/>
+            </w:r>
+          </w:hyperlink>
+        </w:p>
+        <w:p>
+          <w:pPr>
+            <w:pStyle w:val="TOC2"/>
+            <w:tabs>
+              <w:tab w:val="right" w:leader="dot" w:pos="9016"/>
+            </w:tabs>
+            <w:rPr>
+              <w:rFonts w:eastAsiaTheme="minorEastAsia"/>
+              <w:noProof/>
+              <w:lang w:val="en-IE" w:eastAsia="en-IE"/>
+            </w:rPr>
+          </w:pPr>
+          <w:hyperlink w:anchor="_Toc123683366" w:history="1">
+            <w:r>
+              <w:rPr>
+                <w:rStyle w:val="Hyperlink"/>
+                <w:rFonts w:ascii="Times New Roman" w:hAnsi="Times New Roman" w:cs="Times New Roman"/>
+                <w:b/>
+                <w:noProof/>
+              </w:rPr>
+              <w:t>Recommendations</w:t>
+            </w:r>
+            <w:r>
+              <w:rPr>
+                <w:noProof/>
+                <w:webHidden/>
+              </w:rPr>
+              <w:tab/>
+            </w:r>
+            <w:r>
+              <w:rPr>
+                <w:noProof/>
+                <w:webHidden/>
+              </w:rPr>
+              <w:fldChar w:fldCharType="begin"/>
+            </w:r>
+            <w:r>
+              <w:rPr>
+                <w:noProof/>
+                <w:webHidden/>
+              </w:rPr>
+              <w:instrText xml:space="preserve"> PAGEREF _Toc123683366 \h </w:instrText>
+            </w:r>
+            <w:r>
+              <w:rPr>
+                <w:noProof/>
+                <w:webHidden/>
+              </w:rPr>
+            </w:r>
+            <w:r>
+              <w:rPr>
+                <w:noProof/>
+                <w:webHidden/>
+              </w:rPr>
+              <w:fldChar w:fldCharType="separate"/>
+            </w:r>
+            <w:r>
+              <w:rPr>
+                <w:noProof/>
+                <w:webHidden/>
+              </w:rPr>
+              <w:t>19</w:t>
+            </w:r>
+            <w:r>
+              <w:rPr>
+                <w:noProof/>
+                <w:webHidden/>
+              </w:rPr>
+              <w:fldChar w:fldCharType="end"/>
+            </w:r>
+          </w:hyperlink>
+        </w:p>
+        <w:p>
+          <w:pPr>
+            <w:pStyle w:val="TOC1"/>
+            <w:tabs>
+              <w:tab w:val="right" w:leader="dot" w:pos="9016"/>
+            </w:tabs>
+            <w:rPr>
+              <w:rFonts w:eastAsiaTheme="minorEastAsia"/>
+              <w:noProof/>
+              <w:lang w:val="en-IE" w:eastAsia="en-IE"/>
+            </w:rPr>
+          </w:pPr>
+          <w:hyperlink w:anchor="_Toc123683367" w:history="1">
+            <w:r>
+              <w:rPr>
+                <w:rStyle w:val="Hyperlink"/>
+                <w:rFonts w:ascii="Times New Roman" w:hAnsi="Times New Roman" w:cs="Times New Roman"/>
+                <w:b/>
+                <w:noProof/>
+              </w:rPr>
+              <w:t>References</w:t>
+            </w:r>
+            <w:r>
+              <w:rPr>
+                <w:noProof/>
+                <w:webHidden/>
+              </w:rPr>
+              <w:tab/>
+            </w:r>
+            <w:r>
+              <w:rPr>
+                <w:noProof/>
+                <w:webHidden/>
+              </w:rPr>
+              <w:fldChar w:fldCharType="begin"/>
+            </w:r>
+            <w:r>
+              <w:rPr>
+                <w:noProof/>
+                <w:webHidden/>
+              </w:rPr>
+              <w:instrText xml:space="preserve"> PAGEREF _Toc123683367 \h </w:instrText>
+            </w:r>
+            <w:r>
+              <w:rPr>
+                <w:noProof/>
+                <w:webHidden/>
+              </w:rPr>
+            </w:r>
+            <w:r>
+              <w:rPr>
+                <w:noProof/>
+                <w:webHidden/>
+              </w:rPr>
+              <w:fldChar w:fldCharType="separate"/>
+            </w:r>
+            <w:r>
+              <w:rPr>
+                <w:noProof/>
+                <w:webHidden/>
+              </w:rPr>
+              <w:t>19</w:t>
+            </w:r>
+            <w:r>
+              <w:rPr>
+                <w:noProof/>
+                <w:webHidden/>
+              </w:rPr>
+              <w:fldChar w:fldCharType="end"/>
+            </w:r>
+          </w:hyperlink>
+        </w:p>
+        <w:p>
+          <w:r>
+            <w:rPr>
+              <w:rFonts w:ascii="Times New Roman" w:hAnsi="Times New Roman" w:cs="Times New Roman"/>
+              <w:b/>
+              <w:bCs/>
+              <w:noProof/>
+              <w:sz w:val="24"/>
+              <w:szCs w:val="24"/>
+            </w:rPr>
+            <w:fldChar w:fldCharType="end"/>
+          </w:r>
+        </w:p>
+      </w:sdtContent>
+    </w:sdt>
+    <w:p>
+      <w:pPr>
+        <w:pStyle w:val="Title"/>
+        <w:rPr>
+          <w:rFonts w:ascii="Times New Roman" w:hAnsi="Times New Roman" w:cs="Times New Roman"/>
+        </w:rPr>
+      </w:pPr>
+    </w:p>
+    <w:p>
+      <w:pPr>
+        <w:pStyle w:val="Title"/>
+        <w:rPr>
+          <w:rFonts w:ascii="Times New Roman" w:hAnsi="Times New Roman" w:cs="Times New Roman"/>
+        </w:rPr>
+      </w:pPr>
+      <w:r>
+        <w:rPr>
+          <w:rFonts w:ascii="Times New Roman" w:hAnsi="Times New Roman" w:cs="Times New Roman"/>
+        </w:rPr>
+        <w:t>List of Figures</w:t>
+      </w:r>
+    </w:p>
+    <w:p>
+      <w:pPr>
+        <w:pStyle w:val="TableofFigures"/>
+        <w:tabs>
+          <w:tab w:val="right" w:leader="dot" w:pos="9016"/>
+        </w:tabs>
+        <w:rPr>
+          <w:rFonts w:ascii="Times New Roman" w:hAnsi="Times New Roman" w:cs="Times New Roman"/>
+          <w:sz w:val="24"/>
+          <w:szCs w:val="24"/>
+        </w:rPr>
+      </w:pPr>
+    </w:p>
+    <w:p>
+      <w:pPr>
+        <w:pStyle w:val="TableofFigures"/>
+        <w:tabs>
+          <w:tab w:val="right" w:leader="dot" w:pos="9016"/>
+        </w:tabs>
+        <w:rPr>
+          <w:rFonts w:ascii="Times New Roman" w:eastAsiaTheme="minorEastAsia" w:hAnsi="Times New Roman" w:cs="Times New Roman"/>
+          <w:noProof/>
+          <w:sz w:val="24"/>
+          <w:szCs w:val="24"/>
+          <w:lang w:val="en-IE" w:eastAsia="en-IE"/>
+        </w:rPr>
+      </w:pPr>
+      <w:r>
+        <w:rPr>
+          <w:rFonts w:ascii="Times New Roman" w:hAnsi="Times New Roman" w:cs="Times New Roman"/>
+          <w:sz w:val="24"/>
+          <w:szCs w:val="24"/>
+        </w:rPr>
+        <w:fldChar w:fldCharType="begin"/>
+      </w:r>
+      <w:r>
+        <w:rPr>
+          <w:rFonts w:ascii="Times New Roman" w:hAnsi="Times New Roman" w:cs="Times New Roman"/>
+          <w:sz w:val="24"/>
+          <w:szCs w:val="24"/>
+        </w:rPr>
+        <w:instrText xml:space="preserve"> TOC \h \z \c "Fig" </w:instrText>
+      </w:r>
+      <w:r>
+        <w:rPr>
+          <w:rFonts w:ascii="Times New Roman" w:hAnsi="Times New Roman" w:cs="Times New Roman"/>
+          <w:sz w:val="24"/>
+          <w:szCs w:val="24"/>
+        </w:rPr>
+        <w:fldChar w:fldCharType="separate"/>
+      </w:r>
+      <w:hyperlink w:anchor="_Toc123620462" w:history="1">
+        <w:r>
+          <w:rPr>
+            <w:rStyle w:val="Hyperlink"/>
+            <w:rFonts w:ascii="Times New Roman" w:hAnsi="Times New Roman" w:cs="Times New Roman"/>
+            <w:noProof/>
+            <w:sz w:val="24"/>
+            <w:szCs w:val="24"/>
+          </w:rPr>
+          <w:t>Fig 1: The Descriptive Statistics as Obtained from the Dataset</w:t>
+        </w:r>
+        <w:r>
+          <w:rPr>
+            <w:rFonts w:ascii="Times New Roman" w:hAnsi="Times New Roman" w:cs="Times New Roman"/>
+            <w:noProof/>
+            <w:webHidden/>
+            <w:sz w:val="24"/>
+            <w:szCs w:val="24"/>
+          </w:rPr>
+          <w:tab/>
+        </w:r>
+        <w:r>
+          <w:rPr>
+            <w:rFonts w:ascii="Times New Roman" w:hAnsi="Times New Roman" w:cs="Times New Roman"/>
+            <w:noProof/>
+            <w:webHidden/>
+            <w:sz w:val="24"/>
+            <w:szCs w:val="24"/>
+          </w:rPr>
+          <w:fldChar w:fldCharType="begin"/>
+        </w:r>
+        <w:r>
+          <w:rPr>
+            <w:rFonts w:ascii="Times New Roman" w:hAnsi="Times New Roman" w:cs="Times New Roman"/>
+            <w:noProof/>
+            <w:webHidden/>
+            <w:sz w:val="24"/>
+            <w:szCs w:val="24"/>
+          </w:rPr>
+          <w:instrText xml:space="preserve"> PAGEREF _Toc123620462 \h </w:instrText>
+        </w:r>
+        <w:r>
+          <w:rPr>
+            <w:rFonts w:ascii="Times New Roman" w:hAnsi="Times New Roman" w:cs="Times New Roman"/>
+            <w:noProof/>
+            <w:webHidden/>
+            <w:sz w:val="24"/>
+            <w:szCs w:val="24"/>
+          </w:rPr>
+        </w:r>
+        <w:r>
+          <w:rPr>
+            <w:rFonts w:ascii="Times New Roman" w:hAnsi="Times New Roman" w:cs="Times New Roman"/>
+            <w:noProof/>
+            <w:webHidden/>
+            <w:sz w:val="24"/>
+            <w:szCs w:val="24"/>
+          </w:rPr>
+          <w:fldChar w:fldCharType="separate"/>
+        </w:r>
+        <w:r>
+          <w:rPr>
+            <w:rFonts w:ascii="Times New Roman" w:hAnsi="Times New Roman" w:cs="Times New Roman"/>
+            <w:noProof/>
+            <w:webHidden/>
+            <w:sz w:val="24"/>
+            <w:szCs w:val="24"/>
+          </w:rPr>
+          <w:t>7</w:t>
+        </w:r>
+        <w:r>
+          <w:rPr>
+            <w:rFonts w:ascii="Times New Roman" w:hAnsi="Times New Roman" w:cs="Times New Roman"/>
+            <w:noProof/>
+            <w:webHidden/>
+            <w:sz w:val="24"/>
+            <w:szCs w:val="24"/>
+          </w:rPr>
+          <w:fldChar w:fldCharType="end"/>
+        </w:r>
+      </w:hyperlink>
+    </w:p>
+    <w:p>
+      <w:pPr>
+        <w:pStyle w:val="TableofFigures"/>
+        <w:tabs>
+          <w:tab w:val="right" w:leader="dot" w:pos="9016"/>
+        </w:tabs>
+        <w:rPr>
+          <w:rFonts w:ascii="Times New Roman" w:eastAsiaTheme="minorEastAsia" w:hAnsi="Times New Roman" w:cs="Times New Roman"/>
+          <w:noProof/>
+          <w:sz w:val="24"/>
+          <w:szCs w:val="24"/>
+          <w:lang w:val="en-IE" w:eastAsia="en-IE"/>
+        </w:rPr>
+      </w:pPr>
+      <w:hyperlink w:anchor="_Toc123620463" w:history="1">
+        <w:r>
+          <w:rPr>
+            <w:rStyle w:val="Hyperlink"/>
+            <w:rFonts w:ascii="Times New Roman" w:hAnsi="Times New Roman" w:cs="Times New Roman"/>
+            <w:noProof/>
+            <w:sz w:val="24"/>
+            <w:szCs w:val="24"/>
+          </w:rPr>
+          <w:t>Fig 2: Histogram on Ireland %Change in Production: Skewness = -0.25904688514299185</w:t>
+        </w:r>
+        <w:r>
+          <w:rPr>
+            <w:rFonts w:ascii="Times New Roman" w:hAnsi="Times New Roman" w:cs="Times New Roman"/>
+            <w:noProof/>
+            <w:webHidden/>
+            <w:sz w:val="24"/>
+            <w:szCs w:val="24"/>
+          </w:rPr>
+          <w:tab/>
+        </w:r>
+        <w:r>
+          <w:rPr>
+            <w:rFonts w:ascii="Times New Roman" w:hAnsi="Times New Roman" w:cs="Times New Roman"/>
+            <w:noProof/>
+            <w:webHidden/>
+            <w:sz w:val="24"/>
+            <w:szCs w:val="24"/>
+          </w:rPr>
+          <w:fldChar w:fldCharType="begin"/>
+        </w:r>
+        <w:r>
+          <w:rPr>
+            <w:rFonts w:ascii="Times New Roman" w:hAnsi="Times New Roman" w:cs="Times New Roman"/>
+            <w:noProof/>
+            <w:webHidden/>
+            <w:sz w:val="24"/>
+            <w:szCs w:val="24"/>
+          </w:rPr>
+          <w:instrText xml:space="preserve"> PAGEREF _Toc123620463 \h </w:instrText>
+        </w:r>
+        <w:r>
+          <w:rPr>
+            <w:rFonts w:ascii="Times New Roman" w:hAnsi="Times New Roman" w:cs="Times New Roman"/>
+            <w:noProof/>
+            <w:webHidden/>
+            <w:sz w:val="24"/>
+            <w:szCs w:val="24"/>
+          </w:rPr>
+        </w:r>
+        <w:r>
+          <w:rPr>
+            <w:rFonts w:ascii="Times New Roman" w:hAnsi="Times New Roman" w:cs="Times New Roman"/>
+            <w:noProof/>
+            <w:webHidden/>
+            <w:sz w:val="24"/>
+            <w:szCs w:val="24"/>
+          </w:rPr>
+          <w:fldChar w:fldCharType="separate"/>
+        </w:r>
+        <w:r>
+          <w:rPr>
+            <w:rFonts w:ascii="Times New Roman" w:hAnsi="Times New Roman" w:cs="Times New Roman"/>
+            <w:noProof/>
+            <w:webHidden/>
+            <w:sz w:val="24"/>
+            <w:szCs w:val="24"/>
+          </w:rPr>
+          <w:t>7</w:t>
+        </w:r>
+        <w:r>
+          <w:rPr>
+            <w:rFonts w:ascii="Times New Roman" w:hAnsi="Times New Roman" w:cs="Times New Roman"/>
+            <w:noProof/>
+            <w:webHidden/>
+            <w:sz w:val="24"/>
+            <w:szCs w:val="24"/>
+          </w:rPr>
+          <w:fldChar w:fldCharType="end"/>
+        </w:r>
+      </w:hyperlink>
+    </w:p>
+    <w:p>
+      <w:pPr>
+        <w:pStyle w:val="TableofFigures"/>
+        <w:tabs>
+          <w:tab w:val="right" w:leader="dot" w:pos="9016"/>
+        </w:tabs>
+        <w:rPr>
+          <w:rFonts w:ascii="Times New Roman" w:eastAsiaTheme="minorEastAsia" w:hAnsi="Times New Roman" w:cs="Times New Roman"/>
+          <w:noProof/>
+          <w:sz w:val="24"/>
+          <w:szCs w:val="24"/>
+          <w:lang w:val="en-IE" w:eastAsia="en-IE"/>
+        </w:rPr>
+      </w:pPr>
+      <w:hyperlink w:anchor="_Toc123620464" w:history="1">
+        <w:r>
+          <w:rPr>
+            <w:rStyle w:val="Hyperlink"/>
+            <w:rFonts w:ascii="Times New Roman" w:hAnsi="Times New Roman" w:cs="Times New Roman"/>
+            <w:noProof/>
+            <w:sz w:val="24"/>
+            <w:szCs w:val="24"/>
+          </w:rPr>
+          <w:t>Fig 3: Histogram and Skewness Statistic for Spain % Change in Production</w:t>
+        </w:r>
+        <w:r>
+          <w:rPr>
+            <w:rFonts w:ascii="Times New Roman" w:hAnsi="Times New Roman" w:cs="Times New Roman"/>
+            <w:noProof/>
+            <w:webHidden/>
+            <w:sz w:val="24"/>
+            <w:szCs w:val="24"/>
+          </w:rPr>
+          <w:tab/>
+        </w:r>
+        <w:r>
+          <w:rPr>
+            <w:rFonts w:ascii="Times New Roman" w:hAnsi="Times New Roman" w:cs="Times New Roman"/>
+            <w:noProof/>
+            <w:webHidden/>
+            <w:sz w:val="24"/>
+            <w:szCs w:val="24"/>
+          </w:rPr>
+          <w:fldChar w:fldCharType="begin"/>
+        </w:r>
+        <w:r>
+          <w:rPr>
+            <w:rFonts w:ascii="Times New Roman" w:hAnsi="Times New Roman" w:cs="Times New Roman"/>
+            <w:noProof/>
+            <w:webHidden/>
+            <w:sz w:val="24"/>
+            <w:szCs w:val="24"/>
+          </w:rPr>
+          <w:instrText xml:space="preserve"> PAGEREF _Toc123620464 \h </w:instrText>
+        </w:r>
+        <w:r>
+          <w:rPr>
+            <w:rFonts w:ascii="Times New Roman" w:hAnsi="Times New Roman" w:cs="Times New Roman"/>
+            <w:noProof/>
+            <w:webHidden/>
+            <w:sz w:val="24"/>
+            <w:szCs w:val="24"/>
+          </w:rPr>
+        </w:r>
+        <w:r>
+          <w:rPr>
+            <w:rFonts w:ascii="Times New Roman" w:hAnsi="Times New Roman" w:cs="Times New Roman"/>
+            <w:noProof/>
+            <w:webHidden/>
+            <w:sz w:val="24"/>
+            <w:szCs w:val="24"/>
+          </w:rPr>
+          <w:fldChar w:fldCharType="separate"/>
+        </w:r>
+        <w:r>
+          <w:rPr>
+            <w:rFonts w:ascii="Times New Roman" w:hAnsi="Times New Roman" w:cs="Times New Roman"/>
+            <w:noProof/>
+            <w:webHidden/>
+            <w:sz w:val="24"/>
+            <w:szCs w:val="24"/>
+          </w:rPr>
+          <w:t>8</w:t>
+        </w:r>
+        <w:r>
+          <w:rPr>
+            <w:rFonts w:ascii="Times New Roman" w:hAnsi="Times New Roman" w:cs="Times New Roman"/>
+            <w:noProof/>
+            <w:webHidden/>
+            <w:sz w:val="24"/>
+            <w:szCs w:val="24"/>
+          </w:rPr>
+          <w:fldChar w:fldCharType="end"/>
+        </w:r>
+      </w:hyperlink>
+    </w:p>
+    <w:p>
+      <w:pPr>
+        <w:pStyle w:val="TableofFigures"/>
+        <w:tabs>
+          <w:tab w:val="right" w:leader="dot" w:pos="9016"/>
+        </w:tabs>
+        <w:rPr>
+          <w:rFonts w:ascii="Times New Roman" w:eastAsiaTheme="minorEastAsia" w:hAnsi="Times New Roman" w:cs="Times New Roman"/>
+          <w:noProof/>
+          <w:sz w:val="24"/>
+          <w:szCs w:val="24"/>
+          <w:lang w:val="en-IE" w:eastAsia="en-IE"/>
+        </w:rPr>
+      </w:pPr>
+      <w:hyperlink w:anchor="_Toc123620465" w:history="1">
+        <w:r>
+          <w:rPr>
+            <w:rStyle w:val="Hyperlink"/>
+            <w:rFonts w:ascii="Times New Roman" w:hAnsi="Times New Roman" w:cs="Times New Roman"/>
+            <w:noProof/>
+            <w:sz w:val="24"/>
+            <w:szCs w:val="24"/>
+          </w:rPr>
+          <w:t>Fig 4: Histogram and Skewness Statistic for France % Change in Production</w:t>
+        </w:r>
+        <w:r>
+          <w:rPr>
+            <w:rFonts w:ascii="Times New Roman" w:hAnsi="Times New Roman" w:cs="Times New Roman"/>
+            <w:noProof/>
+            <w:webHidden/>
+            <w:sz w:val="24"/>
+            <w:szCs w:val="24"/>
+          </w:rPr>
+          <w:tab/>
+        </w:r>
+        <w:r>
+          <w:rPr>
+            <w:rFonts w:ascii="Times New Roman" w:hAnsi="Times New Roman" w:cs="Times New Roman"/>
+            <w:noProof/>
+            <w:webHidden/>
+            <w:sz w:val="24"/>
+            <w:szCs w:val="24"/>
+          </w:rPr>
+          <w:fldChar w:fldCharType="begin"/>
+        </w:r>
+        <w:r>
+          <w:rPr>
+            <w:rFonts w:ascii="Times New Roman" w:hAnsi="Times New Roman" w:cs="Times New Roman"/>
+            <w:noProof/>
+            <w:webHidden/>
+            <w:sz w:val="24"/>
+            <w:szCs w:val="24"/>
+          </w:rPr>
+          <w:instrText xml:space="preserve"> PAGEREF _Toc123620465 \h </w:instrText>
+        </w:r>
+        <w:r>
+          <w:rPr>
+            <w:rFonts w:ascii="Times New Roman" w:hAnsi="Times New Roman" w:cs="Times New Roman"/>
+            <w:noProof/>
+            <w:webHidden/>
+            <w:sz w:val="24"/>
+            <w:szCs w:val="24"/>
+          </w:rPr>
+        </w:r>
+        <w:r>
+          <w:rPr>
+            <w:rFonts w:ascii="Times New Roman" w:hAnsi="Times New Roman" w:cs="Times New Roman"/>
+            <w:noProof/>
+            <w:webHidden/>
+            <w:sz w:val="24"/>
+            <w:szCs w:val="24"/>
+          </w:rPr>
+          <w:fldChar w:fldCharType="separate"/>
+        </w:r>
+        <w:r>
+          <w:rPr>
+            <w:rFonts w:ascii="Times New Roman" w:hAnsi="Times New Roman" w:cs="Times New Roman"/>
+            <w:noProof/>
+            <w:webHidden/>
+            <w:sz w:val="24"/>
+            <w:szCs w:val="24"/>
+          </w:rPr>
+          <w:t>8</w:t>
+        </w:r>
+        <w:r>
+          <w:rPr>
+            <w:rFonts w:ascii="Times New Roman" w:hAnsi="Times New Roman" w:cs="Times New Roman"/>
+            <w:noProof/>
+            <w:webHidden/>
+            <w:sz w:val="24"/>
+            <w:szCs w:val="24"/>
+          </w:rPr>
+          <w:fldChar w:fldCharType="end"/>
+        </w:r>
+      </w:hyperlink>
+    </w:p>
+    <w:p>
+      <w:pPr>
+        <w:pStyle w:val="TableofFigures"/>
+        <w:tabs>
+          <w:tab w:val="right" w:leader="dot" w:pos="9016"/>
+        </w:tabs>
+        <w:rPr>
+          <w:rFonts w:ascii="Times New Roman" w:eastAsiaTheme="minorEastAsia" w:hAnsi="Times New Roman" w:cs="Times New Roman"/>
+          <w:noProof/>
+          <w:sz w:val="24"/>
+          <w:szCs w:val="24"/>
+          <w:lang w:val="en-IE" w:eastAsia="en-IE"/>
+        </w:rPr>
+      </w:pPr>
+      <w:hyperlink w:anchor="_Toc123620466" w:history="1">
+        <w:r>
+          <w:rPr>
+            <w:rStyle w:val="Hyperlink"/>
+            <w:rFonts w:ascii="Times New Roman" w:hAnsi="Times New Roman" w:cs="Times New Roman"/>
+            <w:noProof/>
+            <w:sz w:val="24"/>
+            <w:szCs w:val="24"/>
+          </w:rPr>
+          <w:t>Fig 5: Histogram and Skewness Statistic for Ireland % Change in Nutrient Balance</w:t>
+        </w:r>
+        <w:r>
+          <w:rPr>
+            <w:rFonts w:ascii="Times New Roman" w:hAnsi="Times New Roman" w:cs="Times New Roman"/>
+            <w:noProof/>
+            <w:webHidden/>
+            <w:sz w:val="24"/>
+            <w:szCs w:val="24"/>
+          </w:rPr>
+          <w:tab/>
+        </w:r>
+        <w:r>
+          <w:rPr>
+            <w:rFonts w:ascii="Times New Roman" w:hAnsi="Times New Roman" w:cs="Times New Roman"/>
+            <w:noProof/>
+            <w:webHidden/>
+            <w:sz w:val="24"/>
+            <w:szCs w:val="24"/>
+          </w:rPr>
+          <w:fldChar w:fldCharType="begin"/>
+        </w:r>
+        <w:r>
+          <w:rPr>
+            <w:rFonts w:ascii="Times New Roman" w:hAnsi="Times New Roman" w:cs="Times New Roman"/>
+            <w:noProof/>
+            <w:webHidden/>
+            <w:sz w:val="24"/>
+            <w:szCs w:val="24"/>
+          </w:rPr>
+          <w:instrText xml:space="preserve"> PAGEREF _Toc123620466 \h </w:instrText>
+        </w:r>
+        <w:r>
+          <w:rPr>
+            <w:rFonts w:ascii="Times New Roman" w:hAnsi="Times New Roman" w:cs="Times New Roman"/>
+            <w:noProof/>
+            <w:webHidden/>
+            <w:sz w:val="24"/>
+            <w:szCs w:val="24"/>
+          </w:rPr>
+        </w:r>
+        <w:r>
+          <w:rPr>
+            <w:rFonts w:ascii="Times New Roman" w:hAnsi="Times New Roman" w:cs="Times New Roman"/>
+            <w:noProof/>
+            <w:webHidden/>
+            <w:sz w:val="24"/>
+            <w:szCs w:val="24"/>
+          </w:rPr>
+          <w:fldChar w:fldCharType="separate"/>
+        </w:r>
+        <w:r>
+          <w:rPr>
+            <w:rFonts w:ascii="Times New Roman" w:hAnsi="Times New Roman" w:cs="Times New Roman"/>
+            <w:noProof/>
+            <w:webHidden/>
+            <w:sz w:val="24"/>
+            <w:szCs w:val="24"/>
+          </w:rPr>
+          <w:t>9</w:t>
+        </w:r>
+        <w:r>
+          <w:rPr>
+            <w:rFonts w:ascii="Times New Roman" w:hAnsi="Times New Roman" w:cs="Times New Roman"/>
+            <w:noProof/>
+            <w:webHidden/>
+            <w:sz w:val="24"/>
+            <w:szCs w:val="24"/>
+          </w:rPr>
+          <w:fldChar w:fldCharType="end"/>
+        </w:r>
+      </w:hyperlink>
+    </w:p>
+    <w:p>
+      <w:pPr>
+        <w:pStyle w:val="TableofFigures"/>
+        <w:tabs>
+          <w:tab w:val="right" w:leader="dot" w:pos="9016"/>
+        </w:tabs>
+        <w:rPr>
+          <w:rFonts w:ascii="Times New Roman" w:eastAsiaTheme="minorEastAsia" w:hAnsi="Times New Roman" w:cs="Times New Roman"/>
+          <w:noProof/>
+          <w:sz w:val="24"/>
+          <w:szCs w:val="24"/>
+          <w:lang w:val="en-IE" w:eastAsia="en-IE"/>
+        </w:rPr>
+      </w:pPr>
+      <w:hyperlink w:anchor="_Toc123620467" w:history="1">
+        <w:r>
+          <w:rPr>
+            <w:rStyle w:val="Hyperlink"/>
+            <w:rFonts w:ascii="Times New Roman" w:hAnsi="Times New Roman" w:cs="Times New Roman"/>
+            <w:noProof/>
+            <w:sz w:val="24"/>
+            <w:szCs w:val="24"/>
+          </w:rPr>
+          <w:t>Fig 6: Histogram and Skewness Statistic for Spain % Change in Nutrient Balance</w:t>
+        </w:r>
+        <w:r>
+          <w:rPr>
+            <w:rFonts w:ascii="Times New Roman" w:hAnsi="Times New Roman" w:cs="Times New Roman"/>
+            <w:noProof/>
+            <w:webHidden/>
+            <w:sz w:val="24"/>
+            <w:szCs w:val="24"/>
+          </w:rPr>
+          <w:tab/>
+        </w:r>
+        <w:r>
+          <w:rPr>
+            <w:rFonts w:ascii="Times New Roman" w:hAnsi="Times New Roman" w:cs="Times New Roman"/>
+            <w:noProof/>
+            <w:webHidden/>
+            <w:sz w:val="24"/>
+            <w:szCs w:val="24"/>
+          </w:rPr>
+          <w:fldChar w:fldCharType="begin"/>
+        </w:r>
+        <w:r>
+          <w:rPr>
+            <w:rFonts w:ascii="Times New Roman" w:hAnsi="Times New Roman" w:cs="Times New Roman"/>
+            <w:noProof/>
+            <w:webHidden/>
+            <w:sz w:val="24"/>
+            <w:szCs w:val="24"/>
+          </w:rPr>
+          <w:instrText xml:space="preserve"> PAGEREF _Toc123620467 \h </w:instrText>
+        </w:r>
+        <w:r>
+          <w:rPr>
+            <w:rFonts w:ascii="Times New Roman" w:hAnsi="Times New Roman" w:cs="Times New Roman"/>
+            <w:noProof/>
+            <w:webHidden/>
+            <w:sz w:val="24"/>
+            <w:szCs w:val="24"/>
+          </w:rPr>
+        </w:r>
+        <w:r>
+          <w:rPr>
+            <w:rFonts w:ascii="Times New Roman" w:hAnsi="Times New Roman" w:cs="Times New Roman"/>
+            <w:noProof/>
+            <w:webHidden/>
+            <w:sz w:val="24"/>
+            <w:szCs w:val="24"/>
+          </w:rPr>
+          <w:fldChar w:fldCharType="separate"/>
+        </w:r>
+        <w:r>
+          <w:rPr>
+            <w:rFonts w:ascii="Times New Roman" w:hAnsi="Times New Roman" w:cs="Times New Roman"/>
+            <w:noProof/>
+            <w:webHidden/>
+            <w:sz w:val="24"/>
+            <w:szCs w:val="24"/>
+          </w:rPr>
+          <w:t>9</w:t>
+        </w:r>
+        <w:r>
+          <w:rPr>
+            <w:rFonts w:ascii="Times New Roman" w:hAnsi="Times New Roman" w:cs="Times New Roman"/>
+            <w:noProof/>
+            <w:webHidden/>
+            <w:sz w:val="24"/>
+            <w:szCs w:val="24"/>
+          </w:rPr>
+          <w:fldChar w:fldCharType="end"/>
+        </w:r>
+      </w:hyperlink>
+    </w:p>
+    <w:p>
+      <w:pPr>
+        <w:pStyle w:val="TableofFigures"/>
+        <w:tabs>
+          <w:tab w:val="right" w:leader="dot" w:pos="9016"/>
+        </w:tabs>
+        <w:rPr>
+          <w:rFonts w:ascii="Times New Roman" w:eastAsiaTheme="minorEastAsia" w:hAnsi="Times New Roman" w:cs="Times New Roman"/>
+          <w:noProof/>
+          <w:sz w:val="24"/>
+          <w:szCs w:val="24"/>
+          <w:lang w:val="en-IE" w:eastAsia="en-IE"/>
+        </w:rPr>
+      </w:pPr>
+      <w:hyperlink w:anchor="_Toc123620468" w:history="1">
+        <w:r>
+          <w:rPr>
+            <w:rStyle w:val="Hyperlink"/>
+            <w:rFonts w:ascii="Times New Roman" w:hAnsi="Times New Roman" w:cs="Times New Roman"/>
+            <w:noProof/>
+            <w:sz w:val="24"/>
+            <w:szCs w:val="24"/>
+          </w:rPr>
+          <w:t>Fig 7: Histogram and Skewness Statistic for France % Change in Nutrient Balance</w:t>
+        </w:r>
+        <w:r>
+          <w:rPr>
+            <w:rFonts w:ascii="Times New Roman" w:hAnsi="Times New Roman" w:cs="Times New Roman"/>
+            <w:noProof/>
+            <w:webHidden/>
+            <w:sz w:val="24"/>
+            <w:szCs w:val="24"/>
+          </w:rPr>
+          <w:tab/>
+        </w:r>
+        <w:r>
+          <w:rPr>
+            <w:rFonts w:ascii="Times New Roman" w:hAnsi="Times New Roman" w:cs="Times New Roman"/>
+            <w:noProof/>
+            <w:webHidden/>
+            <w:sz w:val="24"/>
+            <w:szCs w:val="24"/>
+          </w:rPr>
+          <w:fldChar w:fldCharType="begin"/>
+        </w:r>
+        <w:r>
+          <w:rPr>
+            <w:rFonts w:ascii="Times New Roman" w:hAnsi="Times New Roman" w:cs="Times New Roman"/>
+            <w:noProof/>
+            <w:webHidden/>
+            <w:sz w:val="24"/>
+            <w:szCs w:val="24"/>
+          </w:rPr>
+          <w:instrText xml:space="preserve"> PAGEREF _Toc123620468 \h </w:instrText>
+        </w:r>
+        <w:r>
+          <w:rPr>
+            <w:rFonts w:ascii="Times New Roman" w:hAnsi="Times New Roman" w:cs="Times New Roman"/>
+            <w:noProof/>
+            <w:webHidden/>
+            <w:sz w:val="24"/>
+            <w:szCs w:val="24"/>
+          </w:rPr>
+        </w:r>
+        <w:r>
+          <w:rPr>
+            <w:rFonts w:ascii="Times New Roman" w:hAnsi="Times New Roman" w:cs="Times New Roman"/>
+            <w:noProof/>
+            <w:webHidden/>
+            <w:sz w:val="24"/>
+            <w:szCs w:val="24"/>
+          </w:rPr>
+          <w:fldChar w:fldCharType="separate"/>
+        </w:r>
+        <w:r>
+          <w:rPr>
+            <w:rFonts w:ascii="Times New Roman" w:hAnsi="Times New Roman" w:cs="Times New Roman"/>
+            <w:noProof/>
+            <w:webHidden/>
+            <w:sz w:val="24"/>
+            <w:szCs w:val="24"/>
+          </w:rPr>
+          <w:t>10</w:t>
+        </w:r>
+        <w:r>
+          <w:rPr>
+            <w:rFonts w:ascii="Times New Roman" w:hAnsi="Times New Roman" w:cs="Times New Roman"/>
+            <w:noProof/>
+            <w:webHidden/>
+            <w:sz w:val="24"/>
+            <w:szCs w:val="24"/>
+          </w:rPr>
+          <w:fldChar w:fldCharType="end"/>
+        </w:r>
+      </w:hyperlink>
+    </w:p>
+    <w:p>
+      <w:pPr>
+        <w:pStyle w:val="TableofFigures"/>
+        <w:tabs>
+          <w:tab w:val="right" w:leader="dot" w:pos="9016"/>
+        </w:tabs>
+        <w:rPr>
+          <w:rFonts w:ascii="Times New Roman" w:eastAsiaTheme="minorEastAsia" w:hAnsi="Times New Roman" w:cs="Times New Roman"/>
+          <w:noProof/>
+          <w:sz w:val="24"/>
+          <w:szCs w:val="24"/>
+          <w:lang w:val="en-IE" w:eastAsia="en-IE"/>
+        </w:rPr>
+      </w:pPr>
+      <w:hyperlink w:anchor="_Toc123620469" w:history="1">
+        <w:r>
+          <w:rPr>
+            <w:rStyle w:val="Hyperlink"/>
+            <w:rFonts w:ascii="Times New Roman" w:hAnsi="Times New Roman" w:cs="Times New Roman"/>
+            <w:noProof/>
+            <w:sz w:val="24"/>
+            <w:szCs w:val="24"/>
+          </w:rPr>
+          <w:t>Fig 8: Histogram and Skewness Statistic for Ireland % Change in Labor Input</w:t>
+        </w:r>
+        <w:r>
+          <w:rPr>
+            <w:rFonts w:ascii="Times New Roman" w:hAnsi="Times New Roman" w:cs="Times New Roman"/>
+            <w:noProof/>
+            <w:webHidden/>
+            <w:sz w:val="24"/>
+            <w:szCs w:val="24"/>
+          </w:rPr>
+          <w:tab/>
+        </w:r>
+        <w:r>
+          <w:rPr>
+            <w:rFonts w:ascii="Times New Roman" w:hAnsi="Times New Roman" w:cs="Times New Roman"/>
+            <w:noProof/>
+            <w:webHidden/>
+            <w:sz w:val="24"/>
+            <w:szCs w:val="24"/>
+          </w:rPr>
+          <w:fldChar w:fldCharType="begin"/>
+        </w:r>
+        <w:r>
+          <w:rPr>
+            <w:rFonts w:ascii="Times New Roman" w:hAnsi="Times New Roman" w:cs="Times New Roman"/>
+            <w:noProof/>
+            <w:webHidden/>
+            <w:sz w:val="24"/>
+            <w:szCs w:val="24"/>
+          </w:rPr>
+          <w:instrText xml:space="preserve"> PAGEREF _Toc123620469 \h </w:instrText>
+        </w:r>
+        <w:r>
+          <w:rPr>
+            <w:rFonts w:ascii="Times New Roman" w:hAnsi="Times New Roman" w:cs="Times New Roman"/>
+            <w:noProof/>
+            <w:webHidden/>
+            <w:sz w:val="24"/>
+            <w:szCs w:val="24"/>
+          </w:rPr>
+        </w:r>
+        <w:r>
+          <w:rPr>
+            <w:rFonts w:ascii="Times New Roman" w:hAnsi="Times New Roman" w:cs="Times New Roman"/>
+            <w:noProof/>
+            <w:webHidden/>
+            <w:sz w:val="24"/>
+            <w:szCs w:val="24"/>
+          </w:rPr>
+          <w:fldChar w:fldCharType="separate"/>
+        </w:r>
+        <w:r>
+          <w:rPr>
+            <w:rFonts w:ascii="Times New Roman" w:hAnsi="Times New Roman" w:cs="Times New Roman"/>
+            <w:noProof/>
+            <w:webHidden/>
+            <w:sz w:val="24"/>
+            <w:szCs w:val="24"/>
+          </w:rPr>
+          <w:t>10</w:t>
+        </w:r>
+        <w:r>
+          <w:rPr>
+            <w:rFonts w:ascii="Times New Roman" w:hAnsi="Times New Roman" w:cs="Times New Roman"/>
+            <w:noProof/>
+            <w:webHidden/>
+            <w:sz w:val="24"/>
+            <w:szCs w:val="24"/>
+          </w:rPr>
+          <w:fldChar w:fldCharType="end"/>
+        </w:r>
+      </w:hyperlink>
+    </w:p>
+    <w:p>
+      <w:pPr>
+        <w:pStyle w:val="TableofFigures"/>
+        <w:tabs>
+          <w:tab w:val="right" w:leader="dot" w:pos="9016"/>
+        </w:tabs>
+        <w:rPr>
+          <w:rFonts w:ascii="Times New Roman" w:eastAsiaTheme="minorEastAsia" w:hAnsi="Times New Roman" w:cs="Times New Roman"/>
+          <w:noProof/>
+          <w:sz w:val="24"/>
+          <w:szCs w:val="24"/>
+          <w:lang w:val="en-IE" w:eastAsia="en-IE"/>
+        </w:rPr>
+      </w:pPr>
+      <w:hyperlink w:anchor="_Toc123620470" w:history="1">
+        <w:r>
+          <w:rPr>
+            <w:rStyle w:val="Hyperlink"/>
+            <w:rFonts w:ascii="Times New Roman" w:hAnsi="Times New Roman" w:cs="Times New Roman"/>
+            <w:noProof/>
+            <w:sz w:val="24"/>
+            <w:szCs w:val="24"/>
+          </w:rPr>
+          <w:t>Fig 9: Histogram and Skewness Statistic for Spain % Change in Labor Input</w:t>
+        </w:r>
+        <w:r>
+          <w:rPr>
+            <w:rFonts w:ascii="Times New Roman" w:hAnsi="Times New Roman" w:cs="Times New Roman"/>
+            <w:noProof/>
+            <w:webHidden/>
+            <w:sz w:val="24"/>
+            <w:szCs w:val="24"/>
+          </w:rPr>
+          <w:tab/>
+        </w:r>
+        <w:r>
+          <w:rPr>
+            <w:rFonts w:ascii="Times New Roman" w:hAnsi="Times New Roman" w:cs="Times New Roman"/>
+            <w:noProof/>
+            <w:webHidden/>
+            <w:sz w:val="24"/>
+            <w:szCs w:val="24"/>
+          </w:rPr>
+          <w:fldChar w:fldCharType="begin"/>
+        </w:r>
+        <w:r>
+          <w:rPr>
+            <w:rFonts w:ascii="Times New Roman" w:hAnsi="Times New Roman" w:cs="Times New Roman"/>
+            <w:noProof/>
+            <w:webHidden/>
+            <w:sz w:val="24"/>
+            <w:szCs w:val="24"/>
+          </w:rPr>
+          <w:instrText xml:space="preserve"> PAGEREF _Toc123620470 \h </w:instrText>
+        </w:r>
+        <w:r>
+          <w:rPr>
+            <w:rFonts w:ascii="Times New Roman" w:hAnsi="Times New Roman" w:cs="Times New Roman"/>
+            <w:noProof/>
+            <w:webHidden/>
+            <w:sz w:val="24"/>
+            <w:szCs w:val="24"/>
+          </w:rPr>
+        </w:r>
+        <w:r>
+          <w:rPr>
+            <w:rFonts w:ascii="Times New Roman" w:hAnsi="Times New Roman" w:cs="Times New Roman"/>
+            <w:noProof/>
+            <w:webHidden/>
+            <w:sz w:val="24"/>
+            <w:szCs w:val="24"/>
+          </w:rPr>
+          <w:fldChar w:fldCharType="separate"/>
+        </w:r>
+        <w:r>
+          <w:rPr>
+            <w:rFonts w:ascii="Times New Roman" w:hAnsi="Times New Roman" w:cs="Times New Roman"/>
+            <w:noProof/>
+            <w:webHidden/>
+            <w:sz w:val="24"/>
+            <w:szCs w:val="24"/>
+          </w:rPr>
+          <w:t>11</w:t>
+        </w:r>
+        <w:r>
+          <w:rPr>
+            <w:rFonts w:ascii="Times New Roman" w:hAnsi="Times New Roman" w:cs="Times New Roman"/>
+            <w:noProof/>
+            <w:webHidden/>
+            <w:sz w:val="24"/>
+            <w:szCs w:val="24"/>
+          </w:rPr>
+          <w:fldChar w:fldCharType="end"/>
+        </w:r>
+      </w:hyperlink>
+    </w:p>
+    <w:p>
+      <w:pPr>
+        <w:pStyle w:val="TableofFigures"/>
+        <w:tabs>
+          <w:tab w:val="right" w:leader="dot" w:pos="9016"/>
+        </w:tabs>
+        <w:rPr>
+          <w:rFonts w:ascii="Times New Roman" w:eastAsiaTheme="minorEastAsia" w:hAnsi="Times New Roman" w:cs="Times New Roman"/>
+          <w:noProof/>
+          <w:sz w:val="24"/>
+          <w:szCs w:val="24"/>
+          <w:lang w:val="en-IE" w:eastAsia="en-IE"/>
+        </w:rPr>
+      </w:pPr>
+      <w:hyperlink w:anchor="_Toc123620471" w:history="1">
+        <w:r>
+          <w:rPr>
+            <w:rStyle w:val="Hyperlink"/>
+            <w:rFonts w:ascii="Times New Roman" w:hAnsi="Times New Roman" w:cs="Times New Roman"/>
+            <w:noProof/>
+            <w:sz w:val="24"/>
+            <w:szCs w:val="24"/>
+          </w:rPr>
+          <w:t>Fig 10: Histogram and Skewness Statistic for France % Change in Labor Input</w:t>
+        </w:r>
+        <w:r>
+          <w:rPr>
+            <w:rFonts w:ascii="Times New Roman" w:hAnsi="Times New Roman" w:cs="Times New Roman"/>
+            <w:noProof/>
+            <w:webHidden/>
+            <w:sz w:val="24"/>
+            <w:szCs w:val="24"/>
+          </w:rPr>
+          <w:tab/>
+        </w:r>
+        <w:r>
+          <w:rPr>
+            <w:rFonts w:ascii="Times New Roman" w:hAnsi="Times New Roman" w:cs="Times New Roman"/>
+            <w:noProof/>
+            <w:webHidden/>
+            <w:sz w:val="24"/>
+            <w:szCs w:val="24"/>
+          </w:rPr>
+          <w:fldChar w:fldCharType="begin"/>
+        </w:r>
+        <w:r>
+          <w:rPr>
+            <w:rFonts w:ascii="Times New Roman" w:hAnsi="Times New Roman" w:cs="Times New Roman"/>
+            <w:noProof/>
+            <w:webHidden/>
+            <w:sz w:val="24"/>
+            <w:szCs w:val="24"/>
+          </w:rPr>
+          <w:instrText xml:space="preserve"> PAGEREF _Toc123620471 \h </w:instrText>
+        </w:r>
+        <w:r>
+          <w:rPr>
+            <w:rFonts w:ascii="Times New Roman" w:hAnsi="Times New Roman" w:cs="Times New Roman"/>
+            <w:noProof/>
+            <w:webHidden/>
+            <w:sz w:val="24"/>
+            <w:szCs w:val="24"/>
+          </w:rPr>
+        </w:r>
+        <w:r>
+          <w:rPr>
+            <w:rFonts w:ascii="Times New Roman" w:hAnsi="Times New Roman" w:cs="Times New Roman"/>
+            <w:noProof/>
+            <w:webHidden/>
+            <w:sz w:val="24"/>
+            <w:szCs w:val="24"/>
+          </w:rPr>
+          <w:fldChar w:fldCharType="separate"/>
+        </w:r>
+        <w:r>
+          <w:rPr>
+            <w:rFonts w:ascii="Times New Roman" w:hAnsi="Times New Roman" w:cs="Times New Roman"/>
+            <w:noProof/>
+            <w:webHidden/>
+            <w:sz w:val="24"/>
+            <w:szCs w:val="24"/>
+          </w:rPr>
+          <w:t>11</w:t>
+        </w:r>
+        <w:r>
+          <w:rPr>
+            <w:rFonts w:ascii="Times New Roman" w:hAnsi="Times New Roman" w:cs="Times New Roman"/>
+            <w:noProof/>
+            <w:webHidden/>
+            <w:sz w:val="24"/>
+            <w:szCs w:val="24"/>
+          </w:rPr>
+          <w:fldChar w:fldCharType="end"/>
+        </w:r>
+      </w:hyperlink>
+    </w:p>
+    <w:p>
+      <w:pPr>
+        <w:pStyle w:val="TableofFigures"/>
+        <w:tabs>
+          <w:tab w:val="right" w:leader="dot" w:pos="9016"/>
+        </w:tabs>
+        <w:rPr>
+          <w:rFonts w:ascii="Times New Roman" w:eastAsiaTheme="minorEastAsia" w:hAnsi="Times New Roman" w:cs="Times New Roman"/>
+          <w:noProof/>
+          <w:sz w:val="24"/>
+          <w:szCs w:val="24"/>
+          <w:lang w:val="en-IE" w:eastAsia="en-IE"/>
+        </w:rPr>
+      </w:pPr>
+      <w:hyperlink w:anchor="_Toc123620472" w:history="1">
+        <w:r>
+          <w:rPr>
+            <w:rStyle w:val="Hyperlink"/>
+            <w:rFonts w:ascii="Times New Roman" w:hAnsi="Times New Roman" w:cs="Times New Roman"/>
+            <w:noProof/>
+            <w:sz w:val="24"/>
+            <w:szCs w:val="24"/>
+          </w:rPr>
+          <w:t>Fig 11: A Boxplot on % Change in Production</w:t>
+        </w:r>
+        <w:r>
+          <w:rPr>
+            <w:rFonts w:ascii="Times New Roman" w:hAnsi="Times New Roman" w:cs="Times New Roman"/>
+            <w:noProof/>
+            <w:webHidden/>
+            <w:sz w:val="24"/>
+            <w:szCs w:val="24"/>
+          </w:rPr>
+          <w:tab/>
+        </w:r>
+        <w:r>
+          <w:rPr>
+            <w:rFonts w:ascii="Times New Roman" w:hAnsi="Times New Roman" w:cs="Times New Roman"/>
+            <w:noProof/>
+            <w:webHidden/>
+            <w:sz w:val="24"/>
+            <w:szCs w:val="24"/>
+          </w:rPr>
+          <w:fldChar w:fldCharType="begin"/>
+        </w:r>
+        <w:r>
+          <w:rPr>
+            <w:rFonts w:ascii="Times New Roman" w:hAnsi="Times New Roman" w:cs="Times New Roman"/>
+            <w:noProof/>
+            <w:webHidden/>
+            <w:sz w:val="24"/>
+            <w:szCs w:val="24"/>
+          </w:rPr>
+          <w:instrText xml:space="preserve"> PAGEREF _Toc123620472 \h </w:instrText>
+        </w:r>
+        <w:r>
+          <w:rPr>
+            <w:rFonts w:ascii="Times New Roman" w:hAnsi="Times New Roman" w:cs="Times New Roman"/>
+            <w:noProof/>
+            <w:webHidden/>
+            <w:sz w:val="24"/>
+            <w:szCs w:val="24"/>
+          </w:rPr>
+        </w:r>
+        <w:r>
+          <w:rPr>
+            <w:rFonts w:ascii="Times New Roman" w:hAnsi="Times New Roman" w:cs="Times New Roman"/>
+            <w:noProof/>
+            <w:webHidden/>
+            <w:sz w:val="24"/>
+            <w:szCs w:val="24"/>
+          </w:rPr>
+          <w:fldChar w:fldCharType="separate"/>
+        </w:r>
+        <w:r>
+          <w:rPr>
+            <w:rFonts w:ascii="Times New Roman" w:hAnsi="Times New Roman" w:cs="Times New Roman"/>
+            <w:noProof/>
+            <w:webHidden/>
+            <w:sz w:val="24"/>
+            <w:szCs w:val="24"/>
+          </w:rPr>
+          <w:t>12</w:t>
+        </w:r>
+        <w:r>
+          <w:rPr>
+            <w:rFonts w:ascii="Times New Roman" w:hAnsi="Times New Roman" w:cs="Times New Roman"/>
+            <w:noProof/>
+            <w:webHidden/>
+            <w:sz w:val="24"/>
+            <w:szCs w:val="24"/>
+          </w:rPr>
+          <w:fldChar w:fldCharType="end"/>
+        </w:r>
+      </w:hyperlink>
+    </w:p>
+    <w:p>
+      <w:pPr>
+        <w:pStyle w:val="TableofFigures"/>
+        <w:tabs>
+          <w:tab w:val="right" w:leader="dot" w:pos="9016"/>
+        </w:tabs>
+        <w:rPr>
+          <w:rFonts w:ascii="Times New Roman" w:eastAsiaTheme="minorEastAsia" w:hAnsi="Times New Roman" w:cs="Times New Roman"/>
+          <w:noProof/>
+          <w:sz w:val="24"/>
+          <w:szCs w:val="24"/>
+          <w:lang w:val="en-IE" w:eastAsia="en-IE"/>
+        </w:rPr>
+      </w:pPr>
+      <w:hyperlink w:anchor="_Toc123620473" w:history="1">
+        <w:r>
+          <w:rPr>
+            <w:rStyle w:val="Hyperlink"/>
+            <w:rFonts w:ascii="Times New Roman" w:hAnsi="Times New Roman" w:cs="Times New Roman"/>
+            <w:noProof/>
+            <w:sz w:val="24"/>
+            <w:szCs w:val="24"/>
+          </w:rPr>
+          <w:t>Fig 12: A Boxplot on % Change in Nutrient Balance</w:t>
+        </w:r>
+        <w:r>
+          <w:rPr>
+            <w:rFonts w:ascii="Times New Roman" w:hAnsi="Times New Roman" w:cs="Times New Roman"/>
+            <w:noProof/>
+            <w:webHidden/>
+            <w:sz w:val="24"/>
+            <w:szCs w:val="24"/>
+          </w:rPr>
+          <w:tab/>
+        </w:r>
+        <w:r>
+          <w:rPr>
+            <w:rFonts w:ascii="Times New Roman" w:hAnsi="Times New Roman" w:cs="Times New Roman"/>
+            <w:noProof/>
+            <w:webHidden/>
+            <w:sz w:val="24"/>
+            <w:szCs w:val="24"/>
+          </w:rPr>
+          <w:fldChar w:fldCharType="begin"/>
+        </w:r>
+        <w:r>
+          <w:rPr>
+            <w:rFonts w:ascii="Times New Roman" w:hAnsi="Times New Roman" w:cs="Times New Roman"/>
+            <w:noProof/>
+            <w:webHidden/>
+            <w:sz w:val="24"/>
+            <w:szCs w:val="24"/>
+          </w:rPr>
+          <w:instrText xml:space="preserve"> PAGEREF _Toc123620473 \h </w:instrText>
+        </w:r>
+        <w:r>
+          <w:rPr>
+            <w:rFonts w:ascii="Times New Roman" w:hAnsi="Times New Roman" w:cs="Times New Roman"/>
+            <w:noProof/>
+            <w:webHidden/>
+            <w:sz w:val="24"/>
+            <w:szCs w:val="24"/>
+          </w:rPr>
+        </w:r>
+        <w:r>
+          <w:rPr>
+            <w:rFonts w:ascii="Times New Roman" w:hAnsi="Times New Roman" w:cs="Times New Roman"/>
+            <w:noProof/>
+            <w:webHidden/>
+            <w:sz w:val="24"/>
+            <w:szCs w:val="24"/>
+          </w:rPr>
+          <w:fldChar w:fldCharType="separate"/>
+        </w:r>
+        <w:r>
+          <w:rPr>
+            <w:rFonts w:ascii="Times New Roman" w:hAnsi="Times New Roman" w:cs="Times New Roman"/>
+            <w:noProof/>
+            <w:webHidden/>
+            <w:sz w:val="24"/>
+            <w:szCs w:val="24"/>
+          </w:rPr>
+          <w:t>12</w:t>
+        </w:r>
+        <w:r>
+          <w:rPr>
+            <w:rFonts w:ascii="Times New Roman" w:hAnsi="Times New Roman" w:cs="Times New Roman"/>
+            <w:noProof/>
+            <w:webHidden/>
+            <w:sz w:val="24"/>
+            <w:szCs w:val="24"/>
+          </w:rPr>
+          <w:fldChar w:fldCharType="end"/>
+        </w:r>
+      </w:hyperlink>
+    </w:p>
+    <w:p>
+      <w:pPr>
+        <w:pStyle w:val="TableofFigures"/>
+        <w:tabs>
+          <w:tab w:val="right" w:leader="dot" w:pos="9016"/>
+        </w:tabs>
+        <w:rPr>
+          <w:rFonts w:ascii="Times New Roman" w:eastAsiaTheme="minorEastAsia" w:hAnsi="Times New Roman" w:cs="Times New Roman"/>
+          <w:noProof/>
+          <w:sz w:val="24"/>
+          <w:szCs w:val="24"/>
+          <w:lang w:val="en-IE" w:eastAsia="en-IE"/>
+        </w:rPr>
+      </w:pPr>
+      <w:hyperlink w:anchor="_Toc123620474" w:history="1">
+        <w:r>
+          <w:rPr>
+            <w:rStyle w:val="Hyperlink"/>
+            <w:rFonts w:ascii="Times New Roman" w:hAnsi="Times New Roman" w:cs="Times New Roman"/>
+            <w:noProof/>
+            <w:sz w:val="24"/>
+            <w:szCs w:val="24"/>
+          </w:rPr>
+          <w:t>Fig 13: A Boxplot on % Change in Labor Input</w:t>
+        </w:r>
+        <w:r>
+          <w:rPr>
+            <w:rFonts w:ascii="Times New Roman" w:hAnsi="Times New Roman" w:cs="Times New Roman"/>
+            <w:noProof/>
+            <w:webHidden/>
+            <w:sz w:val="24"/>
+            <w:szCs w:val="24"/>
+          </w:rPr>
+          <w:tab/>
+        </w:r>
+        <w:r>
+          <w:rPr>
+            <w:rFonts w:ascii="Times New Roman" w:hAnsi="Times New Roman" w:cs="Times New Roman"/>
+            <w:noProof/>
+            <w:webHidden/>
+            <w:sz w:val="24"/>
+            <w:szCs w:val="24"/>
+          </w:rPr>
+          <w:fldChar w:fldCharType="begin"/>
+        </w:r>
+        <w:r>
+          <w:rPr>
+            <w:rFonts w:ascii="Times New Roman" w:hAnsi="Times New Roman" w:cs="Times New Roman"/>
+            <w:noProof/>
+            <w:webHidden/>
+            <w:sz w:val="24"/>
+            <w:szCs w:val="24"/>
+          </w:rPr>
+          <w:instrText xml:space="preserve"> PAGEREF _Toc123620474 \h </w:instrText>
+        </w:r>
+        <w:r>
+          <w:rPr>
+            <w:rFonts w:ascii="Times New Roman" w:hAnsi="Times New Roman" w:cs="Times New Roman"/>
+            <w:noProof/>
+            <w:webHidden/>
+            <w:sz w:val="24"/>
+            <w:szCs w:val="24"/>
+          </w:rPr>
+        </w:r>
+        <w:r>
+          <w:rPr>
+            <w:rFonts w:ascii="Times New Roman" w:hAnsi="Times New Roman" w:cs="Times New Roman"/>
+            <w:noProof/>
+            <w:webHidden/>
+            <w:sz w:val="24"/>
+            <w:szCs w:val="24"/>
+          </w:rPr>
+          <w:fldChar w:fldCharType="separate"/>
+        </w:r>
+        <w:r>
+          <w:rPr>
+            <w:rFonts w:ascii="Times New Roman" w:hAnsi="Times New Roman" w:cs="Times New Roman"/>
+            <w:noProof/>
+            <w:webHidden/>
+            <w:sz w:val="24"/>
+            <w:szCs w:val="24"/>
+          </w:rPr>
+          <w:t>13</w:t>
+        </w:r>
+        <w:r>
+          <w:rPr>
+            <w:rFonts w:ascii="Times New Roman" w:hAnsi="Times New Roman" w:cs="Times New Roman"/>
+            <w:noProof/>
+            <w:webHidden/>
+            <w:sz w:val="24"/>
+            <w:szCs w:val="24"/>
+          </w:rPr>
+          <w:fldChar w:fldCharType="end"/>
+        </w:r>
+      </w:hyperlink>
+    </w:p>
+    <w:p>
+      <w:pPr>
+        <w:pStyle w:val="TableofFigures"/>
+        <w:tabs>
+          <w:tab w:val="right" w:leader="dot" w:pos="9016"/>
+        </w:tabs>
+        <w:rPr>
+          <w:rFonts w:ascii="Times New Roman" w:eastAsiaTheme="minorEastAsia" w:hAnsi="Times New Roman" w:cs="Times New Roman"/>
+          <w:noProof/>
+          <w:sz w:val="24"/>
+          <w:szCs w:val="24"/>
+          <w:lang w:val="en-IE" w:eastAsia="en-IE"/>
+        </w:rPr>
+      </w:pPr>
+      <w:hyperlink w:anchor="_Toc123620475" w:history="1">
+        <w:r>
+          <w:rPr>
+            <w:rStyle w:val="Hyperlink"/>
+            <w:rFonts w:ascii="Times New Roman" w:hAnsi="Times New Roman" w:cs="Times New Roman"/>
+            <w:noProof/>
+            <w:sz w:val="24"/>
+            <w:szCs w:val="24"/>
+          </w:rPr>
+          <w:t>Fig 14: One-way ANOVA Results for % Change in Production</w:t>
+        </w:r>
+        <w:r>
+          <w:rPr>
+            <w:rFonts w:ascii="Times New Roman" w:hAnsi="Times New Roman" w:cs="Times New Roman"/>
+            <w:noProof/>
+            <w:webHidden/>
+            <w:sz w:val="24"/>
+            <w:szCs w:val="24"/>
+          </w:rPr>
+          <w:tab/>
+        </w:r>
+        <w:r>
+          <w:rPr>
+            <w:rFonts w:ascii="Times New Roman" w:hAnsi="Times New Roman" w:cs="Times New Roman"/>
+            <w:noProof/>
+            <w:webHidden/>
+            <w:sz w:val="24"/>
+            <w:szCs w:val="24"/>
+          </w:rPr>
+          <w:fldChar w:fldCharType="begin"/>
+        </w:r>
+        <w:r>
+          <w:rPr>
+            <w:rFonts w:ascii="Times New Roman" w:hAnsi="Times New Roman" w:cs="Times New Roman"/>
+            <w:noProof/>
+            <w:webHidden/>
+            <w:sz w:val="24"/>
+            <w:szCs w:val="24"/>
+          </w:rPr>
+          <w:instrText xml:space="preserve"> PAGEREF _Toc123620475 \h </w:instrText>
+        </w:r>
+        <w:r>
+          <w:rPr>
+            <w:rFonts w:ascii="Times New Roman" w:hAnsi="Times New Roman" w:cs="Times New Roman"/>
+            <w:noProof/>
+            <w:webHidden/>
+            <w:sz w:val="24"/>
+            <w:szCs w:val="24"/>
+          </w:rPr>
+        </w:r>
+        <w:r>
+          <w:rPr>
+            <w:rFonts w:ascii="Times New Roman" w:hAnsi="Times New Roman" w:cs="Times New Roman"/>
+            <w:noProof/>
+            <w:webHidden/>
+            <w:sz w:val="24"/>
+            <w:szCs w:val="24"/>
+          </w:rPr>
+          <w:fldChar w:fldCharType="separate"/>
+        </w:r>
+        <w:r>
+          <w:rPr>
+            <w:rFonts w:ascii="Times New Roman" w:hAnsi="Times New Roman" w:cs="Times New Roman"/>
+            <w:noProof/>
+            <w:webHidden/>
+            <w:sz w:val="24"/>
+            <w:szCs w:val="24"/>
+          </w:rPr>
+          <w:t>15</w:t>
+        </w:r>
+        <w:r>
+          <w:rPr>
+            <w:rFonts w:ascii="Times New Roman" w:hAnsi="Times New Roman" w:cs="Times New Roman"/>
+            <w:noProof/>
+            <w:webHidden/>
+            <w:sz w:val="24"/>
+            <w:szCs w:val="24"/>
+          </w:rPr>
+          <w:fldChar w:fldCharType="end"/>
+        </w:r>
+      </w:hyperlink>
+    </w:p>
+    <w:p>
+      <w:pPr>
+        <w:pStyle w:val="TableofFigures"/>
+        <w:tabs>
+          <w:tab w:val="right" w:leader="dot" w:pos="9016"/>
+        </w:tabs>
+        <w:rPr>
+          <w:rFonts w:ascii="Times New Roman" w:eastAsiaTheme="minorEastAsia" w:hAnsi="Times New Roman" w:cs="Times New Roman"/>
+          <w:noProof/>
+          <w:sz w:val="24"/>
+          <w:szCs w:val="24"/>
+          <w:lang w:val="en-IE" w:eastAsia="en-IE"/>
+        </w:rPr>
+      </w:pPr>
+      <w:hyperlink w:anchor="_Toc123620476" w:history="1">
+        <w:r>
+          <w:rPr>
+            <w:rStyle w:val="Hyperlink"/>
+            <w:rFonts w:ascii="Times New Roman" w:hAnsi="Times New Roman" w:cs="Times New Roman"/>
+            <w:noProof/>
+            <w:sz w:val="24"/>
+            <w:szCs w:val="24"/>
+          </w:rPr>
+          <w:t>Fig 15: One-way ANOVA Results for % Change in Nutrient Balance</w:t>
+        </w:r>
+        <w:r>
+          <w:rPr>
+            <w:rFonts w:ascii="Times New Roman" w:hAnsi="Times New Roman" w:cs="Times New Roman"/>
+            <w:noProof/>
+            <w:webHidden/>
+            <w:sz w:val="24"/>
+            <w:szCs w:val="24"/>
+          </w:rPr>
+          <w:tab/>
+        </w:r>
+        <w:r>
+          <w:rPr>
+            <w:rFonts w:ascii="Times New Roman" w:hAnsi="Times New Roman" w:cs="Times New Roman"/>
+            <w:noProof/>
+            <w:webHidden/>
+            <w:sz w:val="24"/>
+            <w:szCs w:val="24"/>
+          </w:rPr>
+          <w:fldChar w:fldCharType="begin"/>
+        </w:r>
+        <w:r>
+          <w:rPr>
+            <w:rFonts w:ascii="Times New Roman" w:hAnsi="Times New Roman" w:cs="Times New Roman"/>
+            <w:noProof/>
+            <w:webHidden/>
+            <w:sz w:val="24"/>
+            <w:szCs w:val="24"/>
+          </w:rPr>
+          <w:instrText xml:space="preserve"> PAGEREF _Toc123620476 \h </w:instrText>
+        </w:r>
+        <w:r>
+          <w:rPr>
+            <w:rFonts w:ascii="Times New Roman" w:hAnsi="Times New Roman" w:cs="Times New Roman"/>
+            <w:noProof/>
+            <w:webHidden/>
+            <w:sz w:val="24"/>
+            <w:szCs w:val="24"/>
+          </w:rPr>
+        </w:r>
+        <w:r>
+          <w:rPr>
+            <w:rFonts w:ascii="Times New Roman" w:hAnsi="Times New Roman" w:cs="Times New Roman"/>
+            <w:noProof/>
+            <w:webHidden/>
+            <w:sz w:val="24"/>
+            <w:szCs w:val="24"/>
+          </w:rPr>
+          <w:fldChar w:fldCharType="separate"/>
+        </w:r>
+        <w:r>
+          <w:rPr>
+            <w:rFonts w:ascii="Times New Roman" w:hAnsi="Times New Roman" w:cs="Times New Roman"/>
+            <w:noProof/>
+            <w:webHidden/>
+            <w:sz w:val="24"/>
+            <w:szCs w:val="24"/>
+          </w:rPr>
+          <w:t>15</w:t>
+        </w:r>
+        <w:r>
+          <w:rPr>
+            <w:rFonts w:ascii="Times New Roman" w:hAnsi="Times New Roman" w:cs="Times New Roman"/>
+            <w:noProof/>
+            <w:webHidden/>
+            <w:sz w:val="24"/>
+            <w:szCs w:val="24"/>
+          </w:rPr>
+          <w:fldChar w:fldCharType="end"/>
+        </w:r>
+      </w:hyperlink>
+    </w:p>
+    <w:p>
+      <w:pPr>
+        <w:pStyle w:val="TableofFigures"/>
+        <w:tabs>
+          <w:tab w:val="right" w:leader="dot" w:pos="9016"/>
+        </w:tabs>
+        <w:rPr>
+          <w:rFonts w:ascii="Times New Roman" w:eastAsiaTheme="minorEastAsia" w:hAnsi="Times New Roman" w:cs="Times New Roman"/>
+          <w:noProof/>
+          <w:sz w:val="24"/>
+          <w:szCs w:val="24"/>
+          <w:lang w:val="en-IE" w:eastAsia="en-IE"/>
+        </w:rPr>
+      </w:pPr>
+      <w:hyperlink w:anchor="_Toc123620477" w:history="1">
+        <w:r>
+          <w:rPr>
+            <w:rStyle w:val="Hyperlink"/>
+            <w:rFonts w:ascii="Times New Roman" w:hAnsi="Times New Roman" w:cs="Times New Roman"/>
+            <w:noProof/>
+            <w:sz w:val="24"/>
+            <w:szCs w:val="24"/>
+          </w:rPr>
+          <w:t>Fig 16: One-way ANOVA Results for % Change in Labor Input</w:t>
+        </w:r>
+        <w:r>
+          <w:rPr>
+            <w:rFonts w:ascii="Times New Roman" w:hAnsi="Times New Roman" w:cs="Times New Roman"/>
+            <w:noProof/>
+            <w:webHidden/>
+            <w:sz w:val="24"/>
+            <w:szCs w:val="24"/>
+          </w:rPr>
+          <w:tab/>
+        </w:r>
+        <w:r>
+          <w:rPr>
+            <w:rFonts w:ascii="Times New Roman" w:hAnsi="Times New Roman" w:cs="Times New Roman"/>
+            <w:noProof/>
+            <w:webHidden/>
+            <w:sz w:val="24"/>
+            <w:szCs w:val="24"/>
+          </w:rPr>
+          <w:fldChar w:fldCharType="begin"/>
+        </w:r>
+        <w:r>
+          <w:rPr>
+            <w:rFonts w:ascii="Times New Roman" w:hAnsi="Times New Roman" w:cs="Times New Roman"/>
+            <w:noProof/>
+            <w:webHidden/>
+            <w:sz w:val="24"/>
+            <w:szCs w:val="24"/>
+          </w:rPr>
+          <w:instrText xml:space="preserve"> PAGEREF _Toc123620477 \h </w:instrText>
+        </w:r>
+        <w:r>
+          <w:rPr>
+            <w:rFonts w:ascii="Times New Roman" w:hAnsi="Times New Roman" w:cs="Times New Roman"/>
+            <w:noProof/>
+            <w:webHidden/>
+            <w:sz w:val="24"/>
+            <w:szCs w:val="24"/>
+          </w:rPr>
+        </w:r>
+        <w:r>
+          <w:rPr>
+            <w:rFonts w:ascii="Times New Roman" w:hAnsi="Times New Roman" w:cs="Times New Roman"/>
+            <w:noProof/>
+            <w:webHidden/>
+            <w:sz w:val="24"/>
+            <w:szCs w:val="24"/>
+          </w:rPr>
+          <w:fldChar w:fldCharType="separate"/>
+        </w:r>
+        <w:r>
+          <w:rPr>
+            <w:rFonts w:ascii="Times New Roman" w:hAnsi="Times New Roman" w:cs="Times New Roman"/>
+            <w:noProof/>
+            <w:webHidden/>
+            <w:sz w:val="24"/>
+            <w:szCs w:val="24"/>
+          </w:rPr>
+          <w:t>15</w:t>
+        </w:r>
+        <w:r>
+          <w:rPr>
+            <w:rFonts w:ascii="Times New Roman" w:hAnsi="Times New Roman" w:cs="Times New Roman"/>
+            <w:noProof/>
+            <w:webHidden/>
+            <w:sz w:val="24"/>
+            <w:szCs w:val="24"/>
+          </w:rPr>
+          <w:fldChar w:fldCharType="end"/>
+        </w:r>
+      </w:hyperlink>
+    </w:p>
+    <w:p>
+      <w:pPr>
+        <w:pStyle w:val="TableofFigures"/>
+        <w:tabs>
+          <w:tab w:val="right" w:leader="dot" w:pos="9016"/>
+        </w:tabs>
+        <w:rPr>
+          <w:rFonts w:ascii="Times New Roman" w:eastAsiaTheme="minorEastAsia" w:hAnsi="Times New Roman" w:cs="Times New Roman"/>
+          <w:noProof/>
+          <w:sz w:val="24"/>
+          <w:szCs w:val="24"/>
+          <w:lang w:val="en-IE" w:eastAsia="en-IE"/>
+        </w:rPr>
+      </w:pPr>
+      <w:hyperlink w:anchor="_Toc123620478" w:history="1">
+        <w:r>
+          <w:rPr>
+            <w:rStyle w:val="Hyperlink"/>
+            <w:rFonts w:ascii="Times New Roman" w:hAnsi="Times New Roman" w:cs="Times New Roman"/>
+            <w:noProof/>
+            <w:sz w:val="24"/>
+            <w:szCs w:val="24"/>
+          </w:rPr>
+          <w:t>Fig 17: A Correlation Matrix for the Dataset</w:t>
+        </w:r>
+        <w:r>
+          <w:rPr>
+            <w:rFonts w:ascii="Times New Roman" w:hAnsi="Times New Roman" w:cs="Times New Roman"/>
+            <w:noProof/>
+            <w:webHidden/>
+            <w:sz w:val="24"/>
+            <w:szCs w:val="24"/>
+          </w:rPr>
+          <w:tab/>
+        </w:r>
+        <w:r>
+          <w:rPr>
+            <w:rFonts w:ascii="Times New Roman" w:hAnsi="Times New Roman" w:cs="Times New Roman"/>
+            <w:noProof/>
+            <w:webHidden/>
+            <w:sz w:val="24"/>
+            <w:szCs w:val="24"/>
+          </w:rPr>
+          <w:fldChar w:fldCharType="begin"/>
+        </w:r>
+        <w:r>
+          <w:rPr>
+            <w:rFonts w:ascii="Times New Roman" w:hAnsi="Times New Roman" w:cs="Times New Roman"/>
+            <w:noProof/>
+            <w:webHidden/>
+            <w:sz w:val="24"/>
+            <w:szCs w:val="24"/>
+          </w:rPr>
+          <w:instrText xml:space="preserve"> PAGEREF _Toc123620478 \h </w:instrText>
+        </w:r>
+        <w:r>
+          <w:rPr>
+            <w:rFonts w:ascii="Times New Roman" w:hAnsi="Times New Roman" w:cs="Times New Roman"/>
+            <w:noProof/>
+            <w:webHidden/>
+            <w:sz w:val="24"/>
+            <w:szCs w:val="24"/>
+          </w:rPr>
+        </w:r>
+        <w:r>
+          <w:rPr>
+            <w:rFonts w:ascii="Times New Roman" w:hAnsi="Times New Roman" w:cs="Times New Roman"/>
+            <w:noProof/>
+            <w:webHidden/>
+            <w:sz w:val="24"/>
+            <w:szCs w:val="24"/>
+          </w:rPr>
+          <w:fldChar w:fldCharType="separate"/>
+        </w:r>
+        <w:r>
+          <w:rPr>
+            <w:rFonts w:ascii="Times New Roman" w:hAnsi="Times New Roman" w:cs="Times New Roman"/>
+            <w:noProof/>
+            <w:webHidden/>
+            <w:sz w:val="24"/>
+            <w:szCs w:val="24"/>
+          </w:rPr>
+          <w:t>16</w:t>
+        </w:r>
+        <w:r>
+          <w:rPr>
+            <w:rFonts w:ascii="Times New Roman" w:hAnsi="Times New Roman" w:cs="Times New Roman"/>
+            <w:noProof/>
+            <w:webHidden/>
+            <w:sz w:val="24"/>
+            <w:szCs w:val="24"/>
+          </w:rPr>
+          <w:fldChar w:fldCharType="end"/>
+        </w:r>
+      </w:hyperlink>
+    </w:p>
+    <w:p>
+      <w:pPr>
+        <w:pStyle w:val="TableofFigures"/>
+        <w:tabs>
+          <w:tab w:val="right" w:leader="dot" w:pos="9016"/>
+        </w:tabs>
+        <w:rPr>
+          <w:rFonts w:ascii="Times New Roman" w:eastAsiaTheme="minorEastAsia" w:hAnsi="Times New Roman" w:cs="Times New Roman"/>
+          <w:noProof/>
+          <w:sz w:val="24"/>
+          <w:szCs w:val="24"/>
+          <w:lang w:val="en-IE" w:eastAsia="en-IE"/>
+        </w:rPr>
+      </w:pPr>
+      <w:hyperlink w:anchor="_Toc123620479" w:history="1">
+        <w:r>
+          <w:rPr>
+            <w:rStyle w:val="Hyperlink"/>
+            <w:rFonts w:ascii="Times New Roman" w:hAnsi="Times New Roman" w:cs="Times New Roman"/>
+            <w:noProof/>
+            <w:sz w:val="24"/>
+            <w:szCs w:val="24"/>
+          </w:rPr>
+          <w:t>Fig 18: A Scatterplot for Linear Regression Analysis for % Change in Production against % Change in Nutrient Balance</w:t>
+        </w:r>
+        <w:r>
+          <w:rPr>
+            <w:rFonts w:ascii="Times New Roman" w:hAnsi="Times New Roman" w:cs="Times New Roman"/>
+            <w:noProof/>
+            <w:webHidden/>
+            <w:sz w:val="24"/>
+            <w:szCs w:val="24"/>
+          </w:rPr>
+          <w:tab/>
+        </w:r>
+        <w:r>
+          <w:rPr>
+            <w:rFonts w:ascii="Times New Roman" w:hAnsi="Times New Roman" w:cs="Times New Roman"/>
+            <w:noProof/>
+            <w:webHidden/>
+            <w:sz w:val="24"/>
+            <w:szCs w:val="24"/>
+          </w:rPr>
+          <w:fldChar w:fldCharType="begin"/>
+        </w:r>
+        <w:r>
+          <w:rPr>
+            <w:rFonts w:ascii="Times New Roman" w:hAnsi="Times New Roman" w:cs="Times New Roman"/>
+            <w:noProof/>
+            <w:webHidden/>
+            <w:sz w:val="24"/>
+            <w:szCs w:val="24"/>
+          </w:rPr>
+          <w:instrText xml:space="preserve"> PAGEREF _Toc123620479 \h </w:instrText>
+        </w:r>
+        <w:r>
+          <w:rPr>
+            <w:rFonts w:ascii="Times New Roman" w:hAnsi="Times New Roman" w:cs="Times New Roman"/>
+            <w:noProof/>
+            <w:webHidden/>
+            <w:sz w:val="24"/>
+            <w:szCs w:val="24"/>
+          </w:rPr>
+        </w:r>
+        <w:r>
+          <w:rPr>
+            <w:rFonts w:ascii="Times New Roman" w:hAnsi="Times New Roman" w:cs="Times New Roman"/>
+            <w:noProof/>
+            <w:webHidden/>
+            <w:sz w:val="24"/>
+            <w:szCs w:val="24"/>
+          </w:rPr>
+          <w:fldChar w:fldCharType="separate"/>
+        </w:r>
+        <w:r>
+          <w:rPr>
+            <w:rFonts w:ascii="Times New Roman" w:hAnsi="Times New Roman" w:cs="Times New Roman"/>
+            <w:noProof/>
+            <w:webHidden/>
+            <w:sz w:val="24"/>
+            <w:szCs w:val="24"/>
+          </w:rPr>
+          <w:t>17</w:t>
+        </w:r>
+        <w:r>
+          <w:rPr>
+            <w:rFonts w:ascii="Times New Roman" w:hAnsi="Times New Roman" w:cs="Times New Roman"/>
+            <w:noProof/>
+            <w:webHidden/>
+            <w:sz w:val="24"/>
+            <w:szCs w:val="24"/>
+          </w:rPr>
+          <w:fldChar w:fldCharType="end"/>
+        </w:r>
+      </w:hyperlink>
+    </w:p>
+    <w:p>
+      <w:pPr>
+        <w:pStyle w:val="TableofFigures"/>
+        <w:tabs>
+          <w:tab w:val="right" w:leader="dot" w:pos="9016"/>
+        </w:tabs>
+        <w:rPr>
+          <w:rFonts w:ascii="Times New Roman" w:eastAsiaTheme="minorEastAsia" w:hAnsi="Times New Roman" w:cs="Times New Roman"/>
+          <w:noProof/>
+          <w:sz w:val="24"/>
+          <w:szCs w:val="24"/>
+          <w:lang w:val="en-IE" w:eastAsia="en-IE"/>
+        </w:rPr>
+      </w:pPr>
+      <w:hyperlink w:anchor="_Toc123620480" w:history="1">
+        <w:r>
+          <w:rPr>
+            <w:rStyle w:val="Hyperlink"/>
+            <w:rFonts w:ascii="Times New Roman" w:hAnsi="Times New Roman" w:cs="Times New Roman"/>
+            <w:noProof/>
+            <w:sz w:val="24"/>
+            <w:szCs w:val="24"/>
+          </w:rPr>
+          <w:t>Fig 19: A Scatterplot for Linear Regression Analysis for % Change in Production against % Change in Labor Input</w:t>
+        </w:r>
+        <w:r>
+          <w:rPr>
+            <w:rFonts w:ascii="Times New Roman" w:hAnsi="Times New Roman" w:cs="Times New Roman"/>
+            <w:noProof/>
+            <w:webHidden/>
+            <w:sz w:val="24"/>
+            <w:szCs w:val="24"/>
+          </w:rPr>
+          <w:tab/>
+        </w:r>
+        <w:r>
+          <w:rPr>
+            <w:rFonts w:ascii="Times New Roman" w:hAnsi="Times New Roman" w:cs="Times New Roman"/>
+            <w:noProof/>
+            <w:webHidden/>
+            <w:sz w:val="24"/>
+            <w:szCs w:val="24"/>
+          </w:rPr>
+          <w:fldChar w:fldCharType="begin"/>
+        </w:r>
+        <w:r>
+          <w:rPr>
+            <w:rFonts w:ascii="Times New Roman" w:hAnsi="Times New Roman" w:cs="Times New Roman"/>
+            <w:noProof/>
+            <w:webHidden/>
+            <w:sz w:val="24"/>
+            <w:szCs w:val="24"/>
+          </w:rPr>
+          <w:instrText xml:space="preserve"> PAGEREF _Toc123620480 \h </w:instrText>
+        </w:r>
+        <w:r>
+          <w:rPr>
+            <w:rFonts w:ascii="Times New Roman" w:hAnsi="Times New Roman" w:cs="Times New Roman"/>
+            <w:noProof/>
+            <w:webHidden/>
+            <w:sz w:val="24"/>
+            <w:szCs w:val="24"/>
+          </w:rPr>
+        </w:r>
+        <w:r>
+          <w:rPr>
+            <w:rFonts w:ascii="Times New Roman" w:hAnsi="Times New Roman" w:cs="Times New Roman"/>
+            <w:noProof/>
+            <w:webHidden/>
+            <w:sz w:val="24"/>
+            <w:szCs w:val="24"/>
+          </w:rPr>
+          <w:fldChar w:fldCharType="separate"/>
+        </w:r>
+        <w:r>
+          <w:rPr>
+            <w:rFonts w:ascii="Times New Roman" w:hAnsi="Times New Roman" w:cs="Times New Roman"/>
+            <w:noProof/>
+            <w:webHidden/>
+            <w:sz w:val="24"/>
+            <w:szCs w:val="24"/>
+          </w:rPr>
+          <w:t>17</w:t>
+        </w:r>
+        <w:r>
+          <w:rPr>
+            <w:rFonts w:ascii="Times New Roman" w:hAnsi="Times New Roman" w:cs="Times New Roman"/>
+            <w:noProof/>
+            <w:webHidden/>
+            <w:sz w:val="24"/>
+            <w:szCs w:val="24"/>
+          </w:rPr>
+          <w:fldChar w:fldCharType="end"/>
+        </w:r>
+      </w:hyperlink>
+    </w:p>
+    <w:p>
+      <w:pPr>
+        <w:spacing w:line="360" w:lineRule="auto"/>
+        <w:rPr>
+          <w:rFonts w:ascii="Times New Roman" w:hAnsi="Times New Roman" w:cs="Times New Roman"/>
+          <w:sz w:val="24"/>
+          <w:szCs w:val="24"/>
+        </w:rPr>
+      </w:pPr>
+      <w:r>
+        <w:rPr>
+          <w:rFonts w:ascii="Times New Roman" w:hAnsi="Times New Roman" w:cs="Times New Roman"/>
+          <w:sz w:val="24"/>
+          <w:szCs w:val="24"/>
+        </w:rPr>
+        <w:fldChar w:fldCharType="end"/>
+      </w:r>
+    </w:p>
+    <w:p>
+      <w:pPr>
+        <w:pStyle w:val="Title"/>
+        <w:rPr>
+          <w:rFonts w:ascii="Times New Roman" w:hAnsi="Times New Roman" w:cs="Times New Roman"/>
+        </w:rPr>
+      </w:pPr>
+      <w:r>
+        <w:rPr>
+          <w:rFonts w:ascii="Times New Roman" w:hAnsi="Times New Roman" w:cs="Times New Roman"/>
+        </w:rPr>
+        <w:t>List of Tables</w:t>
+      </w:r>
+    </w:p>
+    <w:p/>
+    <w:p>
+      <w:pPr>
+        <w:pStyle w:val="TableofFigures"/>
+        <w:tabs>
+          <w:tab w:val="right" w:leader="dot" w:pos="9016"/>
+        </w:tabs>
+        <w:rPr>
+          <w:rFonts w:ascii="Times New Roman" w:eastAsiaTheme="minorEastAsia" w:hAnsi="Times New Roman" w:cs="Times New Roman"/>
+          <w:noProof/>
+          <w:lang w:val="en-IE" w:eastAsia="en-IE"/>
+        </w:rPr>
+      </w:pPr>
+      <w:r>
+        <w:rPr>
+          <w:rFonts w:ascii="Times New Roman" w:hAnsi="Times New Roman" w:cs="Times New Roman"/>
+          <w:sz w:val="24"/>
+          <w:szCs w:val="24"/>
+        </w:rPr>
+        <w:fldChar w:fldCharType="begin"/>
+      </w:r>
+      <w:r>
+        <w:rPr>
+          <w:rFonts w:ascii="Times New Roman" w:hAnsi="Times New Roman" w:cs="Times New Roman"/>
+          <w:sz w:val="24"/>
+          <w:szCs w:val="24"/>
+        </w:rPr>
+        <w:instrText xml:space="preserve"> TOC \h \z \c "Table" </w:instrText>
+      </w:r>
+      <w:r>
+        <w:rPr>
+          <w:rFonts w:ascii="Times New Roman" w:hAnsi="Times New Roman" w:cs="Times New Roman"/>
+          <w:sz w:val="24"/>
+          <w:szCs w:val="24"/>
+        </w:rPr>
+        <w:fldChar w:fldCharType="separate"/>
+      </w:r>
+      <w:hyperlink w:anchor="_Toc123620481" w:history="1">
+        <w:r>
+          <w:rPr>
+            <w:rStyle w:val="Hyperlink"/>
+            <w:rFonts w:ascii="Times New Roman" w:hAnsi="Times New Roman" w:cs="Times New Roman"/>
+            <w:noProof/>
+          </w:rPr>
+          <w:t>Table 1: Kurtosis Statistics for the nine Variables Used</w:t>
+        </w:r>
+        <w:r>
+          <w:rPr>
+            <w:rFonts w:ascii="Times New Roman" w:hAnsi="Times New Roman" w:cs="Times New Roman"/>
+            <w:noProof/>
+            <w:webHidden/>
+          </w:rPr>
+          <w:tab/>
+        </w:r>
+        <w:r>
+          <w:rPr>
+            <w:rFonts w:ascii="Times New Roman" w:hAnsi="Times New Roman" w:cs="Times New Roman"/>
+            <w:noProof/>
+            <w:webHidden/>
+          </w:rPr>
+          <w:fldChar w:fldCharType="begin"/>
+        </w:r>
+        <w:r>
+          <w:rPr>
+            <w:rFonts w:ascii="Times New Roman" w:hAnsi="Times New Roman" w:cs="Times New Roman"/>
+            <w:noProof/>
+            <w:webHidden/>
+          </w:rPr>
+          <w:instrText xml:space="preserve"> PAGEREF _Toc123620481 \h </w:instrText>
+        </w:r>
+        <w:r>
+          <w:rPr>
+            <w:rFonts w:ascii="Times New Roman" w:hAnsi="Times New Roman" w:cs="Times New Roman"/>
+            <w:noProof/>
+            <w:webHidden/>
+          </w:rPr>
+        </w:r>
+        <w:r>
+          <w:rPr>
+            <w:rFonts w:ascii="Times New Roman" w:hAnsi="Times New Roman" w:cs="Times New Roman"/>
+            <w:noProof/>
+            <w:webHidden/>
+          </w:rPr>
+          <w:fldChar w:fldCharType="separate"/>
+        </w:r>
+        <w:r>
+          <w:rPr>
+            <w:rFonts w:ascii="Times New Roman" w:hAnsi="Times New Roman" w:cs="Times New Roman"/>
+            <w:noProof/>
+            <w:webHidden/>
+          </w:rPr>
+          <w:t>13</w:t>
+        </w:r>
+        <w:r>
+          <w:rPr>
+            <w:rFonts w:ascii="Times New Roman" w:hAnsi="Times New Roman" w:cs="Times New Roman"/>
+            <w:noProof/>
+            <w:webHidden/>
+          </w:rPr>
+          <w:fldChar w:fldCharType="end"/>
+        </w:r>
+      </w:hyperlink>
+    </w:p>
+    <w:p>
+      <w:pPr>
+        <w:pStyle w:val="TableofFigures"/>
+        <w:tabs>
+          <w:tab w:val="right" w:leader="dot" w:pos="9016"/>
+        </w:tabs>
+        <w:rPr>
+          <w:rFonts w:ascii="Times New Roman" w:eastAsiaTheme="minorEastAsia" w:hAnsi="Times New Roman" w:cs="Times New Roman"/>
+          <w:noProof/>
+          <w:lang w:val="en-IE" w:eastAsia="en-IE"/>
+        </w:rPr>
+      </w:pPr>
+      <w:hyperlink w:anchor="_Toc123620482" w:history="1">
+        <w:r>
+          <w:rPr>
+            <w:rStyle w:val="Hyperlink"/>
+            <w:rFonts w:ascii="Times New Roman" w:hAnsi="Times New Roman" w:cs="Times New Roman"/>
+            <w:noProof/>
+          </w:rPr>
+          <w:t>Table 2: Paired Sample t-test Analysis Results to Compare Ireland and Spain concerning % Change in Production, Nutrient Balance, and Labor Input</w:t>
+        </w:r>
+        <w:r>
+          <w:rPr>
+            <w:rFonts w:ascii="Times New Roman" w:hAnsi="Times New Roman" w:cs="Times New Roman"/>
+            <w:noProof/>
+            <w:webHidden/>
+          </w:rPr>
+          <w:tab/>
+        </w:r>
+        <w:r>
+          <w:rPr>
+            <w:rFonts w:ascii="Times New Roman" w:hAnsi="Times New Roman" w:cs="Times New Roman"/>
+            <w:noProof/>
+            <w:webHidden/>
+          </w:rPr>
+          <w:fldChar w:fldCharType="begin"/>
+        </w:r>
+        <w:r>
+          <w:rPr>
+            <w:rFonts w:ascii="Times New Roman" w:hAnsi="Times New Roman" w:cs="Times New Roman"/>
+            <w:noProof/>
+            <w:webHidden/>
+          </w:rPr>
+          <w:instrText xml:space="preserve"> PAGEREF _Toc123620482 \h </w:instrText>
+        </w:r>
+        <w:r>
+          <w:rPr>
+            <w:rFonts w:ascii="Times New Roman" w:hAnsi="Times New Roman" w:cs="Times New Roman"/>
+            <w:noProof/>
+            <w:webHidden/>
+          </w:rPr>
+        </w:r>
+        <w:r>
+          <w:rPr>
+            <w:rFonts w:ascii="Times New Roman" w:hAnsi="Times New Roman" w:cs="Times New Roman"/>
+            <w:noProof/>
+            <w:webHidden/>
+          </w:rPr>
+          <w:fldChar w:fldCharType="separate"/>
+        </w:r>
+        <w:r>
+          <w:rPr>
+            <w:rFonts w:ascii="Times New Roman" w:hAnsi="Times New Roman" w:cs="Times New Roman"/>
+            <w:noProof/>
+            <w:webHidden/>
+          </w:rPr>
+          <w:t>14</w:t>
+        </w:r>
+        <w:r>
+          <w:rPr>
+            <w:rFonts w:ascii="Times New Roman" w:hAnsi="Times New Roman" w:cs="Times New Roman"/>
+            <w:noProof/>
+            <w:webHidden/>
+          </w:rPr>
+          <w:fldChar w:fldCharType="end"/>
+        </w:r>
+      </w:hyperlink>
+    </w:p>
+    <w:p>
+      <w:pPr>
+        <w:pStyle w:val="TableofFigures"/>
+        <w:tabs>
+          <w:tab w:val="right" w:leader="dot" w:pos="9016"/>
+        </w:tabs>
+        <w:rPr>
+          <w:rFonts w:ascii="Times New Roman" w:eastAsiaTheme="minorEastAsia" w:hAnsi="Times New Roman" w:cs="Times New Roman"/>
+          <w:noProof/>
+          <w:lang w:val="en-IE" w:eastAsia="en-IE"/>
+        </w:rPr>
+      </w:pPr>
+      <w:hyperlink w:anchor="_Toc123620483" w:history="1">
+        <w:r>
+          <w:rPr>
+            <w:rStyle w:val="Hyperlink"/>
+            <w:rFonts w:ascii="Times New Roman" w:hAnsi="Times New Roman" w:cs="Times New Roman"/>
+            <w:noProof/>
+          </w:rPr>
+          <w:t>Table 3: Independent Sample t-</w:t>
+        </w:r>
+        <w:r>
+          <w:rPr>
+            <w:rStyle w:val="Hyperlink"/>
+            <w:rFonts w:ascii="Times New Roman" w:hAnsi="Times New Roman" w:cs="Times New Roman"/>
+            <w:noProof/>
+            <w:sz w:val="24"/>
+            <w:szCs w:val="24"/>
+          </w:rPr>
+          <w:t>test</w:t>
+        </w:r>
+        <w:r>
+          <w:rPr>
+            <w:rStyle w:val="Hyperlink"/>
+            <w:rFonts w:ascii="Times New Roman" w:hAnsi="Times New Roman" w:cs="Times New Roman"/>
+            <w:noProof/>
+          </w:rPr>
+          <w:t xml:space="preserve"> Analysis Results to Compare Ireland and Spain with Regard to % Change in Production, Nutrient Balance, and Labor Input</w:t>
+        </w:r>
+        <w:r>
+          <w:rPr>
+            <w:rFonts w:ascii="Times New Roman" w:hAnsi="Times New Roman" w:cs="Times New Roman"/>
+            <w:noProof/>
+            <w:webHidden/>
+          </w:rPr>
+          <w:tab/>
+        </w:r>
+        <w:r>
+          <w:rPr>
+            <w:rFonts w:ascii="Times New Roman" w:hAnsi="Times New Roman" w:cs="Times New Roman"/>
+            <w:noProof/>
+            <w:webHidden/>
+          </w:rPr>
+          <w:fldChar w:fldCharType="begin"/>
+        </w:r>
+        <w:r>
+          <w:rPr>
+            <w:rFonts w:ascii="Times New Roman" w:hAnsi="Times New Roman" w:cs="Times New Roman"/>
+            <w:noProof/>
+            <w:webHidden/>
+          </w:rPr>
+          <w:instrText xml:space="preserve"> PAGEREF _Toc123620483 \h </w:instrText>
+        </w:r>
+        <w:r>
+          <w:rPr>
+            <w:rFonts w:ascii="Times New Roman" w:hAnsi="Times New Roman" w:cs="Times New Roman"/>
+            <w:noProof/>
+            <w:webHidden/>
+          </w:rPr>
+        </w:r>
+        <w:r>
+          <w:rPr>
+            <w:rFonts w:ascii="Times New Roman" w:hAnsi="Times New Roman" w:cs="Times New Roman"/>
+            <w:noProof/>
+            <w:webHidden/>
+          </w:rPr>
+          <w:fldChar w:fldCharType="separate"/>
+        </w:r>
+        <w:r>
+          <w:rPr>
+            <w:rFonts w:ascii="Times New Roman" w:hAnsi="Times New Roman" w:cs="Times New Roman"/>
+            <w:noProof/>
+            <w:webHidden/>
+          </w:rPr>
+          <w:t>14</w:t>
+        </w:r>
+        <w:r>
+          <w:rPr>
+            <w:rFonts w:ascii="Times New Roman" w:hAnsi="Times New Roman" w:cs="Times New Roman"/>
+            <w:noProof/>
+            <w:webHidden/>
+          </w:rPr>
+          <w:fldChar w:fldCharType="end"/>
+        </w:r>
+      </w:hyperlink>
+    </w:p>
+    <w:p>
+      <w:pPr>
+        <w:pStyle w:val="TableofFigures"/>
+        <w:tabs>
+          <w:tab w:val="right" w:leader="dot" w:pos="9016"/>
+        </w:tabs>
+        <w:rPr>
+          <w:rFonts w:ascii="Times New Roman" w:eastAsiaTheme="minorEastAsia" w:hAnsi="Times New Roman" w:cs="Times New Roman"/>
+          <w:noProof/>
+          <w:lang w:val="en-IE" w:eastAsia="en-IE"/>
+        </w:rPr>
+      </w:pPr>
+      <w:hyperlink w:anchor="_Toc123620484" w:history="1">
+        <w:r>
+          <w:rPr>
+            <w:rStyle w:val="Hyperlink"/>
+            <w:rFonts w:ascii="Times New Roman" w:hAnsi="Times New Roman" w:cs="Times New Roman"/>
+            <w:noProof/>
+          </w:rPr>
+          <w:t>Table 4: One-Sample t-test Analysis Results to Compare Ireland and Spain with Regard to % Change in Production, Nutrient Balance, and Labor Input</w:t>
+        </w:r>
+        <w:r>
+          <w:rPr>
+            <w:rFonts w:ascii="Times New Roman" w:hAnsi="Times New Roman" w:cs="Times New Roman"/>
+            <w:noProof/>
+            <w:webHidden/>
+          </w:rPr>
+          <w:tab/>
+        </w:r>
+        <w:r>
+          <w:rPr>
+            <w:rFonts w:ascii="Times New Roman" w:hAnsi="Times New Roman" w:cs="Times New Roman"/>
+            <w:noProof/>
+            <w:webHidden/>
+          </w:rPr>
+          <w:fldChar w:fldCharType="begin"/>
+        </w:r>
+        <w:r>
+          <w:rPr>
+            <w:rFonts w:ascii="Times New Roman" w:hAnsi="Times New Roman" w:cs="Times New Roman"/>
+            <w:noProof/>
+            <w:webHidden/>
+          </w:rPr>
+          <w:instrText xml:space="preserve"> PAGEREF _Toc123620484 \h </w:instrText>
+        </w:r>
+        <w:r>
+          <w:rPr>
+            <w:rFonts w:ascii="Times New Roman" w:hAnsi="Times New Roman" w:cs="Times New Roman"/>
+            <w:noProof/>
+            <w:webHidden/>
+          </w:rPr>
+        </w:r>
+        <w:r>
+          <w:rPr>
+            <w:rFonts w:ascii="Times New Roman" w:hAnsi="Times New Roman" w:cs="Times New Roman"/>
+            <w:noProof/>
+            <w:webHidden/>
+          </w:rPr>
+          <w:fldChar w:fldCharType="separate"/>
+        </w:r>
+        <w:r>
+          <w:rPr>
+            <w:rFonts w:ascii="Times New Roman" w:hAnsi="Times New Roman" w:cs="Times New Roman"/>
+            <w:noProof/>
+            <w:webHidden/>
+          </w:rPr>
+          <w:t>14</w:t>
+        </w:r>
+        <w:r>
+          <w:rPr>
+            <w:rFonts w:ascii="Times New Roman" w:hAnsi="Times New Roman" w:cs="Times New Roman"/>
+            <w:noProof/>
+            <w:webHidden/>
+          </w:rPr>
+          <w:fldChar w:fldCharType="end"/>
+        </w:r>
+      </w:hyperlink>
+    </w:p>
+    <w:p>
+      <w:pPr>
+        <w:pStyle w:val="TableofFigures"/>
+        <w:tabs>
+          <w:tab w:val="right" w:leader="dot" w:pos="9016"/>
+        </w:tabs>
+        <w:rPr>
+          <w:rFonts w:ascii="Times New Roman" w:eastAsiaTheme="minorEastAsia" w:hAnsi="Times New Roman" w:cs="Times New Roman"/>
+          <w:noProof/>
+          <w:lang w:val="en-IE" w:eastAsia="en-IE"/>
+        </w:rPr>
+      </w:pPr>
+      <w:hyperlink w:anchor="_Toc123620485" w:history="1">
+        <w:r>
+          <w:rPr>
+            <w:rStyle w:val="Hyperlink"/>
+            <w:rFonts w:ascii="Times New Roman" w:hAnsi="Times New Roman" w:cs="Times New Roman"/>
+            <w:noProof/>
+          </w:rPr>
+          <w:t>Table 5: Wilcoxon Test Analysis Results to Compare Ireland and Spain with Regard to % Change in Production, Nutrient Balance, and Labor Input</w:t>
+        </w:r>
+        <w:r>
+          <w:rPr>
+            <w:rFonts w:ascii="Times New Roman" w:hAnsi="Times New Roman" w:cs="Times New Roman"/>
+            <w:noProof/>
+            <w:webHidden/>
+          </w:rPr>
+          <w:tab/>
+        </w:r>
+        <w:r>
+          <w:rPr>
+            <w:rFonts w:ascii="Times New Roman" w:hAnsi="Times New Roman" w:cs="Times New Roman"/>
+            <w:noProof/>
+            <w:webHidden/>
+          </w:rPr>
+          <w:fldChar w:fldCharType="begin"/>
+        </w:r>
+        <w:r>
+          <w:rPr>
+            <w:rFonts w:ascii="Times New Roman" w:hAnsi="Times New Roman" w:cs="Times New Roman"/>
+            <w:noProof/>
+            <w:webHidden/>
+          </w:rPr>
+          <w:instrText xml:space="preserve"> PAGEREF _Toc123620485 \h </w:instrText>
+        </w:r>
+        <w:r>
+          <w:rPr>
+            <w:rFonts w:ascii="Times New Roman" w:hAnsi="Times New Roman" w:cs="Times New Roman"/>
+            <w:noProof/>
+            <w:webHidden/>
+          </w:rPr>
+        </w:r>
+        <w:r>
+          <w:rPr>
+            <w:rFonts w:ascii="Times New Roman" w:hAnsi="Times New Roman" w:cs="Times New Roman"/>
+            <w:noProof/>
+            <w:webHidden/>
+          </w:rPr>
+          <w:fldChar w:fldCharType="separate"/>
+        </w:r>
+        <w:r>
+          <w:rPr>
+            <w:rFonts w:ascii="Times New Roman" w:hAnsi="Times New Roman" w:cs="Times New Roman"/>
+            <w:noProof/>
+            <w:webHidden/>
+          </w:rPr>
+          <w:t>14</w:t>
+        </w:r>
+        <w:r>
+          <w:rPr>
+            <w:rFonts w:ascii="Times New Roman" w:hAnsi="Times New Roman" w:cs="Times New Roman"/>
+            <w:noProof/>
+            <w:webHidden/>
+          </w:rPr>
+          <w:fldChar w:fldCharType="end"/>
+        </w:r>
+      </w:hyperlink>
+    </w:p>
+    <w:p>
+      <w:pPr>
+        <w:pStyle w:val="TableofFigures"/>
+        <w:tabs>
+          <w:tab w:val="right" w:leader="dot" w:pos="9016"/>
+        </w:tabs>
+        <w:rPr>
+          <w:rFonts w:ascii="Times New Roman" w:eastAsiaTheme="minorEastAsia" w:hAnsi="Times New Roman" w:cs="Times New Roman"/>
+          <w:noProof/>
+          <w:lang w:val="en-IE" w:eastAsia="en-IE"/>
+        </w:rPr>
+      </w:pPr>
+      <w:hyperlink w:anchor="_Toc123620486" w:history="1">
+        <w:r>
+          <w:rPr>
+            <w:rStyle w:val="Hyperlink"/>
+            <w:rFonts w:ascii="Times New Roman" w:hAnsi="Times New Roman" w:cs="Times New Roman"/>
+            <w:noProof/>
+          </w:rPr>
+          <w:t>Table 6: Linear Regression Analysis Statistics for % Change in Production against % Change in Nutrient Balance</w:t>
+        </w:r>
+        <w:r>
+          <w:rPr>
+            <w:rFonts w:ascii="Times New Roman" w:hAnsi="Times New Roman" w:cs="Times New Roman"/>
+            <w:noProof/>
+            <w:webHidden/>
+          </w:rPr>
+          <w:tab/>
+        </w:r>
+        <w:r>
+          <w:rPr>
+            <w:rFonts w:ascii="Times New Roman" w:hAnsi="Times New Roman" w:cs="Times New Roman"/>
+            <w:noProof/>
+            <w:webHidden/>
+          </w:rPr>
+          <w:fldChar w:fldCharType="begin"/>
+        </w:r>
+        <w:r>
+          <w:rPr>
+            <w:rFonts w:ascii="Times New Roman" w:hAnsi="Times New Roman" w:cs="Times New Roman"/>
+            <w:noProof/>
+            <w:webHidden/>
+          </w:rPr>
+          <w:instrText xml:space="preserve"> PAGEREF _Toc123620486 \h </w:instrText>
+        </w:r>
+        <w:r>
+          <w:rPr>
+            <w:rFonts w:ascii="Times New Roman" w:hAnsi="Times New Roman" w:cs="Times New Roman"/>
+            <w:noProof/>
+            <w:webHidden/>
+          </w:rPr>
+        </w:r>
+        <w:r>
+          <w:rPr>
+            <w:rFonts w:ascii="Times New Roman" w:hAnsi="Times New Roman" w:cs="Times New Roman"/>
+            <w:noProof/>
+            <w:webHidden/>
+          </w:rPr>
+          <w:fldChar w:fldCharType="separate"/>
+        </w:r>
+        <w:r>
+          <w:rPr>
+            <w:rFonts w:ascii="Times New Roman" w:hAnsi="Times New Roman" w:cs="Times New Roman"/>
+            <w:noProof/>
+            <w:webHidden/>
+          </w:rPr>
+          <w:t>16</w:t>
+        </w:r>
+        <w:r>
+          <w:rPr>
+            <w:rFonts w:ascii="Times New Roman" w:hAnsi="Times New Roman" w:cs="Times New Roman"/>
+            <w:noProof/>
+            <w:webHidden/>
+          </w:rPr>
+          <w:fldChar w:fldCharType="end"/>
+        </w:r>
+      </w:hyperlink>
+    </w:p>
+    <w:p>
+      <w:pPr>
+        <w:pStyle w:val="TableofFigures"/>
+        <w:tabs>
+          <w:tab w:val="right" w:leader="dot" w:pos="9016"/>
+        </w:tabs>
+        <w:rPr>
+          <w:rFonts w:ascii="Times New Roman" w:eastAsiaTheme="minorEastAsia" w:hAnsi="Times New Roman" w:cs="Times New Roman"/>
+          <w:noProof/>
+          <w:lang w:val="en-IE" w:eastAsia="en-IE"/>
+        </w:rPr>
+      </w:pPr>
+      <w:hyperlink w:anchor="_Toc123620487" w:history="1">
+        <w:r>
+          <w:rPr>
+            <w:rStyle w:val="Hyperlink"/>
+            <w:rFonts w:ascii="Times New Roman" w:hAnsi="Times New Roman" w:cs="Times New Roman"/>
+            <w:noProof/>
+          </w:rPr>
+          <w:t>Table 7: Linear Regression Analysis Statistics for % Change in Production against % Change in Labor Input</w:t>
+        </w:r>
+        <w:r>
+          <w:rPr>
+            <w:rFonts w:ascii="Times New Roman" w:hAnsi="Times New Roman" w:cs="Times New Roman"/>
+            <w:noProof/>
+            <w:webHidden/>
+          </w:rPr>
+          <w:tab/>
+        </w:r>
+        <w:r>
+          <w:rPr>
+            <w:rFonts w:ascii="Times New Roman" w:hAnsi="Times New Roman" w:cs="Times New Roman"/>
+            <w:noProof/>
+            <w:webHidden/>
+          </w:rPr>
+          <w:fldChar w:fldCharType="begin"/>
+        </w:r>
+        <w:r>
+          <w:rPr>
+            <w:rFonts w:ascii="Times New Roman" w:hAnsi="Times New Roman" w:cs="Times New Roman"/>
+            <w:noProof/>
+            <w:webHidden/>
+          </w:rPr>
+          <w:instrText xml:space="preserve"> PAGEREF _Toc123620487 \h </w:instrText>
+        </w:r>
+        <w:r>
+          <w:rPr>
+            <w:rFonts w:ascii="Times New Roman" w:hAnsi="Times New Roman" w:cs="Times New Roman"/>
+            <w:noProof/>
+            <w:webHidden/>
+          </w:rPr>
+        </w:r>
+        <w:r>
+          <w:rPr>
+            <w:rFonts w:ascii="Times New Roman" w:hAnsi="Times New Roman" w:cs="Times New Roman"/>
+            <w:noProof/>
+            <w:webHidden/>
+          </w:rPr>
+          <w:fldChar w:fldCharType="separate"/>
+        </w:r>
+        <w:r>
+          <w:rPr>
+            <w:rFonts w:ascii="Times New Roman" w:hAnsi="Times New Roman" w:cs="Times New Roman"/>
+            <w:noProof/>
+            <w:webHidden/>
+          </w:rPr>
+          <w:t>17</w:t>
+        </w:r>
+        <w:r>
+          <w:rPr>
+            <w:rFonts w:ascii="Times New Roman" w:hAnsi="Times New Roman" w:cs="Times New Roman"/>
+            <w:noProof/>
+            <w:webHidden/>
+          </w:rPr>
+          <w:fldChar w:fldCharType="end"/>
+        </w:r>
+      </w:hyperlink>
+    </w:p>
+    <w:p>
+      <w:pPr>
+        <w:pStyle w:val="TableofFigures"/>
+        <w:tabs>
+          <w:tab w:val="right" w:leader="dot" w:pos="9016"/>
+        </w:tabs>
+        <w:rPr>
+          <w:rFonts w:ascii="Times New Roman" w:eastAsiaTheme="minorEastAsia" w:hAnsi="Times New Roman" w:cs="Times New Roman"/>
+          <w:noProof/>
+          <w:lang w:val="en-IE" w:eastAsia="en-IE"/>
+        </w:rPr>
+      </w:pPr>
+      <w:hyperlink w:anchor="_Toc123620488" w:history="1">
+        <w:r>
+          <w:rPr>
+            <w:rStyle w:val="Hyperlink"/>
+            <w:rFonts w:ascii="Times New Roman" w:hAnsi="Times New Roman" w:cs="Times New Roman"/>
+            <w:noProof/>
+          </w:rPr>
+          <w:t>Table 8: Best Score and Parameters for Gradient Boost Regressor GridSearchCV</w:t>
+        </w:r>
+        <w:r>
+          <w:rPr>
+            <w:rFonts w:ascii="Times New Roman" w:hAnsi="Times New Roman" w:cs="Times New Roman"/>
+            <w:noProof/>
+            <w:webHidden/>
+          </w:rPr>
+          <w:tab/>
+        </w:r>
+        <w:r>
+          <w:rPr>
+            <w:rFonts w:ascii="Times New Roman" w:hAnsi="Times New Roman" w:cs="Times New Roman"/>
+            <w:noProof/>
+            <w:webHidden/>
+          </w:rPr>
+          <w:fldChar w:fldCharType="begin"/>
+        </w:r>
+        <w:r>
+          <w:rPr>
+            <w:rFonts w:ascii="Times New Roman" w:hAnsi="Times New Roman" w:cs="Times New Roman"/>
+            <w:noProof/>
+            <w:webHidden/>
+          </w:rPr>
+          <w:instrText xml:space="preserve"> PAGEREF _Toc123620488 \h </w:instrText>
+        </w:r>
+        <w:r>
+          <w:rPr>
+            <w:rFonts w:ascii="Times New Roman" w:hAnsi="Times New Roman" w:cs="Times New Roman"/>
+            <w:noProof/>
+            <w:webHidden/>
+          </w:rPr>
+        </w:r>
+        <w:r>
+          <w:rPr>
+            <w:rFonts w:ascii="Times New Roman" w:hAnsi="Times New Roman" w:cs="Times New Roman"/>
+            <w:noProof/>
+            <w:webHidden/>
+          </w:rPr>
+          <w:fldChar w:fldCharType="separate"/>
+        </w:r>
+        <w:r>
+          <w:rPr>
+            <w:rFonts w:ascii="Times New Roman" w:hAnsi="Times New Roman" w:cs="Times New Roman"/>
+            <w:noProof/>
+            <w:webHidden/>
+          </w:rPr>
+          <w:t>18</w:t>
+        </w:r>
+        <w:r>
+          <w:rPr>
+            <w:rFonts w:ascii="Times New Roman" w:hAnsi="Times New Roman" w:cs="Times New Roman"/>
+            <w:noProof/>
+            <w:webHidden/>
+          </w:rPr>
+          <w:fldChar w:fldCharType="end"/>
+        </w:r>
+      </w:hyperlink>
+    </w:p>
+    <w:p>
+      <w:pPr>
+        <w:pStyle w:val="TableofFigures"/>
+        <w:tabs>
+          <w:tab w:val="right" w:leader="dot" w:pos="9016"/>
+        </w:tabs>
+        <w:rPr>
+          <w:rFonts w:ascii="Times New Roman" w:eastAsiaTheme="minorEastAsia" w:hAnsi="Times New Roman" w:cs="Times New Roman"/>
+          <w:noProof/>
+          <w:lang w:val="en-IE" w:eastAsia="en-IE"/>
+        </w:rPr>
+      </w:pPr>
+      <w:hyperlink w:anchor="_Toc123620489" w:history="1">
+        <w:r>
+          <w:rPr>
+            <w:rStyle w:val="Hyperlink"/>
+            <w:rFonts w:ascii="Times New Roman" w:hAnsi="Times New Roman" w:cs="Times New Roman"/>
+            <w:noProof/>
+          </w:rPr>
+          <w:t>Table 9: Best Score and Parameters for XGB Regressor GridSearchCV</w:t>
+        </w:r>
+        <w:r>
+          <w:rPr>
+            <w:rFonts w:ascii="Times New Roman" w:hAnsi="Times New Roman" w:cs="Times New Roman"/>
+            <w:noProof/>
+            <w:webHidden/>
+          </w:rPr>
+          <w:tab/>
+        </w:r>
+        <w:r>
+          <w:rPr>
+            <w:rFonts w:ascii="Times New Roman" w:hAnsi="Times New Roman" w:cs="Times New Roman"/>
+            <w:noProof/>
+            <w:webHidden/>
+          </w:rPr>
+          <w:fldChar w:fldCharType="begin"/>
+        </w:r>
+        <w:r>
+          <w:rPr>
+            <w:rFonts w:ascii="Times New Roman" w:hAnsi="Times New Roman" w:cs="Times New Roman"/>
+            <w:noProof/>
+            <w:webHidden/>
+          </w:rPr>
+          <w:instrText xml:space="preserve"> PAGEREF _Toc123620489 \h </w:instrText>
+        </w:r>
+        <w:r>
+          <w:rPr>
+            <w:rFonts w:ascii="Times New Roman" w:hAnsi="Times New Roman" w:cs="Times New Roman"/>
+            <w:noProof/>
+            <w:webHidden/>
+          </w:rPr>
+        </w:r>
+        <w:r>
+          <w:rPr>
+            <w:rFonts w:ascii="Times New Roman" w:hAnsi="Times New Roman" w:cs="Times New Roman"/>
+            <w:noProof/>
+            <w:webHidden/>
+          </w:rPr>
+          <w:fldChar w:fldCharType="separate"/>
+        </w:r>
+        <w:r>
+          <w:rPr>
+            <w:rFonts w:ascii="Times New Roman" w:hAnsi="Times New Roman" w:cs="Times New Roman"/>
+            <w:noProof/>
+            <w:webHidden/>
+          </w:rPr>
+          <w:t>18</w:t>
+        </w:r>
+        <w:r>
+          <w:rPr>
+            <w:rFonts w:ascii="Times New Roman" w:hAnsi="Times New Roman" w:cs="Times New Roman"/>
+            <w:noProof/>
+            <w:webHidden/>
+          </w:rPr>
+          <w:fldChar w:fldCharType="end"/>
+        </w:r>
+      </w:hyperlink>
+    </w:p>
+    <w:p>
+      <w:pPr>
+        <w:spacing w:line="360" w:lineRule="auto"/>
+        <w:rPr>
+          <w:rFonts w:ascii="Times New Roman" w:hAnsi="Times New Roman" w:cs="Times New Roman"/>
+          <w:sz w:val="24"/>
+          <w:szCs w:val="24"/>
+        </w:rPr>
+      </w:pPr>
+      <w:r>
+        <w:rPr>
+          <w:rFonts w:ascii="Times New Roman" w:hAnsi="Times New Roman" w:cs="Times New Roman"/>
+          <w:sz w:val="24"/>
+          <w:szCs w:val="24"/>
+        </w:rPr>
+        <w:fldChar w:fldCharType="end"/>
+      </w:r>
+    </w:p>
+    <w:p>
+      <w:pPr>
+        <w:spacing w:line="360" w:lineRule="auto"/>
+        <w:rPr>
+          <w:rFonts w:ascii="Times New Roman" w:hAnsi="Times New Roman" w:cs="Times New Roman"/>
+          <w:sz w:val="24"/>
+          <w:szCs w:val="24"/>
+        </w:rPr>
+      </w:pPr>
+    </w:p>
+    <w:p>
+      <w:pPr>
+        <w:pStyle w:val="Heading2"/>
+        <w:jc w:val="center"/>
+        <w:rPr>
+          <w:rFonts w:ascii="Times New Roman" w:hAnsi="Times New Roman" w:cs="Times New Roman"/>
+          <w:b/>
+          <w:bCs/>
+          <w:color w:val="auto"/>
+        </w:rPr>
+      </w:pPr>
+      <w:bookmarkStart w:id="0" w:name="_Toc118951463"/>
+      <w:bookmarkStart w:id="1" w:name="_Toc123683336"/>
+      <w:r>
+        <w:rPr>
+          <w:rFonts w:ascii="Times New Roman" w:hAnsi="Times New Roman" w:cs="Times New Roman"/>
+          <w:b/>
+          <w:bCs/>
+          <w:color w:val="auto"/>
+          <w:sz w:val="28"/>
+          <w:szCs w:val="28"/>
+        </w:rPr>
+        <w:t>Abstract</w:t>
+      </w:r>
+      <w:bookmarkEnd w:id="0"/>
+      <w:bookmarkEnd w:id="1"/>
+    </w:p>
+    <w:p>
+      <w:pPr>
+        <w:spacing w:line="360" w:lineRule="auto"/>
+        <w:rPr>
+          <w:rFonts w:ascii="Times New Roman" w:hAnsi="Times New Roman" w:cs="Times New Roman"/>
+          <w:sz w:val="24"/>
+          <w:szCs w:val="24"/>
+        </w:rPr>
+      </w:pPr>
+      <w:r>
+        <w:rPr>
+          <w:rFonts w:ascii="Times New Roman" w:hAnsi="Times New Roman" w:cs="Times New Roman"/>
+          <w:sz w:val="24"/>
+          <w:szCs w:val="24"/>
+        </w:rPr>
+        <w:br/>
+      </w:r>
+      <w:r>
+        <w:rPr>
+          <w:rFonts w:ascii="Times New Roman" w:hAnsi="Times New Roman" w:cs="Times New Roman"/>
+          <w:sz w:val="24"/>
+          <w:szCs w:val="24"/>
+        </w:rPr>
+        <w:t>This study compares agricultural production, nutrient balance, and labor input changes in Ireland, Spain, and France. It has also investigated the effects of nutrient balance and labor input on agricultural production in Ireland, Spain, and France. Nutrient inputs are required in agricultural systems because they are necessary for maintaining and increasing crop and pasture yield.</w:t>
+      </w:r>
+      <w:r>
+        <w:rPr>
+          <w:rFonts w:ascii="Times New Roman" w:hAnsi="Times New Roman" w:cs="Times New Roman"/>
+          <w:sz w:val="24"/>
+          <w:szCs w:val="24"/>
+        </w:rPr>
+        <w:t xml:space="preserve"> </w:t>
+      </w:r>
+      <w:r>
+        <w:rPr>
+          <w:rFonts w:ascii="Times New Roman" w:hAnsi="Times New Roman" w:cs="Times New Roman"/>
+          <w:sz w:val="24"/>
+          <w:szCs w:val="24"/>
+        </w:rPr>
+        <w:t>To achieve an optimal Nutrient balance conducive to agricultural production, nutrient input and output should be balanced. Five inferential statistical tests were performed to compare the differences in production, nutrient balance, and labor input between the three countries.</w:t>
+      </w:r>
+      <w:r>
+        <w:rPr>
+          <w:rFonts w:ascii="Times New Roman" w:hAnsi="Times New Roman" w:cs="Times New Roman"/>
+          <w:sz w:val="24"/>
+          <w:szCs w:val="24"/>
+        </w:rPr>
+        <w:t xml:space="preserve"> </w:t>
+      </w:r>
+      <w:r>
+        <w:rPr>
+          <w:rFonts w:ascii="Times New Roman" w:hAnsi="Times New Roman" w:cs="Times New Roman"/>
+          <w:sz w:val="24"/>
+          <w:szCs w:val="24"/>
+        </w:rPr>
+        <w:t>Recommendations are made on how to improve the currently available data by obtaining first-hand raw data using one of the collection mechanisms, such as surveys, in light of results showing that there is no significant difference between Ireland, Spain, and France in terms of change in agricultural production, nutrient balance, and labor input (questionnaires).</w:t>
+      </w:r>
     </w:p>
     <w:p>
       <w:pPr>
@@ -85,22 +5282,24 @@
           <w:rFonts w:ascii="Times New Roman" w:hAnsi="Times New Roman" w:cs="Times New Roman"/>
           <w:b/>
           <w:color w:val="auto"/>
-          <w:sz w:val="24"/>
-          <w:szCs w:val="24"/>
-        </w:rPr>
-      </w:pPr>
-      <w:bookmarkStart w:id="0" w:name="_Toc123606958"/>
+          <w:sz w:val="28"/>
+          <w:szCs w:val="28"/>
+        </w:rPr>
+      </w:pPr>
+      <w:bookmarkStart w:id="2" w:name="_Toc123606958"/>
+      <w:bookmarkStart w:id="3" w:name="_Toc123683337"/>
       <w:r>
         <w:rPr>
           <w:rFonts w:ascii="Times New Roman" w:hAnsi="Times New Roman" w:cs="Times New Roman"/>
           <w:b/>
           <w:color w:val="auto"/>
-          <w:sz w:val="24"/>
-          <w:szCs w:val="24"/>
+          <w:sz w:val="28"/>
+          <w:szCs w:val="28"/>
         </w:rPr>
         <w:t>Introduction</w:t>
       </w:r>
-      <w:bookmarkEnd w:id="0"/>
+      <w:bookmarkEnd w:id="2"/>
+      <w:bookmarkEnd w:id="3"/>
     </w:p>
     <w:p>
       <w:pPr>
@@ -114,7 +5313,8 @@
           <w:szCs w:val="24"/>
         </w:rPr>
       </w:pPr>
-      <w:bookmarkStart w:id="1" w:name="_Toc123606959"/>
+      <w:bookmarkStart w:id="4" w:name="_Toc123606959"/>
+      <w:bookmarkStart w:id="5" w:name="_Toc123683338"/>
       <w:r>
         <w:rPr>
           <w:rFonts w:ascii="Times New Roman" w:hAnsi="Times New Roman" w:cs="Times New Roman"/>
@@ -125,7 +5325,8 @@
         </w:rPr>
         <w:t>Background</w:t>
       </w:r>
-      <w:bookmarkEnd w:id="1"/>
+      <w:bookmarkEnd w:id="4"/>
+      <w:bookmarkEnd w:id="5"/>
     </w:p>
     <w:p>
       <w:pPr>
@@ -165,6 +5366,7 @@
           <w:id w:val="2008082958"/>
           <w:citation/>
         </w:sdtPr>
+        <w:sdtEndPr/>
         <w:sdtContent>
           <w:r>
             <w:rPr>
@@ -215,7 +5417,24 @@
           <w:sz w:val="24"/>
           <w:szCs w:val="24"/>
         </w:rPr>
-        <w:t>. In some cases, agriculture is cultural because people plant some crops due to their cultural significance. The importance of agriculture is further emphasized by the size of land it occupies, with WEF (2022) claiming that over 40% of land in the EU is occupied by agricultural production. With agriculture and crop production having vast importance for the economy, health, culture and food security, a measure of optimizing crop production has always been invented and implemented. Such measures include disease and pest control, weed control, nutrient balancing, irrigation, farm machinery use, optimization of human labor productivity, temperature controls, and research on favorable crop conditions. This research studied the EU agricultural production, nutrient balance, and labor input from 1991 to 2017, basing the study on Ireland, Spain, and France.</w:t>
+        <w:t xml:space="preserve">. In some cases, agriculture is cultural because people plant some crops due to their cultural significance. The importance of agriculture is further emphasized by the size of land it occupies, with WEF (2022) claiming that over 40% of land in the EU is occupied by agricultural production. With agriculture and crop production having vast importance for the economy, health, culture and food security, a measure of optimizing crop production has always been invented and implemented. Such measures include disease and pest control, </w:t>
+      </w:r>
+      <w:r>
+        <w:rPr>
+          <w:rFonts w:ascii="Times New Roman" w:hAnsi="Times New Roman" w:cs="Times New Roman"/>
+          <w:sz w:val="24"/>
+          <w:szCs w:val="24"/>
+        </w:rPr>
+        <w:lastRenderedPageBreak/>
+        <w:t>weed control, nutrient balancing, irrigation, farm machinery use, optimization of human labor productivity, temperature controls, and research on favorable crop conditions. This research studied the EU agricultural production, nutrient balance, and labor input from 1991 to 2017, basing the study on Ireland, Spain, and France.</w:t>
+      </w:r>
+      <w:r>
+        <w:rPr>
+          <w:rFonts w:ascii="Times New Roman" w:hAnsi="Times New Roman" w:cs="Times New Roman"/>
+          <w:sz w:val="24"/>
+          <w:szCs w:val="24"/>
+        </w:rPr>
+        <w:br/>
       </w:r>
     </w:p>
     <w:p>
@@ -226,22 +5445,34 @@
           <w:rFonts w:ascii="Times New Roman" w:hAnsi="Times New Roman" w:cs="Times New Roman"/>
           <w:b/>
           <w:color w:val="auto"/>
-          <w:sz w:val="24"/>
-          <w:szCs w:val="24"/>
-        </w:rPr>
-      </w:pPr>
-      <w:bookmarkStart w:id="2" w:name="_Toc123606960"/>
+          <w:sz w:val="28"/>
+          <w:szCs w:val="28"/>
+        </w:rPr>
+      </w:pPr>
+      <w:bookmarkStart w:id="6" w:name="_Toc123606960"/>
+      <w:bookmarkStart w:id="7" w:name="_Toc123683339"/>
       <w:r>
         <w:rPr>
           <w:rFonts w:ascii="Times New Roman" w:hAnsi="Times New Roman" w:cs="Times New Roman"/>
           <w:b/>
           <w:color w:val="auto"/>
-          <w:sz w:val="24"/>
-          <w:szCs w:val="24"/>
+          <w:sz w:val="28"/>
+          <w:szCs w:val="28"/>
         </w:rPr>
         <w:t>Objectives, Research Questions and Hypotheses</w:t>
       </w:r>
-      <w:bookmarkEnd w:id="2"/>
+      <w:bookmarkEnd w:id="6"/>
+      <w:bookmarkEnd w:id="7"/>
+      <w:r>
+        <w:rPr>
+          <w:rFonts w:ascii="Times New Roman" w:hAnsi="Times New Roman" w:cs="Times New Roman"/>
+          <w:b/>
+          <w:color w:val="auto"/>
+          <w:sz w:val="28"/>
+          <w:szCs w:val="28"/>
+        </w:rPr>
+        <w:br/>
+      </w:r>
     </w:p>
     <w:p>
       <w:pPr>
@@ -392,7 +5623,6 @@
           <w:sz w:val="24"/>
           <w:szCs w:val="24"/>
         </w:rPr>
-        <w:lastRenderedPageBreak/>
         <w:t>Alternative Hypothesis:</w:t>
       </w:r>
       <w:r>
@@ -529,22 +5759,24 @@
           <w:rFonts w:ascii="Times New Roman" w:hAnsi="Times New Roman" w:cs="Times New Roman"/>
           <w:b/>
           <w:color w:val="auto"/>
-          <w:sz w:val="24"/>
-          <w:szCs w:val="24"/>
-        </w:rPr>
-      </w:pPr>
-      <w:bookmarkStart w:id="3" w:name="_Toc123606961"/>
+          <w:sz w:val="28"/>
+          <w:szCs w:val="28"/>
+        </w:rPr>
+      </w:pPr>
+      <w:bookmarkStart w:id="8" w:name="_Toc123606961"/>
+      <w:bookmarkStart w:id="9" w:name="_Toc123683340"/>
       <w:r>
         <w:rPr>
           <w:rFonts w:ascii="Times New Roman" w:hAnsi="Times New Roman" w:cs="Times New Roman"/>
           <w:b/>
           <w:color w:val="auto"/>
-          <w:sz w:val="24"/>
-          <w:szCs w:val="24"/>
+          <w:sz w:val="28"/>
+          <w:szCs w:val="28"/>
         </w:rPr>
         <w:t>Literature</w:t>
       </w:r>
-      <w:bookmarkEnd w:id="3"/>
+      <w:bookmarkEnd w:id="8"/>
+      <w:bookmarkEnd w:id="9"/>
     </w:p>
     <w:p>
       <w:pPr>
@@ -558,7 +5790,8 @@
           <w:szCs w:val="24"/>
         </w:rPr>
       </w:pPr>
-      <w:bookmarkStart w:id="4" w:name="_Toc123606962"/>
+      <w:bookmarkStart w:id="10" w:name="_Toc123606962"/>
+      <w:bookmarkStart w:id="11" w:name="_Toc123683341"/>
       <w:r>
         <w:rPr>
           <w:rFonts w:ascii="Times New Roman" w:hAnsi="Times New Roman" w:cs="Times New Roman"/>
@@ -569,7 +5802,8 @@
         </w:rPr>
         <w:t>Nutrient Balance and Plant Yield</w:t>
       </w:r>
-      <w:bookmarkEnd w:id="4"/>
+      <w:bookmarkEnd w:id="10"/>
+      <w:bookmarkEnd w:id="11"/>
     </w:p>
     <w:p>
       <w:pPr>
@@ -599,6 +5833,7 @@
           <w:id w:val="399556822"/>
           <w:citation/>
         </w:sdtPr>
+        <w:sdtEndPr/>
         <w:sdtContent>
           <w:r>
             <w:rPr>
@@ -649,7 +5884,16 @@
           <w:sz w:val="24"/>
           <w:szCs w:val="24"/>
         </w:rPr>
-        <w:t xml:space="preserve">. An excess of nutrients implies a potential for soil, water, and air pollution. The term "nutrient balance" refers to the discrepancy that exists between the amount of nutrients that are introduced into an agricultural system (mainly in the form of manure from animals and fertilizer) and the amount of nutrients that are removed from the system, i.e. "the uptake of nutrients for crop and pasture production" </w:t>
+        <w:t xml:space="preserve">. An excess of nutrients implies a potential for soil, water, and air pollution. The term "nutrient balance" refers to the discrepancy that exists between the amount of nutrients that are introduced into an agricultural system (mainly in the form of manure from animals and fertilizer) and the amount of nutrients that are removed from the system, i.e. "the uptake of </w:t>
+      </w:r>
+      <w:r>
+        <w:rPr>
+          <w:rFonts w:ascii="Times New Roman" w:hAnsi="Times New Roman" w:cs="Times New Roman"/>
+          <w:sz w:val="24"/>
+          <w:szCs w:val="24"/>
+        </w:rPr>
+        <w:lastRenderedPageBreak/>
+        <w:t xml:space="preserve">nutrients for crop and pasture production" </w:t>
       </w:r>
       <w:sdt>
         <w:sdtPr>
@@ -661,6 +5905,7 @@
           <w:id w:val="-1993470489"/>
           <w:citation/>
         </w:sdtPr>
+        <w:sdtEndPr/>
         <w:sdtContent>
           <w:r>
             <w:rPr>
@@ -739,6 +5984,7 @@
           <w:id w:val="205607656"/>
           <w:citation/>
         </w:sdtPr>
+        <w:sdtEndPr/>
         <w:sdtContent>
           <w:r>
             <w:rPr>
@@ -820,6 +6066,7 @@
           <w:id w:val="477349661"/>
           <w:citation/>
         </w:sdtPr>
+        <w:sdtEndPr/>
         <w:sdtContent>
           <w:r>
             <w:rPr>
@@ -882,6 +6129,7 @@
           <w:id w:val="-1247567547"/>
           <w:citation/>
         </w:sdtPr>
+        <w:sdtEndPr/>
         <w:sdtContent>
           <w:r>
             <w:rPr>
@@ -944,6 +6192,7 @@
           <w:id w:val="-1240855968"/>
           <w:citation/>
         </w:sdtPr>
+        <w:sdtEndPr/>
         <w:sdtContent>
           <w:r>
             <w:rPr>
@@ -1009,7 +6258,8 @@
           <w:szCs w:val="24"/>
         </w:rPr>
       </w:pPr>
-      <w:bookmarkStart w:id="5" w:name="_Toc123606963"/>
+      <w:bookmarkStart w:id="12" w:name="_Toc123606963"/>
+      <w:bookmarkStart w:id="13" w:name="_Toc123683342"/>
       <w:r>
         <w:rPr>
           <w:rFonts w:ascii="Times New Roman" w:hAnsi="Times New Roman" w:cs="Times New Roman"/>
@@ -1018,10 +6268,20 @@
           <w:sz w:val="24"/>
           <w:szCs w:val="24"/>
         </w:rPr>
-        <w:lastRenderedPageBreak/>
         <w:t>Labor Input in Agriculture</w:t>
       </w:r>
-      <w:bookmarkEnd w:id="5"/>
+      <w:bookmarkEnd w:id="12"/>
+      <w:bookmarkEnd w:id="13"/>
+      <w:r>
+        <w:rPr>
+          <w:rFonts w:ascii="Times New Roman" w:hAnsi="Times New Roman" w:cs="Times New Roman"/>
+          <w:b/>
+          <w:color w:val="auto"/>
+          <w:sz w:val="24"/>
+          <w:szCs w:val="24"/>
+        </w:rPr>
+        <w:br/>
+      </w:r>
     </w:p>
     <w:p>
       <w:pPr>
@@ -1051,6 +6311,7 @@
           <w:id w:val="-1159382596"/>
           <w:citation/>
         </w:sdtPr>
+        <w:sdtEndPr/>
         <w:sdtContent>
           <w:r>
             <w:rPr>
@@ -1113,6 +6374,7 @@
           <w:id w:val="480282317"/>
           <w:citation/>
         </w:sdtPr>
+        <w:sdtEndPr/>
         <w:sdtContent>
           <w:r>
             <w:rPr>
@@ -1184,7 +6446,7 @@
         </w:rPr>
         <w:t>The agricultural labor input change did not significantly impact the agricultural production for EU states based on EU agricultural sector data. The data is accessible through EU Database, specifically under the agriculture section (</w:t>
       </w:r>
-      <w:hyperlink r:id="rId6" w:history="1">
+      <w:hyperlink r:id="rId8" w:history="1">
         <w:r>
           <w:rPr>
             <w:rStyle w:val="Hyperlink"/>
@@ -1213,6 +6475,7 @@
           <w:id w:val="2000144432"/>
           <w:citation/>
         </w:sdtPr>
+        <w:sdtEndPr/>
         <w:sdtContent>
           <w:r>
             <w:rPr>
@@ -1275,6 +6538,7 @@
           <w:id w:val="-761073866"/>
           <w:citation/>
         </w:sdtPr>
+        <w:sdtEndPr/>
         <w:sdtContent>
           <w:r>
             <w:rPr>
@@ -1337,6 +6601,7 @@
           <w:id w:val="645094774"/>
           <w:citation/>
         </w:sdtPr>
+        <w:sdtEndPr/>
         <w:sdtContent>
           <w:r>
             <w:rPr>
@@ -1406,6 +6671,7 @@
           <w:sz w:val="24"/>
           <w:szCs w:val="24"/>
         </w:rPr>
+        <w:lastRenderedPageBreak/>
         <w:t>Regarding the amount of production, the EU-15 and the 12 recently joined Member Countries have shown two very distinct trajectories. The output volume for the EU-15 has remained relatively consistent over time, while the output volume for the 12 states has increased. According to the indices' average for 2007 to 2009, the volume has grown by 15% for the 12 new states since 2000</w:t>
       </w:r>
       <w:sdt>
@@ -1418,6 +6684,7 @@
           <w:id w:val="1732960468"/>
           <w:citation/>
         </w:sdtPr>
+        <w:sdtEndPr/>
         <w:sdtContent>
           <w:r>
             <w:rPr>
@@ -1499,6 +6766,7 @@
           <w:id w:val="-1543590223"/>
           <w:citation/>
         </w:sdtPr>
+        <w:sdtEndPr/>
         <w:sdtContent>
           <w:r>
             <w:rPr>
@@ -1561,6 +6829,7 @@
           <w:id w:val="1358319209"/>
           <w:citation/>
         </w:sdtPr>
+        <w:sdtEndPr/>
         <w:sdtContent>
           <w:r>
             <w:rPr>
@@ -1611,27 +6880,8 @@
           <w:sz w:val="24"/>
           <w:szCs w:val="24"/>
         </w:rPr>
-        <w:t xml:space="preserve">. Only a tiny portion of this significant change in level may be explained by differences in agricultural </w:t>
-      </w:r>
-      <w:r>
-        <w:rPr>
-          <w:rFonts w:ascii="Times New Roman" w:hAnsi="Times New Roman" w:cs="Times New Roman"/>
-          <w:sz w:val="24"/>
-          <w:szCs w:val="24"/>
-        </w:rPr>
-        <w:lastRenderedPageBreak/>
-        <w:t>items sold in the 12 states and relatively lower pricing overall. Therefore, despite the contrast between the two sets of nations, EU countries seem to have maintained a high output volume per labor unit.</w:t>
-      </w:r>
-    </w:p>
-    <w:p>
-      <w:pPr>
-        <w:spacing w:after="0" w:line="360" w:lineRule="auto"/>
-        <w:rPr>
-          <w:rFonts w:ascii="Times New Roman" w:hAnsi="Times New Roman" w:cs="Times New Roman"/>
-          <w:sz w:val="24"/>
-          <w:szCs w:val="24"/>
-        </w:rPr>
-      </w:pPr>
+        <w:t>. Only a tiny portion of this significant change in level may be explained by differences in agricultural items sold in the 12 states and relatively lower pricing overall. Therefore, despite the contrast between the two sets of nations, EU countries seem to have maintained a high output volume per labor unit.</w:t>
+      </w:r>
     </w:p>
     <w:p>
       <w:pPr>
@@ -1652,22 +6902,24 @@
           <w:rFonts w:ascii="Times New Roman" w:hAnsi="Times New Roman" w:cs="Times New Roman"/>
           <w:b/>
           <w:color w:val="auto"/>
-          <w:sz w:val="24"/>
-          <w:szCs w:val="24"/>
-        </w:rPr>
-      </w:pPr>
-      <w:bookmarkStart w:id="6" w:name="_Toc123606964"/>
+          <w:sz w:val="28"/>
+          <w:szCs w:val="28"/>
+        </w:rPr>
+      </w:pPr>
+      <w:bookmarkStart w:id="14" w:name="_Toc123606964"/>
+      <w:bookmarkStart w:id="15" w:name="_Toc123683343"/>
       <w:r>
         <w:rPr>
           <w:rFonts w:ascii="Times New Roman" w:hAnsi="Times New Roman" w:cs="Times New Roman"/>
           <w:b/>
           <w:color w:val="auto"/>
-          <w:sz w:val="24"/>
-          <w:szCs w:val="24"/>
+          <w:sz w:val="28"/>
+          <w:szCs w:val="28"/>
         </w:rPr>
         <w:t>Study Methodology</w:t>
       </w:r>
-      <w:bookmarkEnd w:id="6"/>
+      <w:bookmarkEnd w:id="14"/>
+      <w:bookmarkEnd w:id="15"/>
     </w:p>
     <w:p>
       <w:pPr>
@@ -1681,7 +6933,8 @@
           <w:szCs w:val="24"/>
         </w:rPr>
       </w:pPr>
-      <w:bookmarkStart w:id="7" w:name="_Toc123606965"/>
+      <w:bookmarkStart w:id="16" w:name="_Toc123606965"/>
+      <w:bookmarkStart w:id="17" w:name="_Toc123683344"/>
       <w:r>
         <w:rPr>
           <w:rFonts w:ascii="Times New Roman" w:hAnsi="Times New Roman" w:cs="Times New Roman"/>
@@ -1692,7 +6945,18 @@
         </w:rPr>
         <w:t>Data Collection and Analysis</w:t>
       </w:r>
-      <w:bookmarkEnd w:id="7"/>
+      <w:bookmarkEnd w:id="16"/>
+      <w:bookmarkEnd w:id="17"/>
+      <w:r>
+        <w:rPr>
+          <w:rFonts w:ascii="Times New Roman" w:hAnsi="Times New Roman" w:cs="Times New Roman"/>
+          <w:b/>
+          <w:color w:val="auto"/>
+          <w:sz w:val="24"/>
+          <w:szCs w:val="24"/>
+        </w:rPr>
+        <w:br/>
+      </w:r>
     </w:p>
     <w:p>
       <w:pPr>
@@ -1712,7 +6976,7 @@
         </w:rPr>
         <w:t xml:space="preserve">The data was downloaded from the EU agricultural sector database accessible: </w:t>
       </w:r>
-      <w:hyperlink r:id="rId7" w:history="1">
+      <w:hyperlink r:id="rId9" w:history="1">
         <w:r>
           <w:rPr>
             <w:rStyle w:val="Hyperlink"/>
@@ -1777,7 +7041,24 @@
           <w:sz w:val="24"/>
           <w:szCs w:val="24"/>
         </w:rPr>
-        <w:t>reland and Spain, while ANOVA compared Ireland, Spain, and France. A correlation matrix and regression analysis were also conducted to establish the relationship and association between various variables. Lastly, GridSearchCV was conducted for Gradient Boosting Regressor and XGB Regressor to examine further the impact of nutrient balance and labor input on agricultural production.</w:t>
+        <w:t xml:space="preserve">reland and Spain, while ANOVA compared Ireland, Spain, and France. A correlation matrix and regression analysis were also conducted to establish the relationship and association between various variables. Lastly, GridSearchCV was conducted for Gradient Boosting Regressor and XGB Regressor to examine further the </w:t>
+      </w:r>
+      <w:r>
+        <w:rPr>
+          <w:rFonts w:ascii="Times New Roman" w:hAnsi="Times New Roman" w:cs="Times New Roman"/>
+          <w:sz w:val="24"/>
+          <w:szCs w:val="24"/>
+        </w:rPr>
+        <w:lastRenderedPageBreak/>
+        <w:t>impact of nutrient balance and labor input on agricultural production.</w:t>
+      </w:r>
+      <w:r>
+        <w:rPr>
+          <w:rFonts w:ascii="Times New Roman" w:hAnsi="Times New Roman" w:cs="Times New Roman"/>
+          <w:sz w:val="24"/>
+          <w:szCs w:val="24"/>
+        </w:rPr>
+        <w:br/>
       </w:r>
     </w:p>
     <w:p>
@@ -1792,7 +7073,8 @@
           <w:szCs w:val="24"/>
         </w:rPr>
       </w:pPr>
-      <w:bookmarkStart w:id="8" w:name="_Toc123606966"/>
+      <w:bookmarkStart w:id="18" w:name="_Toc123606966"/>
+      <w:bookmarkStart w:id="19" w:name="_Toc123683345"/>
       <w:r>
         <w:rPr>
           <w:rFonts w:ascii="Times New Roman" w:hAnsi="Times New Roman" w:cs="Times New Roman"/>
@@ -1803,7 +7085,8 @@
         </w:rPr>
         <w:t>Output Visualization and Presentation</w:t>
       </w:r>
-      <w:bookmarkEnd w:id="8"/>
+      <w:bookmarkEnd w:id="18"/>
+      <w:bookmarkEnd w:id="19"/>
     </w:p>
     <w:p>
       <w:pPr>
@@ -1870,23 +7153,34 @@
           <w:rFonts w:ascii="Times New Roman" w:hAnsi="Times New Roman" w:cs="Times New Roman"/>
           <w:b/>
           <w:color w:val="auto"/>
-          <w:sz w:val="24"/>
-          <w:szCs w:val="24"/>
-        </w:rPr>
-      </w:pPr>
-      <w:bookmarkStart w:id="9" w:name="_Toc123606967"/>
+          <w:sz w:val="28"/>
+          <w:szCs w:val="28"/>
+        </w:rPr>
+      </w:pPr>
+      <w:bookmarkStart w:id="20" w:name="_Toc123606967"/>
+      <w:bookmarkStart w:id="21" w:name="_Toc123683346"/>
       <w:r>
         <w:rPr>
           <w:rFonts w:ascii="Times New Roman" w:hAnsi="Times New Roman" w:cs="Times New Roman"/>
           <w:b/>
           <w:color w:val="auto"/>
-          <w:sz w:val="24"/>
-          <w:szCs w:val="24"/>
-        </w:rPr>
-        <w:lastRenderedPageBreak/>
+          <w:sz w:val="28"/>
+          <w:szCs w:val="28"/>
+        </w:rPr>
         <w:t>Results and Discussion</w:t>
       </w:r>
-      <w:bookmarkEnd w:id="9"/>
+      <w:bookmarkEnd w:id="20"/>
+      <w:bookmarkEnd w:id="21"/>
+      <w:r>
+        <w:rPr>
+          <w:rFonts w:ascii="Times New Roman" w:hAnsi="Times New Roman" w:cs="Times New Roman"/>
+          <w:b/>
+          <w:color w:val="auto"/>
+          <w:sz w:val="28"/>
+          <w:szCs w:val="28"/>
+        </w:rPr>
+        <w:br/>
+      </w:r>
     </w:p>
     <w:p>
       <w:pPr>
@@ -1896,22 +7190,24 @@
           <w:rFonts w:ascii="Times New Roman" w:hAnsi="Times New Roman" w:cs="Times New Roman"/>
           <w:b/>
           <w:color w:val="auto"/>
-          <w:sz w:val="24"/>
-          <w:szCs w:val="24"/>
-        </w:rPr>
-      </w:pPr>
-      <w:bookmarkStart w:id="10" w:name="_Toc123606968"/>
+          <w:sz w:val="28"/>
+          <w:szCs w:val="28"/>
+        </w:rPr>
+      </w:pPr>
+      <w:bookmarkStart w:id="22" w:name="_Toc123606968"/>
+      <w:bookmarkStart w:id="23" w:name="_Toc123683347"/>
       <w:r>
         <w:rPr>
           <w:rFonts w:ascii="Times New Roman" w:hAnsi="Times New Roman" w:cs="Times New Roman"/>
           <w:b/>
           <w:color w:val="auto"/>
-          <w:sz w:val="24"/>
-          <w:szCs w:val="24"/>
+          <w:sz w:val="28"/>
+          <w:szCs w:val="28"/>
         </w:rPr>
         <w:t>Descriptive Statistics</w:t>
       </w:r>
-      <w:bookmarkEnd w:id="10"/>
+      <w:bookmarkEnd w:id="22"/>
+      <w:bookmarkEnd w:id="23"/>
     </w:p>
     <w:p>
       <w:pPr>
@@ -1924,7 +7220,8 @@
           <w:color w:val="auto"/>
         </w:rPr>
       </w:pPr>
-      <w:bookmarkStart w:id="11" w:name="_Toc123606969"/>
+      <w:bookmarkStart w:id="24" w:name="_Toc123606969"/>
+      <w:bookmarkStart w:id="25" w:name="_Toc123683348"/>
       <w:r>
         <w:rPr>
           <w:rFonts w:ascii="Times New Roman" w:hAnsi="Times New Roman" w:cs="Times New Roman"/>
@@ -1934,7 +7231,8 @@
         </w:rPr>
         <w:t>Statistics</w:t>
       </w:r>
-      <w:bookmarkEnd w:id="11"/>
+      <w:bookmarkEnd w:id="24"/>
+      <w:bookmarkEnd w:id="25"/>
     </w:p>
     <w:p>
       <w:pPr>
@@ -1964,7 +7262,7 @@
                     <pic:cNvPicPr/>
                   </pic:nvPicPr>
                   <pic:blipFill>
-                    <a:blip r:embed="rId8"/>
+                    <a:blip r:embed="rId10"/>
                     <a:stretch>
                       <a:fillRect/>
                     </a:stretch>
@@ -1989,6 +7287,7 @@
       <w:pPr>
         <w:pStyle w:val="Caption"/>
       </w:pPr>
+      <w:bookmarkStart w:id="26" w:name="_Toc123620462"/>
       <w:r>
         <w:t xml:space="preserve">Fig </w:t>
       </w:r>
@@ -2016,6 +7315,7 @@
       <w:r>
         <w:t>The Descriptive Statistics as Obtained from the Dataset</w:t>
       </w:r>
+      <w:bookmarkEnd w:id="26"/>
     </w:p>
     <w:p>
       <w:pPr>
@@ -2028,7 +7328,8 @@
           <w:color w:val="auto"/>
         </w:rPr>
       </w:pPr>
-      <w:bookmarkStart w:id="12" w:name="_Toc123606970"/>
+      <w:bookmarkStart w:id="27" w:name="_Toc123606970"/>
+      <w:bookmarkStart w:id="28" w:name="_Toc123683349"/>
       <w:r>
         <w:rPr>
           <w:rFonts w:ascii="Times New Roman" w:hAnsi="Times New Roman" w:cs="Times New Roman"/>
@@ -2036,9 +7337,11 @@
           <w:i/>
           <w:color w:val="auto"/>
         </w:rPr>
+        <w:lastRenderedPageBreak/>
         <w:t>Histograms</w:t>
       </w:r>
-      <w:bookmarkEnd w:id="12"/>
+      <w:bookmarkEnd w:id="27"/>
+      <w:bookmarkEnd w:id="28"/>
     </w:p>
     <w:p>
       <w:pPr>
@@ -2070,7 +7373,7 @@
                     </pic:cNvPicPr>
                   </pic:nvPicPr>
                   <pic:blipFill>
-                    <a:blip r:embed="rId9">
+                    <a:blip r:embed="rId11">
                       <a:extLst>
                         <a:ext uri="{28A0092B-C50C-407E-A947-70E740481C1C}">
                           <a14:useLocalDpi xmlns:a14="http://schemas.microsoft.com/office/drawing/2010/main" val="0"/>
@@ -2108,6 +7411,7 @@
           <w:szCs w:val="24"/>
         </w:rPr>
       </w:pPr>
+      <w:bookmarkStart w:id="29" w:name="_Toc123620463"/>
       <w:r>
         <w:t xml:space="preserve">Fig </w:t>
       </w:r>
@@ -2135,6 +7439,7 @@
       <w:r>
         <w:t>Histogram on Ireland %Change in Production: Skewness = -0.25904688514299185</w:t>
       </w:r>
+      <w:bookmarkEnd w:id="29"/>
     </w:p>
     <w:p>
       <w:pPr>
@@ -2148,7 +7453,6 @@
           <w:sz w:val="24"/>
           <w:szCs w:val="24"/>
         </w:rPr>
-        <w:lastRenderedPageBreak/>
         <w:drawing>
           <wp:inline distT="0" distB="0" distL="0" distR="0" wp14:anchorId="4445162C" wp14:editId="3681F098">
             <wp:extent cx="5731510" cy="3553462"/>
@@ -2165,7 +7469,7 @@
                     <pic:cNvPicPr/>
                   </pic:nvPicPr>
                   <pic:blipFill>
-                    <a:blip r:embed="rId10"/>
+                    <a:blip r:embed="rId12"/>
                     <a:stretch>
                       <a:fillRect/>
                     </a:stretch>
@@ -2195,6 +7499,7 @@
           <w:szCs w:val="24"/>
         </w:rPr>
       </w:pPr>
+      <w:bookmarkStart w:id="30" w:name="_Toc123620464"/>
       <w:r>
         <w:t xml:space="preserve">Fig </w:t>
       </w:r>
@@ -2222,6 +7527,7 @@
       <w:r>
         <w:t>Histogram and Skewness Statistic for Spain % Change in Production</w:t>
       </w:r>
+      <w:bookmarkEnd w:id="30"/>
     </w:p>
     <w:p>
       <w:pPr>
@@ -2235,6 +7541,7 @@
           <w:sz w:val="24"/>
           <w:szCs w:val="24"/>
         </w:rPr>
+        <w:lastRenderedPageBreak/>
         <w:drawing>
           <wp:inline distT="0" distB="0" distL="0" distR="0" wp14:anchorId="60F71420" wp14:editId="2B1A91A1">
             <wp:extent cx="5731510" cy="3402241"/>
@@ -2253,7 +7560,7 @@
                     </pic:cNvPicPr>
                   </pic:nvPicPr>
                   <pic:blipFill>
-                    <a:blip r:embed="rId11">
+                    <a:blip r:embed="rId13">
                       <a:extLst>
                         <a:ext uri="{28A0092B-C50C-407E-A947-70E740481C1C}">
                           <a14:useLocalDpi xmlns:a14="http://schemas.microsoft.com/office/drawing/2010/main" val="0"/>
@@ -2291,6 +7598,7 @@
           <w:szCs w:val="24"/>
         </w:rPr>
       </w:pPr>
+      <w:bookmarkStart w:id="31" w:name="_Toc123620465"/>
       <w:r>
         <w:t xml:space="preserve">Fig </w:t>
       </w:r>
@@ -2318,6 +7626,7 @@
       <w:r>
         <w:t>Histogram and Skewness Statistic for France % Change in Production</w:t>
       </w:r>
+      <w:bookmarkEnd w:id="31"/>
     </w:p>
     <w:p>
       <w:pPr>
@@ -2331,7 +7640,6 @@
           <w:sz w:val="24"/>
           <w:szCs w:val="24"/>
         </w:rPr>
-        <w:lastRenderedPageBreak/>
         <w:drawing>
           <wp:inline distT="0" distB="0" distL="0" distR="0" wp14:anchorId="3F3569E0" wp14:editId="7F2B8831">
             <wp:extent cx="5683348" cy="3734435"/>
@@ -2348,7 +7656,7 @@
                     <pic:cNvPicPr/>
                   </pic:nvPicPr>
                   <pic:blipFill>
-                    <a:blip r:embed="rId12"/>
+                    <a:blip r:embed="rId14"/>
                     <a:stretch>
                       <a:fillRect/>
                     </a:stretch>
@@ -2373,6 +7681,7 @@
       <w:pPr>
         <w:pStyle w:val="Caption"/>
       </w:pPr>
+      <w:bookmarkStart w:id="32" w:name="_Toc123620466"/>
       <w:r>
         <w:t xml:space="preserve">Fig </w:t>
       </w:r>
@@ -2400,6 +7709,7 @@
       <w:r>
         <w:t>Histogram and Skewness Statistic for Ireland % Change in Nutrient Balance</w:t>
       </w:r>
+      <w:bookmarkEnd w:id="32"/>
     </w:p>
     <w:p/>
     <w:p>
@@ -2414,6 +7724,7 @@
           <w:sz w:val="24"/>
           <w:szCs w:val="24"/>
         </w:rPr>
+        <w:lastRenderedPageBreak/>
         <w:drawing>
           <wp:inline distT="0" distB="0" distL="0" distR="0" wp14:anchorId="5C31146D" wp14:editId="503897AE">
             <wp:extent cx="5731510" cy="3500627"/>
@@ -2430,7 +7741,7 @@
                     <pic:cNvPicPr/>
                   </pic:nvPicPr>
                   <pic:blipFill>
-                    <a:blip r:embed="rId13"/>
+                    <a:blip r:embed="rId15"/>
                     <a:stretch>
                       <a:fillRect/>
                     </a:stretch>
@@ -2460,6 +7771,7 @@
           <w:szCs w:val="24"/>
         </w:rPr>
       </w:pPr>
+      <w:bookmarkStart w:id="33" w:name="_Toc123620467"/>
       <w:r>
         <w:t xml:space="preserve">Fig </w:t>
       </w:r>
@@ -2487,6 +7799,7 @@
       <w:r>
         <w:t>Histogram and Skewness Statistic for Spain % Change in Nutrient Balance</w:t>
       </w:r>
+      <w:bookmarkEnd w:id="33"/>
     </w:p>
     <w:p>
       <w:pPr>
@@ -2500,7 +7813,6 @@
           <w:sz w:val="24"/>
           <w:szCs w:val="24"/>
         </w:rPr>
-        <w:lastRenderedPageBreak/>
         <w:drawing>
           <wp:inline distT="0" distB="0" distL="0" distR="0" wp14:anchorId="5D569029" wp14:editId="4F152859">
             <wp:extent cx="5731510" cy="3643796"/>
@@ -2517,7 +7829,7 @@
                     <pic:cNvPicPr/>
                   </pic:nvPicPr>
                   <pic:blipFill>
-                    <a:blip r:embed="rId14"/>
+                    <a:blip r:embed="rId16"/>
                     <a:stretch>
                       <a:fillRect/>
                     </a:stretch>
@@ -2542,6 +7854,7 @@
       <w:pPr>
         <w:pStyle w:val="Caption"/>
       </w:pPr>
+      <w:bookmarkStart w:id="34" w:name="_Toc123620468"/>
       <w:r>
         <w:t xml:space="preserve">Fig </w:t>
       </w:r>
@@ -2569,6 +7882,7 @@
       <w:r>
         <w:t>Histogram and Skewness Statistic for France % Change in Nutrient Balance</w:t>
       </w:r>
+      <w:bookmarkEnd w:id="34"/>
     </w:p>
     <w:p/>
     <w:p>
@@ -2583,6 +7897,7 @@
           <w:sz w:val="24"/>
           <w:szCs w:val="24"/>
         </w:rPr>
+        <w:lastRenderedPageBreak/>
         <w:drawing>
           <wp:inline distT="0" distB="0" distL="0" distR="0" wp14:anchorId="4E775073" wp14:editId="07765057">
             <wp:extent cx="5731510" cy="3426254"/>
@@ -2599,7 +7914,7 @@
                     <pic:cNvPicPr/>
                   </pic:nvPicPr>
                   <pic:blipFill>
-                    <a:blip r:embed="rId15"/>
+                    <a:blip r:embed="rId17"/>
                     <a:stretch>
                       <a:fillRect/>
                     </a:stretch>
@@ -2629,6 +7944,7 @@
           <w:szCs w:val="24"/>
         </w:rPr>
       </w:pPr>
+      <w:bookmarkStart w:id="35" w:name="_Toc123620469"/>
       <w:r>
         <w:t xml:space="preserve">Fig </w:t>
       </w:r>
@@ -2656,6 +7972,7 @@
       <w:r>
         <w:t>Histogram and Skewness Statistic for Ireland % Change in Labor Input</w:t>
       </w:r>
+      <w:bookmarkEnd w:id="35"/>
     </w:p>
     <w:p>
       <w:pPr>
@@ -2669,7 +7986,6 @@
           <w:sz w:val="24"/>
           <w:szCs w:val="24"/>
         </w:rPr>
-        <w:lastRenderedPageBreak/>
         <w:drawing>
           <wp:inline distT="0" distB="0" distL="0" distR="0" wp14:anchorId="2D313554" wp14:editId="26184CD6">
             <wp:extent cx="5731510" cy="3772820"/>
@@ -2686,7 +8002,7 @@
                     <pic:cNvPicPr/>
                   </pic:nvPicPr>
                   <pic:blipFill>
-                    <a:blip r:embed="rId16"/>
+                    <a:blip r:embed="rId18"/>
                     <a:stretch>
                       <a:fillRect/>
                     </a:stretch>
@@ -2711,6 +8027,7 @@
       <w:pPr>
         <w:pStyle w:val="Caption"/>
       </w:pPr>
+      <w:bookmarkStart w:id="36" w:name="_Toc123620470"/>
       <w:r>
         <w:t xml:space="preserve">Fig </w:t>
       </w:r>
@@ -2738,6 +8055,7 @@
       <w:r>
         <w:t>Histogram and Skewness Statistic for Spain % Change in Labor Input</w:t>
       </w:r>
+      <w:bookmarkEnd w:id="36"/>
     </w:p>
     <w:p/>
     <w:p>
@@ -2752,6 +8070,7 @@
           <w:sz w:val="24"/>
           <w:szCs w:val="24"/>
         </w:rPr>
+        <w:lastRenderedPageBreak/>
         <w:drawing>
           <wp:inline distT="0" distB="0" distL="0" distR="0" wp14:anchorId="168F2C33" wp14:editId="3C61FFC6">
             <wp:extent cx="5731510" cy="3369410"/>
@@ -2768,7 +8087,7 @@
                     <pic:cNvPicPr/>
                   </pic:nvPicPr>
                   <pic:blipFill>
-                    <a:blip r:embed="rId17"/>
+                    <a:blip r:embed="rId19"/>
                     <a:stretch>
                       <a:fillRect/>
                     </a:stretch>
@@ -2798,6 +8117,7 @@
           <w:szCs w:val="24"/>
         </w:rPr>
       </w:pPr>
+      <w:bookmarkStart w:id="37" w:name="_Toc123620471"/>
       <w:r>
         <w:t xml:space="preserve">Fig </w:t>
       </w:r>
@@ -2825,6 +8145,7 @@
       <w:r>
         <w:t>Histogram and Skewness Statistic for France % Change in Labor Input</w:t>
       </w:r>
+      <w:bookmarkEnd w:id="37"/>
     </w:p>
     <w:p>
       <w:pPr>
@@ -2837,7 +8158,8 @@
           <w:color w:val="auto"/>
         </w:rPr>
       </w:pPr>
-      <w:bookmarkStart w:id="13" w:name="_Toc123606971"/>
+      <w:bookmarkStart w:id="38" w:name="_Toc123606971"/>
+      <w:bookmarkStart w:id="39" w:name="_Toc123683350"/>
       <w:r>
         <w:rPr>
           <w:rFonts w:ascii="Times New Roman" w:hAnsi="Times New Roman" w:cs="Times New Roman"/>
@@ -2845,10 +8167,10 @@
           <w:i/>
           <w:color w:val="auto"/>
         </w:rPr>
-        <w:lastRenderedPageBreak/>
         <w:t>Boxplots</w:t>
       </w:r>
-      <w:bookmarkEnd w:id="13"/>
+      <w:bookmarkEnd w:id="38"/>
+      <w:bookmarkEnd w:id="39"/>
     </w:p>
     <w:p>
       <w:pPr>
@@ -2878,7 +8200,7 @@
                     <pic:cNvPicPr/>
                   </pic:nvPicPr>
                   <pic:blipFill>
-                    <a:blip r:embed="rId18"/>
+                    <a:blip r:embed="rId20"/>
                     <a:stretch>
                       <a:fillRect/>
                     </a:stretch>
@@ -2903,6 +8225,7 @@
       <w:pPr>
         <w:pStyle w:val="Caption"/>
       </w:pPr>
+      <w:bookmarkStart w:id="40" w:name="_Toc123620472"/>
       <w:r>
         <w:t xml:space="preserve">Fig </w:t>
       </w:r>
@@ -2930,6 +8253,7 @@
       <w:r>
         <w:t>A Boxplot on % Change in Production</w:t>
       </w:r>
+      <w:bookmarkEnd w:id="40"/>
     </w:p>
     <w:p/>
     <w:p>
@@ -2944,6 +8268,7 @@
           <w:sz w:val="24"/>
           <w:szCs w:val="24"/>
         </w:rPr>
+        <w:lastRenderedPageBreak/>
         <w:drawing>
           <wp:inline distT="0" distB="0" distL="0" distR="0" wp14:anchorId="3F76DE4E" wp14:editId="4E3B2C34">
             <wp:extent cx="5486400" cy="2947035"/>
@@ -2962,7 +8287,7 @@
                     </pic:cNvPicPr>
                   </pic:nvPicPr>
                   <pic:blipFill>
-                    <a:blip r:embed="rId19">
+                    <a:blip r:embed="rId21">
                       <a:extLst>
                         <a:ext uri="{28A0092B-C50C-407E-A947-70E740481C1C}">
                           <a14:useLocalDpi xmlns:a14="http://schemas.microsoft.com/office/drawing/2010/main" val="0"/>
@@ -3000,6 +8325,7 @@
           <w:szCs w:val="24"/>
         </w:rPr>
       </w:pPr>
+      <w:bookmarkStart w:id="41" w:name="_Toc123620473"/>
       <w:r>
         <w:t xml:space="preserve">Fig </w:t>
       </w:r>
@@ -3027,6 +8353,7 @@
       <w:r>
         <w:t>A Boxplot on % Change in Nutrient Balance</w:t>
       </w:r>
+      <w:bookmarkEnd w:id="41"/>
     </w:p>
     <w:p>
       <w:pPr>
@@ -3040,7 +8367,6 @@
           <w:sz w:val="24"/>
           <w:szCs w:val="24"/>
         </w:rPr>
-        <w:lastRenderedPageBreak/>
         <w:drawing>
           <wp:inline distT="0" distB="0" distL="0" distR="0" wp14:anchorId="57F2B897" wp14:editId="28BBB45C">
             <wp:extent cx="5731510" cy="3136315"/>
@@ -3057,7 +8383,7 @@
                     <pic:cNvPicPr/>
                   </pic:nvPicPr>
                   <pic:blipFill>
-                    <a:blip r:embed="rId20"/>
+                    <a:blip r:embed="rId22"/>
                     <a:stretch>
                       <a:fillRect/>
                     </a:stretch>
@@ -3082,6 +8408,7 @@
       <w:pPr>
         <w:pStyle w:val="Caption"/>
       </w:pPr>
+      <w:bookmarkStart w:id="42" w:name="_Toc123620474"/>
       <w:r>
         <w:t xml:space="preserve">Fig </w:t>
       </w:r>
@@ -3109,13 +8436,14 @@
       <w:r>
         <w:t>A Boxplot on % Change in Labor Input</w:t>
       </w:r>
+      <w:bookmarkEnd w:id="42"/>
     </w:p>
     <w:p>
       <w:pPr>
         <w:keepNext/>
         <w:spacing w:line="360" w:lineRule="auto"/>
       </w:pPr>
-      <w:bookmarkStart w:id="14" w:name="_Toc123606972"/>
+      <w:bookmarkStart w:id="43" w:name="_Toc123606972"/>
     </w:p>
     <w:p>
       <w:pPr>
@@ -3128,6 +8456,7 @@
           <w:color w:val="auto"/>
         </w:rPr>
       </w:pPr>
+      <w:bookmarkStart w:id="44" w:name="_Toc123683351"/>
       <w:r>
         <w:rPr>
           <w:rFonts w:ascii="Times New Roman" w:hAnsi="Times New Roman" w:cs="Times New Roman"/>
@@ -3137,13 +8466,16 @@
         </w:rPr>
         <w:t>Kurtosis</w:t>
       </w:r>
-      <w:bookmarkEnd w:id="14"/>
+      <w:bookmarkEnd w:id="43"/>
+      <w:bookmarkEnd w:id="44"/>
     </w:p>
     <w:p>
       <w:pPr>
         <w:pStyle w:val="Caption"/>
         <w:keepNext/>
       </w:pPr>
+      <w:bookmarkStart w:id="45" w:name="_Toc123620087"/>
+      <w:bookmarkStart w:id="46" w:name="_Toc123620481"/>
       <w:r>
         <w:t xml:space="preserve">Table </w:t>
       </w:r>
@@ -3177,6 +8509,8 @@
         </w:rPr>
         <w:t>Kurtosis Statistics for the nine Variables Used</w:t>
       </w:r>
+      <w:bookmarkEnd w:id="45"/>
+      <w:bookmarkEnd w:id="46"/>
     </w:p>
     <w:tbl>
       <w:tblPr>
@@ -3594,6 +8928,7 @@
                 <w:sz w:val="24"/>
                 <w:szCs w:val="24"/>
               </w:rPr>
+              <w:lastRenderedPageBreak/>
               <w:t>Ireland % Change in Nutrient Balance</w:t>
             </w:r>
           </w:p>
@@ -4063,7 +9398,7 @@
           <w:szCs w:val="24"/>
         </w:rPr>
       </w:pPr>
-      <w:bookmarkStart w:id="15" w:name="_Toc123606973"/>
+      <w:bookmarkStart w:id="47" w:name="_Toc123606973"/>
       <w:r>
         <w:rPr>
           <w:rFonts w:ascii="Times New Roman" w:hAnsi="Times New Roman" w:cs="Times New Roman"/>
@@ -4074,7 +9409,7 @@
         </w:rPr>
         <w:t>Findings Implication</w:t>
       </w:r>
-      <w:bookmarkEnd w:id="15"/>
+      <w:bookmarkEnd w:id="47"/>
     </w:p>
     <w:p>
       <w:pPr>
@@ -4116,17 +9451,17 @@
           <w:color w:val="auto"/>
         </w:rPr>
       </w:pPr>
-      <w:bookmarkStart w:id="16" w:name="_Toc123606974"/>
+      <w:bookmarkStart w:id="48" w:name="_Toc123606974"/>
+      <w:bookmarkStart w:id="49" w:name="_Toc123683352"/>
       <w:r>
         <w:rPr>
           <w:rFonts w:ascii="Times New Roman" w:hAnsi="Times New Roman" w:cs="Times New Roman"/>
           <w:b/>
           <w:color w:val="auto"/>
         </w:rPr>
-        <w:lastRenderedPageBreak/>
         <w:t>Differential Statistical Tests</w:t>
       </w:r>
-      <w:bookmarkEnd w:id="16"/>
+      <w:bookmarkEnd w:id="48"/>
       <w:r>
         <w:rPr>
           <w:rFonts w:ascii="Times New Roman" w:hAnsi="Times New Roman" w:cs="Times New Roman"/>
@@ -4134,7 +9469,7 @@
         </w:rPr>
         <w:br/>
       </w:r>
-      <w:bookmarkStart w:id="17" w:name="_Toc123606975"/>
+      <w:bookmarkStart w:id="50" w:name="_Toc123606975"/>
       <w:r>
         <w:rPr>
           <w:rFonts w:ascii="Times New Roman" w:hAnsi="Times New Roman" w:cs="Times New Roman"/>
@@ -4144,7 +9479,8 @@
         </w:rPr>
         <w:t>Paired Sample t-test</w:t>
       </w:r>
-      <w:bookmarkEnd w:id="17"/>
+      <w:bookmarkEnd w:id="50"/>
+      <w:bookmarkEnd w:id="49"/>
     </w:p>
     <w:tbl>
       <w:tblPr>
@@ -4217,6 +9553,8 @@
         <w:pStyle w:val="Caption"/>
         <w:keepNext/>
       </w:pPr>
+      <w:bookmarkStart w:id="51" w:name="_Toc123620088"/>
+      <w:bookmarkStart w:id="52" w:name="_Toc123620482"/>
       <w:r>
         <w:t xml:space="preserve">Table </w:t>
       </w:r>
@@ -4244,6 +9582,8 @@
       <w:r>
         <w:t>Paired Sample t-test Analysis Results to Compare Ireland and Spain concerning % Change in Production, Nutrient Balance, and Labor Input</w:t>
       </w:r>
+      <w:bookmarkEnd w:id="51"/>
+      <w:bookmarkEnd w:id="52"/>
     </w:p>
     <w:tbl>
       <w:tblPr>
@@ -4767,7 +10107,7 @@
       </w:tr>
     </w:tbl>
     <w:p>
-      <w:bookmarkStart w:id="18" w:name="_Toc123606976"/>
+      <w:bookmarkStart w:id="53" w:name="_Toc123606976"/>
     </w:p>
     <w:p>
       <w:pPr>
@@ -4780,6 +10120,7 @@
           <w:color w:val="auto"/>
         </w:rPr>
       </w:pPr>
+      <w:bookmarkStart w:id="54" w:name="_Toc123683353"/>
       <w:r>
         <w:rPr>
           <w:rFonts w:ascii="Times New Roman" w:hAnsi="Times New Roman" w:cs="Times New Roman"/>
@@ -4789,7 +10130,8 @@
         </w:rPr>
         <w:t>Independent Sample t-test</w:t>
       </w:r>
-      <w:bookmarkEnd w:id="18"/>
+      <w:bookmarkEnd w:id="53"/>
+      <w:bookmarkEnd w:id="54"/>
     </w:p>
     <w:p>
       <w:pPr>
@@ -4808,6 +10150,8 @@
         <w:pStyle w:val="Caption"/>
         <w:keepNext/>
       </w:pPr>
+      <w:bookmarkStart w:id="55" w:name="_Toc123620089"/>
+      <w:bookmarkStart w:id="56" w:name="_Toc123620483"/>
       <w:r>
         <w:t xml:space="preserve">Table </w:t>
       </w:r>
@@ -4835,6 +10179,8 @@
       <w:r>
         <w:t>Independent Sample t-test Analysis Results to Compare Ireland and Spain with Regard to % Change in Production, Nutrient Balance, and Labor Input</w:t>
       </w:r>
+      <w:bookmarkEnd w:id="55"/>
+      <w:bookmarkEnd w:id="56"/>
     </w:p>
     <w:tbl>
       <w:tblPr>
@@ -5368,7 +10714,7 @@
           <w:color w:val="auto"/>
         </w:rPr>
       </w:pPr>
-      <w:bookmarkStart w:id="19" w:name="_Toc123606977"/>
+      <w:bookmarkStart w:id="57" w:name="_Toc123606977"/>
     </w:p>
     <w:p>
       <w:pPr>
@@ -5381,6 +10727,7 @@
           <w:color w:val="auto"/>
         </w:rPr>
       </w:pPr>
+      <w:bookmarkStart w:id="58" w:name="_Toc123683354"/>
       <w:r>
         <w:rPr>
           <w:rFonts w:ascii="Times New Roman" w:hAnsi="Times New Roman" w:cs="Times New Roman"/>
@@ -5390,7 +10737,8 @@
         </w:rPr>
         <w:t>One Sample t-test</w:t>
       </w:r>
-      <w:bookmarkEnd w:id="19"/>
+      <w:bookmarkEnd w:id="57"/>
+      <w:bookmarkEnd w:id="58"/>
     </w:p>
     <w:p>
       <w:pPr>
@@ -5403,7 +10751,7 @@
           <w:szCs w:val="24"/>
         </w:rPr>
       </w:pPr>
-      <w:bookmarkStart w:id="20" w:name="_Toc123601705"/>
+      <w:bookmarkStart w:id="59" w:name="_Toc123601705"/>
       <w:r>
         <w:rPr>
           <w:rFonts w:ascii="Times New Roman" w:hAnsi="Times New Roman" w:cs="Times New Roman"/>
@@ -5413,13 +10761,15 @@
         </w:rPr>
         <w:t xml:space="preserve"> </w:t>
       </w:r>
-      <w:bookmarkEnd w:id="20"/>
+      <w:bookmarkEnd w:id="59"/>
     </w:p>
     <w:p>
       <w:pPr>
         <w:pStyle w:val="Caption"/>
         <w:keepNext/>
       </w:pPr>
+      <w:bookmarkStart w:id="60" w:name="_Toc123620090"/>
+      <w:bookmarkStart w:id="61" w:name="_Toc123620484"/>
       <w:r>
         <w:t xml:space="preserve">Table </w:t>
       </w:r>
@@ -5447,6 +10797,8 @@
       <w:r>
         <w:t>One-Sample t-test Analysis Results to Compare Ireland and Spain with Regard to % Change in Production, Nutrient Balance, and Labor Input</w:t>
       </w:r>
+      <w:bookmarkEnd w:id="60"/>
+      <w:bookmarkEnd w:id="61"/>
     </w:p>
     <w:tbl>
       <w:tblPr>
@@ -5980,7 +11332,7 @@
           <w:color w:val="auto"/>
         </w:rPr>
       </w:pPr>
-      <w:bookmarkStart w:id="21" w:name="_Toc123606978"/>
+      <w:bookmarkStart w:id="62" w:name="_Toc123606978"/>
     </w:p>
     <w:p>
       <w:pPr>
@@ -5993,6 +11345,7 @@
           <w:color w:val="auto"/>
         </w:rPr>
       </w:pPr>
+      <w:bookmarkStart w:id="63" w:name="_Toc123683355"/>
       <w:r>
         <w:rPr>
           <w:rFonts w:ascii="Times New Roman" w:hAnsi="Times New Roman" w:cs="Times New Roman"/>
@@ -6002,7 +11355,8 @@
         </w:rPr>
         <w:t>Wilcoxon Test</w:t>
       </w:r>
-      <w:bookmarkEnd w:id="21"/>
+      <w:bookmarkEnd w:id="62"/>
+      <w:bookmarkEnd w:id="63"/>
     </w:p>
     <w:p>
       <w:pPr>
@@ -6021,6 +11375,8 @@
         <w:pStyle w:val="Caption"/>
         <w:keepNext/>
       </w:pPr>
+      <w:bookmarkStart w:id="64" w:name="_Toc123620091"/>
+      <w:bookmarkStart w:id="65" w:name="_Toc123620485"/>
       <w:r>
         <w:t xml:space="preserve">Table </w:t>
       </w:r>
@@ -6048,6 +11404,8 @@
       <w:r>
         <w:t>Wilcoxon Test Analysis Results to Compare Ireland and Spain with Regard to % Change in Production, Nutrient Balance, and Labor Input</w:t>
       </w:r>
+      <w:bookmarkEnd w:id="64"/>
+      <w:bookmarkEnd w:id="65"/>
     </w:p>
     <w:tbl>
       <w:tblPr>
@@ -6590,20 +11948,25 @@
           <w:b/>
           <w:i/>
           <w:color w:val="auto"/>
-        </w:rPr>
-      </w:pPr>
-      <w:bookmarkStart w:id="22" w:name="_Toc123606979"/>
+          <w:sz w:val="28"/>
+          <w:szCs w:val="28"/>
+        </w:rPr>
+      </w:pPr>
+      <w:bookmarkStart w:id="66" w:name="_Toc123606979"/>
+      <w:bookmarkStart w:id="67" w:name="_Toc123683356"/>
       <w:r>
         <w:rPr>
           <w:rFonts w:ascii="Times New Roman" w:hAnsi="Times New Roman" w:cs="Times New Roman"/>
           <w:b/>
           <w:i/>
           <w:color w:val="auto"/>
-        </w:rPr>
-        <w:lastRenderedPageBreak/>
+          <w:sz w:val="28"/>
+          <w:szCs w:val="28"/>
+        </w:rPr>
         <w:t>ANOVA</w:t>
       </w:r>
-      <w:bookmarkEnd w:id="22"/>
+      <w:bookmarkEnd w:id="66"/>
+      <w:bookmarkEnd w:id="67"/>
     </w:p>
     <w:p>
       <w:pPr>
@@ -6635,7 +11998,7 @@
                     </pic:cNvPicPr>
                   </pic:nvPicPr>
                   <pic:blipFill>
-                    <a:blip r:embed="rId21">
+                    <a:blip r:embed="rId23">
                       <a:extLst>
                         <a:ext uri="{28A0092B-C50C-407E-A947-70E740481C1C}">
                           <a14:useLocalDpi xmlns:a14="http://schemas.microsoft.com/office/drawing/2010/main" val="0"/>
@@ -6668,6 +12031,7 @@
       <w:pPr>
         <w:pStyle w:val="Caption"/>
       </w:pPr>
+      <w:bookmarkStart w:id="68" w:name="_Toc123620475"/>
       <w:r>
         <w:t xml:space="preserve">Fig </w:t>
       </w:r>
@@ -6695,6 +12059,7 @@
       <w:r>
         <w:t>One-way ANOVA Results for % Change in Production</w:t>
       </w:r>
+      <w:bookmarkEnd w:id="68"/>
       <w:r>
         <w:br/>
       </w:r>
@@ -6728,7 +12093,7 @@
                     <pic:cNvPicPr/>
                   </pic:nvPicPr>
                   <pic:blipFill>
-                    <a:blip r:embed="rId22"/>
+                    <a:blip r:embed="rId24"/>
                     <a:stretch>
                       <a:fillRect/>
                     </a:stretch>
@@ -6753,6 +12118,7 @@
       <w:pPr>
         <w:pStyle w:val="Caption"/>
       </w:pPr>
+      <w:bookmarkStart w:id="69" w:name="_Toc123620476"/>
       <w:r>
         <w:t xml:space="preserve">Fig </w:t>
       </w:r>
@@ -6780,6 +12146,7 @@
       <w:r>
         <w:t>One-way ANOVA Results for % Change in Nutrient Balance</w:t>
       </w:r>
+      <w:bookmarkEnd w:id="69"/>
     </w:p>
     <w:p>
       <w:pPr>
@@ -6822,7 +12189,7 @@
                     <pic:cNvPicPr/>
                   </pic:nvPicPr>
                   <pic:blipFill>
-                    <a:blip r:embed="rId23"/>
+                    <a:blip r:embed="rId25"/>
                     <a:stretch>
                       <a:fillRect/>
                     </a:stretch>
@@ -6847,6 +12214,7 @@
       <w:pPr>
         <w:pStyle w:val="Caption"/>
       </w:pPr>
+      <w:bookmarkStart w:id="70" w:name="_Toc123620477"/>
       <w:r>
         <w:t xml:space="preserve">Fig </w:t>
       </w:r>
@@ -6874,6 +12242,7 @@
       <w:r>
         <w:t>One-way ANOVA Results for % Change in Labor Input</w:t>
       </w:r>
+      <w:bookmarkEnd w:id="70"/>
     </w:p>
     <w:p>
       <w:pPr>
@@ -6886,14 +12255,8 @@
           <w:color w:val="auto"/>
         </w:rPr>
       </w:pPr>
-      <w:r>
-        <w:rPr>
-          <w:rFonts w:ascii="Times New Roman" w:hAnsi="Times New Roman" w:cs="Times New Roman"/>
-          <w:color w:val="auto"/>
-        </w:rPr>
-        <w:br/>
-      </w:r>
-      <w:bookmarkStart w:id="23" w:name="_Toc123606980"/>
+      <w:bookmarkStart w:id="71" w:name="_Toc123606980"/>
+      <w:bookmarkStart w:id="72" w:name="_Toc123683357"/>
       <w:r>
         <w:rPr>
           <w:rFonts w:ascii="Times New Roman" w:hAnsi="Times New Roman" w:cs="Times New Roman"/>
@@ -6903,7 +12266,8 @@
         </w:rPr>
         <w:t>Findings Implication</w:t>
       </w:r>
-      <w:bookmarkEnd w:id="23"/>
+      <w:bookmarkEnd w:id="71"/>
+      <w:bookmarkEnd w:id="72"/>
     </w:p>
     <w:p>
       <w:pPr>
@@ -6935,23 +12299,16 @@
           <w:sz w:val="24"/>
           <w:szCs w:val="24"/>
         </w:rPr>
-        <w:t xml:space="preserve">The differential statistical tests were conducted in the pursuit of the first study objective. The tests aimed at answering the first research question by testing its null hypothesis. All the tests took 0.05 as the Alpha Value. Therefore, from the results presented here, the P-Values obtained in all the tests were more than the Alpha Value (0.05). Hence, the null hypothesis was accepted. Acceptance of this null hypothesis indicates no statistically significant differences between Ireland, Spain, and France regarding change in production, nutrient </w:t>
-      </w:r>
-      <w:r>
-        <w:rPr>
-          <w:rFonts w:ascii="Times New Roman" w:hAnsi="Times New Roman" w:cs="Times New Roman"/>
-          <w:sz w:val="24"/>
-          <w:szCs w:val="24"/>
-        </w:rPr>
-        <w:t>balance,</w:t>
-      </w:r>
-      <w:r>
-        <w:rPr>
-          <w:rFonts w:ascii="Times New Roman" w:hAnsi="Times New Roman" w:cs="Times New Roman"/>
-          <w:sz w:val="24"/>
-          <w:szCs w:val="24"/>
-        </w:rPr>
-        <w:t xml:space="preserve"> and labor input. </w:t>
+        <w:t xml:space="preserve">The differential statistical tests were conducted in the pursuit of the first study objective. The tests aimed at answering the first research question by testing its null </w:t>
+      </w:r>
+      <w:r>
+        <w:rPr>
+          <w:rFonts w:ascii="Times New Roman" w:hAnsi="Times New Roman" w:cs="Times New Roman"/>
+          <w:sz w:val="24"/>
+          <w:szCs w:val="24"/>
+        </w:rPr>
+        <w:lastRenderedPageBreak/>
+        <w:t xml:space="preserve">hypothesis. All the tests took 0.05 as the Alpha Value. Therefore, from the results presented here, the P-Values obtained in all the tests were more than the Alpha Value (0.05). Hence, the null hypothesis was accepted. Acceptance of this null hypothesis indicates no statistically significant differences between Ireland, Spain, and France regarding change in production, nutrient balance, and labor input. </w:t>
       </w:r>
     </w:p>
     <w:p/>
@@ -6963,23 +12320,24 @@
           <w:rFonts w:ascii="Times New Roman" w:hAnsi="Times New Roman" w:cs="Times New Roman"/>
           <w:b/>
           <w:color w:val="auto"/>
-          <w:sz w:val="24"/>
-          <w:szCs w:val="24"/>
-        </w:rPr>
-      </w:pPr>
-      <w:bookmarkStart w:id="24" w:name="_Toc123606981"/>
+          <w:sz w:val="28"/>
+          <w:szCs w:val="28"/>
+        </w:rPr>
+      </w:pPr>
+      <w:bookmarkStart w:id="73" w:name="_Toc123606981"/>
+      <w:bookmarkStart w:id="74" w:name="_Toc123683358"/>
       <w:r>
         <w:rPr>
           <w:rFonts w:ascii="Times New Roman" w:hAnsi="Times New Roman" w:cs="Times New Roman"/>
           <w:b/>
           <w:color w:val="auto"/>
-          <w:sz w:val="24"/>
-          <w:szCs w:val="24"/>
-        </w:rPr>
-        <w:lastRenderedPageBreak/>
+          <w:sz w:val="28"/>
+          <w:szCs w:val="28"/>
+        </w:rPr>
         <w:t>Relationship Analysis: Correlation, Regression, and GridSearchCV</w:t>
       </w:r>
-      <w:bookmarkEnd w:id="24"/>
+      <w:bookmarkEnd w:id="73"/>
+      <w:bookmarkEnd w:id="74"/>
     </w:p>
     <w:p>
       <w:pPr>
@@ -6992,7 +12350,8 @@
           <w:color w:val="auto"/>
         </w:rPr>
       </w:pPr>
-      <w:bookmarkStart w:id="25" w:name="_Toc123606982"/>
+      <w:bookmarkStart w:id="75" w:name="_Toc123606982"/>
+      <w:bookmarkStart w:id="76" w:name="_Toc123683359"/>
       <w:r>
         <w:rPr>
           <w:rFonts w:ascii="Times New Roman" w:hAnsi="Times New Roman" w:cs="Times New Roman"/>
@@ -7002,7 +12361,8 @@
         </w:rPr>
         <w:t>Correlation</w:t>
       </w:r>
-      <w:bookmarkEnd w:id="25"/>
+      <w:bookmarkEnd w:id="75"/>
+      <w:bookmarkEnd w:id="76"/>
     </w:p>
     <w:p>
       <w:pPr>
@@ -7031,7 +12391,7 @@
                     <pic:cNvPicPr/>
                   </pic:nvPicPr>
                   <pic:blipFill>
-                    <a:blip r:embed="rId24"/>
+                    <a:blip r:embed="rId26"/>
                     <a:stretch>
                       <a:fillRect/>
                     </a:stretch>
@@ -7056,6 +12416,7 @@
       <w:pPr>
         <w:pStyle w:val="Caption"/>
       </w:pPr>
+      <w:bookmarkStart w:id="77" w:name="_Toc123620478"/>
       <w:r>
         <w:t xml:space="preserve">Fig </w:t>
       </w:r>
@@ -7083,6 +12444,7 @@
       <w:r>
         <w:t>A Correlation Matrix for the Dataset</w:t>
       </w:r>
+      <w:bookmarkEnd w:id="77"/>
     </w:p>
     <w:p/>
     <w:p>
@@ -7096,7 +12458,8 @@
           <w:color w:val="auto"/>
         </w:rPr>
       </w:pPr>
-      <w:bookmarkStart w:id="26" w:name="_Toc123606983"/>
+      <w:bookmarkStart w:id="78" w:name="_Toc123606983"/>
+      <w:bookmarkStart w:id="79" w:name="_Toc123683360"/>
       <w:r>
         <w:rPr>
           <w:rFonts w:ascii="Times New Roman" w:hAnsi="Times New Roman" w:cs="Times New Roman"/>
@@ -7106,7 +12469,8 @@
         </w:rPr>
         <w:t>Linear Regression</w:t>
       </w:r>
-      <w:bookmarkEnd w:id="26"/>
+      <w:bookmarkEnd w:id="78"/>
+      <w:bookmarkEnd w:id="79"/>
     </w:p>
     <w:p/>
     <w:p>
@@ -7114,6 +12478,8 @@
         <w:pStyle w:val="Caption"/>
         <w:keepNext/>
       </w:pPr>
+      <w:bookmarkStart w:id="80" w:name="_Toc123620092"/>
+      <w:bookmarkStart w:id="81" w:name="_Toc123620486"/>
       <w:r>
         <w:t xml:space="preserve">Table </w:t>
       </w:r>
@@ -7141,6 +12507,8 @@
       <w:r>
         <w:t>Linear Regression Analysis Statistics for % Change in Production against % Change in Nutrient Balance</w:t>
       </w:r>
+      <w:bookmarkEnd w:id="80"/>
+      <w:bookmarkEnd w:id="81"/>
     </w:p>
     <w:tbl>
       <w:tblPr>
@@ -7547,7 +12915,7 @@
                     <pic:cNvPicPr/>
                   </pic:nvPicPr>
                   <pic:blipFill>
-                    <a:blip r:embed="rId25"/>
+                    <a:blip r:embed="rId27"/>
                     <a:stretch>
                       <a:fillRect/>
                     </a:stretch>
@@ -7572,6 +12940,7 @@
       <w:pPr>
         <w:pStyle w:val="Caption"/>
       </w:pPr>
+      <w:bookmarkStart w:id="82" w:name="_Toc123620479"/>
       <w:r>
         <w:t xml:space="preserve">Fig </w:t>
       </w:r>
@@ -7599,6 +12968,7 @@
       <w:r>
         <w:t>A Scatterplot for Linear Regression Analysis for % Change in Production against % Change in Nutrient Balance</w:t>
       </w:r>
+      <w:bookmarkEnd w:id="82"/>
     </w:p>
     <w:p/>
     <w:p>
@@ -7606,6 +12976,8 @@
         <w:pStyle w:val="Caption"/>
         <w:keepNext/>
       </w:pPr>
+      <w:bookmarkStart w:id="83" w:name="_Toc123620093"/>
+      <w:bookmarkStart w:id="84" w:name="_Toc123620487"/>
       <w:r>
         <w:t xml:space="preserve">Table </w:t>
       </w:r>
@@ -7633,6 +13005,8 @@
       <w:r>
         <w:t>Linear Regression Analysis Statistics for % Change in Production against % Change in Labor Input</w:t>
       </w:r>
+      <w:bookmarkEnd w:id="83"/>
+      <w:bookmarkEnd w:id="84"/>
     </w:p>
     <w:tbl>
       <w:tblPr>
@@ -8043,7 +13417,7 @@
                     </pic:cNvPicPr>
                   </pic:nvPicPr>
                   <pic:blipFill>
-                    <a:blip r:embed="rId26">
+                    <a:blip r:embed="rId28">
                       <a:extLst>
                         <a:ext uri="{28A0092B-C50C-407E-A947-70E740481C1C}">
                           <a14:useLocalDpi xmlns:a14="http://schemas.microsoft.com/office/drawing/2010/main" val="0"/>
@@ -8076,6 +13450,7 @@
       <w:pPr>
         <w:pStyle w:val="Caption"/>
       </w:pPr>
+      <w:bookmarkStart w:id="85" w:name="_Toc123620480"/>
       <w:r>
         <w:t xml:space="preserve">Fig </w:t>
       </w:r>
@@ -8103,6 +13478,7 @@
       <w:r>
         <w:t>A Scatterplot for Linear Regression Analysis for % Change in Production against % Change in Labor Input</w:t>
       </w:r>
+      <w:bookmarkEnd w:id="85"/>
     </w:p>
     <w:p/>
     <w:p>
@@ -8114,20 +13490,26 @@
           <w:b/>
           <w:i/>
           <w:color w:val="auto"/>
-        </w:rPr>
-      </w:pPr>
-      <w:bookmarkStart w:id="27" w:name="_Toc123606984"/>
+          <w:sz w:val="28"/>
+          <w:szCs w:val="28"/>
+        </w:rPr>
+      </w:pPr>
+      <w:bookmarkStart w:id="86" w:name="_Toc123606984"/>
+      <w:bookmarkStart w:id="87" w:name="_Toc123683361"/>
       <w:r>
         <w:rPr>
           <w:rFonts w:ascii="Times New Roman" w:hAnsi="Times New Roman" w:cs="Times New Roman"/>
           <w:b/>
           <w:i/>
           <w:color w:val="auto"/>
+          <w:sz w:val="28"/>
+          <w:szCs w:val="28"/>
         </w:rPr>
         <w:lastRenderedPageBreak/>
         <w:t>GridSearchCV</w:t>
       </w:r>
-      <w:bookmarkEnd w:id="27"/>
+      <w:bookmarkEnd w:id="86"/>
+      <w:bookmarkEnd w:id="87"/>
     </w:p>
     <w:p>
       <w:pPr>
@@ -8182,6 +13564,8 @@
         <w:pStyle w:val="Caption"/>
         <w:keepNext/>
       </w:pPr>
+      <w:bookmarkStart w:id="88" w:name="_Toc123620094"/>
+      <w:bookmarkStart w:id="89" w:name="_Toc123620488"/>
       <w:r>
         <w:t xml:space="preserve">Table </w:t>
       </w:r>
@@ -8209,6 +13593,8 @@
       <w:r>
         <w:t>Best Score and Parameters for Gradient Boost Regressor GridSearchCV</w:t>
       </w:r>
+      <w:bookmarkEnd w:id="88"/>
+      <w:bookmarkEnd w:id="89"/>
     </w:p>
     <w:tbl>
       <w:tblPr>
@@ -8776,8 +14162,8 @@
           <w:rFonts w:ascii="Times New Roman" w:hAnsi="Times New Roman" w:cs="Times New Roman"/>
           <w:b/>
           <w:color w:val="auto"/>
-          <w:sz w:val="24"/>
-          <w:szCs w:val="24"/>
+          <w:sz w:val="28"/>
+          <w:szCs w:val="28"/>
         </w:rPr>
       </w:pPr>
       <w:r>
@@ -8785,8 +14171,8 @@
           <w:rFonts w:ascii="Times New Roman" w:hAnsi="Times New Roman" w:cs="Times New Roman"/>
           <w:b/>
           <w:color w:val="auto"/>
-          <w:sz w:val="24"/>
-          <w:szCs w:val="24"/>
+          <w:sz w:val="28"/>
+          <w:szCs w:val="28"/>
         </w:rPr>
         <w:t>XGB Regressor GridSearchCV</w:t>
       </w:r>
@@ -8797,6 +14183,8 @@
         <w:pStyle w:val="Caption"/>
         <w:keepNext/>
       </w:pPr>
+      <w:bookmarkStart w:id="90" w:name="_Toc123620095"/>
+      <w:bookmarkStart w:id="91" w:name="_Toc123620489"/>
       <w:r>
         <w:t xml:space="preserve">Table </w:t>
       </w:r>
@@ -8824,6 +14212,8 @@
       <w:r>
         <w:t>Best Score and Parameters for XGB Regressor GridSearchCV</w:t>
       </w:r>
+      <w:bookmarkEnd w:id="90"/>
+      <w:bookmarkEnd w:id="91"/>
     </w:p>
     <w:tbl>
       <w:tblPr>
@@ -9393,7 +14783,8 @@
           <w:color w:val="auto"/>
         </w:rPr>
       </w:pPr>
-      <w:bookmarkStart w:id="28" w:name="_Toc123606985"/>
+      <w:bookmarkStart w:id="92" w:name="_Toc123606985"/>
+      <w:bookmarkStart w:id="93" w:name="_Toc123683362"/>
       <w:r>
         <w:rPr>
           <w:rFonts w:ascii="Times New Roman" w:hAnsi="Times New Roman" w:cs="Times New Roman"/>
@@ -9403,7 +14794,8 @@
         </w:rPr>
         <w:t>Findings Implication</w:t>
       </w:r>
-      <w:bookmarkEnd w:id="28"/>
+      <w:bookmarkEnd w:id="92"/>
+      <w:bookmarkEnd w:id="93"/>
     </w:p>
     <w:p/>
     <w:p>
@@ -9458,7 +14850,23 @@
           <w:sz w:val="24"/>
           <w:szCs w:val="24"/>
         </w:rPr>
-        <w:t xml:space="preserve"> Therefore, from the correlation matrix and the regression and GridSearcgCV results, the null hypothesis for the second research question was accepted. This acceptance implies that the study concluded that % Change in Nutrient Balance and Labor Input did not significantly impact the % Change in production. The </w:t>
+        <w:t xml:space="preserve"> Therefore, from the correlation matrix and the regression and GridSearc</w:t>
+      </w:r>
+      <w:r>
+        <w:rPr>
+          <w:rFonts w:ascii="Times New Roman" w:hAnsi="Times New Roman" w:cs="Times New Roman"/>
+          <w:sz w:val="24"/>
+          <w:szCs w:val="24"/>
+        </w:rPr>
+        <w:t>h</w:t>
+      </w:r>
+      <w:r>
+        <w:rPr>
+          <w:rFonts w:ascii="Times New Roman" w:hAnsi="Times New Roman" w:cs="Times New Roman"/>
+          <w:sz w:val="24"/>
+          <w:szCs w:val="24"/>
+        </w:rPr>
+        <w:t xml:space="preserve">CV results, the null hypothesis for the second research question was accepted. This acceptance implies that the study concluded that % Change in Nutrient </w:t>
       </w:r>
       <w:r>
         <w:rPr>
@@ -9467,7 +14875,7 @@
           <w:szCs w:val="24"/>
         </w:rPr>
         <w:lastRenderedPageBreak/>
-        <w:t>findings agree with Eurostat's (2015) findings that the reduction of labor input did not impact agricultural production in the EU.</w:t>
+        <w:t>Balance and Labor Input did not significantly impact the % Change in production. The findings agree with Eurostat's (2015) findings that the reduction of labor input did not impact agricultural production in the EU.</w:t>
       </w:r>
     </w:p>
     <w:p/>
@@ -9480,22 +14888,24 @@
           <w:rFonts w:ascii="Times New Roman" w:hAnsi="Times New Roman" w:cs="Times New Roman"/>
           <w:b/>
           <w:color w:val="auto"/>
-          <w:sz w:val="24"/>
-          <w:szCs w:val="24"/>
-        </w:rPr>
-      </w:pPr>
-      <w:bookmarkStart w:id="29" w:name="_Toc123606986"/>
+          <w:sz w:val="28"/>
+          <w:szCs w:val="28"/>
+        </w:rPr>
+      </w:pPr>
+      <w:bookmarkStart w:id="94" w:name="_Toc123606986"/>
+      <w:bookmarkStart w:id="95" w:name="_Toc123683363"/>
       <w:r>
         <w:rPr>
           <w:rFonts w:ascii="Times New Roman" w:hAnsi="Times New Roman" w:cs="Times New Roman"/>
           <w:b/>
           <w:color w:val="auto"/>
-          <w:sz w:val="24"/>
-          <w:szCs w:val="24"/>
+          <w:sz w:val="28"/>
+          <w:szCs w:val="28"/>
         </w:rPr>
         <w:t>Conclusion, Challenges /Limitations and Recommendation</w:t>
       </w:r>
-      <w:bookmarkEnd w:id="29"/>
+      <w:bookmarkEnd w:id="94"/>
+      <w:bookmarkEnd w:id="95"/>
     </w:p>
     <w:p/>
     <w:p>
@@ -9510,7 +14920,8 @@
           <w:szCs w:val="24"/>
         </w:rPr>
       </w:pPr>
-      <w:bookmarkStart w:id="30" w:name="_Toc123606987"/>
+      <w:bookmarkStart w:id="96" w:name="_Toc123606987"/>
+      <w:bookmarkStart w:id="97" w:name="_Toc123683364"/>
       <w:r>
         <w:rPr>
           <w:rFonts w:ascii="Times New Roman" w:hAnsi="Times New Roman" w:cs="Times New Roman"/>
@@ -9521,17 +14932,645 @@
         </w:rPr>
         <w:t>Conclusion</w:t>
       </w:r>
-      <w:bookmarkEnd w:id="30"/>
+      <w:bookmarkEnd w:id="96"/>
+      <w:bookmarkEnd w:id="97"/>
+    </w:p>
+    <w:p>
+      <w:pPr>
+        <w:spacing w:after="0" w:line="240" w:lineRule="auto"/>
+        <w:ind w:firstLine="720"/>
+        <w:rPr>
+          <w:rFonts w:ascii="Times New Roman" w:hAnsi="Times New Roman" w:cs="Times New Roman"/>
+          <w:sz w:val="24"/>
+          <w:szCs w:val="24"/>
+        </w:rPr>
+      </w:pPr>
+      <w:r>
+        <w:rPr>
+          <w:rFonts w:ascii="Times New Roman" w:hAnsi="Times New Roman" w:cs="Times New Roman"/>
+          <w:sz w:val="24"/>
+          <w:szCs w:val="24"/>
+        </w:rPr>
+        <w:t>The study had two major conclusions:</w:t>
+      </w:r>
+    </w:p>
+    <w:p>
+      <w:pPr>
+        <w:pStyle w:val="ListParagraph"/>
+        <w:numPr>
+          <w:ilvl w:val="0"/>
+          <w:numId w:val="3"/>
+        </w:numPr>
+        <w:spacing w:after="0" w:line="240" w:lineRule="auto"/>
+        <w:ind w:left="0"/>
+        <w:rPr>
+          <w:rFonts w:ascii="Times New Roman" w:hAnsi="Times New Roman" w:cs="Times New Roman"/>
+          <w:sz w:val="24"/>
+          <w:szCs w:val="24"/>
+        </w:rPr>
+      </w:pPr>
+      <w:r>
+        <w:rPr>
+          <w:rFonts w:ascii="Times New Roman" w:hAnsi="Times New Roman" w:cs="Times New Roman"/>
+          <w:sz w:val="24"/>
+          <w:szCs w:val="24"/>
+        </w:rPr>
+        <w:t>There is no significant difference between Ireland, Spain, and France in terms of change in Agricultural Production, Nutrient Balance, and Labor Input</w:t>
+      </w:r>
+    </w:p>
+    <w:p>
+      <w:pPr>
+        <w:pStyle w:val="ListParagraph"/>
+        <w:numPr>
+          <w:ilvl w:val="0"/>
+          <w:numId w:val="3"/>
+        </w:numPr>
+        <w:spacing w:after="0" w:line="240" w:lineRule="auto"/>
+        <w:ind w:left="0"/>
+        <w:rPr>
+          <w:rFonts w:ascii="Times New Roman" w:hAnsi="Times New Roman" w:cs="Times New Roman"/>
+          <w:sz w:val="24"/>
+          <w:szCs w:val="24"/>
+        </w:rPr>
+      </w:pPr>
+      <w:r>
+        <w:rPr>
+          <w:rFonts w:ascii="Times New Roman" w:hAnsi="Times New Roman" w:cs="Times New Roman"/>
+          <w:sz w:val="24"/>
+          <w:szCs w:val="24"/>
+        </w:rPr>
+        <w:t>Change in Nutrient Balance and Labor Input does not initiate significant change in Agricultural Production</w:t>
+      </w:r>
     </w:p>
     <w:p/>
+    <w:p>
+      <w:pPr>
+        <w:pStyle w:val="Heading2"/>
+        <w:spacing w:before="0" w:line="240" w:lineRule="auto"/>
+        <w:rPr>
+          <w:rFonts w:ascii="Times New Roman" w:hAnsi="Times New Roman" w:cs="Times New Roman"/>
+          <w:b/>
+          <w:color w:val="auto"/>
+          <w:sz w:val="24"/>
+          <w:szCs w:val="24"/>
+        </w:rPr>
+      </w:pPr>
+      <w:bookmarkStart w:id="98" w:name="_Toc123606988"/>
+      <w:bookmarkStart w:id="99" w:name="_Toc123683365"/>
+      <w:r>
+        <w:rPr>
+          <w:rFonts w:ascii="Times New Roman" w:hAnsi="Times New Roman" w:cs="Times New Roman"/>
+          <w:b/>
+          <w:color w:val="auto"/>
+          <w:sz w:val="24"/>
+          <w:szCs w:val="24"/>
+        </w:rPr>
+        <w:t>Challenges/Limitations</w:t>
+      </w:r>
+      <w:bookmarkEnd w:id="98"/>
+      <w:bookmarkEnd w:id="99"/>
+    </w:p>
+    <w:p>
+      <w:pPr>
+        <w:spacing w:after="0" w:line="240" w:lineRule="auto"/>
+        <w:ind w:firstLine="720"/>
+        <w:rPr>
+          <w:rFonts w:ascii="Times New Roman" w:hAnsi="Times New Roman" w:cs="Times New Roman"/>
+          <w:sz w:val="24"/>
+          <w:szCs w:val="24"/>
+        </w:rPr>
+      </w:pPr>
+      <w:r>
+        <w:rPr>
+          <w:rFonts w:ascii="Times New Roman" w:hAnsi="Times New Roman" w:cs="Times New Roman"/>
+          <w:sz w:val="24"/>
+          <w:szCs w:val="24"/>
+        </w:rPr>
+        <w:t>Since the study did not include collecting first-hand data, I had to look for relevant data from a reliable database for the study. Finding this database was challenging, but I could identify one with a proper online search. Additionally, obtaining data from a secondary source to use as the raw data comes along with various limitations. For instance, it dictates the study parameters like the nature of the data and tests, the sample size, the sampling period (for time-related study), the specific variables and their operationalization, and the geographical coverage. Therefore, this study suffered all those limitations. However, I utilized my research, data analysis and machine learning skills to make the most out of the data obtained and successfully pursued my study objectives.</w:t>
+      </w:r>
+    </w:p>
+    <w:p/>
+    <w:p>
+      <w:pPr>
+        <w:pStyle w:val="Heading2"/>
+        <w:spacing w:before="0" w:line="240" w:lineRule="auto"/>
+        <w:rPr>
+          <w:rFonts w:ascii="Times New Roman" w:hAnsi="Times New Roman" w:cs="Times New Roman"/>
+          <w:b/>
+          <w:color w:val="auto"/>
+          <w:sz w:val="24"/>
+          <w:szCs w:val="24"/>
+        </w:rPr>
+      </w:pPr>
+      <w:bookmarkStart w:id="100" w:name="_Toc123606989"/>
+      <w:bookmarkStart w:id="101" w:name="_Toc123683366"/>
+      <w:r>
+        <w:rPr>
+          <w:rFonts w:ascii="Times New Roman" w:hAnsi="Times New Roman" w:cs="Times New Roman"/>
+          <w:b/>
+          <w:color w:val="auto"/>
+          <w:sz w:val="24"/>
+          <w:szCs w:val="24"/>
+        </w:rPr>
+        <w:t>Recommendations</w:t>
+      </w:r>
+      <w:bookmarkEnd w:id="100"/>
+      <w:bookmarkEnd w:id="101"/>
+    </w:p>
+    <w:p>
+      <w:pPr>
+        <w:spacing w:after="0" w:line="240" w:lineRule="auto"/>
+        <w:ind w:firstLine="720"/>
+        <w:rPr>
+          <w:rFonts w:ascii="Times New Roman" w:hAnsi="Times New Roman" w:cs="Times New Roman"/>
+          <w:sz w:val="24"/>
+          <w:szCs w:val="24"/>
+        </w:rPr>
+      </w:pPr>
+      <w:r>
+        <w:rPr>
+          <w:rFonts w:ascii="Times New Roman" w:hAnsi="Times New Roman" w:cs="Times New Roman"/>
+          <w:sz w:val="24"/>
+          <w:szCs w:val="24"/>
+        </w:rPr>
+        <w:t>This study recommends further research to identify the factors affecting EU agricultural production. To overcome the limitations faced in this study, future research can obtain first-hand raw data through first-hand data collection mechanisms. These mechanisms include surveys (questionnaires), interviews, and experiments. Obtaining first-hand raw data help in obtaining perfectly customized data for the specific study, which means the researcher will not have to compromise on some study parameters due to the nature of the available data.</w:t>
+      </w:r>
+    </w:p>
+    <w:p/>
+    <w:p>
+      <w:pPr>
+        <w:pStyle w:val="Heading1"/>
+        <w:spacing w:before="0" w:line="240" w:lineRule="auto"/>
+        <w:jc w:val="center"/>
+        <w:rPr>
+          <w:rFonts w:ascii="Times New Roman" w:hAnsi="Times New Roman" w:cs="Times New Roman"/>
+          <w:b/>
+          <w:color w:val="auto"/>
+          <w:sz w:val="24"/>
+          <w:szCs w:val="24"/>
+        </w:rPr>
+      </w:pPr>
+      <w:bookmarkStart w:id="102" w:name="_Toc123606990"/>
+      <w:bookmarkStart w:id="103" w:name="_Toc123683367"/>
+      <w:r>
+        <w:rPr>
+          <w:rFonts w:ascii="Times New Roman" w:hAnsi="Times New Roman" w:cs="Times New Roman"/>
+          <w:b/>
+          <w:color w:val="auto"/>
+          <w:sz w:val="28"/>
+          <w:szCs w:val="28"/>
+        </w:rPr>
+        <w:t>References</w:t>
+      </w:r>
+      <w:bookmarkEnd w:id="102"/>
+      <w:bookmarkEnd w:id="103"/>
+      <w:r>
+        <w:rPr>
+          <w:rFonts w:ascii="Times New Roman" w:hAnsi="Times New Roman" w:cs="Times New Roman"/>
+          <w:b/>
+          <w:color w:val="auto"/>
+          <w:sz w:val="24"/>
+          <w:szCs w:val="24"/>
+        </w:rPr>
+        <w:br/>
+      </w:r>
+    </w:p>
+    <w:p>
+      <w:pPr>
+        <w:pStyle w:val="NormalWeb"/>
+      </w:pPr>
+      <w:r>
+        <w:rPr>
+          <w:i/>
+          <w:iCs/>
+        </w:rPr>
+        <w:t>EU organizations join forces with farmers to restore nature</w:t>
+      </w:r>
+      <w:r>
+        <w:t xml:space="preserve"> (2022) </w:t>
+      </w:r>
+      <w:r>
+        <w:rPr>
+          <w:i/>
+          <w:iCs/>
+        </w:rPr>
+        <w:t>World Economic Forum</w:t>
+      </w:r>
+      <w:r>
+        <w:t>.</w:t>
+      </w:r>
+      <w:r>
+        <w:t xml:space="preserve"> </w:t>
+      </w:r>
+      <w:r>
+        <w:t xml:space="preserve">Available at: </w:t>
+      </w:r>
+      <w:hyperlink r:id="rId29" w:history="1">
+        <w:r>
+          <w:rPr>
+            <w:rStyle w:val="Hyperlink"/>
+          </w:rPr>
+          <w:t>https://www.weforum.org/agenda/2022/01/european-organizations-join-forces-with-farmers-to-fight-climate-change-and-restore-nature/</w:t>
+        </w:r>
+      </w:hyperlink>
+      <w:r>
+        <w:t xml:space="preserve"> </w:t>
+      </w:r>
+      <w:r>
+        <w:t xml:space="preserve">(Accessed: December 11, 2022). </w:t>
+      </w:r>
+    </w:p>
+    <w:p>
+      <w:pPr>
+        <w:pStyle w:val="NormalWeb"/>
+      </w:pPr>
+      <w:r>
+        <w:t xml:space="preserve">Peters, R. (2021) </w:t>
+      </w:r>
+      <w:r>
+        <w:rPr>
+          <w:i/>
+          <w:iCs/>
+        </w:rPr>
+        <w:t>From simple to multiple linear regression with python and scikit</w:t>
+      </w:r>
+      <w:r>
+        <w:t xml:space="preserve">, </w:t>
+      </w:r>
+      <w:r>
+        <w:rPr>
+          <w:i/>
+          <w:iCs/>
+        </w:rPr>
+        <w:t>Sweetcode.io</w:t>
+      </w:r>
+      <w:r>
+        <w:t xml:space="preserve">. Available at: </w:t>
+      </w:r>
+      <w:hyperlink r:id="rId30" w:history="1">
+        <w:r>
+          <w:rPr>
+            <w:rStyle w:val="Hyperlink"/>
+          </w:rPr>
+          <w:t>https://sweetcode.io/simple-multiple-linear-regression-python-scikit/</w:t>
+        </w:r>
+      </w:hyperlink>
+      <w:r>
+        <w:t xml:space="preserve"> (Accessed: January 3, 2023). </w:t>
+      </w:r>
+    </w:p>
+    <w:p>
+      <w:pPr>
+        <w:rPr>
+          <w:rFonts w:ascii="Times New Roman" w:hAnsi="Times New Roman" w:cs="Times New Roman"/>
+          <w:sz w:val="24"/>
+          <w:szCs w:val="24"/>
+        </w:rPr>
+      </w:pPr>
+      <w:r>
+        <w:rPr>
+          <w:rFonts w:ascii="Times New Roman" w:hAnsi="Times New Roman" w:cs="Times New Roman"/>
+          <w:sz w:val="24"/>
+          <w:szCs w:val="24"/>
+        </w:rPr>
+        <w:t xml:space="preserve">OECD. (2023). Nutrient balance (Indicator). Retrieved January 02, 2023, from https://data.oecd.org/: </w:t>
+      </w:r>
+      <w:hyperlink r:id="rId31" w:anchor=":~:text=The%20nutrient%20balance%20is%20defined,for%20crop%20and%20pasture%20production" w:history="1">
+        <w:r>
+          <w:rPr>
+            <w:rStyle w:val="Hyperlink"/>
+            <w:rFonts w:ascii="Times New Roman" w:hAnsi="Times New Roman" w:cs="Times New Roman"/>
+            <w:sz w:val="24"/>
+            <w:szCs w:val="24"/>
+          </w:rPr>
+          <w:t>https://data.oecd.org/agrland/nutrient-</w:t>
+        </w:r>
+        <w:r>
+          <w:rPr>
+            <w:rStyle w:val="Hyperlink"/>
+            <w:rFonts w:ascii="Times New Roman" w:hAnsi="Times New Roman" w:cs="Times New Roman"/>
+            <w:sz w:val="24"/>
+            <w:szCs w:val="24"/>
+          </w:rPr>
+          <w:lastRenderedPageBreak/>
+          <w:t>balance.htm#:~:text=The%20nutrient%20balance%20is%20defined,for%20crop%20and%20pasture%20production</w:t>
+        </w:r>
+      </w:hyperlink>
+      <w:r>
+        <w:rPr>
+          <w:rFonts w:ascii="Times New Roman" w:hAnsi="Times New Roman" w:cs="Times New Roman"/>
+          <w:sz w:val="24"/>
+          <w:szCs w:val="24"/>
+        </w:rPr>
+        <w:t>).</w:t>
+      </w:r>
+    </w:p>
+    <w:p>
+      <w:pPr>
+        <w:pStyle w:val="NormalWeb"/>
+      </w:pPr>
+      <w:r>
+        <w:t>Eurostat</w:t>
+      </w:r>
+      <w:r>
+        <w:t xml:space="preserve">. </w:t>
+      </w:r>
+      <w:r>
+        <w:t xml:space="preserve">(2015) </w:t>
+      </w:r>
+      <w:r>
+        <w:rPr>
+          <w:i/>
+          <w:iCs/>
+        </w:rPr>
+        <w:t>Archive:agricultural labour input</w:t>
+      </w:r>
+      <w:r>
+        <w:t xml:space="preserve">, </w:t>
+      </w:r>
+      <w:r>
+        <w:rPr>
+          <w:i/>
+          <w:iCs/>
+        </w:rPr>
+        <w:t>Archive:Agricultural labour input - Statistics Explained</w:t>
+      </w:r>
+      <w:r>
+        <w:t xml:space="preserve">. Available at: </w:t>
+      </w:r>
+      <w:hyperlink r:id="rId32" w:history="1">
+        <w:r>
+          <w:rPr>
+            <w:rStyle w:val="Hyperlink"/>
+          </w:rPr>
+          <w:t>https://ec.europa.eu/eurostat/statistics-explained/index.php?title=Archive%3AAgricultural_labour_input</w:t>
+        </w:r>
+      </w:hyperlink>
+      <w:r>
+        <w:t xml:space="preserve"> (Accessed: January 3, 2023). </w:t>
+      </w:r>
+    </w:p>
+    <w:p>
+      <w:pPr>
+        <w:pStyle w:val="NormalWeb"/>
+        <w:ind w:left="90" w:hanging="27"/>
+      </w:pPr>
+      <w:r>
+        <w:t xml:space="preserve">guest_blog (2022) </w:t>
+      </w:r>
+      <w:r>
+        <w:rPr>
+          <w:i/>
+          <w:iCs/>
+        </w:rPr>
+        <w:t>Introduction to ANOVA for statistics and data science</w:t>
+      </w:r>
+      <w:r>
+        <w:t xml:space="preserve">, </w:t>
+      </w:r>
+      <w:r>
+        <w:rPr>
+          <w:i/>
+          <w:iCs/>
+        </w:rPr>
+        <w:t>Analytics Vidhya</w:t>
+      </w:r>
+      <w:r>
+        <w:t xml:space="preserve">. Available at: </w:t>
+      </w:r>
+      <w:hyperlink r:id="rId33" w:history="1">
+        <w:r>
+          <w:rPr>
+            <w:rStyle w:val="Hyperlink"/>
+          </w:rPr>
+          <w:t>https://www.analyticsvidhya.com/blog/2020/06/introduction-anova-statistics-data-science-covid-python/</w:t>
+        </w:r>
+      </w:hyperlink>
+      <w:r>
+        <w:t xml:space="preserve">  (Accessed: January 3, 2023). </w:t>
+      </w:r>
+    </w:p>
+    <w:p>
+      <w:pPr>
+        <w:rPr>
+          <w:color w:val="000000"/>
+          <w:shd w:val="clear" w:color="auto" w:fill="FFFFFF"/>
+        </w:rPr>
+      </w:pPr>
+      <w:r>
+        <w:rPr>
+          <w:color w:val="000000"/>
+          <w:shd w:val="clear" w:color="auto" w:fill="FFFFFF"/>
+          <w:lang w:val="fr-FR"/>
+        </w:rPr>
+        <w:t>ec.europa.eu. (n.d.). </w:t>
+      </w:r>
+      <w:r>
+        <w:rPr>
+          <w:i/>
+          <w:iCs/>
+          <w:color w:val="000000"/>
+          <w:shd w:val="clear" w:color="auto" w:fill="FFFFFF"/>
+        </w:rPr>
+        <w:t>Archive:Agricultural labour input</w:t>
+      </w:r>
+      <w:r>
+        <w:rPr>
+          <w:color w:val="000000"/>
+          <w:shd w:val="clear" w:color="auto" w:fill="FFFFFF"/>
+        </w:rPr>
+        <w:t xml:space="preserve">. [online] Available at: </w:t>
+      </w:r>
+      <w:hyperlink r:id="rId34" w:history="1">
+        <w:r>
+          <w:rPr>
+            <w:rStyle w:val="Hyperlink"/>
+            <w:shd w:val="clear" w:color="auto" w:fill="FFFFFF"/>
+          </w:rPr>
+          <w:t>https://ec.europa.eu/eurostat/statisticsexplained/index.php?title=Archive:Agricultural_labour_input</w:t>
+        </w:r>
+      </w:hyperlink>
+      <w:r>
+        <w:rPr>
+          <w:color w:val="000000"/>
+          <w:shd w:val="clear" w:color="auto" w:fill="FFFFFF"/>
+        </w:rPr>
+        <w:t xml:space="preserve"> [Accessed 3 Jan. 2023].</w:t>
+      </w:r>
+    </w:p>
+    <w:p>
+      <w:pPr>
+        <w:pStyle w:val="NormalWeb"/>
+        <w:ind w:left="90" w:hanging="27"/>
+        <w:rPr>
+          <w:lang w:val="en-US"/>
+        </w:rPr>
+      </w:pPr>
+    </w:p>
+    <w:p>
+      <w:pPr>
+        <w:rPr>
+          <w:lang w:val="en-IE"/>
+        </w:rPr>
+      </w:pPr>
+      <w:r>
+        <w:rPr>
+          <w:lang w:val="en-IE"/>
+        </w:rPr>
+        <w:t>ANNEX</w:t>
+      </w:r>
+    </w:p>
+    <w:p>
+      <w:pPr>
+        <w:rPr>
+          <w:lang w:val="en-IE"/>
+        </w:rPr>
+      </w:pPr>
+      <w:r>
+        <w:rPr>
+          <w:lang w:val="en-IE"/>
+        </w:rPr>
+        <w:t>WORDS COUNT:</w:t>
+      </w:r>
+    </w:p>
+    <w:p>
+      <w:pPr>
+        <w:rPr>
+          <w:lang w:val="en-IE"/>
+        </w:rPr>
+      </w:pPr>
+      <w:r>
+        <w:rPr>
+          <w:lang w:val="en-IE"/>
+        </w:rPr>
+        <w:t xml:space="preserve">2883 words  + 104 (references) + </w:t>
+      </w:r>
+      <w:r>
+        <w:rPr>
+          <w:lang w:val="en-IE"/>
+        </w:rPr>
+        <w:t xml:space="preserve">420 (list of figures and tables) + </w:t>
+      </w:r>
+      <w:r>
+        <w:rPr>
+          <w:lang w:val="en-IE"/>
+        </w:rPr>
+        <w:t>108 (tables of contents)</w:t>
+      </w:r>
+    </w:p>
     <w:sectPr>
+      <w:footerReference w:type="default" r:id="rId35"/>
       <w:pgSz w:w="11906" w:h="16838"/>
       <w:pgMar w:top="1440" w:right="1440" w:bottom="1440" w:left="1440" w:header="708" w:footer="708" w:gutter="0"/>
       <w:cols w:space="708"/>
+      <w:titlePg/>
       <w:docGrid w:linePitch="360"/>
     </w:sectPr>
   </w:body>
 </w:document>
+</file>
+
+<file path=word/endnotes.xml><?xml version="1.0" encoding="utf-8"?>
+<w:endnotes xmlns:wpc="http://schemas.microsoft.com/office/word/2010/wordprocessingCanvas" xmlns:cx="http://schemas.microsoft.com/office/drawing/2014/chartex" xmlns:cx1="http://schemas.microsoft.com/office/drawing/2015/9/8/chartex" xmlns:cx2="http://schemas.microsoft.com/office/drawing/2015/10/21/chartex" xmlns:cx3="http://schemas.microsoft.com/office/drawing/2016/5/9/chartex" xmlns:cx4="http://schemas.microsoft.com/office/drawing/2016/5/10/chartex" xmlns:cx5="http://schemas.microsoft.com/office/drawing/2016/5/11/chartex" xmlns:cx6="http://schemas.microsoft.com/office/drawing/2016/5/12/chartex" xmlns:cx7="http://schemas.microsoft.com/office/drawing/2016/5/13/chartex" xmlns:cx8="http://schemas.microsoft.com/office/drawing/2016/5/14/chartex" xmlns:mc="http://schemas.openxmlformats.org/markup-compatibility/2006" xmlns:aink="http://schemas.microsoft.com/office/drawing/2016/ink" xmlns:am3d="http://schemas.microsoft.com/office/drawing/2017/model3d" xmlns:o="urn:schemas-microsoft-com:office:office" xmlns:oel="http://schemas.microsoft.com/office/2019/extlst" xmlns:r="http://schemas.openxmlformats.org/officeDocument/2006/relationships" xmlns:m="http://schemas.openxmlformats.org/officeDocument/2006/math" xmlns:v="urn:schemas-microsoft-com:vml" xmlns:wp14="http://schemas.microsoft.com/office/word/2010/wordprocessingDrawing" xmlns:wp="http://schemas.openxmlformats.org/drawingml/2006/wordprocessingDrawing" xmlns:w10="urn:schemas-microsoft-com:office:word" xmlns:w="http://schemas.openxmlformats.org/wordprocessingml/2006/main" xmlns:w14="http://schemas.microsoft.com/office/word/2010/wordml" xmlns:w15="http://schemas.microsoft.com/office/word/2012/wordml" xmlns:w16cex="http://schemas.microsoft.com/office/word/2018/wordml/cex" xmlns:w16cid="http://schemas.microsoft.com/office/word/2016/wordml/cid" xmlns:w16="http://schemas.microsoft.com/office/word/2018/wordml" xmlns:w16sdtdh="http://schemas.microsoft.com/office/word/2020/wordml/sdtdatahash" xmlns:w16se="http://schemas.microsoft.com/office/word/2015/wordml/symex" xmlns:wpg="http://schemas.microsoft.com/office/word/2010/wordprocessingGroup" xmlns:wpi="http://schemas.microsoft.com/office/word/2010/wordprocessingInk" xmlns:wne="http://schemas.microsoft.com/office/word/2006/wordml" xmlns:wps="http://schemas.microsoft.com/office/word/2010/wordprocessingShape" mc:Ignorable="w14 w15 w16se w16cid w16 w16cex w16sdtdh wp14">
+  <w:endnote w:type="separator" w:id="-1">
+    <w:p>
+      <w:pPr>
+        <w:spacing w:after="0" w:line="240" w:lineRule="auto"/>
+      </w:pPr>
+      <w:r>
+        <w:separator/>
+      </w:r>
+    </w:p>
+  </w:endnote>
+  <w:endnote w:type="continuationSeparator" w:id="0">
+    <w:p>
+      <w:pPr>
+        <w:spacing w:after="0" w:line="240" w:lineRule="auto"/>
+      </w:pPr>
+      <w:r>
+        <w:continuationSeparator/>
+      </w:r>
+    </w:p>
+  </w:endnote>
+</w:endnotes>
+</file>
+
+<file path=word/footer1.xml><?xml version="1.0" encoding="utf-8"?>
+<w:ftr xmlns:wpc="http://schemas.microsoft.com/office/word/2010/wordprocessingCanvas" xmlns:cx="http://schemas.microsoft.com/office/drawing/2014/chartex" xmlns:cx1="http://schemas.microsoft.com/office/drawing/2015/9/8/chartex" xmlns:cx2="http://schemas.microsoft.com/office/drawing/2015/10/21/chartex" xmlns:cx3="http://schemas.microsoft.com/office/drawing/2016/5/9/chartex" xmlns:cx4="http://schemas.microsoft.com/office/drawing/2016/5/10/chartex" xmlns:cx5="http://schemas.microsoft.com/office/drawing/2016/5/11/chartex" xmlns:cx6="http://schemas.microsoft.com/office/drawing/2016/5/12/chartex" xmlns:cx7="http://schemas.microsoft.com/office/drawing/2016/5/13/chartex" xmlns:cx8="http://schemas.microsoft.com/office/drawing/2016/5/14/chartex" xmlns:mc="http://schemas.openxmlformats.org/markup-compatibility/2006" xmlns:aink="http://schemas.microsoft.com/office/drawing/2016/ink" xmlns:am3d="http://schemas.microsoft.com/office/drawing/2017/model3d" xmlns:o="urn:schemas-microsoft-com:office:office" xmlns:oel="http://schemas.microsoft.com/office/2019/extlst" xmlns:r="http://schemas.openxmlformats.org/officeDocument/2006/relationships" xmlns:m="http://schemas.openxmlformats.org/officeDocument/2006/math" xmlns:v="urn:schemas-microsoft-com:vml" xmlns:wp14="http://schemas.microsoft.com/office/word/2010/wordprocessingDrawing" xmlns:wp="http://schemas.openxmlformats.org/drawingml/2006/wordprocessingDrawing" xmlns:w10="urn:schemas-microsoft-com:office:word" xmlns:w="http://schemas.openxmlformats.org/wordprocessingml/2006/main" xmlns:w14="http://schemas.microsoft.com/office/word/2010/wordml" xmlns:w15="http://schemas.microsoft.com/office/word/2012/wordml" xmlns:w16cex="http://schemas.microsoft.com/office/word/2018/wordml/cex" xmlns:w16cid="http://schemas.microsoft.com/office/word/2016/wordml/cid" xmlns:w16="http://schemas.microsoft.com/office/word/2018/wordml" xmlns:w16sdtdh="http://schemas.microsoft.com/office/word/2020/wordml/sdtdatahash" xmlns:w16se="http://schemas.microsoft.com/office/word/2015/wordml/symex" xmlns:wpg="http://schemas.microsoft.com/office/word/2010/wordprocessingGroup" xmlns:wpi="http://schemas.microsoft.com/office/word/2010/wordprocessingInk" xmlns:wne="http://schemas.microsoft.com/office/word/2006/wordml" xmlns:wps="http://schemas.microsoft.com/office/word/2010/wordprocessingShape" mc:Ignorable="w14 w15 w16se w16cid w16 w16cex w16sdtdh wp14">
+  <w:sdt>
+    <w:sdtPr>
+      <w:id w:val="1045099926"/>
+      <w:docPartObj>
+        <w:docPartGallery w:val="Page Numbers (Bottom of Page)"/>
+        <w:docPartUnique/>
+      </w:docPartObj>
+    </w:sdtPr>
+    <w:sdtEndPr>
+      <w:rPr>
+        <w:noProof/>
+      </w:rPr>
+    </w:sdtEndPr>
+    <w:sdtContent>
+      <w:p>
+        <w:pPr>
+          <w:pStyle w:val="Footer"/>
+          <w:jc w:val="center"/>
+        </w:pPr>
+        <w:r>
+          <w:fldChar w:fldCharType="begin"/>
+        </w:r>
+        <w:r>
+          <w:instrText xml:space="preserve"> PAGE   \* MERGEFORMAT </w:instrText>
+        </w:r>
+        <w:r>
+          <w:fldChar w:fldCharType="separate"/>
+        </w:r>
+        <w:r>
+          <w:rPr>
+            <w:noProof/>
+          </w:rPr>
+          <w:t>2</w:t>
+        </w:r>
+        <w:r>
+          <w:rPr>
+            <w:noProof/>
+          </w:rPr>
+          <w:fldChar w:fldCharType="end"/>
+        </w:r>
+      </w:p>
+    </w:sdtContent>
+  </w:sdt>
+  <w:p>
+    <w:pPr>
+      <w:pStyle w:val="Footer"/>
+    </w:pPr>
+  </w:p>
+</w:ftr>
+</file>
+
+<file path=word/footnotes.xml><?xml version="1.0" encoding="utf-8"?>
+<w:footnotes xmlns:wpc="http://schemas.microsoft.com/office/word/2010/wordprocessingCanvas" xmlns:cx="http://schemas.microsoft.com/office/drawing/2014/chartex" xmlns:cx1="http://schemas.microsoft.com/office/drawing/2015/9/8/chartex" xmlns:cx2="http://schemas.microsoft.com/office/drawing/2015/10/21/chartex" xmlns:cx3="http://schemas.microsoft.com/office/drawing/2016/5/9/chartex" xmlns:cx4="http://schemas.microsoft.com/office/drawing/2016/5/10/chartex" xmlns:cx5="http://schemas.microsoft.com/office/drawing/2016/5/11/chartex" xmlns:cx6="http://schemas.microsoft.com/office/drawing/2016/5/12/chartex" xmlns:cx7="http://schemas.microsoft.com/office/drawing/2016/5/13/chartex" xmlns:cx8="http://schemas.microsoft.com/office/drawing/2016/5/14/chartex" xmlns:mc="http://schemas.openxmlformats.org/markup-compatibility/2006" xmlns:aink="http://schemas.microsoft.com/office/drawing/2016/ink" xmlns:am3d="http://schemas.microsoft.com/office/drawing/2017/model3d" xmlns:o="urn:schemas-microsoft-com:office:office" xmlns:oel="http://schemas.microsoft.com/office/2019/extlst" xmlns:r="http://schemas.openxmlformats.org/officeDocument/2006/relationships" xmlns:m="http://schemas.openxmlformats.org/officeDocument/2006/math" xmlns:v="urn:schemas-microsoft-com:vml" xmlns:wp14="http://schemas.microsoft.com/office/word/2010/wordprocessingDrawing" xmlns:wp="http://schemas.openxmlformats.org/drawingml/2006/wordprocessingDrawing" xmlns:w10="urn:schemas-microsoft-com:office:word" xmlns:w="http://schemas.openxmlformats.org/wordprocessingml/2006/main" xmlns:w14="http://schemas.microsoft.com/office/word/2010/wordml" xmlns:w15="http://schemas.microsoft.com/office/word/2012/wordml" xmlns:w16cex="http://schemas.microsoft.com/office/word/2018/wordml/cex" xmlns:w16cid="http://schemas.microsoft.com/office/word/2016/wordml/cid" xmlns:w16="http://schemas.microsoft.com/office/word/2018/wordml" xmlns:w16sdtdh="http://schemas.microsoft.com/office/word/2020/wordml/sdtdatahash" xmlns:w16se="http://schemas.microsoft.com/office/word/2015/wordml/symex" xmlns:wpg="http://schemas.microsoft.com/office/word/2010/wordprocessingGroup" xmlns:wpi="http://schemas.microsoft.com/office/word/2010/wordprocessingInk" xmlns:wne="http://schemas.microsoft.com/office/word/2006/wordml" xmlns:wps="http://schemas.microsoft.com/office/word/2010/wordprocessingShape" mc:Ignorable="w14 w15 w16se w16cid w16 w16cex w16sdtdh wp14">
+  <w:footnote w:type="separator" w:id="-1">
+    <w:p>
+      <w:pPr>
+        <w:spacing w:after="0" w:line="240" w:lineRule="auto"/>
+      </w:pPr>
+      <w:r>
+        <w:separator/>
+      </w:r>
+    </w:p>
+  </w:footnote>
+  <w:footnote w:type="continuationSeparator" w:id="0">
+    <w:p>
+      <w:pPr>
+        <w:spacing w:after="0" w:line="240" w:lineRule="auto"/>
+      </w:pPr>
+      <w:r>
+        <w:continuationSeparator/>
+      </w:r>
+    </w:p>
+  </w:footnote>
+</w:footnotes>
 </file>
 
 <file path=word/numbering.xml><?xml version="1.0" encoding="utf-8"?>
@@ -9650,6 +15689,92 @@
     </w:lvl>
   </w:abstractNum>
   <w:abstractNum w:abstractNumId="1" w15:restartNumberingAfterBreak="0">
+    <w:nsid w:val="3C3B605D"/>
+    <w:multiLevelType w:val="hybridMultilevel"/>
+    <w:tmpl w:val="4302FDF2"/>
+    <w:lvl w:ilvl="0" w:tplc="0409000F">
+      <w:start w:val="1"/>
+      <w:numFmt w:val="decimal"/>
+      <w:lvlText w:val="%1."/>
+      <w:lvlJc w:val="left"/>
+      <w:pPr>
+        <w:ind w:left="720" w:hanging="360"/>
+      </w:pPr>
+    </w:lvl>
+    <w:lvl w:ilvl="1" w:tplc="04090019" w:tentative="1">
+      <w:start w:val="1"/>
+      <w:numFmt w:val="lowerLetter"/>
+      <w:lvlText w:val="%2."/>
+      <w:lvlJc w:val="left"/>
+      <w:pPr>
+        <w:ind w:left="1440" w:hanging="360"/>
+      </w:pPr>
+    </w:lvl>
+    <w:lvl w:ilvl="2" w:tplc="0409001B" w:tentative="1">
+      <w:start w:val="1"/>
+      <w:numFmt w:val="lowerRoman"/>
+      <w:lvlText w:val="%3."/>
+      <w:lvlJc w:val="right"/>
+      <w:pPr>
+        <w:ind w:left="2160" w:hanging="180"/>
+      </w:pPr>
+    </w:lvl>
+    <w:lvl w:ilvl="3" w:tplc="0409000F" w:tentative="1">
+      <w:start w:val="1"/>
+      <w:numFmt w:val="decimal"/>
+      <w:lvlText w:val="%4."/>
+      <w:lvlJc w:val="left"/>
+      <w:pPr>
+        <w:ind w:left="2880" w:hanging="360"/>
+      </w:pPr>
+    </w:lvl>
+    <w:lvl w:ilvl="4" w:tplc="04090019" w:tentative="1">
+      <w:start w:val="1"/>
+      <w:numFmt w:val="lowerLetter"/>
+      <w:lvlText w:val="%5."/>
+      <w:lvlJc w:val="left"/>
+      <w:pPr>
+        <w:ind w:left="3600" w:hanging="360"/>
+      </w:pPr>
+    </w:lvl>
+    <w:lvl w:ilvl="5" w:tplc="0409001B" w:tentative="1">
+      <w:start w:val="1"/>
+      <w:numFmt w:val="lowerRoman"/>
+      <w:lvlText w:val="%6."/>
+      <w:lvlJc w:val="right"/>
+      <w:pPr>
+        <w:ind w:left="4320" w:hanging="180"/>
+      </w:pPr>
+    </w:lvl>
+    <w:lvl w:ilvl="6" w:tplc="0409000F" w:tentative="1">
+      <w:start w:val="1"/>
+      <w:numFmt w:val="decimal"/>
+      <w:lvlText w:val="%7."/>
+      <w:lvlJc w:val="left"/>
+      <w:pPr>
+        <w:ind w:left="5040" w:hanging="360"/>
+      </w:pPr>
+    </w:lvl>
+    <w:lvl w:ilvl="7" w:tplc="04090019" w:tentative="1">
+      <w:start w:val="1"/>
+      <w:numFmt w:val="lowerLetter"/>
+      <w:lvlText w:val="%8."/>
+      <w:lvlJc w:val="left"/>
+      <w:pPr>
+        <w:ind w:left="5760" w:hanging="360"/>
+      </w:pPr>
+    </w:lvl>
+    <w:lvl w:ilvl="8" w:tplc="0409001B" w:tentative="1">
+      <w:start w:val="1"/>
+      <w:numFmt w:val="lowerRoman"/>
+      <w:lvlText w:val="%9."/>
+      <w:lvlJc w:val="right"/>
+      <w:pPr>
+        <w:ind w:left="6480" w:hanging="180"/>
+      </w:pPr>
+    </w:lvl>
+  </w:abstractNum>
+  <w:abstractNum w:abstractNumId="2" w15:restartNumberingAfterBreak="0">
     <w:nsid w:val="482A3254"/>
     <w:multiLevelType w:val="hybridMultilevel"/>
     <w:tmpl w:val="D3ACEC7C"/>
@@ -9766,6 +15891,9 @@
     <w:abstractNumId w:val="0"/>
   </w:num>
   <w:num w:numId="2" w16cid:durableId="63459852">
+    <w:abstractNumId w:val="2"/>
+  </w:num>
+  <w:num w:numId="3" w16cid:durableId="314770818">
     <w:abstractNumId w:val="1"/>
   </w:num>
 </w:numbering>
@@ -10385,6 +16513,194 @@
       <w:lang w:val="en-US"/>
     </w:rPr>
   </w:style>
+  <w:style w:type="paragraph" w:styleId="NormalWeb">
+    <w:name w:val="Normal (Web)"/>
+    <w:basedOn w:val="Normal"/>
+    <w:uiPriority w:val="99"/>
+    <w:unhideWhenUsed/>
+    <w:rsid w:val="00F63D16"/>
+    <w:pPr>
+      <w:spacing w:before="100" w:beforeAutospacing="1" w:after="100" w:afterAutospacing="1" w:line="240" w:lineRule="auto"/>
+    </w:pPr>
+    <w:rPr>
+      <w:rFonts w:ascii="Times New Roman" w:eastAsia="Times New Roman" w:hAnsi="Times New Roman" w:cs="Times New Roman"/>
+      <w:sz w:val="24"/>
+      <w:szCs w:val="24"/>
+      <w:lang w:val="en-IE" w:eastAsia="en-IE"/>
+    </w:rPr>
+  </w:style>
+  <w:style w:type="character" w:styleId="FollowedHyperlink">
+    <w:name w:val="FollowedHyperlink"/>
+    <w:basedOn w:val="DefaultParagraphFont"/>
+    <w:uiPriority w:val="99"/>
+    <w:semiHidden/>
+    <w:unhideWhenUsed/>
+    <w:rsid w:val="00E91A02"/>
+    <w:rPr>
+      <w:color w:val="954F72" w:themeColor="followedHyperlink"/>
+      <w:u w:val="single"/>
+    </w:rPr>
+  </w:style>
+  <w:style w:type="character" w:styleId="UnresolvedMention">
+    <w:name w:val="Unresolved Mention"/>
+    <w:basedOn w:val="DefaultParagraphFont"/>
+    <w:uiPriority w:val="99"/>
+    <w:semiHidden/>
+    <w:unhideWhenUsed/>
+    <w:rsid w:val="00804BB1"/>
+    <w:rPr>
+      <w:color w:val="605E5C"/>
+      <w:shd w:val="clear" w:color="auto" w:fill="E1DFDD"/>
+    </w:rPr>
+  </w:style>
+  <w:style w:type="paragraph" w:styleId="TOCHeading">
+    <w:name w:val="TOC Heading"/>
+    <w:basedOn w:val="Heading1"/>
+    <w:next w:val="Normal"/>
+    <w:uiPriority w:val="39"/>
+    <w:unhideWhenUsed/>
+    <w:qFormat/>
+    <w:rsid w:val="00EE12D8"/>
+    <w:pPr>
+      <w:outlineLvl w:val="9"/>
+    </w:pPr>
+  </w:style>
+  <w:style w:type="paragraph" w:styleId="TOC2">
+    <w:name w:val="toc 2"/>
+    <w:basedOn w:val="Normal"/>
+    <w:next w:val="Normal"/>
+    <w:autoRedefine/>
+    <w:uiPriority w:val="39"/>
+    <w:unhideWhenUsed/>
+    <w:rsid w:val="00EE12D8"/>
+    <w:pPr>
+      <w:spacing w:after="100"/>
+      <w:ind w:left="220"/>
+    </w:pPr>
+  </w:style>
+  <w:style w:type="paragraph" w:styleId="TOC1">
+    <w:name w:val="toc 1"/>
+    <w:basedOn w:val="Normal"/>
+    <w:next w:val="Normal"/>
+    <w:autoRedefine/>
+    <w:uiPriority w:val="39"/>
+    <w:unhideWhenUsed/>
+    <w:rsid w:val="00EE12D8"/>
+    <w:pPr>
+      <w:spacing w:after="100"/>
+    </w:pPr>
+  </w:style>
+  <w:style w:type="paragraph" w:styleId="TOC3">
+    <w:name w:val="toc 3"/>
+    <w:basedOn w:val="Normal"/>
+    <w:next w:val="Normal"/>
+    <w:autoRedefine/>
+    <w:uiPriority w:val="39"/>
+    <w:unhideWhenUsed/>
+    <w:rsid w:val="00EE12D8"/>
+    <w:pPr>
+      <w:spacing w:after="100"/>
+      <w:ind w:left="440"/>
+    </w:pPr>
+  </w:style>
+  <w:style w:type="paragraph" w:styleId="TableofFigures">
+    <w:name w:val="table of figures"/>
+    <w:basedOn w:val="Normal"/>
+    <w:next w:val="Normal"/>
+    <w:uiPriority w:val="99"/>
+    <w:unhideWhenUsed/>
+    <w:rsid w:val="002328B0"/>
+    <w:pPr>
+      <w:spacing w:after="0"/>
+    </w:pPr>
+  </w:style>
+  <w:style w:type="paragraph" w:styleId="Header">
+    <w:name w:val="header"/>
+    <w:basedOn w:val="Normal"/>
+    <w:link w:val="HeaderChar"/>
+    <w:uiPriority w:val="99"/>
+    <w:unhideWhenUsed/>
+    <w:rsid w:val="00214404"/>
+    <w:pPr>
+      <w:tabs>
+        <w:tab w:val="center" w:pos="4513"/>
+        <w:tab w:val="right" w:pos="9026"/>
+      </w:tabs>
+      <w:spacing w:after="0" w:line="240" w:lineRule="auto"/>
+    </w:pPr>
+  </w:style>
+  <w:style w:type="character" w:customStyle="1" w:styleId="HeaderChar">
+    <w:name w:val="Header Char"/>
+    <w:basedOn w:val="DefaultParagraphFont"/>
+    <w:link w:val="Header"/>
+    <w:uiPriority w:val="99"/>
+    <w:rsid w:val="00214404"/>
+    <w:rPr>
+      <w:lang w:val="en-US"/>
+    </w:rPr>
+  </w:style>
+  <w:style w:type="paragraph" w:styleId="Footer">
+    <w:name w:val="footer"/>
+    <w:basedOn w:val="Normal"/>
+    <w:link w:val="FooterChar"/>
+    <w:uiPriority w:val="99"/>
+    <w:unhideWhenUsed/>
+    <w:rsid w:val="00214404"/>
+    <w:pPr>
+      <w:tabs>
+        <w:tab w:val="center" w:pos="4513"/>
+        <w:tab w:val="right" w:pos="9026"/>
+      </w:tabs>
+      <w:spacing w:after="0" w:line="240" w:lineRule="auto"/>
+    </w:pPr>
+  </w:style>
+  <w:style w:type="character" w:customStyle="1" w:styleId="FooterChar">
+    <w:name w:val="Footer Char"/>
+    <w:basedOn w:val="DefaultParagraphFont"/>
+    <w:link w:val="Footer"/>
+    <w:uiPriority w:val="99"/>
+    <w:rsid w:val="00214404"/>
+    <w:rPr>
+      <w:lang w:val="en-US"/>
+    </w:rPr>
+  </w:style>
+  <w:style w:type="paragraph" w:styleId="Title">
+    <w:name w:val="Title"/>
+    <w:basedOn w:val="Normal"/>
+    <w:next w:val="Normal"/>
+    <w:link w:val="TitleChar"/>
+    <w:uiPriority w:val="10"/>
+    <w:qFormat/>
+    <w:rsid w:val="0099419F"/>
+    <w:pPr>
+      <w:spacing w:after="0" w:line="240" w:lineRule="auto"/>
+      <w:contextualSpacing/>
+    </w:pPr>
+    <w:rPr>
+      <w:rFonts w:asciiTheme="majorHAnsi" w:eastAsiaTheme="majorEastAsia" w:hAnsiTheme="majorHAnsi" w:cstheme="majorBidi"/>
+      <w:b/>
+      <w:spacing w:val="-10"/>
+      <w:kern w:val="28"/>
+      <w:sz w:val="24"/>
+      <w:szCs w:val="56"/>
+    </w:rPr>
+  </w:style>
+  <w:style w:type="character" w:customStyle="1" w:styleId="TitleChar">
+    <w:name w:val="Title Char"/>
+    <w:basedOn w:val="DefaultParagraphFont"/>
+    <w:link w:val="Title"/>
+    <w:uiPriority w:val="10"/>
+    <w:rsid w:val="0099419F"/>
+    <w:rPr>
+      <w:rFonts w:asciiTheme="majorHAnsi" w:eastAsiaTheme="majorEastAsia" w:hAnsiTheme="majorHAnsi" w:cstheme="majorBidi"/>
+      <w:b/>
+      <w:spacing w:val="-10"/>
+      <w:kern w:val="28"/>
+      <w:sz w:val="24"/>
+      <w:szCs w:val="56"/>
+      <w:lang w:val="en-US"/>
+    </w:rPr>
+  </w:style>
 </w:styles>
 </file>
 
